--- a/Laporan/laporan_skripsiku.docx
+++ b/Laporan/laporan_skripsiku.docx
@@ -1,6 +1,6 @@
 
 <file path=word/document.xml><?xml version="1.0" encoding="utf-8"?>
-<w:document xmlns:wpc="http://schemas.microsoft.com/office/word/2010/wordprocessingCanvas" xmlns:mo="http://schemas.microsoft.com/office/mac/office/2008/main" xmlns:mc="http://schemas.openxmlformats.org/markup-compatibility/2006" xmlns:mv="urn:schemas-microsoft-com:mac:vml" xmlns:o="urn:schemas-microsoft-com:office:office" xmlns:r="http://schemas.openxmlformats.org/officeDocument/2006/relationships" xmlns:m="http://schemas.openxmlformats.org/officeDocument/2006/math" xmlns:v="urn:schemas-microsoft-com:vml" xmlns:wp14="http://schemas.microsoft.com/office/word/2010/wordprocessingDrawing" xmlns:wp="http://schemas.openxmlformats.org/drawingml/2006/wordprocessingDrawing" xmlns:w10="urn:schemas-microsoft-com:office:word" xmlns:w="http://schemas.openxmlformats.org/wordprocessingml/2006/main" xmlns:w14="http://schemas.microsoft.com/office/word/2010/wordml" xmlns:wpg="http://schemas.microsoft.com/office/word/2010/wordprocessingGroup" xmlns:wpi="http://schemas.microsoft.com/office/word/2010/wordprocessingInk" xmlns:wne="http://schemas.microsoft.com/office/word/2006/wordml" xmlns:wps="http://schemas.microsoft.com/office/word/2010/wordprocessingShape" mc:Ignorable="w14 wp14 mv">
+<w:document xmlns:wpc="http://schemas.microsoft.com/office/word/2010/wordprocessingCanvas" xmlns:cx="http://schemas.microsoft.com/office/drawing/2014/chartex" xmlns:cx1="http://schemas.microsoft.com/office/drawing/2015/9/8/chartex" xmlns:cx2="http://schemas.microsoft.com/office/drawing/2015/10/21/chartex" xmlns:cx3="http://schemas.microsoft.com/office/drawing/2016/5/9/chartex" xmlns:cx4="http://schemas.microsoft.com/office/drawing/2016/5/10/chartex" xmlns:cx5="http://schemas.microsoft.com/office/drawing/2016/5/11/chartex" xmlns:cx6="http://schemas.microsoft.com/office/drawing/2016/5/12/chartex" xmlns:cx7="http://schemas.microsoft.com/office/drawing/2016/5/13/chartex" xmlns:cx8="http://schemas.microsoft.com/office/drawing/2016/5/14/chartex" xmlns:mc="http://schemas.openxmlformats.org/markup-compatibility/2006" xmlns:aink="http://schemas.microsoft.com/office/drawing/2016/ink" xmlns:am3d="http://schemas.microsoft.com/office/drawing/2017/model3d" xmlns:o="urn:schemas-microsoft-com:office:office" xmlns:r="http://schemas.openxmlformats.org/officeDocument/2006/relationships" xmlns:m="http://schemas.openxmlformats.org/officeDocument/2006/math" xmlns:v="urn:schemas-microsoft-com:vml" xmlns:wp14="http://schemas.microsoft.com/office/word/2010/wordprocessingDrawing" xmlns:wp="http://schemas.openxmlformats.org/drawingml/2006/wordprocessingDrawing" xmlns:w10="urn:schemas-microsoft-com:office:word" xmlns:w="http://schemas.openxmlformats.org/wordprocessingml/2006/main" xmlns:w14="http://schemas.microsoft.com/office/word/2010/wordml" xmlns:w15="http://schemas.microsoft.com/office/word/2012/wordml" xmlns:w16cid="http://schemas.microsoft.com/office/word/2016/wordml/cid" xmlns:w16se="http://schemas.microsoft.com/office/word/2015/wordml/symex" xmlns:wpg="http://schemas.microsoft.com/office/word/2010/wordprocessingGroup" xmlns:wpi="http://schemas.microsoft.com/office/word/2010/wordprocessingInk" xmlns:wne="http://schemas.microsoft.com/office/word/2006/wordml" xmlns:wps="http://schemas.microsoft.com/office/word/2010/wordprocessingShape" mc:Ignorable="w14 w15 w16se w16cid wp14">
   <w:body>
     <w:p>
       <w:pPr>
@@ -215,7 +215,7 @@
                     <pic:cNvPicPr/>
                   </pic:nvPicPr>
                   <pic:blipFill>
-                    <a:blip r:embed="rId9" cstate="print">
+                    <a:blip r:embed="rId8" cstate="print">
                       <a:extLst>
                         <a:ext uri="{28A0092B-C50C-407E-A947-70E740481C1C}">
                           <a14:useLocalDpi xmlns:a14="http://schemas.microsoft.com/office/drawing/2010/main" val="0"/>
@@ -450,8 +450,8 @@
         <w:spacing w:after="0" w:line="240" w:lineRule="auto"/>
         <w:jc w:val="center"/>
         <w:sectPr>
-          <w:headerReference w:type="default" r:id="rId10"/>
-          <w:footerReference w:type="default" r:id="rId11"/>
+          <w:headerReference w:type="default" r:id="rId9"/>
+          <w:footerReference w:type="default" r:id="rId10"/>
           <w:pgSz w:w="11906" w:h="16838"/>
           <w:pgMar w:top="1699" w:right="1699" w:bottom="1699" w:left="2275" w:header="720" w:footer="720" w:gutter="0"/>
           <w:pgNumType w:start="1"/>
@@ -1034,14 +1034,14 @@
         <w:rPr>
           <w:lang w:val="en-US"/>
         </w:rPr>
-        <w:t>(Lilis Yuningsih, SH., M</w:t>
+        <w:t xml:space="preserve">(Lilis Yuningsih, SH., </w:t>
       </w:r>
       <w:proofErr w:type="gramStart"/>
       <w:r>
         <w:rPr>
           <w:lang w:val="en-US"/>
         </w:rPr>
-        <w:t>,Kom</w:t>
+        <w:t>M,Kom</w:t>
       </w:r>
       <w:proofErr w:type="gramEnd"/>
       <w:r>
@@ -1138,15 +1138,15 @@
         <w:t>(</w:t>
       </w:r>
       <w:r>
-        <w:t>Padma Nyoman Crisnapati, S.Kom</w:t>
+        <w:t xml:space="preserve">Padma Nyoman Crisnapati, </w:t>
       </w:r>
       <w:proofErr w:type="gramStart"/>
       <w:r>
-        <w:t>.,</w:t>
+        <w:t>S.Kom</w:t>
       </w:r>
       <w:proofErr w:type="gramEnd"/>
       <w:r>
-        <w:t xml:space="preserve"> M.Pd</w:t>
+        <w:t>., M.Pd</w:t>
       </w:r>
       <w:r>
         <w:t>)</w:t>
@@ -1170,8 +1170,8 @@
           <w:lang w:val="en-US"/>
         </w:rPr>
         <w:sectPr>
-          <w:headerReference w:type="default" r:id="rId12"/>
-          <w:footerReference w:type="default" r:id="rId13"/>
+          <w:headerReference w:type="default" r:id="rId11"/>
+          <w:footerReference w:type="default" r:id="rId12"/>
           <w:pgSz w:w="11906" w:h="16838"/>
           <w:pgMar w:top="1701" w:right="1701" w:bottom="1701" w:left="2268" w:header="720" w:footer="720" w:gutter="0"/>
           <w:cols w:space="720"/>
@@ -1198,7 +1198,6 @@
           <w:rFonts w:cs="Arial"/>
           <w:lang w:val="en-US"/>
         </w:rPr>
-        <w:lastRenderedPageBreak/>
         <w:tab/>
       </w:r>
       <w:r>
@@ -3610,7 +3609,7 @@
               <w:tab w:val="right" w:leader="dot" w:pos="7927"/>
             </w:tabs>
             <w:sectPr>
-              <w:footerReference w:type="default" r:id="rId14"/>
+              <w:footerReference w:type="default" r:id="rId13"/>
               <w:type w:val="evenPage"/>
               <w:pgSz w:w="11906" w:h="16838"/>
               <w:pgMar w:top="1701" w:right="1701" w:bottom="1701" w:left="2268" w:header="720" w:footer="720" w:gutter="0"/>
@@ -4382,7 +4381,7 @@
           <w:lang w:val="en-US"/>
         </w:rPr>
         <w:sectPr>
-          <w:footerReference w:type="default" r:id="rId15"/>
+          <w:footerReference w:type="default" r:id="rId14"/>
           <w:pgSz w:w="11906" w:h="16838"/>
           <w:pgMar w:top="1701" w:right="1701" w:bottom="1701" w:left="2268" w:header="720" w:footer="720" w:gutter="0"/>
           <w:cols w:space="720"/>
@@ -4406,7 +4405,6 @@
           <w:rFonts w:cs="Arial"/>
           <w:lang w:val="en-US"/>
         </w:rPr>
-        <w:lastRenderedPageBreak/>
         <w:t>DAFTAR TABEL</w:t>
       </w:r>
       <w:bookmarkEnd w:id="9"/>
@@ -4536,7 +4534,6 @@
           <w:rFonts w:cs="Arial"/>
           <w:lang w:val="en-US"/>
         </w:rPr>
-        <w:lastRenderedPageBreak/>
         <w:t>DAFTAR GAMBAR</w:t>
       </w:r>
       <w:bookmarkEnd w:id="11"/>
@@ -4558,7 +4555,7 @@
           <w:lang w:val="en-US"/>
         </w:rPr>
         <w:sectPr>
-          <w:footerReference w:type="default" r:id="rId16"/>
+          <w:footerReference w:type="default" r:id="rId15"/>
           <w:pgSz w:w="11906" w:h="16838"/>
           <w:pgMar w:top="1701" w:right="1701" w:bottom="1701" w:left="2268" w:header="720" w:footer="720" w:gutter="0"/>
           <w:cols w:space="720"/>
@@ -4613,7 +4610,6 @@
           <w:rFonts w:cs="Arial"/>
           <w:lang w:val="en-US"/>
         </w:rPr>
-        <w:lastRenderedPageBreak/>
         <w:t>BAB I</w:t>
       </w:r>
       <w:r>
@@ -4679,232 +4675,182 @@
       <w:r>
         <w:tab/>
       </w:r>
+      <w:r>
+        <w:rPr>
+          <w:lang w:val="en-US"/>
+        </w:rPr>
+        <w:t>STMIK</w:t>
+      </w:r>
+      <w:r>
+        <w:rPr>
+          <w:lang w:val="en-US"/>
+        </w:rPr>
+        <w:t xml:space="preserve"> STIKOM Bali berdiri sejak tanggal 10 Agustus 2002.Berawal dari pertemuan Bapak Prof. Dr. I Made Bandem, M.A., Bapak Drs. I. B. Dharmadiaksa, Msi., Ak., Bapak Drs. Satria Darma dan Ibu Lilis Yuningsih, SH., </w:t>
+      </w:r>
       <w:proofErr w:type="gramStart"/>
       <w:r>
         <w:rPr>
           <w:lang w:val="en-US"/>
         </w:rPr>
+        <w:t>M.Kom</w:t>
+      </w:r>
+      <w:proofErr w:type="gramEnd"/>
+      <w:r>
+        <w:rPr>
+          <w:lang w:val="en-US"/>
+        </w:rPr>
+        <w:t xml:space="preserve">.  yang pada saat itu tahun (2002) sedikit prihatin melihat kondisi di bali yang mana belum adanya perguruan tinggi di bidang IT/ICT dengan nama Yayasan Widya Dharma Shanti. Dua tahun berselang dengan segala perjuangan dan pengorbanan akhirnya keluarlah ijin dari Direktorat Jenderal Pendidikan Tinggi Depdiknas RI </w:t>
+      </w:r>
+      <w:proofErr w:type="gramStart"/>
+      <w:r>
+        <w:rPr>
+          <w:lang w:val="en-US"/>
+        </w:rPr>
+        <w:t>untuk  mendirikan</w:t>
+      </w:r>
+      <w:proofErr w:type="gramEnd"/>
+      <w:r>
+        <w:rPr>
+          <w:lang w:val="en-US"/>
+        </w:rPr>
+        <w:t xml:space="preserve"> perguruan tinggi di bidang IT/ICT dengan 2 program studi yaitu Sistem Komputer dan Manajemen Informatika. Dari tahun ke tahun jumlah mahasiswa semakin bertambah hal ini menyebabkan keseimbangan antara mahasiswa, pegawai serta sarana dan prasarana yang ada di </w:t>
+      </w:r>
+      <w:r>
+        <w:rPr>
+          <w:lang w:val="en-US"/>
+        </w:rPr>
         <w:t>STMIK</w:t>
       </w:r>
       <w:r>
         <w:rPr>
           <w:lang w:val="en-US"/>
         </w:rPr>
-        <w:t xml:space="preserve"> STIKOM Bali berdiri sejak tanggal 10 Agustus 2002.Berawal dari pertemuan Bapak Prof. Dr.</w:t>
+        <w:t xml:space="preserve"> STIKOM Bali.</w:t>
+      </w:r>
+    </w:p>
+    <w:p>
+      <w:pPr>
+        <w:spacing w:after="0" w:line="360" w:lineRule="auto"/>
+        <w:jc w:val="both"/>
+        <w:rPr>
+          <w:lang w:val="en-US"/>
+        </w:rPr>
+      </w:pPr>
+      <w:r>
+        <w:rPr>
+          <w:lang w:val="en-US"/>
+        </w:rPr>
+        <w:br/>
+      </w:r>
+      <w:r>
+        <w:rPr>
+          <w:lang w:val="en-US"/>
+        </w:rPr>
+        <w:tab/>
+      </w:r>
+      <w:r>
+        <w:rPr>
+          <w:lang w:val="en-US"/>
+        </w:rPr>
+        <w:t xml:space="preserve">Dengan jumlah mahasiswa yang terus meningkat setiap tahunnya hal ini memberi dampak pada manajemen </w:t>
+      </w:r>
+      <w:proofErr w:type="gramStart"/>
+      <w:r>
+        <w:rPr>
+          <w:lang w:val="en-US"/>
+        </w:rPr>
+        <w:t>kampus  yang</w:t>
       </w:r>
       <w:proofErr w:type="gramEnd"/>
       <w:r>
         <w:rPr>
           <w:lang w:val="en-US"/>
         </w:rPr>
-        <w:t xml:space="preserve"> I Made Bandem, M.A., Bapak Drs. I. B. Dharmadiaksa, Msi</w:t>
-      </w:r>
-      <w:proofErr w:type="gramStart"/>
-      <w:r>
-        <w:rPr>
-          <w:lang w:val="en-US"/>
-        </w:rPr>
-        <w:t>.,</w:t>
-      </w:r>
-      <w:proofErr w:type="gramEnd"/>
-      <w:r>
-        <w:rPr>
-          <w:lang w:val="en-US"/>
-        </w:rPr>
-        <w:t xml:space="preserve"> Ak., Bapak Drs. Satria Darma dan Ibu Lilis Yuningsih, SH., M.Kom.  </w:t>
-      </w:r>
-      <w:proofErr w:type="gramStart"/>
-      <w:r>
-        <w:rPr>
-          <w:lang w:val="en-US"/>
-        </w:rPr>
-        <w:t>yang</w:t>
-      </w:r>
-      <w:proofErr w:type="gramEnd"/>
-      <w:r>
-        <w:rPr>
-          <w:lang w:val="en-US"/>
-        </w:rPr>
-        <w:t xml:space="preserve"> pada saat itu tahun (2002) sedikit prihatin melihat kondisi di bali yang mana belum adanya perguruan tinggi di bidang IT/ICT dengan nama Yayasan Widya Dharma Shanti. Dua tahun berselang dengan segala perjuangan dan pengorbanan akhirnya keluarlah ijin dari Direktorat Jenderal Pendidikan Tinggi Depdiknas RI </w:t>
-      </w:r>
-      <w:proofErr w:type="gramStart"/>
-      <w:r>
-        <w:rPr>
-          <w:lang w:val="en-US"/>
-        </w:rPr>
-        <w:t>untuk  mendirikan</w:t>
-      </w:r>
-      <w:proofErr w:type="gramEnd"/>
-      <w:r>
-        <w:rPr>
-          <w:lang w:val="en-US"/>
-        </w:rPr>
-        <w:t xml:space="preserve"> perguruan tinggi di bidang IT/ICT dengan 2 program studi yaitu Sistem Komputer dan Manajemen Informatika. </w:t>
-      </w:r>
-      <w:proofErr w:type="gramStart"/>
-      <w:r>
-        <w:rPr>
-          <w:lang w:val="en-US"/>
-        </w:rPr>
-        <w:t xml:space="preserve">Dari tahun ke tahun jumlah mahasiswa semakin bertambah hal ini menyebabkan keseimbangan antara mahasiswa, pegawai serta sarana dan prasarana yang ada di </w:t>
-      </w:r>
-      <w:r>
-        <w:rPr>
-          <w:lang w:val="en-US"/>
-        </w:rPr>
-        <w:t>STMIK</w:t>
-      </w:r>
-      <w:r>
-        <w:rPr>
-          <w:lang w:val="en-US"/>
-        </w:rPr>
-        <w:t xml:space="preserve"> STIKOM Bali.</w:t>
-      </w:r>
-      <w:proofErr w:type="gramEnd"/>
+        <w:t xml:space="preserve"> mengharuskan penambahan pegawai dalam bidang nya masing-masing, seperti penambahan dosen,staff-staff yang akan menempati bagian-bagian tertentu. </w:t>
+      </w:r>
+      <w:r>
+        <w:rPr>
+          <w:lang w:val="en-US"/>
+        </w:rPr>
+        <w:t xml:space="preserve">Hal ini menjadi masalah besar bagi </w:t>
+      </w:r>
+      <w:r>
+        <w:rPr>
+          <w:lang w:val="en-US"/>
+        </w:rPr>
+        <w:t>manajemen kampus, yang dalam kegiatan operasional perhitungan gaji pegawainya masih dilakukan secara manual.</w:t>
+      </w:r>
+      <w:r>
+        <w:rPr>
+          <w:lang w:val="en-US"/>
+        </w:rPr>
+        <w:t xml:space="preserve"> </w:t>
+      </w:r>
+      <w:r>
+        <w:rPr>
+          <w:lang w:val="en-US"/>
+        </w:rPr>
+        <w:t>Pegawai khususnya bagian keuangan memerlukan waktu yang lama untuk melakukan perhitungan penggajian.</w:t>
+      </w:r>
+      <w:r>
+        <w:rPr>
+          <w:lang w:val="en-US"/>
+        </w:rPr>
+        <w:t xml:space="preserve"> </w:t>
+      </w:r>
+      <w:r>
+        <w:rPr>
+          <w:lang w:val="en-US"/>
+        </w:rPr>
+        <w:t>Setiap pegawai memiliki cara pembayaran yang berbeda-beda sesuai bagian jabatan masing-masing.</w:t>
+      </w:r>
+      <w:r>
+        <w:rPr>
+          <w:lang w:val="en-US"/>
+        </w:rPr>
+        <w:t xml:space="preserve"> Disisi lain pihak keuangan di tuntut untuk memberkan pelayan yang efektif dan efisien bagi para pegawai.</w:t>
+      </w:r>
+      <w:r>
+        <w:rPr>
+          <w:lang w:val="en-US"/>
+        </w:rPr>
+        <w:t xml:space="preserve"> </w:t>
+      </w:r>
+      <w:r>
+        <w:rPr>
+          <w:lang w:val="en-US"/>
+        </w:rPr>
+        <w:t xml:space="preserve">Untuk mengoptimalkan proses penggajian </w:t>
+      </w:r>
+      <w:r>
+        <w:rPr>
+          <w:lang w:val="en-US"/>
+        </w:rPr>
+        <w:t xml:space="preserve">tersebut </w:t>
+      </w:r>
+      <w:r>
+        <w:rPr>
+          <w:lang w:val="en-US"/>
+        </w:rPr>
+        <w:t>di butuhkan sebuah sistem yang terkomputerisasi sehingga proses perhitungan penggajian me</w:t>
+      </w:r>
+      <w:r>
+        <w:rPr>
+          <w:lang w:val="en-US"/>
+        </w:rPr>
+        <w:t>njadi lebih efektif dan efisien.</w:t>
+      </w:r>
     </w:p>
     <w:p>
       <w:pPr>
         <w:spacing w:after="0" w:line="360" w:lineRule="auto"/>
         <w:jc w:val="both"/>
         <w:rPr>
-          <w:lang w:val="en-US"/>
-        </w:rPr>
-      </w:pPr>
-      <w:r>
-        <w:rPr>
-          <w:lang w:val="en-US"/>
-        </w:rPr>
-        <w:br/>
-      </w:r>
-      <w:r>
-        <w:rPr>
-          <w:lang w:val="en-US"/>
-        </w:rPr>
-        <w:tab/>
-      </w:r>
-      <w:r>
-        <w:rPr>
-          <w:lang w:val="en-US"/>
-        </w:rPr>
-        <w:t xml:space="preserve">Dengan jumlah mahasiswa yang terus meningkat setiap tahunnya hal ini memberi dampak pada manajemen </w:t>
-      </w:r>
-      <w:proofErr w:type="gramStart"/>
-      <w:r>
-        <w:rPr>
-          <w:lang w:val="en-US"/>
-        </w:rPr>
-        <w:t>kampus  yang</w:t>
-      </w:r>
-      <w:proofErr w:type="gramEnd"/>
-      <w:r>
-        <w:rPr>
-          <w:lang w:val="en-US"/>
-        </w:rPr>
-        <w:t xml:space="preserve"> mengharuskan penambahan pegawai dalam bidang nya masing-masing, seperti penambahan dosen,staff-staff yang akan menempati bagian-bagian tertentu. </w:t>
-      </w:r>
-      <w:proofErr w:type="gramStart"/>
-      <w:r>
-        <w:rPr>
-          <w:lang w:val="en-US"/>
-        </w:rPr>
-        <w:t xml:space="preserve">Hal ini menjadi masalah besar bagi </w:t>
-      </w:r>
-      <w:r>
-        <w:rPr>
-          <w:lang w:val="en-US"/>
-        </w:rPr>
-        <w:t>manajemen kampus, yang dalam kegiatan operasional perhitungan gaji pegawainya masih dilakukan secara manual.</w:t>
-      </w:r>
-      <w:proofErr w:type="gramEnd"/>
-      <w:r>
-        <w:rPr>
-          <w:lang w:val="en-US"/>
-        </w:rPr>
-        <w:t xml:space="preserve"> </w:t>
-      </w:r>
-      <w:proofErr w:type="gramStart"/>
-      <w:r>
-        <w:rPr>
-          <w:lang w:val="en-US"/>
-        </w:rPr>
-        <w:t>Pegawai khususnya bagian keuangan memerlukan waktu yang lama untuk melakukan perhitungan penggajian.</w:t>
-      </w:r>
-      <w:proofErr w:type="gramEnd"/>
-      <w:r>
-        <w:rPr>
-          <w:lang w:val="en-US"/>
-        </w:rPr>
-        <w:t xml:space="preserve"> </w:t>
-      </w:r>
-      <w:proofErr w:type="gramStart"/>
-      <w:r>
-        <w:rPr>
-          <w:lang w:val="en-US"/>
-        </w:rPr>
-        <w:t>Setiap pegawai memiliki cara pembayaran yang berbeda-beda sesuai bagian jabatan masing-masing.</w:t>
-      </w:r>
-      <w:proofErr w:type="gramEnd"/>
-      <w:r>
-        <w:rPr>
-          <w:lang w:val="en-US"/>
-        </w:rPr>
-        <w:t xml:space="preserve"> Disisi </w:t>
-      </w:r>
-      <w:proofErr w:type="gramStart"/>
-      <w:r>
-        <w:rPr>
-          <w:lang w:val="en-US"/>
-        </w:rPr>
-        <w:t>lain</w:t>
-      </w:r>
-      <w:proofErr w:type="gramEnd"/>
-      <w:r>
-        <w:rPr>
-          <w:lang w:val="en-US"/>
-        </w:rPr>
-        <w:t xml:space="preserve"> pihak keuangan di tuntut untuk memberkan pelayan yang efektif dan efisien bagi para pegawai.</w:t>
-      </w:r>
-      <w:r>
-        <w:rPr>
-          <w:lang w:val="en-US"/>
-        </w:rPr>
-        <w:t xml:space="preserve"> </w:t>
-      </w:r>
-      <w:r>
-        <w:rPr>
-          <w:lang w:val="en-US"/>
-        </w:rPr>
-        <w:t xml:space="preserve">Untuk mengoptimalkan proses penggajian </w:t>
-      </w:r>
-      <w:r>
-        <w:rPr>
-          <w:lang w:val="en-US"/>
-        </w:rPr>
-        <w:t xml:space="preserve">tersebut </w:t>
-      </w:r>
-      <w:r>
-        <w:rPr>
-          <w:lang w:val="en-US"/>
-        </w:rPr>
-        <w:t>di butuhkan sebuah sistem yang terkomputerisasi sehingga proses perhitungan penggajian me</w:t>
-      </w:r>
-      <w:r>
-        <w:rPr>
-          <w:lang w:val="en-US"/>
-        </w:rPr>
-        <w:t>njadi lebih efektif dan efisien.</w:t>
-      </w:r>
-    </w:p>
-    <w:p>
-      <w:pPr>
-        <w:spacing w:after="0" w:line="360" w:lineRule="auto"/>
-        <w:jc w:val="both"/>
-        <w:rPr>
           <w:rFonts w:eastAsia="Times New Roman"/>
         </w:rPr>
         <w:sectPr>
-          <w:headerReference w:type="default" r:id="rId17"/>
-          <w:footerReference w:type="default" r:id="rId18"/>
+          <w:headerReference w:type="default" r:id="rId16"/>
+          <w:footerReference w:type="default" r:id="rId17"/>
           <w:pgSz w:w="11906" w:h="16838"/>
           <w:pgMar w:top="1701" w:right="1701" w:bottom="1701" w:left="2268" w:header="720" w:footer="720" w:gutter="0"/>
           <w:pgNumType w:start="1"/>
@@ -5001,7 +4947,6 @@
         <w:rPr>
           <w:rFonts w:eastAsia="Times New Roman"/>
         </w:rPr>
-        <w:lastRenderedPageBreak/>
         <w:t xml:space="preserve">pembuatan </w:t>
       </w:r>
       <w:r>
@@ -5068,7 +5013,6 @@
           <w:lang w:val="en-US"/>
         </w:rPr>
       </w:pPr>
-      <w:proofErr w:type="gramStart"/>
       <w:r>
         <w:rPr>
           <w:lang w:val="en-US"/>
@@ -5113,7 +5057,6 @@
         </w:rPr>
         <w:t xml:space="preserve"> STIKOM Bali.</w:t>
       </w:r>
-      <w:proofErr w:type="gramEnd"/>
     </w:p>
     <w:p>
       <w:pPr>
@@ -5722,7 +5665,6 @@
           <w:sz w:val="22"/>
           <w:szCs w:val="22"/>
         </w:rPr>
-        <w:lastRenderedPageBreak/>
         <w:t>Pengolahan gaji pegawai yang meliputi</w:t>
       </w:r>
       <w:r>
@@ -7094,7 +7036,6 @@
           <w:sz w:val="22"/>
           <w:szCs w:val="22"/>
         </w:rPr>
-        <w:lastRenderedPageBreak/>
         <w:t>Disediakan juga fasilitas untuk</w:t>
       </w:r>
       <w:r>
@@ -7978,7 +7919,6 @@
         </w:rPr>
       </w:pPr>
       <w:r>
-        <w:lastRenderedPageBreak/>
         <w:t>Tinjauan pustaka berisi tentang literatur yang digunakan sebagai landasan teori yang berhubungan dengan topik, untuk menunjang perancangan atau penelitian yang dibuat.</w:t>
       </w:r>
     </w:p>
@@ -7990,8 +7930,8 @@
           <w:lang w:val="en-US"/>
         </w:rPr>
         <w:sectPr>
-          <w:headerReference w:type="default" r:id="rId19"/>
-          <w:footerReference w:type="default" r:id="rId20"/>
+          <w:headerReference w:type="default" r:id="rId18"/>
+          <w:footerReference w:type="default" r:id="rId19"/>
           <w:pgSz w:w="11906" w:h="16838"/>
           <w:pgMar w:top="1701" w:right="1701" w:bottom="1701" w:left="2268" w:header="720" w:footer="720" w:gutter="0"/>
           <w:pgNumType w:start="2"/>
@@ -8013,7 +7953,6 @@
         <w:rPr>
           <w:b/>
         </w:rPr>
-        <w:lastRenderedPageBreak/>
         <w:t xml:space="preserve">BAB </w:t>
       </w:r>
       <w:r>
@@ -8203,7 +8142,6 @@
         <w:rPr>
           <w:rFonts w:cs="Arial"/>
         </w:rPr>
-        <w:lastRenderedPageBreak/>
         <w:t>BAB II</w:t>
       </w:r>
       <w:r>
@@ -8482,7 +8420,7 @@
                     </pic:cNvPicPr>
                   </pic:nvPicPr>
                   <pic:blipFill>
-                    <a:blip r:embed="rId21"/>
+                    <a:blip r:embed="rId20"/>
                     <a:stretch>
                       <a:fillRect/>
                     </a:stretch>
@@ -8509,8 +8447,8 @@
         <w:ind w:firstLine="540"/>
         <w:jc w:val="center"/>
         <w:sectPr>
-          <w:headerReference w:type="default" r:id="rId22"/>
-          <w:footerReference w:type="default" r:id="rId23"/>
+          <w:headerReference w:type="default" r:id="rId21"/>
+          <w:footerReference w:type="default" r:id="rId22"/>
           <w:pgSz w:w="11906" w:h="16838"/>
           <w:pgMar w:top="1701" w:right="1701" w:bottom="1701" w:left="2268" w:header="0" w:footer="708" w:gutter="0"/>
           <w:cols w:space="720"/>
@@ -8560,7 +8498,6 @@
         <w:jc w:val="both"/>
       </w:pPr>
       <w:r>
-        <w:lastRenderedPageBreak/>
         <w:t>Masukan (</w:t>
       </w:r>
       <w:r>
@@ -8928,7 +8865,6 @@
         <w:jc w:val="both"/>
       </w:pPr>
       <w:r>
-        <w:lastRenderedPageBreak/>
         <w:t>Komponen (</w:t>
       </w:r>
       <w:r>
@@ -9216,6 +9152,7 @@
         </w:rPr>
         <w:t>Model, View, Controller</w:t>
       </w:r>
+      <w:proofErr w:type="gramStart"/>
       <w:r>
         <w:rPr>
           <w:rFonts w:ascii="Arial" w:hAnsi="Arial" w:cs="Arial"/>
@@ -9223,7 +9160,7 @@
         </w:rPr>
         <w:t>).“</w:t>
       </w:r>
-      <w:proofErr w:type="gramStart"/>
+      <w:proofErr w:type="gramEnd"/>
       <w:r>
         <w:rPr>
           <w:rFonts w:ascii="Arial" w:hAnsi="Arial" w:cs="Arial"/>
@@ -9252,15 +9189,7 @@
           <w:rFonts w:ascii="Arial" w:hAnsi="Arial" w:cs="Arial"/>
           <w:lang w:val="en-US" w:eastAsia="en-US"/>
         </w:rPr>
-        <w:t xml:space="preserve"> yang diorganisasikan pada sebuah rancangan arsitektur untuk memberikan kecepatan, ketepatan, kemudahan dan konsistensi didalam pengembangan aplikasi dari definisi tersebut” [11].</w:t>
-      </w:r>
-      <w:proofErr w:type="gramEnd"/>
-      <w:r>
-        <w:rPr>
-          <w:rFonts w:ascii="Arial" w:hAnsi="Arial" w:cs="Arial"/>
-          <w:lang w:val="en-US" w:eastAsia="en-US"/>
-        </w:rPr>
-        <w:t xml:space="preserve"> </w:t>
+        <w:t xml:space="preserve"> yang diorganisasikan pada sebuah rancangan arsitektur untuk memberikan kecepatan, ketepatan, kemudahan dan konsistensi didalam pengembangan aplikasi dari definisi tersebut” [11]. </w:t>
       </w:r>
       <w:r>
         <w:rPr>
@@ -9349,21 +9278,12 @@
           <w:lang w:val="en-US" w:eastAsia="en-US"/>
         </w:rPr>
       </w:pPr>
-      <w:proofErr w:type="gramStart"/>
       <w:r>
         <w:rPr>
           <w:rFonts w:ascii="Arial" w:hAnsi="Arial" w:cs="Arial"/>
           <w:lang w:val="en-US" w:eastAsia="en-US"/>
         </w:rPr>
-        <w:t>data</w:t>
-      </w:r>
-      <w:proofErr w:type="gramEnd"/>
-      <w:r>
-        <w:rPr>
-          <w:rFonts w:ascii="Arial" w:hAnsi="Arial" w:cs="Arial"/>
-          <w:lang w:val="en-US" w:eastAsia="en-US"/>
-        </w:rPr>
-        <w:t xml:space="preserve"> baik berupa pemanggilan fungsi, input processing atau mencetak output ke dalam browser.</w:t>
+        <w:t>data baik berupa pemanggilan fungsi, input processing atau mencetak output ke dalam browser.</w:t>
       </w:r>
     </w:p>
     <w:p>
@@ -9444,7 +9364,6 @@
           <w:i/>
           <w:lang w:val="en-US" w:eastAsia="en-US"/>
         </w:rPr>
-        <w:lastRenderedPageBreak/>
         <w:t>Controller</w:t>
       </w:r>
     </w:p>
@@ -9509,21 +9428,12 @@
         </w:rPr>
         <w:t xml:space="preserve"> </w:t>
       </w:r>
-      <w:proofErr w:type="gramStart"/>
       <w:r>
         <w:rPr>
           <w:rFonts w:ascii="Arial" w:hAnsi="Arial" w:cs="Arial"/>
           <w:lang w:val="en-US" w:eastAsia="en-US"/>
         </w:rPr>
-        <w:t>akan</w:t>
-      </w:r>
-      <w:proofErr w:type="gramEnd"/>
-      <w:r>
-        <w:rPr>
-          <w:rFonts w:ascii="Arial" w:hAnsi="Arial" w:cs="Arial"/>
-          <w:lang w:val="en-US" w:eastAsia="en-US"/>
-        </w:rPr>
-        <w:t xml:space="preserve"> dikapsulisasi/dikelompokan dalam file ini.</w:t>
+        <w:t>akan dikapsulisasi/dikelompokan dalam file ini.</w:t>
       </w:r>
     </w:p>
     <w:p>
@@ -9542,53 +9452,21 @@
           <w:rFonts w:ascii="Arial" w:hAnsi="Arial" w:cs="Arial"/>
           <w:lang w:val="en-US" w:eastAsia="en-US"/>
         </w:rPr>
-        <w:t xml:space="preserve">Kelebihan dengan adanya framework </w:t>
-      </w:r>
-      <w:proofErr w:type="gramStart"/>
+        <w:t>Kelebihan dengan adanya framework akan lebih mempermudah memahami</w:t>
+      </w:r>
       <w:r>
         <w:rPr>
           <w:rFonts w:ascii="Arial" w:hAnsi="Arial" w:cs="Arial"/>
           <w:lang w:val="en-US" w:eastAsia="en-US"/>
         </w:rPr>
-        <w:t>akan</w:t>
-      </w:r>
-      <w:proofErr w:type="gramEnd"/>
+        <w:t xml:space="preserve"> </w:t>
+      </w:r>
       <w:r>
         <w:rPr>
           <w:rFonts w:ascii="Arial" w:hAnsi="Arial" w:cs="Arial"/>
           <w:lang w:val="en-US" w:eastAsia="en-US"/>
         </w:rPr>
-        <w:t xml:space="preserve"> lebih mempermudah memahami</w:t>
-      </w:r>
-      <w:r>
-        <w:rPr>
-          <w:rFonts w:ascii="Arial" w:hAnsi="Arial" w:cs="Arial"/>
-          <w:lang w:val="en-US" w:eastAsia="en-US"/>
-        </w:rPr>
-        <w:t xml:space="preserve"> </w:t>
-      </w:r>
-      <w:r>
-        <w:rPr>
-          <w:rFonts w:ascii="Arial" w:hAnsi="Arial" w:cs="Arial"/>
-          <w:lang w:val="en-US" w:eastAsia="en-US"/>
-        </w:rPr>
-        <w:t xml:space="preserve">mekanisme kerja dari sebuah applikasi. Ini tentunya </w:t>
-      </w:r>
-      <w:proofErr w:type="gramStart"/>
-      <w:r>
-        <w:rPr>
-          <w:rFonts w:ascii="Arial" w:hAnsi="Arial" w:cs="Arial"/>
-          <w:lang w:val="en-US" w:eastAsia="en-US"/>
-        </w:rPr>
-        <w:t>akan</w:t>
-      </w:r>
-      <w:proofErr w:type="gramEnd"/>
-      <w:r>
-        <w:rPr>
-          <w:rFonts w:ascii="Arial" w:hAnsi="Arial" w:cs="Arial"/>
-          <w:lang w:val="en-US" w:eastAsia="en-US"/>
-        </w:rPr>
-        <w:t xml:space="preserve"> sangat membantu</w:t>
+        <w:t>mekanisme kerja dari sebuah applikasi. Ini tentunya akan sangat membantu</w:t>
       </w:r>
       <w:r>
         <w:rPr>
@@ -9773,29 +9651,36 @@
           <w:rFonts w:ascii="Arial" w:hAnsi="Arial" w:cs="Arial"/>
           <w:lang w:val="en-US" w:eastAsia="en-US"/>
         </w:rPr>
-        <w:t xml:space="preserve"> juga menyediakan komponen-komponen yang bisa kita gunakan untuk membangun antarmuka aplikasi web. </w:t>
-      </w:r>
-      <w:proofErr w:type="gramStart"/>
-      <w:r>
-        <w:rPr>
-          <w:rFonts w:ascii="Arial" w:hAnsi="Arial" w:cs="Arial"/>
+        <w:t xml:space="preserve"> juga menyediakan komponen-komponen yang bisa kita gunakan untuk membangun antarmuka aplikasi web. Komponen-komponen yang disediakan juga sangat banyak seperti tombol, </w:t>
+      </w:r>
+      <w:r>
+        <w:rPr>
+          <w:rFonts w:ascii="Arial" w:hAnsi="Arial" w:cs="Arial"/>
+          <w:i/>
           <w:lang w:val="en-US" w:eastAsia="en-US"/>
         </w:rPr>
-        <w:t xml:space="preserve">Komponen-komponen yang disediakan juga sangat banyak seperti tombol, </w:t>
-      </w:r>
-      <w:r>
-        <w:rPr>
-          <w:rFonts w:ascii="Arial" w:hAnsi="Arial" w:cs="Arial"/>
-          <w:i/>
+        <w:t>grid</w:t>
+      </w:r>
+      <w:r>
+        <w:rPr>
+          <w:rFonts w:ascii="Arial" w:hAnsi="Arial" w:cs="Arial"/>
           <w:lang w:val="en-US" w:eastAsia="en-US"/>
         </w:rPr>
-        <w:t>grid</w:t>
-      </w:r>
-      <w:r>
-        <w:rPr>
-          <w:rFonts w:ascii="Arial" w:hAnsi="Arial" w:cs="Arial"/>
+        <w:t xml:space="preserve">, </w:t>
+      </w:r>
+      <w:r>
+        <w:rPr>
+          <w:rFonts w:ascii="Arial" w:hAnsi="Arial" w:cs="Arial"/>
+          <w:i/>
           <w:lang w:val="en-US" w:eastAsia="en-US"/>
         </w:rPr>
+        <w:t>tab</w:t>
+      </w:r>
+      <w:r>
+        <w:rPr>
+          <w:rFonts w:ascii="Arial" w:hAnsi="Arial" w:cs="Arial"/>
+          <w:lang w:val="en-US" w:eastAsia="en-US"/>
+        </w:rPr>
         <w:t xml:space="preserve">, </w:t>
       </w:r>
       <w:r>
@@ -9804,37 +9689,14 @@
           <w:i/>
           <w:lang w:val="en-US" w:eastAsia="en-US"/>
         </w:rPr>
-        <w:t>tab</w:t>
+        <w:t>tree</w:t>
       </w:r>
       <w:r>
         <w:rPr>
           <w:rFonts w:ascii="Arial" w:hAnsi="Arial" w:cs="Arial"/>
           <w:lang w:val="en-US" w:eastAsia="en-US"/>
         </w:rPr>
-        <w:t xml:space="preserve">, </w:t>
-      </w:r>
-      <w:r>
-        <w:rPr>
-          <w:rFonts w:ascii="Arial" w:hAnsi="Arial" w:cs="Arial"/>
-          <w:i/>
-          <w:lang w:val="en-US" w:eastAsia="en-US"/>
-        </w:rPr>
-        <w:t>tree</w:t>
-      </w:r>
-      <w:r>
-        <w:rPr>
-          <w:rFonts w:ascii="Arial" w:hAnsi="Arial" w:cs="Arial"/>
-          <w:lang w:val="en-US" w:eastAsia="en-US"/>
-        </w:rPr>
-        <w:t>, menu dan lainnya.</w:t>
-      </w:r>
-      <w:proofErr w:type="gramEnd"/>
-      <w:r>
-        <w:rPr>
-          <w:rFonts w:ascii="Arial" w:hAnsi="Arial" w:cs="Arial"/>
-          <w:lang w:val="en-US" w:eastAsia="en-US"/>
-        </w:rPr>
-        <w:t xml:space="preserve"> Sebenarnya </w:t>
+        <w:t xml:space="preserve">, menu dan lainnya. Sebenarnya </w:t>
       </w:r>
       <w:r>
         <w:rPr>
@@ -10308,7 +10170,6 @@
         <w:rPr>
           <w:rFonts w:cs="Arial"/>
         </w:rPr>
-        <w:lastRenderedPageBreak/>
         <w:t>Pengertian Web</w:t>
       </w:r>
       <w:bookmarkEnd w:id="90"/>
@@ -10615,11 +10476,7 @@
         <w:t>Hypretext Preprocessor</w:t>
       </w:r>
       <w:r>
-        <w:t xml:space="preserve">. </w:t>
-      </w:r>
-      <w:r>
-        <w:lastRenderedPageBreak/>
-        <w:t>Pertengahan tahun 1999, Zend merilis versi baru dari PHP dan diberi nama PHP 4.0. PHP 4.0 merupakan versi PHP yang paling banyak dipakai oleh Programming karena bisa untuk membuat aplikasi web yang lebih kompleks. Pada bulan Juni 2014 Zend akhirnya merilis versi baru lagi yang bernama PHP 5.0. Ini merupakan versi mutakhir dari PHP dan sudah menerapkan model pemrograman berorientasi objek yang merupakan model yang banyak dikembangkan disemua bahasa pemrograman.  PHP group kini sudah merilis versi baru dari PHP, yaitu versi 5.1.6. [6]</w:t>
+        <w:t>. Pertengahan tahun 1999, Zend merilis versi baru dari PHP dan diberi nama PHP 4.0. PHP 4.0 merupakan versi PHP yang paling banyak dipakai oleh Programming karena bisa untuk membuat aplikasi web yang lebih kompleks. Pada bulan Juni 2014 Zend akhirnya merilis versi baru lagi yang bernama PHP 5.0. Ini merupakan versi mutakhir dari PHP dan sudah menerapkan model pemrograman berorientasi objek yang merupakan model yang banyak dikembangkan disemua bahasa pemrograman.  PHP group kini sudah merilis versi baru dari PHP, yaitu versi 5.1.6. [6]</w:t>
       </w:r>
     </w:p>
     <w:p>
@@ -10952,11 +10809,7 @@
         <w:t>DFD</w:t>
       </w:r>
       <w:r>
-        <w:t xml:space="preserve">) adalah diagram yang menggambarkan komponen-komponen sebuah sistem, aliran-aliran data di mana komponen-komponen tersebut, asal, tujuan, dan penyimpanan dari data tersebut. Perangkat-perangkat analisis dan perancangan yang terstruktur dalam DFD </w:t>
-      </w:r>
-      <w:r>
-        <w:lastRenderedPageBreak/>
-        <w:t>memungkinkan analis sistem memahami sistem dan subsistem secara visual sebagai suatu rangkaian aliran data yang saling berkaitan</w:t>
+        <w:t>) adalah diagram yang menggambarkan komponen-komponen sebuah sistem, aliran-aliran data di mana komponen-komponen tersebut, asal, tujuan, dan penyimpanan dari data tersebut. Perangkat-perangkat analisis dan perancangan yang terstruktur dalam DFD memungkinkan analis sistem memahami sistem dan subsistem secara visual sebagai suatu rangkaian aliran data yang saling berkaitan</w:t>
       </w:r>
       <w:r>
         <w:rPr>
@@ -11277,9 +11130,9 @@
               <w:jc w:val="both"/>
             </w:pPr>
             <w:r>
-              <w:pict w14:anchorId="03A0F1F3">
-                <v:rect id="Rectangle 10" o:spid="_x0000_s1041" style="position:absolute;left:0;text-align:left;margin-left:22.35pt;margin-top:4.6pt;width:56.2pt;height:32.7pt;z-index:251646464;mso-position-horizontal-relative:text;mso-position-vertical-relative:text" strokeweight=".26mm">
-                  <v:fill color2="black" o:detectmouseclick="t"/>
+              <w:pict w14:anchorId="35153B81">
+                <v:rect id="Rectangle 10" o:spid="_x0000_s1121" alt="" style="position:absolute;left:0;text-align:left;margin-left:22.35pt;margin-top:4.6pt;width:56.2pt;height:32.7pt;z-index:251647488;mso-wrap-edited:f;mso-width-percent:0;mso-height-percent:0;mso-position-horizontal-relative:text;mso-position-vertical-relative:text;mso-width-percent:0;mso-height-percent:0" strokeweight=".26mm">
+                  <v:fill color2="black"/>
                 </v:rect>
               </w:pict>
             </w:r>
@@ -11306,9 +11159,9 @@
               <w:jc w:val="both"/>
             </w:pPr>
             <w:r>
-              <w:pict w14:anchorId="506EA8CE">
-                <v:rect id="Rectangle 11" o:spid="_x0000_s1040" style="position:absolute;left:0;text-align:left;margin-left:19.3pt;margin-top:4.65pt;width:55.3pt;height:32.65pt;z-index:251647488;mso-position-horizontal-relative:text;mso-position-vertical-relative:text" strokeweight=".26mm">
-                  <v:fill color2="black" o:detectmouseclick="t"/>
+              <w:pict w14:anchorId="2D96B7BD">
+                <v:rect id="Rectangle 11" o:spid="_x0000_s1120" alt="" style="position:absolute;left:0;text-align:left;margin-left:19.3pt;margin-top:4.65pt;width:55.3pt;height:32.65pt;z-index:251648512;mso-wrap-edited:f;mso-width-percent:0;mso-height-percent:0;mso-position-horizontal-relative:text;mso-position-vertical-relative:text;mso-width-percent:0;mso-height-percent:0" strokeweight=".26mm">
+                  <v:fill color2="black"/>
                 </v:rect>
               </w:pict>
             </w:r>
@@ -11410,9 +11263,9 @@
               <w:jc w:val="both"/>
             </w:pPr>
             <w:r>
-              <w:pict w14:anchorId="404EC326">
-                <v:oval id="Oval 12" o:spid="_x0000_s1039" style="position:absolute;left:0;text-align:left;margin-left:22.35pt;margin-top:19.55pt;width:60.15pt;height:43.15pt;z-index:251648512;mso-position-horizontal-relative:text;mso-position-vertical-relative:text" strokeweight=".26mm">
-                  <v:fill color2="black" o:detectmouseclick="t"/>
+              <w:pict w14:anchorId="496D6E53">
+                <v:oval id="Oval 12" o:spid="_x0000_s1119" alt="" style="position:absolute;left:0;text-align:left;margin-left:22.35pt;margin-top:19.55pt;width:60.15pt;height:43.15pt;z-index:251649536;mso-wrap-edited:f;mso-width-percent:0;mso-height-percent:0;mso-position-horizontal-relative:text;mso-position-vertical-relative:text;mso-width-percent:0;mso-height-percent:0" strokeweight=".26mm">
+                  <v:fill color2="black"/>
                 </v:oval>
               </w:pict>
             </w:r>
@@ -11443,9 +11296,9 @@
                 <w:noProof/>
                 <w:lang w:val="en-US"/>
               </w:rPr>
-              <w:pict w14:anchorId="28A15A41">
-                <v:oval id="_x0000_s1045" style="position:absolute;left:0;text-align:left;margin-left:17.45pt;margin-top:19.55pt;width:60.15pt;height:43.15pt;z-index:251653632;mso-position-horizontal-relative:text;mso-position-vertical-relative:text" strokeweight=".26mm">
-                  <v:fill color2="black" o:detectmouseclick="t"/>
+              <w:pict w14:anchorId="5A4E73AB">
+                <v:oval id="_x0000_s1118" alt="" style="position:absolute;left:0;text-align:left;margin-left:17.45pt;margin-top:19.55pt;width:60.15pt;height:43.15pt;z-index:251654656;mso-wrap-edited:f;mso-width-percent:0;mso-height-percent:0;mso-position-horizontal-relative:text;mso-position-vertical-relative:text;mso-width-percent:0;mso-height-percent:0" strokeweight=".26mm">
+                  <v:fill color2="black"/>
                 </v:oval>
               </w:pict>
             </w:r>
@@ -11558,22 +11411,22 @@
                 <w:noProof/>
                 <w:lang w:val="en-US"/>
               </w:rPr>
-              <w:pict w14:anchorId="51103419">
-                <v:shapetype id="_x0000_t32" coordsize="21600,21600" o:spt="32" o:oned="t" path="m0,0l21600,21600e" filled="f">
+              <w:pict w14:anchorId="333FCE81">
+                <v:shapetype id="_x0000_t32" coordsize="21600,21600" o:spt="32" o:oned="t" path="m,l21600,21600e" filled="f">
                   <v:path arrowok="t" fillok="f" o:connecttype="none"/>
                   <o:lock v:ext="edit" shapetype="t"/>
                 </v:shapetype>
-                <v:shape id="_x0000_s1046" type="#_x0000_t32" style="position:absolute;left:0;text-align:left;margin-left:28.4pt;margin-top:11.6pt;width:50.15pt;height:0;z-index:251654656;mso-position-horizontal-relative:text;mso-position-vertical-relative:text" o:connectortype="straight">
+                <v:shape id="_x0000_s1117" type="#_x0000_t32" alt="" style="position:absolute;left:0;text-align:left;margin-left:28.4pt;margin-top:11.6pt;width:50.15pt;height:0;z-index:251655680;mso-wrap-edited:f;mso-width-percent:0;mso-height-percent:0;mso-position-horizontal-relative:text;mso-position-vertical-relative:text;mso-width-percent:0;mso-height-percent:0" o:connectortype="straight">
                   <v:stroke endarrow="block"/>
                 </v:shape>
               </w:pict>
             </w:r>
             <w:r>
-              <w:pict w14:anchorId="75AB7DAB">
-                <v:shape id="shapetype_32" o:spid="_x0000_s1043" style="position:absolute;left:0;text-align:left;margin-left:0;margin-top:0;width:50pt;height:50pt;z-index:251645440;visibility:hidden;mso-position-horizontal-relative:text;mso-position-vertical-relative:text" coordsize="21600,21600" o:spt="100" adj="0,,0" path="m0,0l21600,21600nfe">
+              <w:pict w14:anchorId="735D3905">
+                <v:shape id="shapetype_32" o:spid="_x0000_s1116" alt="" style="position:absolute;left:0;text-align:left;margin-left:0;margin-top:0;width:50pt;height:50pt;z-index:251646464;visibility:hidden;mso-wrap-edited:f;mso-width-percent:0;mso-height-percent:0;mso-position-horizontal-relative:text;mso-position-vertical-relative:text;mso-width-percent:0;mso-height-percent:0" coordsize="21600,21600" o:spt="100" adj="0,,0" path="m,nfl21600,21600e">
                   <v:stroke joinstyle="miter"/>
                   <v:formulas/>
-                  <v:path gradientshapeok="t" o:connecttype="rect" textboxrect="0,0,21600,21600"/>
+                  <v:path gradientshapeok="t" o:connecttype="custom" o:connectlocs="635000,317500;317500,635000;0,317500;317500,0" o:connectangles="0,90,180,270" textboxrect="0,0,21600,21600"/>
                   <o:lock v:ext="edit" selection="t"/>
                 </v:shape>
               </w:pict>
@@ -11605,8 +11458,8 @@
                 <w:noProof/>
                 <w:lang w:val="en-US"/>
               </w:rPr>
-              <w:pict w14:anchorId="4F00FA1D">
-                <v:shape id="_x0000_s1047" type="#_x0000_t32" style="position:absolute;left:0;text-align:left;margin-left:30pt;margin-top:11.6pt;width:47.45pt;height:0;z-index:251655680;mso-position-horizontal-relative:text;mso-position-vertical-relative:text" o:connectortype="straight">
+              <w:pict w14:anchorId="15497852">
+                <v:shape id="_x0000_s1115" type="#_x0000_t32" alt="" style="position:absolute;left:0;text-align:left;margin-left:30pt;margin-top:11.6pt;width:47.45pt;height:0;z-index:251656704;mso-wrap-edited:f;mso-width-percent:0;mso-height-percent:0;mso-position-horizontal-relative:text;mso-position-vertical-relative:text;mso-width-percent:0;mso-height-percent:0" o:connectortype="straight">
                   <v:stroke endarrow="block"/>
                 </v:shape>
               </w:pict>
@@ -11699,8 +11552,8 @@
                 <w:noProof/>
                 <w:lang w:val="en-US"/>
               </w:rPr>
-              <w:pict w14:anchorId="73880113">
-                <v:shape id="_x0000_s1052" type="#_x0000_t32" style="position:absolute;left:0;text-align:left;margin-left:28.4pt;margin-top:33.65pt;width:47.45pt;height:0;z-index:251660800;mso-position-horizontal-relative:text;mso-position-vertical-relative:text" o:connectortype="straight"/>
+              <w:pict w14:anchorId="4A5D06B5">
+                <v:shape id="_x0000_s1114" type="#_x0000_t32" alt="" style="position:absolute;left:0;text-align:left;margin-left:28.4pt;margin-top:33.65pt;width:47.45pt;height:0;z-index:251661824;mso-wrap-edited:f;mso-width-percent:0;mso-height-percent:0;mso-position-horizontal-relative:text;mso-position-vertical-relative:text;mso-width-percent:0;mso-height-percent:0" o:connectortype="straight"/>
               </w:pict>
             </w:r>
             <w:r>
@@ -11708,8 +11561,8 @@
                 <w:noProof/>
                 <w:lang w:val="en-US"/>
               </w:rPr>
-              <w:pict w14:anchorId="439E2E3D">
-                <v:shape id="_x0000_s1051" type="#_x0000_t32" style="position:absolute;left:0;text-align:left;margin-left:28.4pt;margin-top:11.9pt;width:47.45pt;height:0;z-index:251659776;mso-position-horizontal-relative:text;mso-position-vertical-relative:text" o:connectortype="straight"/>
+              <w:pict w14:anchorId="3E01813E">
+                <v:shape id="_x0000_s1113" type="#_x0000_t32" alt="" style="position:absolute;left:0;text-align:left;margin-left:28.4pt;margin-top:11.9pt;width:47.45pt;height:0;z-index:251660800;mso-wrap-edited:f;mso-width-percent:0;mso-height-percent:0;mso-position-horizontal-relative:text;mso-position-vertical-relative:text;mso-width-percent:0;mso-height-percent:0" o:connectortype="straight"/>
               </w:pict>
             </w:r>
             <w:r>
@@ -11717,8 +11570,8 @@
                 <w:noProof/>
                 <w:lang w:val="en-US"/>
               </w:rPr>
-              <w:pict w14:anchorId="2660A936">
-                <v:rect id="_x0000_s1050" style="position:absolute;left:0;text-align:left;margin-left:22.35pt;margin-top:11.9pt;width:7.55pt;height:21.75pt;z-index:251658752;mso-position-horizontal-relative:text;mso-position-vertical-relative:text"/>
+              <w:pict w14:anchorId="76EE122C">
+                <v:rect id="_x0000_s1112" alt="" style="position:absolute;left:0;text-align:left;margin-left:22.35pt;margin-top:11.9pt;width:7.55pt;height:21.75pt;z-index:251659776;mso-wrap-edited:f;mso-width-percent:0;mso-height-percent:0;mso-position-horizontal-relative:text;mso-position-vertical-relative:text;mso-width-percent:0;mso-height-percent:0"/>
               </w:pict>
             </w:r>
           </w:p>
@@ -11748,8 +11601,8 @@
                 <w:noProof/>
                 <w:lang w:val="en-US"/>
               </w:rPr>
-              <w:pict w14:anchorId="6548484B">
-                <v:shape id="_x0000_s1049" type="#_x0000_t32" style="position:absolute;left:0;text-align:left;margin-left:30pt;margin-top:33.65pt;width:47.45pt;height:0;z-index:251657728;mso-position-horizontal-relative:text;mso-position-vertical-relative:text" o:connectortype="straight"/>
+              <w:pict w14:anchorId="03F9DF11">
+                <v:shape id="_x0000_s1111" type="#_x0000_t32" alt="" style="position:absolute;left:0;text-align:left;margin-left:30pt;margin-top:33.65pt;width:47.45pt;height:0;z-index:251658752;mso-wrap-edited:f;mso-width-percent:0;mso-height-percent:0;mso-position-horizontal-relative:text;mso-position-vertical-relative:text;mso-width-percent:0;mso-height-percent:0" o:connectortype="straight"/>
               </w:pict>
             </w:r>
             <w:r>
@@ -11757,8 +11610,8 @@
                 <w:noProof/>
                 <w:lang w:val="en-US"/>
               </w:rPr>
-              <w:pict w14:anchorId="210A509F">
-                <v:shape id="_x0000_s1048" type="#_x0000_t32" style="position:absolute;left:0;text-align:left;margin-left:30pt;margin-top:11.9pt;width:47.45pt;height:0;z-index:251656704;mso-position-horizontal-relative:text;mso-position-vertical-relative:text" o:connectortype="straight"/>
+              <w:pict w14:anchorId="68028C81">
+                <v:shape id="_x0000_s1110" type="#_x0000_t32" alt="" style="position:absolute;left:0;text-align:left;margin-left:30pt;margin-top:11.9pt;width:47.45pt;height:0;z-index:251657728;mso-wrap-edited:f;mso-width-percent:0;mso-height-percent:0;mso-position-horizontal-relative:text;mso-position-vertical-relative:text;mso-width-percent:0;mso-height-percent:0" o:connectortype="straight"/>
               </w:pict>
             </w:r>
           </w:p>
@@ -11922,7 +11775,6 @@
         <w:rPr>
           <w:i/>
         </w:rPr>
-        <w:lastRenderedPageBreak/>
         <w:t>Process</w:t>
       </w:r>
     </w:p>
@@ -12236,7 +12088,6 @@
         <w:jc w:val="both"/>
       </w:pPr>
       <w:r>
-        <w:lastRenderedPageBreak/>
         <w:t>DFD ini adalah salah satu alat pembuatan model yang sering digunakan, khususnya bila fungsi-fungsi sistem merupakan bagian yang lebih penting dan kompleks dari pada data yang dimanipulasi oleh sistem. Dengan kata lain, DFD adalah alat pembuatan model yang memberikan penekanan hanya pada fungsi sistem.</w:t>
       </w:r>
     </w:p>
@@ -12532,9 +12383,9 @@
               <w:jc w:val="center"/>
             </w:pPr>
             <w:r>
-              <w:pict w14:anchorId="23C3A267">
-                <v:rect id="Rectangle 5" o:spid="_x0000_s1030" style="position:absolute;left:0;text-align:left;margin-left:40.35pt;margin-top:7.9pt;width:90.7pt;height:44.2pt;z-index:251649536;mso-position-horizontal-relative:text;mso-position-vertical-relative:text" strokeweight=".26mm">
-                  <v:fill color2="black" o:detectmouseclick="t"/>
+              <w:pict w14:anchorId="7BE099C4">
+                <v:rect id="Rectangle 5" o:spid="_x0000_s1109" alt="" style="position:absolute;left:0;text-align:left;margin-left:40.35pt;margin-top:7.9pt;width:90.7pt;height:44.2pt;z-index:251650560;mso-wrap-edited:f;mso-width-percent:0;mso-height-percent:0;mso-position-horizontal-relative:text;mso-position-vertical-relative:text;mso-width-percent:0;mso-height-percent:0" strokeweight=".26mm">
+                  <v:fill color2="black"/>
                 </v:rect>
               </w:pict>
             </w:r>
@@ -12592,22 +12443,22 @@
               <w:jc w:val="center"/>
             </w:pPr>
             <w:r>
-              <w:pict w14:anchorId="233A1D91">
-                <v:shapetype id="shapetype_4" o:spid="_x0000_m1089" coordsize="21600,21600" o:spt="100" adj="0,,0" path="">
+              <w:pict w14:anchorId="70F0E8BF">
+                <v:shape id="shapetype_4" o:spid="_x0000_s1108" alt="" style="position:absolute;left:0;text-align:left;margin-left:0;margin-top:0;width:50pt;height:50pt;z-index:251645440;visibility:hidden;mso-wrap-edited:f;mso-width-percent:0;mso-height-percent:0;mso-position-horizontal-relative:text;mso-position-vertical-relative:text;mso-width-percent:0;mso-height-percent:0" coordsize="21600,21600" o:spt="100" adj="0,,0" path="">
                   <v:stroke joinstyle="miter"/>
-                  <v:formulas>
-                    <v:f eqn="prod width 3 4"/>
-                    <v:f eqn="prod height 3 4"/>
-                  </v:formulas>
-                  <v:path gradientshapeok="t" o:connecttype="rect" textboxrect="5400,5400,@0,@1"/>
-                </v:shapetype>
+                  <v:formulas/>
+                  <v:path gradientshapeok="t" o:connecttype="custom" o:connectlocs="635000,317500;317500,635000;0,317500;317500,0" o:connectangles="0,90,180,270" textboxrect="@1,@1,@1,@1"/>
+                  <o:lock v:ext="edit" selection="t"/>
+                </v:shape>
               </w:pict>
             </w:r>
             <w:r>
-              <w:pict w14:anchorId="078CF67B">
-                <v:shape id="shape_0" o:spid="_x0000_s1028" type="#shapetype_4" style="position:absolute;left:0;text-align:left;margin-left:40.35pt;margin-top:3.2pt;width:80.95pt;height:59.25pt;z-index:251650560;mso-position-horizontal-relative:text;mso-position-vertical-relative:text" fillcolor="white" stroked="t" strokecolor="black" strokeweight=".26mm">
-                  <v:fill color2="black" o:detectmouseclick="t" type="solid"/>
-                  <v:stroke joinstyle="miter" endcap="flat"/>
+              <w:pict w14:anchorId="336D8D82">
+                <v:shape id="shape_0" o:spid="_x0000_s1107" alt="" style="position:absolute;left:0;text-align:left;margin-left:40.35pt;margin-top:3.2pt;width:80.95pt;height:59.25pt;z-index:251651584;visibility:visible;mso-wrap-edited:f;mso-width-percent:0;mso-height-percent:0;mso-position-horizontal-relative:text;mso-position-vertical-relative:text;mso-width-percent:0;mso-height-percent:0" coordsize="21600,21600" o:spt="100" adj="0,,0" path="" strokeweight=".26mm">
+                  <v:fill color2="black"/>
+                  <v:stroke joinstyle="miter"/>
+                  <v:formulas/>
+                  <v:path gradientshapeok="t" o:connecttype="custom" o:connectlocs="1028065,376238;514033,752475;0,376238;514033,0" o:connectangles="0,90,180,270" textboxrect="@1,@1,@1,@1"/>
                 </v:shape>
               </w:pict>
             </w:r>
@@ -12667,9 +12518,12 @@
               <w:jc w:val="center"/>
             </w:pPr>
             <w:r>
-              <w:pict w14:anchorId="45D88601">
-                <v:oval id="_x0000_s1027" style="position:absolute;left:0;text-align:left;margin-left:49.5pt;margin-top:8pt;width:61.45pt;height:47.2pt;z-index:251651584;mso-position-horizontal-relative:text;mso-position-vertical-relative:text" strokeweight=".26mm">
-                  <v:fill color2="black" o:detectmouseclick="t"/>
+              <w:rPr>
+                <w:noProof/>
+              </w:rPr>
+              <w:pict w14:anchorId="556E8F22">
+                <v:oval id="Oval 82" o:spid="_x0000_s1137" style="position:absolute;left:0;text-align:left;margin-left:49.5pt;margin-top:8pt;width:61.45pt;height:47.2pt;z-index:251652608;visibility:visible;mso-wrap-style:square;mso-width-percent:0;mso-height-percent:0;mso-wrap-distance-left:9pt;mso-wrap-distance-top:0;mso-wrap-distance-right:9pt;mso-wrap-distance-bottom:0;mso-position-horizontal:absolute;mso-position-horizontal-relative:text;mso-position-vertical:absolute;mso-position-vertical-relative:text;mso-width-percent:0;mso-height-percent:0;mso-width-relative:page;mso-height-relative:page;v-text-anchor:top" o:gfxdata="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" strokeweight=".26mm">
+                  <o:lock v:ext="edit" aspectratio="t" verticies="t" text="t" shapetype="t"/>
                 </v:oval>
               </w:pict>
             </w:r>
@@ -12738,10 +12592,12 @@
             <w:r>
               <w:rPr>
                 <w:noProof/>
-                <w:lang w:val="en-US"/>
-              </w:rPr>
-              <w:pict w14:anchorId="1E99AC7B">
-                <v:shape id="_x0000_s1044" type="#_x0000_t32" style="position:absolute;left:0;text-align:left;margin-left:35.5pt;margin-top:14.55pt;width:85.8pt;height:0;z-index:251652608" o:connectortype="straight"/>
+              </w:rPr>
+              <w:pict w14:anchorId="1038CCA0">
+                <v:shape id="AutoShape 81" o:spid="_x0000_s1136" type="#_x0000_t32" style="position:absolute;left:0;text-align:left;margin-left:35.5pt;margin-top:14.55pt;width:85.8pt;height:0;z-index:251653632;visibility:visible;mso-wrap-style:square;mso-width-percent:0;mso-height-percent:0;mso-wrap-distance-left:9pt;mso-wrap-distance-top:0;mso-wrap-distance-right:9pt;mso-wrap-distance-bottom:0;mso-position-horizontal:absolute;mso-position-horizontal-relative:text;mso-position-vertical:absolute;mso-position-vertical-relative:text;mso-width-percent:0;mso-height-percent:0;mso-width-relative:page;mso-height-relative:page" o:gfxdata="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">
+                  <v:path arrowok="f"/>
+                  <o:lock v:ext="edit" aspectratio="t" verticies="t"/>
+                </v:shape>
               </w:pict>
             </w:r>
           </w:p>
@@ -13038,7 +12894,6 @@
         <w:rPr>
           <w:i/>
         </w:rPr>
-        <w:lastRenderedPageBreak/>
         <w:t>Many to Many</w:t>
       </w:r>
     </w:p>
@@ -13348,14 +13203,14 @@
         <w:rPr>
           <w:lang w:val="en-US"/>
         </w:rPr>
-        <w:t>Definisi database adalah kumpulan data yang saling berhubungan (relasi)</w:t>
+        <w:t>Definisi database adalah kumpulan data yang saling berhubungan (relasi</w:t>
       </w:r>
       <w:proofErr w:type="gramStart"/>
       <w:r>
         <w:rPr>
           <w:lang w:val="en-US"/>
         </w:rPr>
-        <w:t>.Istilah</w:t>
+        <w:t>).Istilah</w:t>
       </w:r>
       <w:proofErr w:type="gramEnd"/>
       <w:r>
@@ -13374,19 +13229,11 @@
           <w:lang w:val="en-US"/>
         </w:rPr>
       </w:pPr>
-      <w:proofErr w:type="gramStart"/>
-      <w:r>
-        <w:rPr>
-          <w:lang w:val="en-US"/>
-        </w:rPr>
-        <w:t>Relasi biasanya ditunjukan dengan kunci dari tiap file yang ada.</w:t>
-      </w:r>
-      <w:proofErr w:type="gramEnd"/>
-      <w:r>
-        <w:rPr>
-          <w:lang w:val="en-US"/>
-        </w:rPr>
-        <w:t xml:space="preserve"> Dalam satu file terdapat </w:t>
+      <w:r>
+        <w:rPr>
+          <w:lang w:val="en-US"/>
+        </w:rPr>
+        <w:t xml:space="preserve">Relasi biasanya ditunjukan dengan kunci dari tiap file yang ada. Dalam satu file terdapat </w:t>
       </w:r>
       <w:r>
         <w:rPr>
@@ -13399,21 +13246,7 @@
         <w:rPr>
           <w:lang w:val="en-US"/>
         </w:rPr>
-        <w:t xml:space="preserve"> yang sejenis, </w:t>
-      </w:r>
-      <w:proofErr w:type="gramStart"/>
-      <w:r>
-        <w:rPr>
-          <w:lang w:val="en-US"/>
-        </w:rPr>
-        <w:t>sama</w:t>
-      </w:r>
-      <w:proofErr w:type="gramEnd"/>
-      <w:r>
-        <w:rPr>
-          <w:lang w:val="en-US"/>
-        </w:rPr>
-        <w:t xml:space="preserve"> besar, sama bentuk, yang merupakan satu kumpulan entitas yang seragam. Satu </w:t>
+        <w:t xml:space="preserve"> yang sejenis, sama besar, sama bentuk, yang merupakan satu kumpulan entitas yang seragam. Satu </w:t>
       </w:r>
       <w:r>
         <w:rPr>
@@ -13499,7 +13332,6 @@
           <w:rFonts w:cs="Arial"/>
           <w:i/>
         </w:rPr>
-        <w:lastRenderedPageBreak/>
         <w:t>Blackbox Testing</w:t>
       </w:r>
       <w:bookmarkEnd w:id="106"/>
@@ -13888,10 +13720,10 @@
           <w:b w:val="0"/>
         </w:rPr>
         <w:sectPr>
-          <w:headerReference w:type="default" r:id="rId24"/>
-          <w:footerReference w:type="default" r:id="rId25"/>
-          <w:headerReference w:type="first" r:id="rId26"/>
-          <w:footerReference w:type="first" r:id="rId27"/>
+          <w:headerReference w:type="default" r:id="rId23"/>
+          <w:footerReference w:type="default" r:id="rId24"/>
+          <w:headerReference w:type="first" r:id="rId25"/>
+          <w:footerReference w:type="first" r:id="rId26"/>
           <w:pgSz w:w="11906" w:h="16838"/>
           <w:pgMar w:top="1701" w:right="1701" w:bottom="1701" w:left="2268" w:header="708" w:footer="708" w:gutter="0"/>
           <w:cols w:space="720"/>
@@ -13919,7 +13751,6 @@
           <w:rFonts w:cs="Arial"/>
           <w:lang w:val="en-US"/>
         </w:rPr>
-        <w:lastRenderedPageBreak/>
         <w:t>BAB III</w:t>
       </w:r>
       <w:r>
@@ -14361,7 +14192,7 @@
                     </pic:cNvPicPr>
                   </pic:nvPicPr>
                   <pic:blipFill>
-                    <a:blip r:embed="rId28"/>
+                    <a:blip r:embed="rId27"/>
                     <a:srcRect t="1393" b="8583"/>
                     <a:stretch>
                       <a:fillRect/>
@@ -14390,8 +14221,8 @@
         <w:ind w:left="0" w:firstLine="720"/>
         <w:jc w:val="center"/>
         <w:sectPr>
-          <w:headerReference w:type="default" r:id="rId29"/>
-          <w:footerReference w:type="default" r:id="rId30"/>
+          <w:headerReference w:type="default" r:id="rId28"/>
+          <w:footerReference w:type="default" r:id="rId29"/>
           <w:pgSz w:w="11906" w:h="16838"/>
           <w:pgMar w:top="1701" w:right="1701" w:bottom="1701" w:left="2268" w:header="708" w:footer="708" w:gutter="0"/>
           <w:cols w:space="720"/>
@@ -14420,7 +14251,6 @@
         </w:rPr>
       </w:pPr>
       <w:r>
-        <w:lastRenderedPageBreak/>
         <w:t xml:space="preserve">Tahap-tahap utama dari model ini memetakan kegiatan-kegiatan pengembangan dasar yaitu : </w:t>
       </w:r>
     </w:p>
@@ -14938,14 +14768,7 @@
         <w:rPr>
           <w:rFonts w:eastAsia="Times New Roman"/>
         </w:rPr>
-        <w:t xml:space="preserve">Perangkat lunak yang sudah disampaikan kepada pelanggan pasti akan mengalami perubahan. Perubahan tersebut bisa karena mengalami kesalahan karena perangkat lunak harus menyesuaikan dengan </w:t>
-      </w:r>
-      <w:r>
-        <w:rPr>
-          <w:rFonts w:eastAsia="Times New Roman"/>
-        </w:rPr>
-        <w:lastRenderedPageBreak/>
-        <w:t>lingkungan (periperal atau sistem operasi baru) baru, atau karena pelanggan membutuhkan perkembangan fungsional.</w:t>
+        <w:t>Perangkat lunak yang sudah disampaikan kepada pelanggan pasti akan mengalami perubahan. Perubahan tersebut bisa karena mengalami kesalahan karena perangkat lunak harus menyesuaikan dengan lingkungan (periperal atau sistem operasi baru) baru, atau karena pelanggan membutuhkan perkembangan fungsional.</w:t>
       </w:r>
     </w:p>
     <w:p>
@@ -15113,7 +14936,6 @@
           <w:color w:val="000000"/>
         </w:rPr>
       </w:pPr>
-      <w:proofErr w:type="gramStart"/>
       <w:r>
         <w:rPr>
           <w:color w:val="000000"/>
@@ -15147,7 +14969,6 @@
         </w:rPr>
         <w:t>.</w:t>
       </w:r>
-      <w:proofErr w:type="gramEnd"/>
     </w:p>
     <w:p>
       <w:pPr>
@@ -15707,7 +15528,6 @@
         <w:rPr>
           <w:rFonts w:cs="Arial"/>
         </w:rPr>
-        <w:lastRenderedPageBreak/>
         <w:t>Pembuatan Laporan</w:t>
       </w:r>
       <w:bookmarkEnd w:id="132"/>
@@ -15780,7 +15600,7 @@
                     </pic:cNvPicPr>
                   </pic:nvPicPr>
                   <pic:blipFill>
-                    <a:blip r:embed="rId31"/>
+                    <a:blip r:embed="rId30"/>
                     <a:srcRect/>
                     <a:stretch>
                       <a:fillRect/>
@@ -15835,11 +15655,11 @@
       <w:r>
         <w:rPr>
           <w:noProof/>
-          <w:lang w:val="en-US"/>
-        </w:rPr>
-        <w:pict w14:anchorId="27B8684D">
-          <v:rect id="_x0000_s1078" style="position:absolute;margin-left:153.6pt;margin-top:101.1pt;width:118.7pt;height:38.55pt;z-index:251666944;mso-position-horizontal-relative:text;mso-position-vertical-relative:text">
-            <v:textbox style="mso-next-textbox:#_x0000_s1078">
+        </w:rPr>
+        <w:pict w14:anchorId="0425D640">
+          <v:rect id="Rectangle 80" o:spid="_x0000_s1135" style="position:absolute;margin-left:153.6pt;margin-top:101.1pt;width:118.7pt;height:38.55pt;z-index:251667968;visibility:visible;mso-wrap-style:square;mso-width-percent:0;mso-height-percent:0;mso-wrap-distance-left:9pt;mso-wrap-distance-top:0;mso-wrap-distance-right:9pt;mso-wrap-distance-bottom:0;mso-position-horizontal:absolute;mso-position-horizontal-relative:text;mso-position-vertical:absolute;mso-position-vertical-relative:text;mso-width-percent:0;mso-height-percent:0;mso-width-relative:page;mso-height-relative:page;v-text-anchor:top" o:gfxdata="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">
+            <o:lock v:ext="edit" aspectratio="t" verticies="t" text="t" shapetype="t"/>
+            <v:textbox>
               <w:txbxContent>
                 <w:p>
                   <w:pPr>
@@ -15863,33 +15683,36 @@
       <w:r>
         <w:rPr>
           <w:noProof/>
-          <w:lang w:val="en-US"/>
-        </w:rPr>
-        <w:pict w14:anchorId="688607C5">
-          <v:shape id="_x0000_s1086" type="#_x0000_t32" style="position:absolute;margin-left:280.55pt;margin-top:89.1pt;width:44.05pt;height:45.4pt;flip:y;z-index:251673088" o:connectortype="straight">
+        </w:rPr>
+        <w:pict w14:anchorId="0C3CD79D">
+          <v:shape id="AutoShape 79" o:spid="_x0000_s1134" type="#_x0000_t32" style="position:absolute;margin-left:280.55pt;margin-top:89.1pt;width:44.05pt;height:45.4pt;flip:y;z-index:251674112;visibility:visible;mso-wrap-style:square;mso-width-percent:0;mso-height-percent:0;mso-wrap-distance-left:9pt;mso-wrap-distance-top:0;mso-wrap-distance-right:9pt;mso-wrap-distance-bottom:0;mso-position-horizontal:absolute;mso-position-horizontal-relative:text;mso-position-vertical:absolute;mso-position-vertical-relative:text;mso-width-percent:0;mso-height-percent:0;mso-width-relative:page;mso-height-relative:page" o:gfxdata="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">
             <v:stroke endarrow="block"/>
+            <v:path arrowok="f"/>
+            <o:lock v:ext="edit" aspectratio="t" verticies="t"/>
           </v:shape>
         </w:pict>
       </w:r>
       <w:r>
         <w:rPr>
           <w:noProof/>
-          <w:lang w:val="en-US"/>
-        </w:rPr>
-        <w:pict w14:anchorId="78E4FA70">
-          <v:shape id="_x0000_s1074" type="#_x0000_t32" style="position:absolute;margin-left:286.35pt;margin-top:101.1pt;width:42.75pt;height:43.3pt;flip:x;z-index:251662848" o:connectortype="straight">
+        </w:rPr>
+        <w:pict w14:anchorId="4E6CE4C1">
+          <v:shape id="AutoShape 78" o:spid="_x0000_s1133" type="#_x0000_t32" style="position:absolute;margin-left:286.35pt;margin-top:101.1pt;width:42.75pt;height:43.3pt;flip:x;z-index:251663872;visibility:visible;mso-wrap-style:square;mso-width-percent:0;mso-height-percent:0;mso-wrap-distance-left:9pt;mso-wrap-distance-top:0;mso-wrap-distance-right:9pt;mso-wrap-distance-bottom:0;mso-position-horizontal:absolute;mso-position-horizontal-relative:text;mso-position-vertical:absolute;mso-position-vertical-relative:text;mso-width-percent:0;mso-height-percent:0;mso-width-relative:page;mso-height-relative:page" o:gfxdata="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">
             <v:stroke endarrow="block"/>
+            <v:path arrowok="f"/>
+            <o:lock v:ext="edit" aspectratio="t" verticies="t"/>
           </v:shape>
         </w:pict>
       </w:r>
       <w:r>
         <w:rPr>
           <w:noProof/>
-          <w:lang w:val="en-US"/>
-        </w:rPr>
-        <w:pict w14:anchorId="03688DC8">
-          <v:shape id="_x0000_s1085" type="#_x0000_t32" style="position:absolute;margin-left:266.85pt;margin-top:53.85pt;width:42.75pt;height:0;z-index:251672064" o:connectortype="straight">
+        </w:rPr>
+        <w:pict w14:anchorId="783A45E0">
+          <v:shape id="AutoShape 77" o:spid="_x0000_s1132" type="#_x0000_t32" style="position:absolute;margin-left:266.85pt;margin-top:53.85pt;width:42.75pt;height:0;z-index:251673088;visibility:visible;mso-wrap-style:square;mso-width-percent:0;mso-height-percent:0;mso-wrap-distance-left:9pt;mso-wrap-distance-top:0;mso-wrap-distance-right:9pt;mso-wrap-distance-bottom:0;mso-position-horizontal:absolute;mso-position-horizontal-relative:text;mso-position-vertical:absolute;mso-position-vertical-relative:text;mso-width-percent:0;mso-height-percent:0;mso-width-relative:page;mso-height-relative:page" o:gfxdata="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">
             <v:stroke endarrow="block"/>
+            <v:path arrowok="f"/>
+            <o:lock v:ext="edit" aspectratio="t" verticies="t"/>
           </v:shape>
         </w:pict>
       </w:r>
@@ -15919,6 +15742,125 @@
                 <pic:pic xmlns:pic="http://schemas.openxmlformats.org/drawingml/2006/picture">
                   <pic:nvPicPr>
                     <pic:cNvPr id="0" name="Picture 4" descr="C:\Users\Atinoez\Downloads\activity.png"/>
+                    <pic:cNvPicPr>
+                      <a:picLocks noChangeAspect="1" noChangeArrowheads="1"/>
+                    </pic:cNvPicPr>
+                  </pic:nvPicPr>
+                  <pic:blipFill>
+                    <a:blip r:embed="rId31"/>
+                    <a:srcRect/>
+                    <a:stretch>
+                      <a:fillRect/>
+                    </a:stretch>
+                  </pic:blipFill>
+                  <pic:spPr bwMode="auto">
+                    <a:xfrm>
+                      <a:off x="0" y="0"/>
+                      <a:ext cx="1219200" cy="1219200"/>
+                    </a:xfrm>
+                    <a:prstGeom prst="rect">
+                      <a:avLst/>
+                    </a:prstGeom>
+                    <a:noFill/>
+                    <a:ln w="9525">
+                      <a:noFill/>
+                      <a:miter lim="800000"/>
+                      <a:headEnd/>
+                      <a:tailEnd/>
+                    </a:ln>
+                  </pic:spPr>
+                </pic:pic>
+              </a:graphicData>
+            </a:graphic>
+          </wp:anchor>
+        </w:drawing>
+      </w:r>
+      <w:r>
+        <w:rPr>
+          <w:noProof/>
+        </w:rPr>
+        <w:pict w14:anchorId="33563356">
+          <v:shape id="AutoShape 76" o:spid="_x0000_s1131" type="#_x0000_t32" style="position:absolute;margin-left:95.85pt;margin-top:53.1pt;width:57.75pt;height:.75pt;flip:y;z-index:251662848;visibility:visible;mso-wrap-style:square;mso-width-percent:0;mso-height-percent:0;mso-wrap-distance-left:9pt;mso-wrap-distance-top:0;mso-wrap-distance-right:9pt;mso-wrap-distance-bottom:0;mso-position-horizontal:absolute;mso-position-horizontal-relative:text;mso-position-vertical:absolute;mso-position-vertical-relative:text;mso-width-percent:0;mso-height-percent:0;mso-width-relative:page;mso-height-relative:page" o:gfxdata="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">
+            <v:stroke endarrow="block"/>
+            <v:path arrowok="f"/>
+            <o:lock v:ext="edit" aspectratio="t" verticies="t"/>
+          </v:shape>
+        </w:pict>
+      </w:r>
+      <w:r>
+        <w:rPr>
+          <w:noProof/>
+        </w:rPr>
+        <w:pict w14:anchorId="33779679">
+          <v:rect id="Rectangle 75" o:spid="_x0000_s1130" style="position:absolute;margin-left:336.6pt;margin-top:101.1pt;width:84pt;height:18.75pt;z-index:251668992;visibility:visible;mso-wrap-style:square;mso-width-percent:0;mso-height-percent:0;mso-wrap-distance-left:9pt;mso-wrap-distance-top:0;mso-wrap-distance-right:9pt;mso-wrap-distance-bottom:0;mso-position-horizontal:absolute;mso-position-horizontal-relative:text;mso-position-vertical:absolute;mso-position-vertical-relative:text;mso-width-percent:0;mso-height-percent:0;mso-width-relative:page;mso-height-relative:page;v-text-anchor:top" o:gfxdata="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">
+            <o:lock v:ext="edit" aspectratio="t" verticies="t" text="t" shapetype="t"/>
+            <v:textbox>
+              <w:txbxContent>
+                <w:p>
+                  <w:pPr>
+                    <w:jc w:val="center"/>
+                    <w:rPr>
+                      <w:lang w:val="en-US"/>
+                    </w:rPr>
+                  </w:pPr>
+                  <w:r>
+                    <w:rPr>
+                      <w:lang w:val="en-US"/>
+                    </w:rPr>
+                    <w:t>Database</w:t>
+                  </w:r>
+                </w:p>
+              </w:txbxContent>
+            </v:textbox>
+          </v:rect>
+        </w:pict>
+      </w:r>
+      <w:r>
+        <w:rPr>
+          <w:noProof/>
+        </w:rPr>
+        <w:pict w14:anchorId="3354947F">
+          <v:rect id="Rectangle 74" o:spid="_x0000_s1129" style="position:absolute;margin-left:5.1pt;margin-top:101.1pt;width:84pt;height:18.75pt;z-index:251666944;visibility:visible;mso-wrap-style:square;mso-width-percent:0;mso-height-percent:0;mso-wrap-distance-left:9pt;mso-wrap-distance-top:0;mso-wrap-distance-right:9pt;mso-wrap-distance-bottom:0;mso-position-horizontal:absolute;mso-position-horizontal-relative:text;mso-position-vertical:absolute;mso-position-vertical-relative:text;mso-width-percent:0;mso-height-percent:0;mso-width-relative:page;mso-height-relative:page;v-text-anchor:top" o:gfxdata="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">
+            <o:lock v:ext="edit" aspectratio="t" verticies="t" text="t" shapetype="t"/>
+            <v:textbox>
+              <w:txbxContent>
+                <w:p>
+                  <w:pPr>
+                    <w:jc w:val="center"/>
+                    <w:rPr>
+                      <w:lang w:val="en-US"/>
+                    </w:rPr>
+                  </w:pPr>
+                  <w:r>
+                    <w:rPr>
+                      <w:lang w:val="en-US"/>
+                    </w:rPr>
+                    <w:t>Admin</w:t>
+                  </w:r>
+                </w:p>
+              </w:txbxContent>
+            </v:textbox>
+          </v:rect>
+        </w:pict>
+      </w:r>
+      <w:r>
+        <w:rPr>
+          <w:noProof/>
+          <w:lang w:val="en-US"/>
+        </w:rPr>
+        <w:drawing>
+          <wp:inline distT="0" distB="0" distL="0" distR="0" wp14:anchorId="04280D7C" wp14:editId="0F9A0892">
+            <wp:extent cx="1219200" cy="1219200"/>
+            <wp:effectExtent l="0" t="0" r="0" b="0"/>
+            <wp:docPr id="3" name="Picture 1" descr="C:\Users\Atinoez\Downloads\user.png"/>
+            <wp:cNvGraphicFramePr>
+              <a:graphicFrameLocks xmlns:a="http://schemas.openxmlformats.org/drawingml/2006/main" noChangeAspect="1"/>
+            </wp:cNvGraphicFramePr>
+            <a:graphic xmlns:a="http://schemas.openxmlformats.org/drawingml/2006/main">
+              <a:graphicData uri="http://schemas.openxmlformats.org/drawingml/2006/picture">
+                <pic:pic xmlns:pic="http://schemas.openxmlformats.org/drawingml/2006/picture">
+                  <pic:nvPicPr>
+                    <pic:cNvPr id="0" name="Picture 1" descr="C:\Users\Atinoez\Downloads\user.png"/>
                     <pic:cNvPicPr>
                       <a:picLocks noChangeAspect="1" noChangeArrowheads="1"/>
                     </pic:cNvPicPr>
@@ -15949,124 +15891,6 @@
                 </pic:pic>
               </a:graphicData>
             </a:graphic>
-          </wp:anchor>
-        </w:drawing>
-      </w:r>
-      <w:r>
-        <w:rPr>
-          <w:noProof/>
-          <w:lang w:val="en-US"/>
-        </w:rPr>
-        <w:pict w14:anchorId="38FB8E92">
-          <v:shape id="_x0000_s1071" type="#_x0000_t32" style="position:absolute;margin-left:95.85pt;margin-top:53.1pt;width:57.75pt;height:.75pt;flip:y;z-index:251661824;mso-position-horizontal-relative:text;mso-position-vertical-relative:text" o:connectortype="straight">
-            <v:stroke endarrow="block"/>
-          </v:shape>
-        </w:pict>
-      </w:r>
-      <w:r>
-        <w:rPr>
-          <w:noProof/>
-          <w:lang w:val="en-US"/>
-        </w:rPr>
-        <w:pict w14:anchorId="25994544">
-          <v:rect id="_x0000_s1079" style="position:absolute;margin-left:336.6pt;margin-top:101.1pt;width:84pt;height:18.75pt;z-index:251667968;mso-position-horizontal-relative:text;mso-position-vertical-relative:text">
-            <v:textbox style="mso-next-textbox:#_x0000_s1079">
-              <w:txbxContent>
-                <w:p>
-                  <w:pPr>
-                    <w:jc w:val="center"/>
-                    <w:rPr>
-                      <w:lang w:val="en-US"/>
-                    </w:rPr>
-                  </w:pPr>
-                  <w:r>
-                    <w:rPr>
-                      <w:lang w:val="en-US"/>
-                    </w:rPr>
-                    <w:t>Database</w:t>
-                  </w:r>
-                </w:p>
-              </w:txbxContent>
-            </v:textbox>
-          </v:rect>
-        </w:pict>
-      </w:r>
-      <w:r>
-        <w:rPr>
-          <w:noProof/>
-          <w:lang w:val="en-US"/>
-        </w:rPr>
-        <w:pict w14:anchorId="04030D76">
-          <v:rect id="_x0000_s1077" style="position:absolute;margin-left:5.1pt;margin-top:101.1pt;width:84pt;height:18.75pt;z-index:251665920;mso-position-horizontal-relative:text;mso-position-vertical-relative:text">
-            <v:textbox style="mso-next-textbox:#_x0000_s1077">
-              <w:txbxContent>
-                <w:p>
-                  <w:pPr>
-                    <w:jc w:val="center"/>
-                    <w:rPr>
-                      <w:lang w:val="en-US"/>
-                    </w:rPr>
-                  </w:pPr>
-                  <w:r>
-                    <w:rPr>
-                      <w:lang w:val="en-US"/>
-                    </w:rPr>
-                    <w:t>Admin</w:t>
-                  </w:r>
-                </w:p>
-              </w:txbxContent>
-            </v:textbox>
-          </v:rect>
-        </w:pict>
-      </w:r>
-      <w:r>
-        <w:rPr>
-          <w:noProof/>
-          <w:lang w:val="en-US"/>
-        </w:rPr>
-        <w:drawing>
-          <wp:inline distT="0" distB="0" distL="0" distR="0" wp14:anchorId="04280D7C" wp14:editId="0F9A0892">
-            <wp:extent cx="1219200" cy="1219200"/>
-            <wp:effectExtent l="0" t="0" r="0" b="0"/>
-            <wp:docPr id="3" name="Picture 1" descr="C:\Users\Atinoez\Downloads\user.png"/>
-            <wp:cNvGraphicFramePr>
-              <a:graphicFrameLocks xmlns:a="http://schemas.openxmlformats.org/drawingml/2006/main" noChangeAspect="1"/>
-            </wp:cNvGraphicFramePr>
-            <a:graphic xmlns:a="http://schemas.openxmlformats.org/drawingml/2006/main">
-              <a:graphicData uri="http://schemas.openxmlformats.org/drawingml/2006/picture">
-                <pic:pic xmlns:pic="http://schemas.openxmlformats.org/drawingml/2006/picture">
-                  <pic:nvPicPr>
-                    <pic:cNvPr id="0" name="Picture 1" descr="C:\Users\Atinoez\Downloads\user.png"/>
-                    <pic:cNvPicPr>
-                      <a:picLocks noChangeAspect="1" noChangeArrowheads="1"/>
-                    </pic:cNvPicPr>
-                  </pic:nvPicPr>
-                  <pic:blipFill>
-                    <a:blip r:embed="rId33"/>
-                    <a:srcRect/>
-                    <a:stretch>
-                      <a:fillRect/>
-                    </a:stretch>
-                  </pic:blipFill>
-                  <pic:spPr bwMode="auto">
-                    <a:xfrm>
-                      <a:off x="0" y="0"/>
-                      <a:ext cx="1219200" cy="1219200"/>
-                    </a:xfrm>
-                    <a:prstGeom prst="rect">
-                      <a:avLst/>
-                    </a:prstGeom>
-                    <a:noFill/>
-                    <a:ln w="9525">
-                      <a:noFill/>
-                      <a:miter lim="800000"/>
-                      <a:headEnd/>
-                      <a:tailEnd/>
-                    </a:ln>
-                  </pic:spPr>
-                </pic:pic>
-              </a:graphicData>
-            </a:graphic>
           </wp:inline>
         </w:drawing>
       </w:r>
@@ -16115,7 +15939,7 @@
                     </pic:cNvPicPr>
                   </pic:nvPicPr>
                   <pic:blipFill>
-                    <a:blip r:embed="rId34"/>
+                    <a:blip r:embed="rId33"/>
                     <a:srcRect/>
                     <a:stretch>
                       <a:fillRect/>
@@ -16174,7 +15998,7 @@
                     </pic:cNvPicPr>
                   </pic:nvPicPr>
                   <pic:blipFill>
-                    <a:blip r:embed="rId35"/>
+                    <a:blip r:embed="rId34"/>
                     <a:srcRect/>
                     <a:stretch>
                       <a:fillRect/>
@@ -16240,7 +16064,7 @@
                     </pic:cNvPicPr>
                   </pic:nvPicPr>
                   <pic:blipFill>
-                    <a:blip r:embed="rId36"/>
+                    <a:blip r:embed="rId35"/>
                     <a:srcRect/>
                     <a:stretch>
                       <a:fillRect/>
@@ -16285,22 +16109,24 @@
       <w:r>
         <w:rPr>
           <w:noProof/>
-          <w:lang w:val="en-US"/>
-        </w:rPr>
-        <w:pict w14:anchorId="70CC262B">
-          <v:shape id="_x0000_s1075" type="#_x0000_t32" style="position:absolute;margin-left:111.8pt;margin-top:13.45pt;width:42.75pt;height:.75pt;z-index:251663872" o:connectortype="straight">
+        </w:rPr>
+        <w:pict w14:anchorId="7247DB5B">
+          <v:shape id="AutoShape 73" o:spid="_x0000_s1128" type="#_x0000_t32" style="position:absolute;margin-left:111.8pt;margin-top:13.45pt;width:42.75pt;height:.75pt;z-index:251664896;visibility:visible;mso-wrap-style:square;mso-width-percent:0;mso-height-percent:0;mso-wrap-distance-left:9pt;mso-wrap-distance-top:0;mso-wrap-distance-right:9pt;mso-wrap-distance-bottom:0;mso-position-horizontal:absolute;mso-position-horizontal-relative:text;mso-position-vertical:absolute;mso-position-vertical-relative:text;mso-width-percent:0;mso-height-percent:0;mso-width-relative:page;mso-height-relative:page" o:gfxdata="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">
             <v:stroke endarrow="block"/>
+            <v:path arrowok="f"/>
+            <o:lock v:ext="edit" aspectratio="t" verticies="t"/>
           </v:shape>
         </w:pict>
       </w:r>
       <w:r>
         <w:rPr>
           <w:noProof/>
-          <w:lang w:val="en-US"/>
-        </w:rPr>
-        <w:pict w14:anchorId="62E12AB1">
-          <v:shape id="_x0000_s1076" type="#_x0000_t32" style="position:absolute;margin-left:286.35pt;margin-top:5.7pt;width:50.25pt;height:.7pt;flip:x y;z-index:251664896" o:connectortype="straight">
+        </w:rPr>
+        <w:pict w14:anchorId="449E4EE8">
+          <v:shape id="AutoShape 72" o:spid="_x0000_s1127" type="#_x0000_t32" style="position:absolute;margin-left:286.35pt;margin-top:5.7pt;width:50.25pt;height:.7pt;flip:x y;z-index:251665920;visibility:visible;mso-wrap-style:square;mso-width-percent:0;mso-height-percent:0;mso-wrap-distance-left:9pt;mso-wrap-distance-top:0;mso-wrap-distance-right:9pt;mso-wrap-distance-bottom:0;mso-position-horizontal:absolute;mso-position-horizontal-relative:text;mso-position-vertical:absolute;mso-position-vertical-relative:text;mso-width-percent:0;mso-height-percent:0;mso-width-relative:page;mso-height-relative:page" o:gfxdata="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">
             <v:stroke endarrow="block"/>
+            <v:path arrowok="f"/>
+            <o:lock v:ext="edit" aspectratio="t" verticies="t"/>
           </v:shape>
         </w:pict>
       </w:r>
@@ -16314,11 +16140,11 @@
       <w:r>
         <w:rPr>
           <w:noProof/>
-          <w:lang w:val="en-US"/>
-        </w:rPr>
-        <w:pict w14:anchorId="732FB7DE">
-          <v:rect id="_x0000_s1088" style="position:absolute;margin-left:345.9pt;margin-top:7.05pt;width:84pt;height:37.8pt;z-index:251675136">
-            <v:textbox style="mso-next-textbox:#_x0000_s1088">
+        </w:rPr>
+        <w:pict w14:anchorId="08983A73">
+          <v:rect id="Rectangle 71" o:spid="_x0000_s1126" style="position:absolute;margin-left:345.9pt;margin-top:7.05pt;width:84pt;height:37.8pt;z-index:251676160;visibility:visible;mso-wrap-style:square;mso-width-percent:0;mso-height-percent:0;mso-wrap-distance-left:9pt;mso-wrap-distance-top:0;mso-wrap-distance-right:9pt;mso-wrap-distance-bottom:0;mso-position-horizontal:absolute;mso-position-horizontal-relative:text;mso-position-vertical:absolute;mso-position-vertical-relative:text;mso-width-percent:0;mso-height-percent:0;mso-width-relative:page;mso-height-relative:page;v-text-anchor:top" o:gfxdata="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">
+            <o:lock v:ext="edit" aspectratio="t" verticies="t" text="t" shapetype="t"/>
+            <v:textbox>
               <w:txbxContent>
                 <w:p>
                   <w:pPr>
@@ -16349,11 +16175,12 @@
       <w:r>
         <w:rPr>
           <w:noProof/>
-          <w:lang w:val="en-US"/>
-        </w:rPr>
-        <w:pict w14:anchorId="08ADAB40">
-          <v:shape id="_x0000_s1087" type="#_x0000_t32" style="position:absolute;margin-left:298.35pt;margin-top:12.05pt;width:49.4pt;height:25.6pt;z-index:251674112" o:connectortype="straight">
+        </w:rPr>
+        <w:pict w14:anchorId="1C28F81A">
+          <v:shape id="AutoShape 70" o:spid="_x0000_s1125" type="#_x0000_t32" style="position:absolute;margin-left:298.35pt;margin-top:12.05pt;width:49.4pt;height:25.6pt;z-index:251675136;visibility:visible;mso-wrap-style:square;mso-width-percent:0;mso-height-percent:0;mso-wrap-distance-left:9pt;mso-wrap-distance-top:0;mso-wrap-distance-right:9pt;mso-wrap-distance-bottom:0;mso-position-horizontal:absolute;mso-position-horizontal-relative:text;mso-position-vertical:absolute;mso-position-vertical-relative:text;mso-width-percent:0;mso-height-percent:0;mso-width-relative:page;mso-height-relative:page" o:gfxdata="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">
             <v:stroke endarrow="block"/>
+            <v:path arrowok="f"/>
+            <o:lock v:ext="edit" aspectratio="t" verticies="t"/>
           </v:shape>
         </w:pict>
       </w:r>
@@ -16367,11 +16194,11 @@
       <w:r>
         <w:rPr>
           <w:noProof/>
-          <w:lang w:val="en-US"/>
-        </w:rPr>
-        <w:pict w14:anchorId="098F636F">
-          <v:rect id="_x0000_s1081" style="position:absolute;margin-left:153.6pt;margin-top:16pt;width:113.25pt;height:36.75pt;z-index:251670016">
-            <v:textbox style="mso-next-textbox:#_x0000_s1081">
+        </w:rPr>
+        <w:pict w14:anchorId="0F330BB5">
+          <v:rect id="Rectangle 69" o:spid="_x0000_s1124" style="position:absolute;margin-left:153.6pt;margin-top:16pt;width:113.25pt;height:36.75pt;z-index:251671040;visibility:visible;mso-wrap-style:square;mso-width-percent:0;mso-height-percent:0;mso-wrap-distance-left:9pt;mso-wrap-distance-top:0;mso-wrap-distance-right:9pt;mso-wrap-distance-bottom:0;mso-position-horizontal:absolute;mso-position-horizontal-relative:text;mso-position-vertical:absolute;mso-position-vertical-relative:text;mso-width-percent:0;mso-height-percent:0;mso-width-relative:page;mso-height-relative:page;v-text-anchor:top" o:gfxdata="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">
+            <o:lock v:ext="edit" aspectratio="t" verticies="t" text="t" shapetype="t"/>
+            <v:textbox>
               <w:txbxContent>
                 <w:p>
                   <w:pPr>
@@ -16423,7 +16250,7 @@
                     </pic:cNvPicPr>
                   </pic:nvPicPr>
                   <pic:blipFill>
-                    <a:blip r:embed="rId37"/>
+                    <a:blip r:embed="rId36"/>
                     <a:srcRect/>
                     <a:stretch>
                       <a:fillRect/>
@@ -16454,11 +16281,11 @@
       <w:r>
         <w:rPr>
           <w:noProof/>
-          <w:lang w:val="en-US"/>
-        </w:rPr>
-        <w:pict w14:anchorId="57D74B33">
-          <v:rect id="_x0000_s1080" style="position:absolute;margin-left:5.1pt;margin-top:16pt;width:84pt;height:36.75pt;z-index:251668992;mso-position-horizontal-relative:text;mso-position-vertical-relative:text">
-            <v:textbox style="mso-next-textbox:#_x0000_s1080">
+        </w:rPr>
+        <w:pict w14:anchorId="6B90D7A1">
+          <v:rect id="Rectangle 68" o:spid="_x0000_s1123" style="position:absolute;margin-left:5.1pt;margin-top:16pt;width:84pt;height:36.75pt;z-index:251670016;visibility:visible;mso-wrap-style:square;mso-width-percent:0;mso-height-percent:0;mso-wrap-distance-left:9pt;mso-wrap-distance-top:0;mso-wrap-distance-right:9pt;mso-wrap-distance-bottom:0;mso-position-horizontal:absolute;mso-position-horizontal-relative:text;mso-position-vertical:absolute;mso-position-vertical-relative:text;mso-width-percent:0;mso-height-percent:0;mso-width-relative:page;mso-height-relative:page;v-text-anchor:top" o:gfxdata="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">
+            <o:lock v:ext="edit" aspectratio="t" verticies="t" text="t" shapetype="t"/>
+            <v:textbox>
               <w:txbxContent>
                 <w:p>
                   <w:pPr>
@@ -16510,11 +16337,11 @@
       <w:r>
         <w:rPr>
           <w:noProof/>
-          <w:lang w:val="en-US"/>
-        </w:rPr>
-        <w:pict w14:anchorId="796CCA8D">
-          <v:rect id="_x0000_s1082" style="position:absolute;margin-left:347.75pt;margin-top:19.55pt;width:84pt;height:24.95pt;z-index:251671040">
-            <v:textbox style="mso-next-textbox:#_x0000_s1082">
+        </w:rPr>
+        <w:pict w14:anchorId="672C3C1C">
+          <v:rect id="Rectangle 67" o:spid="_x0000_s1122" style="position:absolute;margin-left:347.75pt;margin-top:19.55pt;width:84pt;height:24.95pt;z-index:251672064;visibility:visible;mso-wrap-style:square;mso-width-percent:0;mso-height-percent:0;mso-wrap-distance-left:9pt;mso-wrap-distance-top:0;mso-wrap-distance-right:9pt;mso-wrap-distance-bottom:0;mso-position-horizontal:absolute;mso-position-horizontal-relative:text;mso-position-vertical:absolute;mso-position-vertical-relative:text;mso-width-percent:0;mso-height-percent:0;mso-width-relative:page;mso-height-relative:page;v-text-anchor:top" o:gfxdata="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">
+            <o:lock v:ext="edit" aspectratio="t" verticies="t" text="t" shapetype="t"/>
+            <v:textbox>
               <w:txbxContent>
                 <w:p>
                   <w:pPr>
@@ -16842,10 +16669,10 @@
           <w:lang w:val="en-US"/>
         </w:rPr>
         <w:sectPr>
-          <w:headerReference w:type="default" r:id="rId38"/>
-          <w:footerReference w:type="default" r:id="rId39"/>
-          <w:headerReference w:type="first" r:id="rId40"/>
-          <w:footerReference w:type="first" r:id="rId41"/>
+          <w:headerReference w:type="default" r:id="rId37"/>
+          <w:footerReference w:type="default" r:id="rId38"/>
+          <w:headerReference w:type="first" r:id="rId39"/>
+          <w:footerReference w:type="first" r:id="rId40"/>
           <w:pgSz w:w="11906" w:h="16838"/>
           <w:pgMar w:top="1701" w:right="1701" w:bottom="1701" w:left="2268" w:header="708" w:footer="708" w:gutter="0"/>
           <w:cols w:space="720"/>
@@ -16860,6 +16687,7 @@
         <w:pStyle w:val="Heading1"/>
         <w:rPr>
           <w:rFonts w:cs="Arial"/>
+          <w:lang w:val="en-US"/>
         </w:rPr>
       </w:pPr>
       <w:bookmarkStart w:id="135" w:name="_Toc466993365"/>
@@ -16868,7 +16696,6 @@
           <w:rFonts w:cs="Arial"/>
           <w:lang w:val="en-US"/>
         </w:rPr>
-        <w:lastRenderedPageBreak/>
         <w:t>BAB IV</w:t>
       </w:r>
       <w:r>
@@ -16879,13 +16706,14 @@
         <w:br/>
       </w:r>
       <w:bookmarkEnd w:id="134"/>
+      <w:bookmarkEnd w:id="135"/>
       <w:r>
         <w:rPr>
           <w:rFonts w:cs="Arial"/>
-        </w:rPr>
-        <w:t>JADWAL KERJA</w:t>
-      </w:r>
-      <w:bookmarkEnd w:id="135"/>
+          <w:lang w:val="en-US"/>
+        </w:rPr>
+        <w:t>HASIL DAN PEMBAHASAN</w:t>
+      </w:r>
     </w:p>
     <w:p>
       <w:pPr>
@@ -16907,2418 +16735,882 @@
     </w:p>
     <w:p>
       <w:pPr>
-        <w:spacing w:after="0" w:line="360" w:lineRule="auto"/>
-        <w:ind w:firstLine="709"/>
-        <w:jc w:val="both"/>
-      </w:pPr>
-      <w:r>
-        <w:t xml:space="preserve">Berikut ini merupakan jadwal kerja yang akan digunakan sebagai acuan dalam membuat skripsi yang berjudul </w:t>
-      </w:r>
-      <w:r>
-        <w:rPr>
-          <w:lang w:val="en-US"/>
-        </w:rPr>
-        <w:t xml:space="preserve">Implementasi </w:t>
-      </w:r>
-      <w:r>
-        <w:rPr>
-          <w:i/>
-          <w:lang w:val="en-US"/>
-        </w:rPr>
-        <w:t>Framework</w:t>
-      </w:r>
-      <w:r>
-        <w:rPr>
-          <w:lang w:val="en-US"/>
+        <w:pStyle w:val="subbab41"/>
+      </w:pPr>
+      <w:bookmarkStart w:id="136" w:name="_Toc14699138"/>
+      <w:r>
+        <w:t>Hasil Perancangan</w:t>
+      </w:r>
+      <w:bookmarkEnd w:id="136"/>
+    </w:p>
+    <w:p>
+      <w:pPr>
+        <w:pStyle w:val="BODY"/>
+        <w:rPr>
+          <w:i/>
+          <w:iCs/>
+        </w:rPr>
+      </w:pPr>
+      <w:r>
+        <w:t>Perancangan adalah suatu bagian dari metodologi pengembangan pembangunan suatu perangkat lunak yang dilakukan untuk meemberikan gambaran secara terperinci</w:t>
+      </w:r>
+      <w:r>
+        <w:t xml:space="preserve"> tentang sistem yang dibangun. Perancangan sistem menggunakan </w:t>
+      </w:r>
+      <w:r>
+        <w:rPr>
+          <w:i/>
+          <w:iCs/>
+        </w:rPr>
+        <w:t>DFD (Data Flow Diagram)</w:t>
+      </w:r>
+      <w:r>
+        <w:rPr>
+          <w:i/>
+          <w:iCs/>
         </w:rPr>
         <w:t xml:space="preserve"> </w:t>
       </w:r>
       <w:r>
-        <w:rPr>
-          <w:i/>
-          <w:lang w:val="en-US"/>
-        </w:rPr>
-        <w:t>ExtJS</w:t>
-      </w:r>
-      <w:r>
-        <w:rPr>
-          <w:lang w:val="en-US"/>
-        </w:rPr>
-        <w:t xml:space="preserve"> Pada Sistem Penggajian di </w:t>
-      </w:r>
-      <w:r>
-        <w:rPr>
-          <w:lang w:val="en-US"/>
+        <w:t xml:space="preserve">sehingga dari pemodelan tersebut dapat menghasilkan sebuah </w:t>
+      </w:r>
+      <w:r>
+        <w:rPr>
+          <w:rFonts w:cs="Arial"/>
+          <w:szCs w:val="28"/>
+        </w:rPr>
+        <w:t xml:space="preserve">sistem penggajian di </w:t>
+      </w:r>
+      <w:r>
+        <w:rPr>
+          <w:rFonts w:cs="Arial"/>
+          <w:szCs w:val="28"/>
         </w:rPr>
         <w:t>STMIK</w:t>
       </w:r>
       <w:r>
         <w:rPr>
-          <w:lang w:val="en-US"/>
-        </w:rPr>
+          <w:rFonts w:cs="Arial"/>
+          <w:szCs w:val="28"/>
+        </w:rPr>
+        <w:t xml:space="preserve"> STIKOM Bali</w:t>
+      </w:r>
+      <w:r>
+        <w:t xml:space="preserve"> Menggunakan </w:t>
+      </w:r>
+      <w:r>
+        <w:rPr>
+          <w:i/>
+          <w:iCs/>
+        </w:rPr>
+        <w:t xml:space="preserve">Framework </w:t>
+      </w:r>
+      <w:r>
+        <w:rPr>
+          <w:i/>
+          <w:iCs/>
+        </w:rPr>
+        <w:t xml:space="preserve">ExtJS </w:t>
+      </w:r>
+      <w:r>
+        <w:t>yang dapat di</w:t>
+      </w:r>
+      <w:r>
         <w:t xml:space="preserve"> </w:t>
       </w:r>
-      <w:bookmarkStart w:id="136" w:name="_GoBack"/>
-      <w:r>
-        <w:rPr>
-          <w:lang w:val="en-US"/>
-        </w:rPr>
-        <w:t>STIKOM</w:t>
-      </w:r>
-      <w:bookmarkEnd w:id="136"/>
-      <w:r>
-        <w:rPr>
-          <w:lang w:val="en-US"/>
-        </w:rPr>
-        <w:t xml:space="preserve"> Bali</w:t>
-      </w:r>
-      <w:r>
+      <w:r>
+        <w:t xml:space="preserve">implementasikan pada </w:t>
+      </w:r>
+      <w:proofErr w:type="gramStart"/>
+      <w:r>
+        <w:t>perangkat  komputer</w:t>
+      </w:r>
+      <w:proofErr w:type="gramEnd"/>
+      <w:r>
+        <w:t xml:space="preserve">  dengan menggunakan </w:t>
+      </w:r>
+      <w:r>
+        <w:rPr>
+          <w:i/>
+          <w:iCs/>
+        </w:rPr>
+        <w:t>browser</w:t>
+      </w:r>
+      <w:r>
+        <w:rPr>
+          <w:i/>
+          <w:iCs/>
+        </w:rPr>
         <w:t>.</w:t>
       </w:r>
     </w:p>
     <w:p>
       <w:pPr>
-        <w:spacing w:after="0" w:line="360" w:lineRule="auto"/>
-        <w:ind w:firstLine="709"/>
-        <w:jc w:val="both"/>
-      </w:pPr>
-    </w:p>
-    <w:p>
-      <w:pPr>
-        <w:spacing w:after="0" w:line="360" w:lineRule="auto"/>
-        <w:jc w:val="center"/>
-        <w:rPr>
-          <w:lang w:val="en-US"/>
-        </w:rPr>
-      </w:pPr>
-      <w:r>
-        <w:t>Tabel 4.1 Jadwal Kerja</w:t>
-      </w:r>
-    </w:p>
-    <w:tbl>
-      <w:tblPr>
-        <w:tblStyle w:val="TableGrid"/>
-        <w:tblW w:w="7994" w:type="dxa"/>
-        <w:jc w:val="center"/>
-        <w:tblLook w:val="04A0" w:firstRow="1" w:lastRow="0" w:firstColumn="1" w:lastColumn="0" w:noHBand="0" w:noVBand="1"/>
-      </w:tblPr>
-      <w:tblGrid>
-        <w:gridCol w:w="499"/>
-        <w:gridCol w:w="1714"/>
-        <w:gridCol w:w="339"/>
-        <w:gridCol w:w="367"/>
-        <w:gridCol w:w="366"/>
-        <w:gridCol w:w="302"/>
-        <w:gridCol w:w="57"/>
-        <w:gridCol w:w="359"/>
-        <w:gridCol w:w="359"/>
-        <w:gridCol w:w="359"/>
-        <w:gridCol w:w="297"/>
-        <w:gridCol w:w="62"/>
-        <w:gridCol w:w="366"/>
-        <w:gridCol w:w="367"/>
-        <w:gridCol w:w="366"/>
-        <w:gridCol w:w="297"/>
-        <w:gridCol w:w="62"/>
-        <w:gridCol w:w="367"/>
-        <w:gridCol w:w="366"/>
-        <w:gridCol w:w="367"/>
-        <w:gridCol w:w="299"/>
-        <w:gridCol w:w="57"/>
-      </w:tblGrid>
-      <w:tr>
-        <w:trPr>
-          <w:gridAfter w:val="1"/>
-          <w:wAfter w:w="64" w:type="dxa"/>
-          <w:jc w:val="center"/>
-        </w:trPr>
-        <w:tc>
-          <w:tcPr>
-            <w:tcW w:w="499" w:type="dxa"/>
-            <w:vMerge w:val="restart"/>
-            <w:shd w:val="clear" w:color="auto" w:fill="auto"/>
-            <w:tcMar>
-              <w:left w:w="108" w:type="dxa"/>
-            </w:tcMar>
-          </w:tcPr>
-          <w:p>
-            <w:pPr>
-              <w:spacing w:after="0" w:line="360" w:lineRule="auto"/>
-              <w:jc w:val="center"/>
-            </w:pPr>
-          </w:p>
-          <w:p>
-            <w:pPr>
-              <w:spacing w:after="0" w:line="360" w:lineRule="auto"/>
-              <w:jc w:val="center"/>
-            </w:pPr>
-            <w:r>
-              <w:t>No</w:t>
-            </w:r>
-          </w:p>
-        </w:tc>
-        <w:tc>
-          <w:tcPr>
-            <w:tcW w:w="1766" w:type="dxa"/>
-            <w:vMerge w:val="restart"/>
-            <w:shd w:val="clear" w:color="auto" w:fill="auto"/>
-            <w:tcMar>
-              <w:left w:w="108" w:type="dxa"/>
-            </w:tcMar>
-          </w:tcPr>
-          <w:p>
-            <w:pPr>
-              <w:spacing w:after="0" w:line="360" w:lineRule="auto"/>
-              <w:jc w:val="center"/>
-            </w:pPr>
-          </w:p>
-          <w:p>
-            <w:pPr>
-              <w:spacing w:after="0" w:line="360" w:lineRule="auto"/>
-              <w:jc w:val="center"/>
-            </w:pPr>
-            <w:r>
-              <w:t>Kegiatan</w:t>
-            </w:r>
-          </w:p>
-        </w:tc>
-        <w:tc>
-          <w:tcPr>
-            <w:tcW w:w="1271" w:type="dxa"/>
-            <w:gridSpan w:val="4"/>
-            <w:shd w:val="clear" w:color="auto" w:fill="auto"/>
-            <w:tcMar>
-              <w:left w:w="108" w:type="dxa"/>
-            </w:tcMar>
-          </w:tcPr>
-          <w:p>
-            <w:pPr>
-              <w:spacing w:after="0" w:line="360" w:lineRule="auto"/>
-              <w:jc w:val="center"/>
-              <w:rPr>
-                <w:lang w:val="en-US"/>
-              </w:rPr>
-            </w:pPr>
-            <w:r>
-              <w:rPr>
-                <w:lang w:val="en-US"/>
-              </w:rPr>
-              <w:t>September</w:t>
-            </w:r>
-          </w:p>
-          <w:p>
-            <w:pPr>
-              <w:spacing w:after="0" w:line="360" w:lineRule="auto"/>
-              <w:jc w:val="center"/>
-              <w:rPr>
-                <w:lang w:val="en-US"/>
-              </w:rPr>
-            </w:pPr>
-            <w:r>
-              <w:t>201</w:t>
-            </w:r>
-            <w:r>
-              <w:rPr>
-                <w:lang w:val="en-US"/>
-              </w:rPr>
-              <w:t>6</w:t>
-            </w:r>
-          </w:p>
-        </w:tc>
-        <w:tc>
-          <w:tcPr>
-            <w:tcW w:w="1466" w:type="dxa"/>
-            <w:gridSpan w:val="5"/>
-            <w:shd w:val="clear" w:color="auto" w:fill="auto"/>
-            <w:tcMar>
-              <w:left w:w="108" w:type="dxa"/>
-            </w:tcMar>
-          </w:tcPr>
-          <w:p>
-            <w:pPr>
-              <w:spacing w:after="0" w:line="360" w:lineRule="auto"/>
-              <w:jc w:val="center"/>
-              <w:rPr>
-                <w:lang w:val="en-US"/>
-              </w:rPr>
-            </w:pPr>
-            <w:r>
-              <w:rPr>
-                <w:lang w:val="en-US"/>
-              </w:rPr>
-              <w:t>Oktober</w:t>
-            </w:r>
-          </w:p>
-          <w:p>
-            <w:pPr>
-              <w:spacing w:after="0" w:line="360" w:lineRule="auto"/>
-              <w:jc w:val="center"/>
-              <w:rPr>
-                <w:lang w:val="en-US"/>
-              </w:rPr>
-            </w:pPr>
-            <w:r>
-              <w:t>201</w:t>
-            </w:r>
-            <w:r>
-              <w:rPr>
-                <w:lang w:val="en-US"/>
-              </w:rPr>
-              <w:t>6</w:t>
-            </w:r>
-          </w:p>
-        </w:tc>
-        <w:tc>
-          <w:tcPr>
-            <w:tcW w:w="1465" w:type="dxa"/>
-            <w:gridSpan w:val="5"/>
-            <w:shd w:val="clear" w:color="auto" w:fill="auto"/>
-            <w:tcMar>
-              <w:left w:w="108" w:type="dxa"/>
-            </w:tcMar>
-          </w:tcPr>
-          <w:p>
-            <w:pPr>
-              <w:spacing w:after="0" w:line="360" w:lineRule="auto"/>
-              <w:jc w:val="center"/>
-              <w:rPr>
-                <w:lang w:val="en-US"/>
-              </w:rPr>
-            </w:pPr>
-            <w:r>
-              <w:rPr>
-                <w:lang w:val="en-US"/>
-              </w:rPr>
-              <w:t>November</w:t>
-            </w:r>
-          </w:p>
-          <w:p>
-            <w:pPr>
-              <w:spacing w:after="0" w:line="360" w:lineRule="auto"/>
-              <w:jc w:val="center"/>
-              <w:rPr>
-                <w:lang w:val="en-US"/>
-              </w:rPr>
-            </w:pPr>
-            <w:r>
-              <w:t>201</w:t>
-            </w:r>
-            <w:r>
-              <w:rPr>
-                <w:lang w:val="en-US"/>
-              </w:rPr>
-              <w:t>6</w:t>
-            </w:r>
-          </w:p>
-        </w:tc>
-        <w:tc>
-          <w:tcPr>
-            <w:tcW w:w="1463" w:type="dxa"/>
-            <w:gridSpan w:val="5"/>
-            <w:shd w:val="clear" w:color="auto" w:fill="auto"/>
-            <w:tcMar>
-              <w:left w:w="108" w:type="dxa"/>
-            </w:tcMar>
-          </w:tcPr>
-          <w:p>
-            <w:pPr>
-              <w:spacing w:after="0" w:line="360" w:lineRule="auto"/>
-              <w:jc w:val="center"/>
-              <w:rPr>
-                <w:lang w:val="en-US"/>
-              </w:rPr>
-            </w:pPr>
-            <w:r>
-              <w:rPr>
-                <w:lang w:val="en-US"/>
-              </w:rPr>
-              <w:t>Desember</w:t>
-            </w:r>
-          </w:p>
-          <w:p>
-            <w:pPr>
-              <w:spacing w:after="0" w:line="360" w:lineRule="auto"/>
-              <w:jc w:val="center"/>
-              <w:rPr>
-                <w:lang w:val="en-US"/>
-              </w:rPr>
-            </w:pPr>
-            <w:r>
-              <w:t>201</w:t>
-            </w:r>
-            <w:r>
-              <w:rPr>
-                <w:lang w:val="en-US"/>
-              </w:rPr>
-              <w:t>6</w:t>
-            </w:r>
-          </w:p>
-        </w:tc>
-      </w:tr>
-      <w:tr>
-        <w:trPr>
-          <w:jc w:val="center"/>
-        </w:trPr>
-        <w:tc>
-          <w:tcPr>
-            <w:tcW w:w="499" w:type="dxa"/>
-            <w:vMerge/>
-            <w:shd w:val="clear" w:color="auto" w:fill="auto"/>
-            <w:tcMar>
-              <w:left w:w="108" w:type="dxa"/>
-            </w:tcMar>
-          </w:tcPr>
-          <w:p>
-            <w:pPr>
-              <w:spacing w:after="0" w:line="360" w:lineRule="auto"/>
-              <w:jc w:val="center"/>
-            </w:pPr>
-          </w:p>
-        </w:tc>
-        <w:tc>
-          <w:tcPr>
-            <w:tcW w:w="1766" w:type="dxa"/>
-            <w:vMerge/>
-            <w:shd w:val="clear" w:color="auto" w:fill="auto"/>
-            <w:tcMar>
-              <w:left w:w="108" w:type="dxa"/>
-            </w:tcMar>
-          </w:tcPr>
-          <w:p>
-            <w:pPr>
-              <w:spacing w:after="0" w:line="360" w:lineRule="auto"/>
-              <w:jc w:val="center"/>
-            </w:pPr>
-          </w:p>
-        </w:tc>
-        <w:tc>
-          <w:tcPr>
-            <w:tcW w:w="236" w:type="dxa"/>
-            <w:shd w:val="clear" w:color="auto" w:fill="auto"/>
-            <w:tcMar>
-              <w:left w:w="108" w:type="dxa"/>
-            </w:tcMar>
-          </w:tcPr>
-          <w:p>
-            <w:pPr>
-              <w:spacing w:after="0" w:line="360" w:lineRule="auto"/>
-              <w:jc w:val="center"/>
-            </w:pPr>
-            <w:r>
-              <w:t>1</w:t>
-            </w:r>
-          </w:p>
-        </w:tc>
-        <w:tc>
-          <w:tcPr>
-            <w:tcW w:w="367" w:type="dxa"/>
-            <w:shd w:val="clear" w:color="auto" w:fill="auto"/>
-            <w:tcMar>
-              <w:left w:w="108" w:type="dxa"/>
-            </w:tcMar>
-          </w:tcPr>
-          <w:p>
-            <w:pPr>
-              <w:spacing w:after="0" w:line="360" w:lineRule="auto"/>
-              <w:jc w:val="center"/>
-            </w:pPr>
-            <w:r>
-              <w:t>2</w:t>
-            </w:r>
-          </w:p>
-        </w:tc>
-        <w:tc>
-          <w:tcPr>
-            <w:tcW w:w="366" w:type="dxa"/>
-            <w:shd w:val="clear" w:color="auto" w:fill="auto"/>
-            <w:tcMar>
-              <w:left w:w="108" w:type="dxa"/>
-            </w:tcMar>
-          </w:tcPr>
-          <w:p>
-            <w:pPr>
-              <w:spacing w:after="0" w:line="360" w:lineRule="auto"/>
-              <w:jc w:val="center"/>
-            </w:pPr>
-            <w:r>
-              <w:t>3</w:t>
-            </w:r>
-          </w:p>
-        </w:tc>
-        <w:tc>
-          <w:tcPr>
-            <w:tcW w:w="366" w:type="dxa"/>
-            <w:gridSpan w:val="2"/>
-            <w:shd w:val="clear" w:color="auto" w:fill="auto"/>
-            <w:tcMar>
-              <w:left w:w="108" w:type="dxa"/>
-            </w:tcMar>
-          </w:tcPr>
-          <w:p>
-            <w:pPr>
-              <w:spacing w:after="0" w:line="360" w:lineRule="auto"/>
-              <w:jc w:val="center"/>
-            </w:pPr>
-            <w:r>
-              <w:t>4</w:t>
-            </w:r>
-          </w:p>
-        </w:tc>
-        <w:tc>
-          <w:tcPr>
-            <w:tcW w:w="367" w:type="dxa"/>
-            <w:shd w:val="clear" w:color="auto" w:fill="auto"/>
-            <w:tcMar>
-              <w:left w:w="108" w:type="dxa"/>
-            </w:tcMar>
-          </w:tcPr>
-          <w:p>
-            <w:pPr>
-              <w:spacing w:after="0" w:line="360" w:lineRule="auto"/>
-              <w:jc w:val="center"/>
-            </w:pPr>
-            <w:r>
-              <w:t>1</w:t>
-            </w:r>
-          </w:p>
-        </w:tc>
-        <w:tc>
-          <w:tcPr>
-            <w:tcW w:w="366" w:type="dxa"/>
-            <w:shd w:val="clear" w:color="auto" w:fill="auto"/>
-            <w:tcMar>
-              <w:left w:w="108" w:type="dxa"/>
-            </w:tcMar>
-          </w:tcPr>
-          <w:p>
-            <w:pPr>
-              <w:spacing w:after="0" w:line="360" w:lineRule="auto"/>
-              <w:jc w:val="center"/>
-            </w:pPr>
-            <w:r>
-              <w:t>2</w:t>
-            </w:r>
-          </w:p>
-        </w:tc>
-        <w:tc>
-          <w:tcPr>
-            <w:tcW w:w="367" w:type="dxa"/>
-            <w:shd w:val="clear" w:color="auto" w:fill="auto"/>
-            <w:tcMar>
-              <w:left w:w="108" w:type="dxa"/>
-            </w:tcMar>
-          </w:tcPr>
-          <w:p>
-            <w:pPr>
-              <w:spacing w:after="0" w:line="360" w:lineRule="auto"/>
-              <w:jc w:val="center"/>
-            </w:pPr>
-            <w:r>
-              <w:t>3</w:t>
-            </w:r>
-          </w:p>
-        </w:tc>
-        <w:tc>
-          <w:tcPr>
-            <w:tcW w:w="366" w:type="dxa"/>
-            <w:gridSpan w:val="2"/>
-            <w:shd w:val="clear" w:color="auto" w:fill="auto"/>
-            <w:tcMar>
-              <w:left w:w="108" w:type="dxa"/>
-            </w:tcMar>
-          </w:tcPr>
-          <w:p>
-            <w:pPr>
-              <w:spacing w:after="0" w:line="360" w:lineRule="auto"/>
-              <w:jc w:val="center"/>
-            </w:pPr>
-            <w:r>
-              <w:t>4</w:t>
-            </w:r>
-          </w:p>
-        </w:tc>
-        <w:tc>
-          <w:tcPr>
-            <w:tcW w:w="366" w:type="dxa"/>
-            <w:shd w:val="clear" w:color="auto" w:fill="auto"/>
-            <w:tcMar>
-              <w:left w:w="108" w:type="dxa"/>
-            </w:tcMar>
-          </w:tcPr>
-          <w:p>
-            <w:pPr>
-              <w:spacing w:after="0" w:line="360" w:lineRule="auto"/>
-              <w:jc w:val="center"/>
-            </w:pPr>
-            <w:r>
-              <w:t>1</w:t>
-            </w:r>
-          </w:p>
-        </w:tc>
-        <w:tc>
-          <w:tcPr>
-            <w:tcW w:w="367" w:type="dxa"/>
-            <w:shd w:val="clear" w:color="auto" w:fill="auto"/>
-            <w:tcMar>
-              <w:left w:w="108" w:type="dxa"/>
-            </w:tcMar>
-          </w:tcPr>
-          <w:p>
-            <w:pPr>
-              <w:spacing w:after="0" w:line="360" w:lineRule="auto"/>
-              <w:jc w:val="center"/>
-            </w:pPr>
-            <w:r>
-              <w:t>2</w:t>
-            </w:r>
-          </w:p>
-        </w:tc>
-        <w:tc>
-          <w:tcPr>
-            <w:tcW w:w="366" w:type="dxa"/>
-            <w:shd w:val="clear" w:color="auto" w:fill="auto"/>
-            <w:tcMar>
-              <w:left w:w="108" w:type="dxa"/>
-            </w:tcMar>
-          </w:tcPr>
-          <w:p>
-            <w:pPr>
-              <w:spacing w:after="0" w:line="360" w:lineRule="auto"/>
-              <w:jc w:val="center"/>
-            </w:pPr>
-            <w:r>
-              <w:t>3</w:t>
-            </w:r>
-          </w:p>
-        </w:tc>
-        <w:tc>
-          <w:tcPr>
-            <w:tcW w:w="366" w:type="dxa"/>
-            <w:gridSpan w:val="2"/>
-            <w:shd w:val="clear" w:color="auto" w:fill="auto"/>
-            <w:tcMar>
-              <w:left w:w="108" w:type="dxa"/>
-            </w:tcMar>
-          </w:tcPr>
-          <w:p>
-            <w:pPr>
-              <w:spacing w:after="0" w:line="360" w:lineRule="auto"/>
-              <w:jc w:val="center"/>
-            </w:pPr>
-            <w:r>
-              <w:t>4</w:t>
-            </w:r>
-          </w:p>
-        </w:tc>
-        <w:tc>
-          <w:tcPr>
-            <w:tcW w:w="367" w:type="dxa"/>
-            <w:shd w:val="clear" w:color="auto" w:fill="auto"/>
-            <w:tcMar>
-              <w:left w:w="108" w:type="dxa"/>
-            </w:tcMar>
-          </w:tcPr>
-          <w:p>
-            <w:pPr>
-              <w:spacing w:after="0" w:line="360" w:lineRule="auto"/>
-              <w:jc w:val="center"/>
-            </w:pPr>
-            <w:r>
-              <w:t>1</w:t>
-            </w:r>
-          </w:p>
-        </w:tc>
-        <w:tc>
-          <w:tcPr>
-            <w:tcW w:w="366" w:type="dxa"/>
-            <w:shd w:val="clear" w:color="auto" w:fill="auto"/>
-            <w:tcMar>
-              <w:left w:w="108" w:type="dxa"/>
-            </w:tcMar>
-          </w:tcPr>
-          <w:p>
-            <w:pPr>
-              <w:spacing w:after="0" w:line="360" w:lineRule="auto"/>
-              <w:jc w:val="center"/>
-            </w:pPr>
-            <w:r>
-              <w:t>2</w:t>
-            </w:r>
-          </w:p>
-        </w:tc>
-        <w:tc>
-          <w:tcPr>
-            <w:tcW w:w="367" w:type="dxa"/>
-            <w:shd w:val="clear" w:color="auto" w:fill="auto"/>
-            <w:tcMar>
-              <w:left w:w="108" w:type="dxa"/>
-            </w:tcMar>
-          </w:tcPr>
-          <w:p>
-            <w:pPr>
-              <w:spacing w:after="0" w:line="360" w:lineRule="auto"/>
-              <w:jc w:val="center"/>
-            </w:pPr>
-            <w:r>
-              <w:t>3</w:t>
-            </w:r>
-          </w:p>
-        </w:tc>
-        <w:tc>
-          <w:tcPr>
-            <w:tcW w:w="363" w:type="dxa"/>
-            <w:gridSpan w:val="2"/>
-            <w:shd w:val="clear" w:color="auto" w:fill="auto"/>
-            <w:tcMar>
-              <w:left w:w="108" w:type="dxa"/>
-            </w:tcMar>
-          </w:tcPr>
-          <w:p>
-            <w:pPr>
-              <w:spacing w:after="0" w:line="360" w:lineRule="auto"/>
-              <w:jc w:val="center"/>
-            </w:pPr>
-            <w:r>
-              <w:t>4</w:t>
-            </w:r>
-          </w:p>
-        </w:tc>
-      </w:tr>
-      <w:tr>
-        <w:trPr>
-          <w:jc w:val="center"/>
-        </w:trPr>
-        <w:tc>
-          <w:tcPr>
-            <w:tcW w:w="499" w:type="dxa"/>
-            <w:shd w:val="clear" w:color="auto" w:fill="auto"/>
-            <w:tcMar>
-              <w:left w:w="108" w:type="dxa"/>
-            </w:tcMar>
-          </w:tcPr>
-          <w:p>
-            <w:pPr>
-              <w:spacing w:after="0" w:line="360" w:lineRule="auto"/>
-              <w:jc w:val="both"/>
-            </w:pPr>
-            <w:r>
-              <w:t>1</w:t>
-            </w:r>
-          </w:p>
-        </w:tc>
-        <w:tc>
-          <w:tcPr>
-            <w:tcW w:w="1766" w:type="dxa"/>
-            <w:shd w:val="clear" w:color="auto" w:fill="auto"/>
-            <w:tcMar>
-              <w:left w:w="108" w:type="dxa"/>
-            </w:tcMar>
-          </w:tcPr>
-          <w:p>
-            <w:pPr>
-              <w:pStyle w:val="ListParagraph"/>
-              <w:spacing w:after="0" w:line="360" w:lineRule="auto"/>
-              <w:ind w:left="0"/>
-              <w:jc w:val="both"/>
-            </w:pPr>
-            <w:r>
-              <w:t>Pengumpulan data</w:t>
-            </w:r>
-          </w:p>
-        </w:tc>
-        <w:tc>
-          <w:tcPr>
-            <w:tcW w:w="236" w:type="dxa"/>
-            <w:shd w:val="clear" w:color="auto" w:fill="auto"/>
-            <w:tcMar>
-              <w:left w:w="108" w:type="dxa"/>
-            </w:tcMar>
-          </w:tcPr>
-          <w:p>
-            <w:pPr>
-              <w:spacing w:after="0" w:line="360" w:lineRule="auto"/>
-              <w:jc w:val="both"/>
-            </w:pPr>
-          </w:p>
-        </w:tc>
-        <w:tc>
-          <w:tcPr>
-            <w:tcW w:w="367" w:type="dxa"/>
-            <w:shd w:val="clear" w:color="auto" w:fill="D99594" w:themeFill="accent2" w:themeFillTint="99"/>
-            <w:tcMar>
-              <w:left w:w="108" w:type="dxa"/>
-            </w:tcMar>
-          </w:tcPr>
-          <w:p>
-            <w:pPr>
-              <w:spacing w:after="0" w:line="360" w:lineRule="auto"/>
-              <w:jc w:val="both"/>
-            </w:pPr>
-          </w:p>
-        </w:tc>
-        <w:tc>
-          <w:tcPr>
-            <w:tcW w:w="366" w:type="dxa"/>
-            <w:shd w:val="clear" w:color="auto" w:fill="D99594" w:themeFill="accent2" w:themeFillTint="99"/>
-            <w:tcMar>
-              <w:left w:w="108" w:type="dxa"/>
-            </w:tcMar>
-          </w:tcPr>
-          <w:p>
-            <w:pPr>
-              <w:spacing w:after="0" w:line="360" w:lineRule="auto"/>
-              <w:jc w:val="both"/>
-            </w:pPr>
-          </w:p>
-        </w:tc>
-        <w:tc>
-          <w:tcPr>
-            <w:tcW w:w="366" w:type="dxa"/>
-            <w:gridSpan w:val="2"/>
-            <w:shd w:val="clear" w:color="auto" w:fill="auto"/>
-            <w:tcMar>
-              <w:left w:w="108" w:type="dxa"/>
-            </w:tcMar>
-          </w:tcPr>
-          <w:p>
-            <w:pPr>
-              <w:spacing w:after="0" w:line="360" w:lineRule="auto"/>
-              <w:jc w:val="both"/>
-            </w:pPr>
-          </w:p>
-        </w:tc>
-        <w:tc>
-          <w:tcPr>
-            <w:tcW w:w="367" w:type="dxa"/>
-            <w:shd w:val="clear" w:color="auto" w:fill="auto"/>
-            <w:tcMar>
-              <w:left w:w="108" w:type="dxa"/>
-            </w:tcMar>
-          </w:tcPr>
-          <w:p>
-            <w:pPr>
-              <w:spacing w:after="0" w:line="360" w:lineRule="auto"/>
-              <w:jc w:val="both"/>
-            </w:pPr>
-          </w:p>
-        </w:tc>
-        <w:tc>
-          <w:tcPr>
-            <w:tcW w:w="366" w:type="dxa"/>
-            <w:shd w:val="clear" w:color="auto" w:fill="auto"/>
-            <w:tcMar>
-              <w:left w:w="108" w:type="dxa"/>
-            </w:tcMar>
-          </w:tcPr>
-          <w:p>
-            <w:pPr>
-              <w:spacing w:after="0" w:line="360" w:lineRule="auto"/>
-              <w:jc w:val="both"/>
-            </w:pPr>
-          </w:p>
-        </w:tc>
-        <w:tc>
-          <w:tcPr>
-            <w:tcW w:w="367" w:type="dxa"/>
-            <w:shd w:val="clear" w:color="auto" w:fill="auto"/>
-            <w:tcMar>
-              <w:left w:w="108" w:type="dxa"/>
-            </w:tcMar>
-          </w:tcPr>
-          <w:p>
-            <w:pPr>
-              <w:spacing w:after="0" w:line="360" w:lineRule="auto"/>
-              <w:jc w:val="both"/>
-            </w:pPr>
-          </w:p>
-        </w:tc>
-        <w:tc>
-          <w:tcPr>
-            <w:tcW w:w="366" w:type="dxa"/>
-            <w:gridSpan w:val="2"/>
-            <w:shd w:val="clear" w:color="auto" w:fill="auto"/>
-            <w:tcMar>
-              <w:left w:w="108" w:type="dxa"/>
-            </w:tcMar>
-          </w:tcPr>
-          <w:p>
-            <w:pPr>
-              <w:spacing w:after="0" w:line="360" w:lineRule="auto"/>
-              <w:jc w:val="both"/>
-            </w:pPr>
-          </w:p>
-        </w:tc>
-        <w:tc>
-          <w:tcPr>
-            <w:tcW w:w="366" w:type="dxa"/>
-            <w:shd w:val="clear" w:color="auto" w:fill="auto"/>
-            <w:tcMar>
-              <w:left w:w="108" w:type="dxa"/>
-            </w:tcMar>
-          </w:tcPr>
-          <w:p>
-            <w:pPr>
-              <w:spacing w:after="0" w:line="360" w:lineRule="auto"/>
-              <w:jc w:val="both"/>
-            </w:pPr>
-          </w:p>
-        </w:tc>
-        <w:tc>
-          <w:tcPr>
-            <w:tcW w:w="367" w:type="dxa"/>
-            <w:shd w:val="clear" w:color="auto" w:fill="auto"/>
-            <w:tcMar>
-              <w:left w:w="108" w:type="dxa"/>
-            </w:tcMar>
-          </w:tcPr>
-          <w:p>
-            <w:pPr>
-              <w:spacing w:after="0" w:line="360" w:lineRule="auto"/>
-              <w:jc w:val="both"/>
-            </w:pPr>
-          </w:p>
-        </w:tc>
-        <w:tc>
-          <w:tcPr>
-            <w:tcW w:w="366" w:type="dxa"/>
-            <w:shd w:val="clear" w:color="auto" w:fill="auto"/>
-            <w:tcMar>
-              <w:left w:w="108" w:type="dxa"/>
-            </w:tcMar>
-          </w:tcPr>
-          <w:p>
-            <w:pPr>
-              <w:spacing w:after="0" w:line="360" w:lineRule="auto"/>
-              <w:jc w:val="both"/>
-            </w:pPr>
-          </w:p>
-        </w:tc>
-        <w:tc>
-          <w:tcPr>
-            <w:tcW w:w="366" w:type="dxa"/>
-            <w:gridSpan w:val="2"/>
-            <w:shd w:val="clear" w:color="auto" w:fill="auto"/>
-            <w:tcMar>
-              <w:left w:w="108" w:type="dxa"/>
-            </w:tcMar>
-          </w:tcPr>
-          <w:p>
-            <w:pPr>
-              <w:spacing w:after="0" w:line="360" w:lineRule="auto"/>
-              <w:jc w:val="both"/>
-            </w:pPr>
-          </w:p>
-        </w:tc>
-        <w:tc>
-          <w:tcPr>
-            <w:tcW w:w="367" w:type="dxa"/>
-            <w:shd w:val="clear" w:color="auto" w:fill="auto"/>
-            <w:tcMar>
-              <w:left w:w="108" w:type="dxa"/>
-            </w:tcMar>
-          </w:tcPr>
-          <w:p>
-            <w:pPr>
-              <w:spacing w:after="0" w:line="360" w:lineRule="auto"/>
-              <w:jc w:val="both"/>
-            </w:pPr>
-          </w:p>
-        </w:tc>
-        <w:tc>
-          <w:tcPr>
-            <w:tcW w:w="366" w:type="dxa"/>
-            <w:shd w:val="clear" w:color="auto" w:fill="auto"/>
-            <w:tcMar>
-              <w:left w:w="108" w:type="dxa"/>
-            </w:tcMar>
-          </w:tcPr>
-          <w:p>
-            <w:pPr>
-              <w:spacing w:after="0" w:line="360" w:lineRule="auto"/>
-              <w:jc w:val="both"/>
-            </w:pPr>
-          </w:p>
-        </w:tc>
-        <w:tc>
-          <w:tcPr>
-            <w:tcW w:w="367" w:type="dxa"/>
-            <w:shd w:val="clear" w:color="auto" w:fill="auto"/>
-            <w:tcMar>
-              <w:left w:w="108" w:type="dxa"/>
-            </w:tcMar>
-          </w:tcPr>
-          <w:p>
-            <w:pPr>
-              <w:spacing w:after="0" w:line="360" w:lineRule="auto"/>
-              <w:jc w:val="both"/>
-            </w:pPr>
-          </w:p>
-        </w:tc>
-        <w:tc>
-          <w:tcPr>
-            <w:tcW w:w="363" w:type="dxa"/>
-            <w:gridSpan w:val="2"/>
-            <w:shd w:val="clear" w:color="auto" w:fill="auto"/>
-            <w:tcMar>
-              <w:left w:w="108" w:type="dxa"/>
-            </w:tcMar>
-          </w:tcPr>
-          <w:p>
-            <w:pPr>
-              <w:spacing w:after="0" w:line="360" w:lineRule="auto"/>
-              <w:jc w:val="both"/>
-            </w:pPr>
-          </w:p>
-        </w:tc>
-      </w:tr>
-      <w:tr>
-        <w:trPr>
-          <w:jc w:val="center"/>
-        </w:trPr>
-        <w:tc>
-          <w:tcPr>
-            <w:tcW w:w="499" w:type="dxa"/>
-            <w:shd w:val="clear" w:color="auto" w:fill="auto"/>
-            <w:tcMar>
-              <w:left w:w="108" w:type="dxa"/>
-            </w:tcMar>
-          </w:tcPr>
-          <w:p>
-            <w:pPr>
-              <w:spacing w:after="0" w:line="360" w:lineRule="auto"/>
-              <w:jc w:val="both"/>
-            </w:pPr>
-            <w:r>
-              <w:t>2</w:t>
-            </w:r>
-          </w:p>
-        </w:tc>
-        <w:tc>
-          <w:tcPr>
-            <w:tcW w:w="1766" w:type="dxa"/>
-            <w:shd w:val="clear" w:color="auto" w:fill="auto"/>
-            <w:tcMar>
-              <w:left w:w="108" w:type="dxa"/>
-            </w:tcMar>
-            <w:vAlign w:val="center"/>
-          </w:tcPr>
-          <w:p>
-            <w:pPr>
-              <w:pStyle w:val="ListParagraph"/>
-              <w:spacing w:after="0" w:line="360" w:lineRule="auto"/>
-              <w:ind w:left="0"/>
-              <w:jc w:val="both"/>
-            </w:pPr>
-            <w:r>
-              <w:t>Analisa sistem</w:t>
-            </w:r>
-          </w:p>
-        </w:tc>
-        <w:tc>
-          <w:tcPr>
-            <w:tcW w:w="236" w:type="dxa"/>
-            <w:shd w:val="clear" w:color="auto" w:fill="auto"/>
-            <w:tcMar>
-              <w:left w:w="108" w:type="dxa"/>
-            </w:tcMar>
-          </w:tcPr>
-          <w:p>
-            <w:pPr>
-              <w:spacing w:after="0" w:line="360" w:lineRule="auto"/>
-              <w:jc w:val="both"/>
-            </w:pPr>
-          </w:p>
-        </w:tc>
-        <w:tc>
-          <w:tcPr>
-            <w:tcW w:w="367" w:type="dxa"/>
-            <w:shd w:val="clear" w:color="auto" w:fill="auto"/>
-            <w:tcMar>
-              <w:left w:w="108" w:type="dxa"/>
-            </w:tcMar>
-          </w:tcPr>
-          <w:p>
-            <w:pPr>
-              <w:spacing w:after="0" w:line="360" w:lineRule="auto"/>
-              <w:jc w:val="both"/>
-            </w:pPr>
-          </w:p>
-        </w:tc>
-        <w:tc>
-          <w:tcPr>
-            <w:tcW w:w="366" w:type="dxa"/>
-            <w:shd w:val="clear" w:color="auto" w:fill="D99594" w:themeFill="accent2" w:themeFillTint="99"/>
-            <w:tcMar>
-              <w:left w:w="108" w:type="dxa"/>
-            </w:tcMar>
-          </w:tcPr>
-          <w:p>
-            <w:pPr>
-              <w:spacing w:after="0" w:line="360" w:lineRule="auto"/>
-              <w:jc w:val="both"/>
-            </w:pPr>
-          </w:p>
-        </w:tc>
-        <w:tc>
-          <w:tcPr>
-            <w:tcW w:w="366" w:type="dxa"/>
-            <w:gridSpan w:val="2"/>
-            <w:shd w:val="clear" w:color="auto" w:fill="D99594" w:themeFill="accent2" w:themeFillTint="99"/>
-            <w:tcMar>
-              <w:left w:w="108" w:type="dxa"/>
-            </w:tcMar>
-          </w:tcPr>
-          <w:p>
-            <w:pPr>
-              <w:spacing w:after="0" w:line="360" w:lineRule="auto"/>
-              <w:jc w:val="both"/>
-            </w:pPr>
-          </w:p>
-        </w:tc>
-        <w:tc>
-          <w:tcPr>
-            <w:tcW w:w="367" w:type="dxa"/>
-            <w:shd w:val="clear" w:color="auto" w:fill="D99594" w:themeFill="accent2" w:themeFillTint="99"/>
-            <w:tcMar>
-              <w:left w:w="108" w:type="dxa"/>
-            </w:tcMar>
-          </w:tcPr>
-          <w:p>
-            <w:pPr>
-              <w:spacing w:after="0" w:line="360" w:lineRule="auto"/>
-              <w:jc w:val="both"/>
-            </w:pPr>
-          </w:p>
-        </w:tc>
-        <w:tc>
-          <w:tcPr>
-            <w:tcW w:w="366" w:type="dxa"/>
-            <w:shd w:val="clear" w:color="auto" w:fill="D99594" w:themeFill="accent2" w:themeFillTint="99"/>
-            <w:tcMar>
-              <w:left w:w="108" w:type="dxa"/>
-            </w:tcMar>
-          </w:tcPr>
-          <w:p>
-            <w:pPr>
-              <w:spacing w:after="0" w:line="360" w:lineRule="auto"/>
-              <w:jc w:val="both"/>
-            </w:pPr>
-          </w:p>
-        </w:tc>
-        <w:tc>
-          <w:tcPr>
-            <w:tcW w:w="367" w:type="dxa"/>
-            <w:shd w:val="clear" w:color="auto" w:fill="D99594" w:themeFill="accent2" w:themeFillTint="99"/>
-            <w:tcMar>
-              <w:left w:w="108" w:type="dxa"/>
-            </w:tcMar>
-          </w:tcPr>
-          <w:p>
-            <w:pPr>
-              <w:spacing w:after="0" w:line="360" w:lineRule="auto"/>
-              <w:jc w:val="both"/>
-            </w:pPr>
-          </w:p>
-        </w:tc>
-        <w:tc>
-          <w:tcPr>
-            <w:tcW w:w="366" w:type="dxa"/>
-            <w:gridSpan w:val="2"/>
-            <w:shd w:val="clear" w:color="auto" w:fill="D99594" w:themeFill="accent2" w:themeFillTint="99"/>
-            <w:tcMar>
-              <w:left w:w="108" w:type="dxa"/>
-            </w:tcMar>
-          </w:tcPr>
-          <w:p>
-            <w:pPr>
-              <w:spacing w:after="0" w:line="360" w:lineRule="auto"/>
-              <w:jc w:val="both"/>
-            </w:pPr>
-          </w:p>
-        </w:tc>
-        <w:tc>
-          <w:tcPr>
-            <w:tcW w:w="366" w:type="dxa"/>
-            <w:shd w:val="clear" w:color="auto" w:fill="auto"/>
-            <w:tcMar>
-              <w:left w:w="108" w:type="dxa"/>
-            </w:tcMar>
-          </w:tcPr>
-          <w:p>
-            <w:pPr>
-              <w:spacing w:after="0" w:line="360" w:lineRule="auto"/>
-              <w:jc w:val="both"/>
-            </w:pPr>
-          </w:p>
-        </w:tc>
-        <w:tc>
-          <w:tcPr>
-            <w:tcW w:w="367" w:type="dxa"/>
-            <w:shd w:val="clear" w:color="auto" w:fill="auto"/>
-            <w:tcMar>
-              <w:left w:w="108" w:type="dxa"/>
-            </w:tcMar>
-          </w:tcPr>
-          <w:p>
-            <w:pPr>
-              <w:spacing w:after="0" w:line="360" w:lineRule="auto"/>
-              <w:jc w:val="both"/>
-            </w:pPr>
-          </w:p>
-        </w:tc>
-        <w:tc>
-          <w:tcPr>
-            <w:tcW w:w="366" w:type="dxa"/>
-            <w:shd w:val="clear" w:color="auto" w:fill="auto"/>
-            <w:tcMar>
-              <w:left w:w="108" w:type="dxa"/>
-            </w:tcMar>
-          </w:tcPr>
-          <w:p>
-            <w:pPr>
-              <w:spacing w:after="0" w:line="360" w:lineRule="auto"/>
-              <w:jc w:val="both"/>
-            </w:pPr>
-          </w:p>
-        </w:tc>
-        <w:tc>
-          <w:tcPr>
-            <w:tcW w:w="366" w:type="dxa"/>
-            <w:gridSpan w:val="2"/>
-            <w:shd w:val="clear" w:color="auto" w:fill="auto"/>
-            <w:tcMar>
-              <w:left w:w="108" w:type="dxa"/>
-            </w:tcMar>
-          </w:tcPr>
-          <w:p>
-            <w:pPr>
-              <w:spacing w:after="0" w:line="360" w:lineRule="auto"/>
-              <w:jc w:val="both"/>
-            </w:pPr>
-          </w:p>
-        </w:tc>
-        <w:tc>
-          <w:tcPr>
-            <w:tcW w:w="367" w:type="dxa"/>
-            <w:shd w:val="clear" w:color="auto" w:fill="auto"/>
-            <w:tcMar>
-              <w:left w:w="108" w:type="dxa"/>
-            </w:tcMar>
-          </w:tcPr>
-          <w:p>
-            <w:pPr>
-              <w:spacing w:after="0" w:line="360" w:lineRule="auto"/>
-              <w:jc w:val="both"/>
-            </w:pPr>
-          </w:p>
-        </w:tc>
-        <w:tc>
-          <w:tcPr>
-            <w:tcW w:w="366" w:type="dxa"/>
-            <w:shd w:val="clear" w:color="auto" w:fill="auto"/>
-            <w:tcMar>
-              <w:left w:w="108" w:type="dxa"/>
-            </w:tcMar>
-          </w:tcPr>
-          <w:p>
-            <w:pPr>
-              <w:spacing w:after="0" w:line="360" w:lineRule="auto"/>
-              <w:jc w:val="both"/>
-            </w:pPr>
-          </w:p>
-        </w:tc>
-        <w:tc>
-          <w:tcPr>
-            <w:tcW w:w="367" w:type="dxa"/>
-            <w:shd w:val="clear" w:color="auto" w:fill="auto"/>
-            <w:tcMar>
-              <w:left w:w="108" w:type="dxa"/>
-            </w:tcMar>
-          </w:tcPr>
-          <w:p>
-            <w:pPr>
-              <w:spacing w:after="0" w:line="360" w:lineRule="auto"/>
-              <w:jc w:val="both"/>
-            </w:pPr>
-          </w:p>
-        </w:tc>
-        <w:tc>
-          <w:tcPr>
-            <w:tcW w:w="363" w:type="dxa"/>
-            <w:gridSpan w:val="2"/>
-            <w:shd w:val="clear" w:color="auto" w:fill="auto"/>
-            <w:tcMar>
-              <w:left w:w="108" w:type="dxa"/>
-            </w:tcMar>
-          </w:tcPr>
-          <w:p>
-            <w:pPr>
-              <w:spacing w:after="0" w:line="360" w:lineRule="auto"/>
-              <w:jc w:val="both"/>
-            </w:pPr>
-          </w:p>
-        </w:tc>
-      </w:tr>
-      <w:tr>
-        <w:trPr>
-          <w:jc w:val="center"/>
-        </w:trPr>
-        <w:tc>
-          <w:tcPr>
-            <w:tcW w:w="499" w:type="dxa"/>
-            <w:shd w:val="clear" w:color="auto" w:fill="auto"/>
-            <w:tcMar>
-              <w:left w:w="108" w:type="dxa"/>
-            </w:tcMar>
-          </w:tcPr>
-          <w:p>
-            <w:pPr>
-              <w:spacing w:after="0" w:line="360" w:lineRule="auto"/>
-              <w:jc w:val="both"/>
-            </w:pPr>
-            <w:r>
-              <w:t>3</w:t>
-            </w:r>
-          </w:p>
-        </w:tc>
-        <w:tc>
-          <w:tcPr>
-            <w:tcW w:w="1766" w:type="dxa"/>
-            <w:shd w:val="clear" w:color="auto" w:fill="auto"/>
-            <w:tcMar>
-              <w:left w:w="108" w:type="dxa"/>
-            </w:tcMar>
-            <w:vAlign w:val="center"/>
-          </w:tcPr>
-          <w:p>
-            <w:pPr>
-              <w:pStyle w:val="ListParagraph"/>
-              <w:spacing w:after="0" w:line="360" w:lineRule="auto"/>
-              <w:ind w:left="0"/>
-              <w:jc w:val="both"/>
-            </w:pPr>
-            <w:r>
-              <w:t>Desain sistem</w:t>
-            </w:r>
-          </w:p>
-        </w:tc>
-        <w:tc>
-          <w:tcPr>
-            <w:tcW w:w="236" w:type="dxa"/>
-            <w:shd w:val="clear" w:color="auto" w:fill="auto"/>
-            <w:tcMar>
-              <w:left w:w="108" w:type="dxa"/>
-            </w:tcMar>
-          </w:tcPr>
-          <w:p>
-            <w:pPr>
-              <w:spacing w:after="0" w:line="360" w:lineRule="auto"/>
-              <w:jc w:val="both"/>
-            </w:pPr>
-          </w:p>
-        </w:tc>
-        <w:tc>
-          <w:tcPr>
-            <w:tcW w:w="367" w:type="dxa"/>
-            <w:shd w:val="clear" w:color="auto" w:fill="auto"/>
-            <w:tcMar>
-              <w:left w:w="108" w:type="dxa"/>
-            </w:tcMar>
-          </w:tcPr>
-          <w:p>
-            <w:pPr>
-              <w:spacing w:after="0" w:line="360" w:lineRule="auto"/>
-              <w:jc w:val="both"/>
-            </w:pPr>
-          </w:p>
-        </w:tc>
-        <w:tc>
-          <w:tcPr>
-            <w:tcW w:w="366" w:type="dxa"/>
-            <w:shd w:val="clear" w:color="auto" w:fill="auto"/>
-            <w:tcMar>
-              <w:left w:w="108" w:type="dxa"/>
-            </w:tcMar>
-          </w:tcPr>
-          <w:p>
-            <w:pPr>
-              <w:spacing w:after="0" w:line="360" w:lineRule="auto"/>
-              <w:jc w:val="both"/>
-            </w:pPr>
-          </w:p>
-        </w:tc>
-        <w:tc>
-          <w:tcPr>
-            <w:tcW w:w="366" w:type="dxa"/>
-            <w:gridSpan w:val="2"/>
-            <w:shd w:val="clear" w:color="auto" w:fill="auto"/>
-            <w:tcMar>
-              <w:left w:w="108" w:type="dxa"/>
-            </w:tcMar>
-          </w:tcPr>
-          <w:p>
-            <w:pPr>
-              <w:spacing w:after="0" w:line="360" w:lineRule="auto"/>
-              <w:jc w:val="both"/>
-            </w:pPr>
-          </w:p>
-        </w:tc>
-        <w:tc>
-          <w:tcPr>
-            <w:tcW w:w="367" w:type="dxa"/>
-            <w:shd w:val="clear" w:color="auto" w:fill="D99594" w:themeFill="accent2" w:themeFillTint="99"/>
-            <w:tcMar>
-              <w:left w:w="108" w:type="dxa"/>
-            </w:tcMar>
-          </w:tcPr>
-          <w:p>
-            <w:pPr>
-              <w:spacing w:after="0" w:line="360" w:lineRule="auto"/>
-              <w:jc w:val="both"/>
-            </w:pPr>
-          </w:p>
-        </w:tc>
-        <w:tc>
-          <w:tcPr>
-            <w:tcW w:w="366" w:type="dxa"/>
-            <w:shd w:val="clear" w:color="auto" w:fill="D99594" w:themeFill="accent2" w:themeFillTint="99"/>
-            <w:tcMar>
-              <w:left w:w="108" w:type="dxa"/>
-            </w:tcMar>
-          </w:tcPr>
-          <w:p>
-            <w:pPr>
-              <w:spacing w:after="0" w:line="360" w:lineRule="auto"/>
-              <w:jc w:val="both"/>
-            </w:pPr>
-          </w:p>
-        </w:tc>
-        <w:tc>
-          <w:tcPr>
-            <w:tcW w:w="367" w:type="dxa"/>
-            <w:shd w:val="clear" w:color="auto" w:fill="D99594" w:themeFill="accent2" w:themeFillTint="99"/>
-            <w:tcMar>
-              <w:left w:w="108" w:type="dxa"/>
-            </w:tcMar>
-          </w:tcPr>
-          <w:p>
-            <w:pPr>
-              <w:spacing w:after="0" w:line="360" w:lineRule="auto"/>
-              <w:jc w:val="both"/>
-            </w:pPr>
-          </w:p>
-        </w:tc>
-        <w:tc>
-          <w:tcPr>
-            <w:tcW w:w="366" w:type="dxa"/>
-            <w:gridSpan w:val="2"/>
-            <w:shd w:val="clear" w:color="auto" w:fill="D99594" w:themeFill="accent2" w:themeFillTint="99"/>
-            <w:tcMar>
-              <w:left w:w="108" w:type="dxa"/>
-            </w:tcMar>
-          </w:tcPr>
-          <w:p>
-            <w:pPr>
-              <w:spacing w:after="0" w:line="360" w:lineRule="auto"/>
-              <w:jc w:val="both"/>
-            </w:pPr>
-          </w:p>
-        </w:tc>
-        <w:tc>
-          <w:tcPr>
-            <w:tcW w:w="366" w:type="dxa"/>
-            <w:shd w:val="clear" w:color="auto" w:fill="D99594" w:themeFill="accent2" w:themeFillTint="99"/>
-            <w:tcMar>
-              <w:left w:w="108" w:type="dxa"/>
-            </w:tcMar>
-          </w:tcPr>
-          <w:p>
-            <w:pPr>
-              <w:spacing w:after="0" w:line="360" w:lineRule="auto"/>
-              <w:jc w:val="both"/>
-            </w:pPr>
-          </w:p>
-        </w:tc>
-        <w:tc>
-          <w:tcPr>
-            <w:tcW w:w="367" w:type="dxa"/>
-            <w:shd w:val="clear" w:color="auto" w:fill="D99594" w:themeFill="accent2" w:themeFillTint="99"/>
-            <w:tcMar>
-              <w:left w:w="108" w:type="dxa"/>
-            </w:tcMar>
-          </w:tcPr>
-          <w:p>
-            <w:pPr>
-              <w:spacing w:after="0" w:line="360" w:lineRule="auto"/>
-              <w:jc w:val="both"/>
-            </w:pPr>
-          </w:p>
-        </w:tc>
-        <w:tc>
-          <w:tcPr>
-            <w:tcW w:w="366" w:type="dxa"/>
-            <w:shd w:val="clear" w:color="auto" w:fill="auto"/>
-            <w:tcMar>
-              <w:left w:w="108" w:type="dxa"/>
-            </w:tcMar>
-          </w:tcPr>
-          <w:p>
-            <w:pPr>
-              <w:spacing w:after="0" w:line="360" w:lineRule="auto"/>
-              <w:jc w:val="both"/>
-            </w:pPr>
-          </w:p>
-        </w:tc>
-        <w:tc>
-          <w:tcPr>
-            <w:tcW w:w="366" w:type="dxa"/>
-            <w:gridSpan w:val="2"/>
-            <w:shd w:val="clear" w:color="auto" w:fill="auto"/>
-            <w:tcMar>
-              <w:left w:w="108" w:type="dxa"/>
-            </w:tcMar>
-          </w:tcPr>
-          <w:p>
-            <w:pPr>
-              <w:spacing w:after="0" w:line="360" w:lineRule="auto"/>
-              <w:jc w:val="both"/>
-            </w:pPr>
-          </w:p>
-        </w:tc>
-        <w:tc>
-          <w:tcPr>
-            <w:tcW w:w="367" w:type="dxa"/>
-            <w:shd w:val="clear" w:color="auto" w:fill="auto"/>
-            <w:tcMar>
-              <w:left w:w="108" w:type="dxa"/>
-            </w:tcMar>
-          </w:tcPr>
-          <w:p>
-            <w:pPr>
-              <w:spacing w:after="0" w:line="360" w:lineRule="auto"/>
-              <w:jc w:val="both"/>
-            </w:pPr>
-          </w:p>
-        </w:tc>
-        <w:tc>
-          <w:tcPr>
-            <w:tcW w:w="366" w:type="dxa"/>
-            <w:shd w:val="clear" w:color="auto" w:fill="auto"/>
-            <w:tcMar>
-              <w:left w:w="108" w:type="dxa"/>
-            </w:tcMar>
-          </w:tcPr>
-          <w:p>
-            <w:pPr>
-              <w:spacing w:after="0" w:line="360" w:lineRule="auto"/>
-              <w:jc w:val="both"/>
-            </w:pPr>
-          </w:p>
-        </w:tc>
-        <w:tc>
-          <w:tcPr>
-            <w:tcW w:w="367" w:type="dxa"/>
-            <w:shd w:val="clear" w:color="auto" w:fill="auto"/>
-            <w:tcMar>
-              <w:left w:w="108" w:type="dxa"/>
-            </w:tcMar>
-          </w:tcPr>
-          <w:p>
-            <w:pPr>
-              <w:spacing w:after="0" w:line="360" w:lineRule="auto"/>
-              <w:jc w:val="both"/>
-            </w:pPr>
-          </w:p>
-        </w:tc>
-        <w:tc>
-          <w:tcPr>
-            <w:tcW w:w="363" w:type="dxa"/>
-            <w:gridSpan w:val="2"/>
-            <w:shd w:val="clear" w:color="auto" w:fill="auto"/>
-            <w:tcMar>
-              <w:left w:w="108" w:type="dxa"/>
-            </w:tcMar>
-          </w:tcPr>
-          <w:p>
-            <w:pPr>
-              <w:spacing w:after="0" w:line="360" w:lineRule="auto"/>
-              <w:jc w:val="both"/>
-            </w:pPr>
-          </w:p>
-        </w:tc>
-      </w:tr>
-      <w:tr>
-        <w:trPr>
-          <w:jc w:val="center"/>
-        </w:trPr>
-        <w:tc>
-          <w:tcPr>
-            <w:tcW w:w="499" w:type="dxa"/>
-            <w:shd w:val="clear" w:color="auto" w:fill="auto"/>
-            <w:tcMar>
-              <w:left w:w="108" w:type="dxa"/>
-            </w:tcMar>
-          </w:tcPr>
-          <w:p>
-            <w:pPr>
-              <w:spacing w:after="0" w:line="360" w:lineRule="auto"/>
-              <w:jc w:val="both"/>
-            </w:pPr>
-            <w:r>
-              <w:t>4</w:t>
-            </w:r>
-          </w:p>
-        </w:tc>
-        <w:tc>
-          <w:tcPr>
-            <w:tcW w:w="1766" w:type="dxa"/>
-            <w:shd w:val="clear" w:color="auto" w:fill="auto"/>
-            <w:tcMar>
-              <w:left w:w="108" w:type="dxa"/>
-            </w:tcMar>
-          </w:tcPr>
-          <w:p>
-            <w:pPr>
-              <w:pStyle w:val="ListParagraph"/>
-              <w:spacing w:after="0" w:line="360" w:lineRule="auto"/>
-              <w:ind w:left="0"/>
-              <w:jc w:val="both"/>
-            </w:pPr>
-            <w:r>
-              <w:t>Pembuatan dan pengujian sistem</w:t>
-            </w:r>
-          </w:p>
-        </w:tc>
-        <w:tc>
-          <w:tcPr>
-            <w:tcW w:w="236" w:type="dxa"/>
-            <w:shd w:val="clear" w:color="auto" w:fill="auto"/>
-            <w:tcMar>
-              <w:left w:w="108" w:type="dxa"/>
-            </w:tcMar>
-          </w:tcPr>
-          <w:p>
-            <w:pPr>
-              <w:spacing w:after="0" w:line="360" w:lineRule="auto"/>
-              <w:jc w:val="both"/>
-            </w:pPr>
-          </w:p>
-        </w:tc>
-        <w:tc>
-          <w:tcPr>
-            <w:tcW w:w="367" w:type="dxa"/>
-            <w:shd w:val="clear" w:color="auto" w:fill="auto"/>
-            <w:tcMar>
-              <w:left w:w="108" w:type="dxa"/>
-            </w:tcMar>
-          </w:tcPr>
-          <w:p>
-            <w:pPr>
-              <w:spacing w:after="0" w:line="360" w:lineRule="auto"/>
-              <w:jc w:val="both"/>
-            </w:pPr>
-          </w:p>
-        </w:tc>
-        <w:tc>
-          <w:tcPr>
-            <w:tcW w:w="366" w:type="dxa"/>
-            <w:shd w:val="clear" w:color="auto" w:fill="auto"/>
-            <w:tcMar>
-              <w:left w:w="108" w:type="dxa"/>
-            </w:tcMar>
-          </w:tcPr>
-          <w:p>
-            <w:pPr>
-              <w:spacing w:after="0" w:line="360" w:lineRule="auto"/>
-              <w:jc w:val="both"/>
-            </w:pPr>
-          </w:p>
-        </w:tc>
-        <w:tc>
-          <w:tcPr>
-            <w:tcW w:w="366" w:type="dxa"/>
-            <w:gridSpan w:val="2"/>
-            <w:shd w:val="clear" w:color="auto" w:fill="auto"/>
-            <w:tcMar>
-              <w:left w:w="108" w:type="dxa"/>
-            </w:tcMar>
-          </w:tcPr>
-          <w:p>
-            <w:pPr>
-              <w:spacing w:after="0" w:line="360" w:lineRule="auto"/>
-              <w:jc w:val="both"/>
-            </w:pPr>
-          </w:p>
-        </w:tc>
-        <w:tc>
-          <w:tcPr>
-            <w:tcW w:w="367" w:type="dxa"/>
-            <w:shd w:val="clear" w:color="auto" w:fill="auto"/>
-            <w:tcMar>
-              <w:left w:w="108" w:type="dxa"/>
-            </w:tcMar>
-          </w:tcPr>
-          <w:p>
-            <w:pPr>
-              <w:spacing w:after="0" w:line="360" w:lineRule="auto"/>
-              <w:jc w:val="both"/>
-            </w:pPr>
-          </w:p>
-        </w:tc>
-        <w:tc>
-          <w:tcPr>
-            <w:tcW w:w="366" w:type="dxa"/>
-            <w:shd w:val="clear" w:color="auto" w:fill="D99594" w:themeFill="accent2" w:themeFillTint="99"/>
-            <w:tcMar>
-              <w:left w:w="108" w:type="dxa"/>
-            </w:tcMar>
-          </w:tcPr>
-          <w:p>
-            <w:pPr>
-              <w:spacing w:after="0" w:line="360" w:lineRule="auto"/>
-              <w:jc w:val="both"/>
-            </w:pPr>
-          </w:p>
-        </w:tc>
-        <w:tc>
-          <w:tcPr>
-            <w:tcW w:w="367" w:type="dxa"/>
-            <w:shd w:val="clear" w:color="auto" w:fill="D99594" w:themeFill="accent2" w:themeFillTint="99"/>
-            <w:tcMar>
-              <w:left w:w="108" w:type="dxa"/>
-            </w:tcMar>
-          </w:tcPr>
-          <w:p>
-            <w:pPr>
-              <w:spacing w:after="0" w:line="360" w:lineRule="auto"/>
-              <w:jc w:val="both"/>
-            </w:pPr>
-          </w:p>
-        </w:tc>
-        <w:tc>
-          <w:tcPr>
-            <w:tcW w:w="366" w:type="dxa"/>
-            <w:gridSpan w:val="2"/>
-            <w:shd w:val="clear" w:color="auto" w:fill="D99594" w:themeFill="accent2" w:themeFillTint="99"/>
-            <w:tcMar>
-              <w:left w:w="108" w:type="dxa"/>
-            </w:tcMar>
-          </w:tcPr>
-          <w:p>
-            <w:pPr>
-              <w:spacing w:after="0" w:line="360" w:lineRule="auto"/>
-              <w:jc w:val="both"/>
-            </w:pPr>
-          </w:p>
-        </w:tc>
-        <w:tc>
-          <w:tcPr>
-            <w:tcW w:w="366" w:type="dxa"/>
-            <w:shd w:val="clear" w:color="auto" w:fill="D99594" w:themeFill="accent2" w:themeFillTint="99"/>
-            <w:tcMar>
-              <w:left w:w="108" w:type="dxa"/>
-            </w:tcMar>
-          </w:tcPr>
-          <w:p>
-            <w:pPr>
-              <w:spacing w:after="0" w:line="360" w:lineRule="auto"/>
-              <w:jc w:val="both"/>
-            </w:pPr>
-          </w:p>
-        </w:tc>
-        <w:tc>
-          <w:tcPr>
-            <w:tcW w:w="367" w:type="dxa"/>
-            <w:shd w:val="clear" w:color="auto" w:fill="D99594" w:themeFill="accent2" w:themeFillTint="99"/>
-            <w:tcMar>
-              <w:left w:w="108" w:type="dxa"/>
-            </w:tcMar>
-          </w:tcPr>
-          <w:p>
-            <w:pPr>
-              <w:spacing w:after="0" w:line="360" w:lineRule="auto"/>
-              <w:jc w:val="both"/>
-            </w:pPr>
-          </w:p>
-        </w:tc>
-        <w:tc>
-          <w:tcPr>
-            <w:tcW w:w="366" w:type="dxa"/>
-            <w:shd w:val="clear" w:color="auto" w:fill="D99594" w:themeFill="accent2" w:themeFillTint="99"/>
-            <w:tcMar>
-              <w:left w:w="108" w:type="dxa"/>
-            </w:tcMar>
-          </w:tcPr>
-          <w:p>
-            <w:pPr>
-              <w:spacing w:after="0" w:line="360" w:lineRule="auto"/>
-              <w:jc w:val="both"/>
-            </w:pPr>
-          </w:p>
-        </w:tc>
-        <w:tc>
-          <w:tcPr>
-            <w:tcW w:w="366" w:type="dxa"/>
-            <w:gridSpan w:val="2"/>
-            <w:shd w:val="clear" w:color="auto" w:fill="D99594" w:themeFill="accent2" w:themeFillTint="99"/>
-            <w:tcMar>
-              <w:left w:w="108" w:type="dxa"/>
-            </w:tcMar>
-          </w:tcPr>
-          <w:p>
-            <w:pPr>
-              <w:spacing w:after="0" w:line="360" w:lineRule="auto"/>
-              <w:jc w:val="both"/>
-            </w:pPr>
-          </w:p>
-        </w:tc>
-        <w:tc>
-          <w:tcPr>
-            <w:tcW w:w="367" w:type="dxa"/>
-            <w:shd w:val="clear" w:color="auto" w:fill="D99594" w:themeFill="accent2" w:themeFillTint="99"/>
-            <w:tcMar>
-              <w:left w:w="108" w:type="dxa"/>
-            </w:tcMar>
-          </w:tcPr>
-          <w:p>
-            <w:pPr>
-              <w:spacing w:after="0" w:line="360" w:lineRule="auto"/>
-              <w:jc w:val="both"/>
-            </w:pPr>
-          </w:p>
-        </w:tc>
-        <w:tc>
-          <w:tcPr>
-            <w:tcW w:w="366" w:type="dxa"/>
-            <w:shd w:val="clear" w:color="auto" w:fill="D99594" w:themeFill="accent2" w:themeFillTint="99"/>
-            <w:tcMar>
-              <w:left w:w="108" w:type="dxa"/>
-            </w:tcMar>
-          </w:tcPr>
-          <w:p>
-            <w:pPr>
-              <w:spacing w:after="0" w:line="360" w:lineRule="auto"/>
-              <w:jc w:val="both"/>
-            </w:pPr>
-          </w:p>
-        </w:tc>
-        <w:tc>
-          <w:tcPr>
-            <w:tcW w:w="367" w:type="dxa"/>
-            <w:shd w:val="clear" w:color="auto" w:fill="D99594" w:themeFill="accent2" w:themeFillTint="99"/>
-            <w:tcMar>
-              <w:left w:w="108" w:type="dxa"/>
-            </w:tcMar>
-          </w:tcPr>
-          <w:p>
-            <w:pPr>
-              <w:spacing w:after="0" w:line="360" w:lineRule="auto"/>
-              <w:jc w:val="both"/>
-              <w:rPr>
-                <w:color w:val="D99594" w:themeColor="accent2" w:themeTint="99"/>
-              </w:rPr>
-            </w:pPr>
-          </w:p>
-        </w:tc>
-        <w:tc>
-          <w:tcPr>
-            <w:tcW w:w="363" w:type="dxa"/>
-            <w:gridSpan w:val="2"/>
-            <w:shd w:val="clear" w:color="auto" w:fill="D99594" w:themeFill="accent2" w:themeFillTint="99"/>
-            <w:tcMar>
-              <w:left w:w="108" w:type="dxa"/>
-            </w:tcMar>
-          </w:tcPr>
-          <w:p>
-            <w:pPr>
-              <w:spacing w:after="0" w:line="360" w:lineRule="auto"/>
-              <w:jc w:val="both"/>
-              <w:rPr>
-                <w:color w:val="D99594" w:themeColor="accent2" w:themeTint="99"/>
-              </w:rPr>
-            </w:pPr>
-          </w:p>
-        </w:tc>
-      </w:tr>
-      <w:tr>
-        <w:trPr>
-          <w:jc w:val="center"/>
-        </w:trPr>
-        <w:tc>
-          <w:tcPr>
-            <w:tcW w:w="499" w:type="dxa"/>
-            <w:shd w:val="clear" w:color="auto" w:fill="auto"/>
-            <w:tcMar>
-              <w:left w:w="108" w:type="dxa"/>
-            </w:tcMar>
-          </w:tcPr>
-          <w:p>
-            <w:pPr>
-              <w:spacing w:after="0" w:line="360" w:lineRule="auto"/>
-              <w:jc w:val="both"/>
-            </w:pPr>
-            <w:r>
-              <w:t>5</w:t>
-            </w:r>
-          </w:p>
-        </w:tc>
-        <w:tc>
-          <w:tcPr>
-            <w:tcW w:w="1766" w:type="dxa"/>
-            <w:shd w:val="clear" w:color="auto" w:fill="auto"/>
-            <w:tcMar>
-              <w:left w:w="108" w:type="dxa"/>
-            </w:tcMar>
-          </w:tcPr>
-          <w:p>
-            <w:pPr>
-              <w:pStyle w:val="ListParagraph"/>
-              <w:spacing w:after="0" w:line="360" w:lineRule="auto"/>
-              <w:ind w:left="0"/>
-              <w:jc w:val="both"/>
-            </w:pPr>
-            <w:r>
-              <w:t>Pembuatan laporan</w:t>
-            </w:r>
-          </w:p>
-        </w:tc>
-        <w:tc>
-          <w:tcPr>
-            <w:tcW w:w="236" w:type="dxa"/>
-            <w:shd w:val="clear" w:color="auto" w:fill="D99594" w:themeFill="accent2" w:themeFillTint="99"/>
-            <w:tcMar>
-              <w:left w:w="108" w:type="dxa"/>
-            </w:tcMar>
-          </w:tcPr>
-          <w:p>
-            <w:pPr>
-              <w:spacing w:after="0" w:line="360" w:lineRule="auto"/>
-              <w:jc w:val="both"/>
-            </w:pPr>
-          </w:p>
-        </w:tc>
-        <w:tc>
-          <w:tcPr>
-            <w:tcW w:w="367" w:type="dxa"/>
-            <w:shd w:val="clear" w:color="auto" w:fill="D99594" w:themeFill="accent2" w:themeFillTint="99"/>
-            <w:tcMar>
-              <w:left w:w="108" w:type="dxa"/>
-            </w:tcMar>
-          </w:tcPr>
-          <w:p>
-            <w:pPr>
-              <w:spacing w:after="0" w:line="360" w:lineRule="auto"/>
-              <w:jc w:val="both"/>
-            </w:pPr>
-          </w:p>
-        </w:tc>
-        <w:tc>
-          <w:tcPr>
-            <w:tcW w:w="366" w:type="dxa"/>
-            <w:shd w:val="clear" w:color="auto" w:fill="D99594" w:themeFill="accent2" w:themeFillTint="99"/>
-            <w:tcMar>
-              <w:left w:w="108" w:type="dxa"/>
-            </w:tcMar>
-          </w:tcPr>
-          <w:p>
-            <w:pPr>
-              <w:spacing w:after="0" w:line="360" w:lineRule="auto"/>
-              <w:jc w:val="both"/>
-            </w:pPr>
-          </w:p>
-        </w:tc>
-        <w:tc>
-          <w:tcPr>
-            <w:tcW w:w="366" w:type="dxa"/>
-            <w:gridSpan w:val="2"/>
-            <w:shd w:val="clear" w:color="auto" w:fill="D99594" w:themeFill="accent2" w:themeFillTint="99"/>
-            <w:tcMar>
-              <w:left w:w="108" w:type="dxa"/>
-            </w:tcMar>
-          </w:tcPr>
-          <w:p>
-            <w:pPr>
-              <w:spacing w:after="0" w:line="360" w:lineRule="auto"/>
-              <w:jc w:val="both"/>
-            </w:pPr>
-          </w:p>
-        </w:tc>
-        <w:tc>
-          <w:tcPr>
-            <w:tcW w:w="367" w:type="dxa"/>
-            <w:shd w:val="clear" w:color="auto" w:fill="D99594" w:themeFill="accent2" w:themeFillTint="99"/>
-            <w:tcMar>
-              <w:left w:w="108" w:type="dxa"/>
-            </w:tcMar>
-          </w:tcPr>
-          <w:p>
-            <w:pPr>
-              <w:spacing w:after="0" w:line="360" w:lineRule="auto"/>
-              <w:jc w:val="both"/>
-            </w:pPr>
-          </w:p>
-        </w:tc>
-        <w:tc>
-          <w:tcPr>
-            <w:tcW w:w="366" w:type="dxa"/>
-            <w:shd w:val="clear" w:color="auto" w:fill="D99594" w:themeFill="accent2" w:themeFillTint="99"/>
-            <w:tcMar>
-              <w:left w:w="108" w:type="dxa"/>
-            </w:tcMar>
-          </w:tcPr>
-          <w:p>
-            <w:pPr>
-              <w:spacing w:after="0" w:line="360" w:lineRule="auto"/>
-              <w:jc w:val="both"/>
-            </w:pPr>
-          </w:p>
-        </w:tc>
-        <w:tc>
-          <w:tcPr>
-            <w:tcW w:w="367" w:type="dxa"/>
-            <w:shd w:val="clear" w:color="auto" w:fill="D99594" w:themeFill="accent2" w:themeFillTint="99"/>
-            <w:tcMar>
-              <w:left w:w="108" w:type="dxa"/>
-            </w:tcMar>
-          </w:tcPr>
-          <w:p>
-            <w:pPr>
-              <w:spacing w:after="0" w:line="360" w:lineRule="auto"/>
-              <w:jc w:val="both"/>
-            </w:pPr>
-          </w:p>
-        </w:tc>
-        <w:tc>
-          <w:tcPr>
-            <w:tcW w:w="366" w:type="dxa"/>
-            <w:gridSpan w:val="2"/>
-            <w:shd w:val="clear" w:color="auto" w:fill="D99594" w:themeFill="accent2" w:themeFillTint="99"/>
-            <w:tcMar>
-              <w:left w:w="108" w:type="dxa"/>
-            </w:tcMar>
-          </w:tcPr>
-          <w:p>
-            <w:pPr>
-              <w:spacing w:after="0" w:line="360" w:lineRule="auto"/>
-              <w:jc w:val="both"/>
-            </w:pPr>
-          </w:p>
-        </w:tc>
-        <w:tc>
-          <w:tcPr>
-            <w:tcW w:w="366" w:type="dxa"/>
-            <w:shd w:val="clear" w:color="auto" w:fill="D99594" w:themeFill="accent2" w:themeFillTint="99"/>
-            <w:tcMar>
-              <w:left w:w="108" w:type="dxa"/>
-            </w:tcMar>
-          </w:tcPr>
-          <w:p>
-            <w:pPr>
-              <w:spacing w:after="0" w:line="360" w:lineRule="auto"/>
-              <w:jc w:val="both"/>
-            </w:pPr>
-          </w:p>
-        </w:tc>
-        <w:tc>
-          <w:tcPr>
-            <w:tcW w:w="367" w:type="dxa"/>
-            <w:shd w:val="clear" w:color="auto" w:fill="D99594" w:themeFill="accent2" w:themeFillTint="99"/>
-            <w:tcMar>
-              <w:left w:w="108" w:type="dxa"/>
-            </w:tcMar>
-          </w:tcPr>
-          <w:p>
-            <w:pPr>
-              <w:spacing w:after="0" w:line="360" w:lineRule="auto"/>
-              <w:jc w:val="both"/>
-            </w:pPr>
-          </w:p>
-        </w:tc>
-        <w:tc>
-          <w:tcPr>
-            <w:tcW w:w="366" w:type="dxa"/>
-            <w:shd w:val="clear" w:color="auto" w:fill="D99594" w:themeFill="accent2" w:themeFillTint="99"/>
-            <w:tcMar>
-              <w:left w:w="108" w:type="dxa"/>
-            </w:tcMar>
-          </w:tcPr>
-          <w:p>
-            <w:pPr>
-              <w:spacing w:after="0" w:line="360" w:lineRule="auto"/>
-              <w:jc w:val="both"/>
-            </w:pPr>
-          </w:p>
-        </w:tc>
-        <w:tc>
-          <w:tcPr>
-            <w:tcW w:w="366" w:type="dxa"/>
-            <w:gridSpan w:val="2"/>
-            <w:shd w:val="clear" w:color="auto" w:fill="D99594" w:themeFill="accent2" w:themeFillTint="99"/>
-            <w:tcMar>
-              <w:left w:w="108" w:type="dxa"/>
-            </w:tcMar>
-          </w:tcPr>
-          <w:p>
-            <w:pPr>
-              <w:spacing w:after="0" w:line="360" w:lineRule="auto"/>
-              <w:jc w:val="both"/>
-            </w:pPr>
-          </w:p>
-        </w:tc>
-        <w:tc>
-          <w:tcPr>
-            <w:tcW w:w="367" w:type="dxa"/>
-            <w:shd w:val="clear" w:color="auto" w:fill="D99594" w:themeFill="accent2" w:themeFillTint="99"/>
-            <w:tcMar>
-              <w:left w:w="108" w:type="dxa"/>
-            </w:tcMar>
-          </w:tcPr>
-          <w:p>
-            <w:pPr>
-              <w:spacing w:after="0" w:line="360" w:lineRule="auto"/>
-              <w:jc w:val="both"/>
-            </w:pPr>
-          </w:p>
-        </w:tc>
-        <w:tc>
-          <w:tcPr>
-            <w:tcW w:w="366" w:type="dxa"/>
-            <w:shd w:val="clear" w:color="auto" w:fill="D99594" w:themeFill="accent2" w:themeFillTint="99"/>
-            <w:tcMar>
-              <w:left w:w="108" w:type="dxa"/>
-            </w:tcMar>
-          </w:tcPr>
-          <w:p>
-            <w:pPr>
-              <w:spacing w:after="0" w:line="360" w:lineRule="auto"/>
-              <w:jc w:val="both"/>
-            </w:pPr>
-          </w:p>
-        </w:tc>
-        <w:tc>
-          <w:tcPr>
-            <w:tcW w:w="367" w:type="dxa"/>
-            <w:shd w:val="clear" w:color="auto" w:fill="D99594" w:themeFill="accent2" w:themeFillTint="99"/>
-            <w:tcMar>
-              <w:left w:w="108" w:type="dxa"/>
-            </w:tcMar>
-          </w:tcPr>
-          <w:p>
-            <w:pPr>
-              <w:spacing w:after="0" w:line="360" w:lineRule="auto"/>
-              <w:jc w:val="both"/>
-              <w:rPr>
-                <w:color w:val="D99594" w:themeColor="accent2" w:themeTint="99"/>
-              </w:rPr>
-            </w:pPr>
-          </w:p>
-        </w:tc>
-        <w:tc>
-          <w:tcPr>
-            <w:tcW w:w="363" w:type="dxa"/>
-            <w:gridSpan w:val="2"/>
-            <w:shd w:val="clear" w:color="auto" w:fill="D99594" w:themeFill="accent2" w:themeFillTint="99"/>
-            <w:tcMar>
-              <w:left w:w="108" w:type="dxa"/>
-            </w:tcMar>
-          </w:tcPr>
-          <w:p>
-            <w:pPr>
-              <w:spacing w:after="0" w:line="360" w:lineRule="auto"/>
-              <w:jc w:val="both"/>
-              <w:rPr>
-                <w:color w:val="D99594" w:themeColor="accent2" w:themeTint="99"/>
-              </w:rPr>
-            </w:pPr>
-          </w:p>
-        </w:tc>
-      </w:tr>
-    </w:tbl>
-    <w:p>
-      <w:pPr>
-        <w:spacing w:after="0" w:line="360" w:lineRule="auto"/>
-      </w:pPr>
-    </w:p>
-    <w:p>
-      <w:pPr>
-        <w:spacing w:after="0" w:line="360" w:lineRule="auto"/>
-        <w:jc w:val="both"/>
-      </w:pPr>
-      <w:r>
-        <w:t>Penjelasan Tabel 4.1:</w:t>
-      </w:r>
-    </w:p>
-    <w:p>
-      <w:pPr>
-        <w:pStyle w:val="ListParagraph"/>
+        <w:pStyle w:val="BODY"/>
+        <w:ind w:firstLine="0"/>
+        <w:rPr>
+          <w:i/>
+          <w:iCs/>
+        </w:rPr>
+      </w:pPr>
+      <w:bookmarkStart w:id="137" w:name="_GoBack"/>
+      <w:bookmarkEnd w:id="137"/>
+    </w:p>
+    <w:p>
+      <w:pPr>
+        <w:pStyle w:val="subbabbaru"/>
         <w:numPr>
           <w:ilvl w:val="0"/>
-          <w:numId w:val="21"/>
+          <w:numId w:val="43"/>
         </w:numPr>
+      </w:pPr>
+      <w:bookmarkStart w:id="138" w:name="_Toc14699139"/>
+      <w:r>
+        <w:t>Flowchart</w:t>
+      </w:r>
+      <w:bookmarkEnd w:id="138"/>
+    </w:p>
+    <w:p>
+      <w:pPr>
+        <w:pStyle w:val="BODY"/>
+      </w:pPr>
+      <w:r>
+        <w:rPr>
+          <w:i/>
+          <w:iCs/>
+        </w:rPr>
+        <w:t xml:space="preserve">Flowchart </w:t>
+      </w:r>
+      <w:r>
+        <w:t xml:space="preserve">yang ada menampilkan dua bagian dari proses admin yaitu proses </w:t>
+      </w:r>
+      <w:r>
+        <w:rPr>
+          <w:i/>
+          <w:iCs/>
+        </w:rPr>
+        <w:t>login</w:t>
+      </w:r>
+      <w:r>
+        <w:t xml:space="preserve">, </w:t>
+      </w:r>
+      <w:r>
+        <w:rPr>
+          <w:i/>
+          <w:iCs/>
+        </w:rPr>
+        <w:t>input</w:t>
+      </w:r>
+      <w:r>
+        <w:t xml:space="preserve"> data, edit data, </w:t>
+      </w:r>
+      <w:r>
+        <w:rPr>
+          <w:i/>
+          <w:iCs/>
+        </w:rPr>
+        <w:t>delete</w:t>
+      </w:r>
+      <w:r>
+        <w:t xml:space="preserve"> data, </w:t>
+      </w:r>
+      <w:proofErr w:type="gramStart"/>
+      <w:r>
+        <w:rPr>
+          <w:i/>
+          <w:iCs/>
+        </w:rPr>
+        <w:t>logout</w:t>
+      </w:r>
+      <w:r>
+        <w:t xml:space="preserve">  dan</w:t>
+      </w:r>
+      <w:proofErr w:type="gramEnd"/>
+      <w:r>
+        <w:t xml:space="preserve"> </w:t>
+      </w:r>
+      <w:r>
+        <w:rPr>
+          <w:i/>
+        </w:rPr>
+        <w:t>guest</w:t>
+      </w:r>
+      <w:r>
+        <w:t xml:space="preserve"> /  tamu yaitu proses kritik dan saran.</w:t>
+      </w:r>
+    </w:p>
+    <w:p>
+      <w:pPr>
+        <w:pStyle w:val="BODY"/>
+        <w:rPr>
+          <w:i/>
+          <w:iCs/>
+        </w:rPr>
+      </w:pPr>
+      <w:r>
+        <w:rPr>
+          <w:i/>
+          <w:iCs/>
+        </w:rPr>
+        <w:t>--------------------- flowchart here ----------------</w:t>
+      </w:r>
+    </w:p>
+    <w:p>
+      <w:pPr>
+        <w:pStyle w:val="subbabbaru"/>
+      </w:pPr>
+      <w:bookmarkStart w:id="139" w:name="_Toc14699140"/>
+      <w:r>
+        <w:t>Diagram Konteks</w:t>
+      </w:r>
+      <w:bookmarkEnd w:id="139"/>
+    </w:p>
+    <w:p>
+      <w:pPr>
+        <w:pStyle w:val="BODY"/>
+      </w:pPr>
+      <w:r>
+        <w:t xml:space="preserve">Diagram konteks merupakan tingkatan tertinggi dalam diagram alur data, dimana hanya memuat satu proses, gambaran secara umum bagaimana sistem yang akan dibuat berkerja dan didalamnya terdapat beberapa proses lagi. Diagram konteks pada rancang bangun </w:t>
+      </w:r>
+      <w:r>
+        <w:rPr>
+          <w:rFonts w:cs="Arial"/>
+          <w:szCs w:val="28"/>
+        </w:rPr>
+        <w:t xml:space="preserve">sistem penggajian di </w:t>
+      </w:r>
+      <w:r>
+        <w:rPr>
+          <w:rFonts w:cs="Arial"/>
+          <w:szCs w:val="28"/>
+        </w:rPr>
+        <w:t>STMIK</w:t>
+      </w:r>
+      <w:r>
+        <w:rPr>
+          <w:rFonts w:cs="Arial"/>
+          <w:szCs w:val="28"/>
+        </w:rPr>
+        <w:t xml:space="preserve"> STIKOM Bali</w:t>
+      </w:r>
+      <w:r>
+        <w:t xml:space="preserve"> berikut menggambarkan sistem secara umum dimana terdiri dari 2 entitas yang menggunakan sistem ini yaitu </w:t>
+      </w:r>
+      <w:r>
+        <w:rPr>
+          <w:i/>
+          <w:iCs/>
+        </w:rPr>
+        <w:t>user</w:t>
+      </w:r>
+      <w:r>
+        <w:t xml:space="preserve"> dan admin. </w:t>
+      </w:r>
+      <w:r>
+        <w:rPr>
+          <w:i/>
+          <w:iCs/>
+        </w:rPr>
+        <w:t>User</w:t>
+      </w:r>
+      <w:r>
+        <w:t xml:space="preserve"> </w:t>
+      </w:r>
+      <w:r>
+        <w:t>melakukan input data dan mencetak data</w:t>
+      </w:r>
+      <w:r>
+        <w:t xml:space="preserve"> dari sistem, dan admin memiliki wewenang penuh terhadap pengolahan data pada sistem.</w:t>
+      </w:r>
+    </w:p>
+    <w:p>
+      <w:pPr>
         <w:spacing w:after="0" w:line="360" w:lineRule="auto"/>
-        <w:ind w:hanging="720"/>
-        <w:jc w:val="both"/>
-      </w:pPr>
-      <w:r>
-        <w:t xml:space="preserve">Tahap pengumpulan data dilakukan selama 2 minggu terhitung dari minggu kedua bulan </w:t>
-      </w:r>
-      <w:r>
-        <w:rPr>
-          <w:lang w:val="en-US"/>
-        </w:rPr>
-        <w:t xml:space="preserve">September </w:t>
-      </w:r>
-      <w:r>
-        <w:t>2016</w:t>
-      </w:r>
-      <w:r>
-        <w:t xml:space="preserve"> sampai  minggu ketiga bulan </w:t>
-      </w:r>
-      <w:r>
-        <w:rPr>
-          <w:lang w:val="en-US"/>
-        </w:rPr>
-        <w:t xml:space="preserve">September </w:t>
-      </w:r>
-      <w:r>
-        <w:t>2016</w:t>
-      </w:r>
-      <w:r>
-        <w:t>.</w:t>
-      </w:r>
-    </w:p>
-    <w:p>
-      <w:pPr>
-        <w:pStyle w:val="ListParagraph"/>
+        <w:jc w:val="both"/>
+      </w:pPr>
+    </w:p>
+    <w:p>
+      <w:pPr>
+        <w:pStyle w:val="BODY"/>
+        <w:rPr>
+          <w:i/>
+          <w:iCs/>
+        </w:rPr>
+      </w:pPr>
+      <w:r>
+        <w:rPr>
+          <w:i/>
+          <w:iCs/>
+        </w:rPr>
+        <w:t xml:space="preserve">--------------------- </w:t>
+      </w:r>
+      <w:r>
+        <w:rPr>
+          <w:i/>
+          <w:iCs/>
+        </w:rPr>
+        <w:t>diagram</w:t>
+      </w:r>
+      <w:r>
+        <w:rPr>
+          <w:i/>
+          <w:iCs/>
+        </w:rPr>
+        <w:t xml:space="preserve"> here ----------------</w:t>
+      </w:r>
+    </w:p>
+    <w:p>
+      <w:pPr>
+        <w:spacing w:after="0" w:line="360" w:lineRule="auto"/>
+        <w:jc w:val="both"/>
+      </w:pPr>
+    </w:p>
+    <w:p>
+      <w:pPr>
+        <w:pStyle w:val="subbabbaru"/>
+      </w:pPr>
+      <w:bookmarkStart w:id="140" w:name="_Toc14699141"/>
+      <w:r>
+        <w:t>Data flow diagram Level 0</w:t>
+      </w:r>
+      <w:bookmarkEnd w:id="140"/>
+    </w:p>
+    <w:p>
+      <w:pPr>
+        <w:pStyle w:val="BODY"/>
+      </w:pPr>
+      <w:r>
+        <w:t>Tahap ini merupakan hasil dekomposisi dari diagram konteks yang sebelumnya t</w:t>
+      </w:r>
+      <w:r>
+        <w:t xml:space="preserve">elah dibuat. Proses dekomposisi </w:t>
+      </w:r>
+      <w:r>
+        <w:t xml:space="preserve">tersebut dibagi menjadi tiga proses </w:t>
+      </w:r>
+      <w:proofErr w:type="gramStart"/>
+      <w:r>
+        <w:t>yakni :</w:t>
+      </w:r>
+      <w:proofErr w:type="gramEnd"/>
+    </w:p>
+    <w:p>
+      <w:pPr>
+        <w:pStyle w:val="BODY"/>
+        <w:rPr>
+          <w:i/>
+          <w:iCs/>
+        </w:rPr>
+      </w:pPr>
+      <w:r>
+        <w:rPr>
+          <w:i/>
+          <w:iCs/>
+        </w:rPr>
+        <w:t xml:space="preserve">--------------------- </w:t>
+      </w:r>
+      <w:r>
+        <w:rPr>
+          <w:i/>
+          <w:iCs/>
+        </w:rPr>
+        <w:t>data flow</w:t>
+      </w:r>
+      <w:r>
+        <w:rPr>
+          <w:i/>
+          <w:iCs/>
+        </w:rPr>
+        <w:t xml:space="preserve"> here ----------------</w:t>
+      </w:r>
+    </w:p>
+    <w:p>
+      <w:pPr>
+        <w:pStyle w:val="BODY"/>
+      </w:pPr>
+    </w:p>
+    <w:p>
+      <w:pPr>
+        <w:spacing w:after="0" w:line="360" w:lineRule="auto"/>
+        <w:jc w:val="both"/>
+      </w:pPr>
+    </w:p>
+    <w:p>
+      <w:pPr>
+        <w:spacing w:after="0" w:line="360" w:lineRule="auto"/>
+        <w:jc w:val="both"/>
+      </w:pPr>
+    </w:p>
+    <w:p>
+      <w:pPr>
+        <w:pStyle w:val="subbabbaru"/>
+      </w:pPr>
+      <w:bookmarkStart w:id="141" w:name="_Toc14699146"/>
+      <w:r>
+        <w:t>Entity relationship diagram</w:t>
+      </w:r>
+      <w:bookmarkEnd w:id="141"/>
+      <w:r>
+        <w:t xml:space="preserve"> </w:t>
+      </w:r>
+    </w:p>
+    <w:p>
+      <w:pPr>
+        <w:pStyle w:val="BODY"/>
+      </w:pPr>
+      <w:r>
+        <w:t xml:space="preserve">Entity Relationship Diagram (ERD) pada rancang bangun </w:t>
+      </w:r>
+      <w:r>
+        <w:rPr>
+          <w:rFonts w:cs="Arial"/>
+          <w:szCs w:val="28"/>
+        </w:rPr>
+        <w:t xml:space="preserve">sistem penggajian di </w:t>
+      </w:r>
+      <w:r>
+        <w:rPr>
+          <w:rFonts w:cs="Arial"/>
+          <w:szCs w:val="28"/>
+        </w:rPr>
+        <w:t>STMIK</w:t>
+      </w:r>
+      <w:r>
+        <w:rPr>
+          <w:rFonts w:cs="Arial"/>
+          <w:szCs w:val="28"/>
+        </w:rPr>
+        <w:t xml:space="preserve"> STIKOM Bali</w:t>
+      </w:r>
+      <w:r>
+        <w:t xml:space="preserve"> </w:t>
+      </w:r>
+      <w:r>
+        <w:t xml:space="preserve">menggunakan framework </w:t>
+      </w:r>
+      <w:r>
+        <w:t>ExtJS</w:t>
+      </w:r>
+      <w:r>
+        <w:t xml:space="preserve"> ini menggambarkan relasi data yang terjadi antar entitas.</w:t>
+      </w:r>
+    </w:p>
+    <w:p>
+      <w:pPr>
+        <w:spacing w:after="0" w:line="360" w:lineRule="auto"/>
+        <w:jc w:val="both"/>
+      </w:pPr>
+    </w:p>
+    <w:p>
+      <w:pPr>
+        <w:pStyle w:val="BODY"/>
+        <w:rPr>
+          <w:i/>
+          <w:iCs/>
+        </w:rPr>
+      </w:pPr>
+      <w:r>
+        <w:rPr>
+          <w:i/>
+          <w:iCs/>
+        </w:rPr>
+        <w:t xml:space="preserve">--------------------- </w:t>
+      </w:r>
+      <w:r>
+        <w:rPr>
+          <w:i/>
+          <w:iCs/>
+        </w:rPr>
+        <w:t>ERD</w:t>
+      </w:r>
+      <w:r>
+        <w:rPr>
+          <w:i/>
+          <w:iCs/>
+        </w:rPr>
+        <w:t xml:space="preserve"> here ----------------</w:t>
+      </w:r>
+    </w:p>
+    <w:p>
+      <w:pPr>
+        <w:spacing w:after="0" w:line="360" w:lineRule="auto"/>
+        <w:jc w:val="both"/>
+      </w:pPr>
+    </w:p>
+    <w:p>
+      <w:pPr>
+        <w:pStyle w:val="subbabbaru"/>
+      </w:pPr>
+      <w:bookmarkStart w:id="142" w:name="_Toc14699148"/>
+      <w:r>
+        <w:t>Struktur Tabel</w:t>
+      </w:r>
+      <w:bookmarkEnd w:id="142"/>
+    </w:p>
+    <w:p>
+      <w:pPr>
+        <w:pStyle w:val="BODY"/>
+      </w:pPr>
+      <w:r>
+        <w:t xml:space="preserve">Tahap ini berisi penjelasan tentang tabel yang digunakan pada sistem terdapat lima buah tabel pada rancang bangun sistem </w:t>
+      </w:r>
+      <w:r>
+        <w:rPr>
+          <w:rFonts w:cs="Arial"/>
+          <w:szCs w:val="28"/>
+        </w:rPr>
+        <w:t xml:space="preserve">penggajian di </w:t>
+      </w:r>
+      <w:r>
+        <w:rPr>
+          <w:rFonts w:cs="Arial"/>
+          <w:szCs w:val="28"/>
+        </w:rPr>
+        <w:t>STMIK</w:t>
+      </w:r>
+      <w:r>
+        <w:rPr>
+          <w:rFonts w:cs="Arial"/>
+          <w:szCs w:val="28"/>
+        </w:rPr>
+        <w:t xml:space="preserve"> STIKOM Bali</w:t>
+      </w:r>
+      <w:r>
+        <w:t xml:space="preserve"> ini, sebagai berikut </w:t>
+      </w:r>
+      <w:proofErr w:type="gramStart"/>
+      <w:r>
+        <w:t>penjelasannya :</w:t>
+      </w:r>
+      <w:proofErr w:type="gramEnd"/>
+    </w:p>
+    <w:p>
+      <w:pPr>
+        <w:spacing w:after="0" w:line="360" w:lineRule="auto"/>
+        <w:jc w:val="both"/>
+      </w:pPr>
+    </w:p>
+    <w:p>
+      <w:pPr>
+        <w:pStyle w:val="BODY"/>
+        <w:rPr>
+          <w:i/>
+          <w:iCs/>
+        </w:rPr>
+      </w:pPr>
+      <w:r>
+        <w:rPr>
+          <w:i/>
+          <w:iCs/>
+        </w:rPr>
+        <w:t xml:space="preserve">--------------------- </w:t>
+      </w:r>
+      <w:r>
+        <w:rPr>
+          <w:i/>
+          <w:iCs/>
+        </w:rPr>
+        <w:t>struktur tabel</w:t>
+      </w:r>
+      <w:r>
+        <w:rPr>
+          <w:i/>
+          <w:iCs/>
+        </w:rPr>
+        <w:t xml:space="preserve"> here ----------------</w:t>
+      </w:r>
+    </w:p>
+    <w:p>
+      <w:pPr>
+        <w:spacing w:after="0" w:line="360" w:lineRule="auto"/>
+        <w:jc w:val="both"/>
+      </w:pPr>
+    </w:p>
+    <w:p>
+      <w:pPr>
+        <w:pStyle w:val="subbab41"/>
+      </w:pPr>
+      <w:bookmarkStart w:id="143" w:name="_Toc14699149"/>
+      <w:r>
+        <w:t>Perancangan Antarmuka Sistem</w:t>
+      </w:r>
+      <w:bookmarkEnd w:id="143"/>
+    </w:p>
+    <w:p>
+      <w:pPr>
+        <w:pStyle w:val="BODY"/>
+      </w:pPr>
+      <w:r>
+        <w:t xml:space="preserve">Pada tahap ini akan ditampilkan rancangan antarmuka admin dan </w:t>
+      </w:r>
+      <w:r>
+        <w:rPr>
+          <w:i/>
+          <w:iCs/>
+        </w:rPr>
+        <w:t>user</w:t>
+      </w:r>
+      <w:r>
+        <w:rPr>
+          <w:i/>
+          <w:iCs/>
+        </w:rPr>
+        <w:t xml:space="preserve"> </w:t>
+      </w:r>
+      <w:r>
+        <w:t>dari sistem yang dibangun.</w:t>
+      </w:r>
+    </w:p>
+    <w:p>
+      <w:pPr>
+        <w:pStyle w:val="subbab422"/>
+      </w:pPr>
+      <w:bookmarkStart w:id="144" w:name="_Toc14699150"/>
+      <w:r>
+        <w:t>Halaman Admin</w:t>
+      </w:r>
+      <w:bookmarkEnd w:id="144"/>
+    </w:p>
+    <w:p>
+      <w:pPr>
+        <w:pStyle w:val="BODY"/>
         <w:numPr>
           <w:ilvl w:val="0"/>
-          <w:numId w:val="21"/>
+          <w:numId w:val="44"/>
         </w:numPr>
+        <w:ind w:hanging="720"/>
+      </w:pPr>
+      <w:r>
+        <w:t>Halaman Login Admin</w:t>
+      </w:r>
+    </w:p>
+    <w:p>
+      <w:pPr>
+        <w:pStyle w:val="BODY"/>
+      </w:pPr>
+      <w:r>
+        <w:t>Halaman ini merupakan halaman login admin. Untuk dapat mengakses halaman admin, pertama admin harus melakukan login dengan memasukkan username dan password.</w:t>
+      </w:r>
+    </w:p>
+    <w:p>
+      <w:pPr>
         <w:spacing w:after="0" w:line="360" w:lineRule="auto"/>
-        <w:ind w:hanging="720"/>
-        <w:jc w:val="both"/>
-      </w:pPr>
-      <w:r>
-        <w:t>Tahap analisa sistem dilakukan selama 6 min</w:t>
-      </w:r>
-      <w:r>
-        <w:t>ggu terhitung dari minggu ke</w:t>
-      </w:r>
-      <w:r>
-        <w:rPr>
-          <w:lang w:val="en-US"/>
-        </w:rPr>
-        <w:t>tiga</w:t>
-      </w:r>
-      <w:r>
-        <w:t xml:space="preserve"> bulan </w:t>
-      </w:r>
-      <w:r>
-        <w:rPr>
-          <w:lang w:val="en-US"/>
-        </w:rPr>
-        <w:t>Okto</w:t>
-      </w:r>
-      <w:r>
-        <w:rPr>
-          <w:lang w:val="en-US"/>
-        </w:rPr>
-        <w:t>ber</w:t>
-      </w:r>
-      <w:r>
-        <w:t>2016</w:t>
-      </w:r>
-      <w:r>
-        <w:t xml:space="preserve"> sampai ming</w:t>
-      </w:r>
-      <w:r>
-        <w:rPr>
-          <w:lang w:val="en-US"/>
-        </w:rPr>
-        <w:t>g</w:t>
-      </w:r>
-      <w:r>
-        <w:t xml:space="preserve">u </w:t>
-      </w:r>
-      <w:r>
-        <w:rPr>
-          <w:lang w:val="en-US"/>
-        </w:rPr>
-        <w:t xml:space="preserve">ke empat </w:t>
-      </w:r>
-      <w:r>
-        <w:t xml:space="preserve">bulan </w:t>
-      </w:r>
-      <w:r>
-        <w:rPr>
-          <w:lang w:val="en-US"/>
-        </w:rPr>
-        <w:t>Oktober</w:t>
-      </w:r>
-      <w:r>
-        <w:t>2016</w:t>
-      </w:r>
-      <w:r>
-        <w:t>.</w:t>
-      </w:r>
-    </w:p>
-    <w:p>
-      <w:pPr>
-        <w:pStyle w:val="ListParagraph"/>
-        <w:numPr>
-          <w:ilvl w:val="0"/>
-          <w:numId w:val="21"/>
-        </w:numPr>
+        <w:jc w:val="both"/>
+      </w:pPr>
+    </w:p>
+    <w:p>
+      <w:pPr>
+        <w:pStyle w:val="BODY"/>
+        <w:rPr>
+          <w:i/>
+          <w:iCs/>
+        </w:rPr>
+      </w:pPr>
+      <w:r>
+        <w:rPr>
+          <w:i/>
+          <w:iCs/>
+        </w:rPr>
+        <w:t xml:space="preserve">--------------------- </w:t>
+      </w:r>
+      <w:r>
+        <w:rPr>
+          <w:i/>
+          <w:iCs/>
+        </w:rPr>
+        <w:t xml:space="preserve">gambar </w:t>
+      </w:r>
+      <w:r>
+        <w:rPr>
+          <w:i/>
+          <w:iCs/>
+        </w:rPr>
+        <w:t>here ----------------</w:t>
+      </w:r>
+    </w:p>
+    <w:p>
+      <w:pPr>
+        <w:spacing w:after="0" w:line="276" w:lineRule="auto"/>
+      </w:pPr>
+      <w:r>
+        <w:br w:type="page"/>
+      </w:r>
+    </w:p>
+    <w:p>
+      <w:pPr>
+        <w:pStyle w:val="Heading1"/>
+      </w:pPr>
+      <w:bookmarkStart w:id="145" w:name="_Toc14699154"/>
+      <w:r>
+        <w:t>BAB V</w:t>
+      </w:r>
+      <w:r>
+        <w:br/>
+        <w:t>KESIMPULAN DAN SARAN</w:t>
+      </w:r>
+      <w:bookmarkEnd w:id="145"/>
+    </w:p>
+    <w:p>
+      <w:pPr>
         <w:spacing w:after="0" w:line="360" w:lineRule="auto"/>
-        <w:ind w:hanging="720"/>
-        <w:jc w:val="both"/>
-      </w:pPr>
-      <w:r>
-        <w:t xml:space="preserve">Tahap desain sistem dilakukan selama 6 minggu terhitung dari minggu pertama bulan </w:t>
-      </w:r>
-      <w:r>
-        <w:rPr>
-          <w:lang w:val="en-US"/>
-        </w:rPr>
-        <w:t>Oktober</w:t>
-      </w:r>
-      <w:r>
-        <w:t>2016</w:t>
-      </w:r>
-      <w:r>
-        <w:t xml:space="preserve"> sampai minggu kedua bulan </w:t>
-      </w:r>
-      <w:r>
-        <w:rPr>
-          <w:lang w:val="en-US"/>
-        </w:rPr>
-        <w:t>Desem</w:t>
-      </w:r>
-      <w:r>
-        <w:rPr>
-          <w:lang w:val="en-US"/>
-        </w:rPr>
-        <w:t>ber</w:t>
-      </w:r>
-      <w:r>
-        <w:t>2016</w:t>
-      </w:r>
-      <w:r>
-        <w:t>.</w:t>
-      </w:r>
-    </w:p>
-    <w:p>
-      <w:pPr>
-        <w:pStyle w:val="ListParagraph"/>
-        <w:numPr>
-          <w:ilvl w:val="0"/>
-          <w:numId w:val="21"/>
-        </w:numPr>
+        <w:jc w:val="both"/>
+      </w:pPr>
+    </w:p>
+    <w:p>
+      <w:pPr>
         <w:spacing w:after="0" w:line="360" w:lineRule="auto"/>
-        <w:ind w:hanging="720"/>
-        <w:jc w:val="both"/>
-      </w:pPr>
-      <w:r>
-        <w:t xml:space="preserve">Tahap pembuatan dan pengujian sistem dilakukan selama 11 minggu terhitung dari minggu kedua bulan </w:t>
-      </w:r>
-      <w:r>
-        <w:rPr>
-          <w:lang w:val="en-US"/>
-        </w:rPr>
-        <w:t>Okto</w:t>
-      </w:r>
-      <w:r>
-        <w:rPr>
-          <w:lang w:val="en-US"/>
-        </w:rPr>
-        <w:t>ber</w:t>
-      </w:r>
-      <w:r>
-        <w:t>2016</w:t>
-      </w:r>
-      <w:r>
-        <w:t xml:space="preserve"> sampai minggu keempat bulan </w:t>
-      </w:r>
-      <w:r>
-        <w:rPr>
-          <w:lang w:val="en-US"/>
-        </w:rPr>
-        <w:t>Des</w:t>
-      </w:r>
-      <w:r>
-        <w:rPr>
-          <w:lang w:val="en-US"/>
-        </w:rPr>
-        <w:t>ember</w:t>
-      </w:r>
-      <w:r>
-        <w:t>2016</w:t>
-      </w:r>
-      <w:r>
-        <w:t>.</w:t>
-      </w:r>
-    </w:p>
-    <w:p>
-      <w:pPr>
-        <w:pStyle w:val="ListParagraph"/>
-        <w:numPr>
-          <w:ilvl w:val="0"/>
-          <w:numId w:val="21"/>
-        </w:numPr>
+        <w:jc w:val="both"/>
+      </w:pPr>
+    </w:p>
+    <w:p>
+      <w:pPr>
+        <w:pStyle w:val="SUBBAB51"/>
+      </w:pPr>
+      <w:bookmarkStart w:id="146" w:name="_Toc14699155"/>
+      <w:r>
+        <w:t>Kesimpulan</w:t>
+      </w:r>
+      <w:bookmarkEnd w:id="146"/>
+    </w:p>
+    <w:p>
+      <w:pPr>
+        <w:pStyle w:val="BODY"/>
+      </w:pPr>
+      <w:r>
+        <w:t xml:space="preserve">Dalam menganalisa rancangan Rancang Bangun Sistem </w:t>
+      </w:r>
+      <w:r>
+        <w:rPr>
+          <w:rFonts w:cs="Arial"/>
+          <w:szCs w:val="28"/>
+        </w:rPr>
+        <w:t>P</w:t>
+      </w:r>
+      <w:r>
+        <w:rPr>
+          <w:rFonts w:cs="Arial"/>
+          <w:szCs w:val="28"/>
+        </w:rPr>
+        <w:t xml:space="preserve">enggajian di </w:t>
+      </w:r>
+      <w:r>
+        <w:rPr>
+          <w:rFonts w:cs="Arial"/>
+          <w:szCs w:val="28"/>
+        </w:rPr>
+        <w:t>STMIK</w:t>
+      </w:r>
+      <w:r>
+        <w:rPr>
+          <w:rFonts w:cs="Arial"/>
+          <w:szCs w:val="28"/>
+        </w:rPr>
+        <w:t xml:space="preserve"> STIKOM Bali</w:t>
+      </w:r>
+      <w:r>
+        <w:t xml:space="preserve"> Menggunakan </w:t>
+      </w:r>
+      <w:r>
+        <w:rPr>
+          <w:i/>
+        </w:rPr>
+        <w:t>Framework</w:t>
+      </w:r>
+      <w:r>
+        <w:t xml:space="preserve"> </w:t>
+      </w:r>
+      <w:r>
+        <w:rPr>
+          <w:i/>
+        </w:rPr>
+        <w:t>ExtJS</w:t>
+      </w:r>
+      <w:r>
+        <w:t>, dapat diambil beberapa kesimpulan:</w:t>
+      </w:r>
+    </w:p>
+    <w:p>
+      <w:pPr>
         <w:spacing w:after="0" w:line="360" w:lineRule="auto"/>
-        <w:ind w:hanging="720"/>
-        <w:jc w:val="both"/>
-      </w:pPr>
-      <w:r>
-        <w:lastRenderedPageBreak/>
-        <w:t xml:space="preserve">Tahap pembuatan laporan dilakukan selama 16 minggu terhitung dari minggu pertama bulan </w:t>
-      </w:r>
-      <w:r>
-        <w:rPr>
-          <w:lang w:val="en-US"/>
-        </w:rPr>
-        <w:t xml:space="preserve">September </w:t>
-      </w:r>
-      <w:r>
-        <w:t>2016</w:t>
-      </w:r>
-      <w:r>
-        <w:t xml:space="preserve"> sampai minggu keempat bulan </w:t>
-      </w:r>
-      <w:r>
-        <w:rPr>
-          <w:lang w:val="en-US"/>
-        </w:rPr>
-        <w:t>Des</w:t>
-      </w:r>
-      <w:r>
-        <w:rPr>
-          <w:lang w:val="en-US"/>
-        </w:rPr>
-        <w:t>ember</w:t>
-      </w:r>
-      <w:r>
-        <w:t>2016</w:t>
-      </w:r>
-      <w:r>
-        <w:t>.</w:t>
-      </w:r>
-    </w:p>
-    <w:p>
-      <w:pPr>
-        <w:pStyle w:val="ListParagraph"/>
-        <w:numPr>
-          <w:ilvl w:val="0"/>
-          <w:numId w:val="21"/>
-        </w:numPr>
+        <w:jc w:val="both"/>
+      </w:pPr>
+    </w:p>
+    <w:p>
+      <w:pPr>
+        <w:pStyle w:val="SUBBAB51"/>
+      </w:pPr>
+      <w:bookmarkStart w:id="147" w:name="_Toc14699156"/>
+      <w:r>
+        <w:t>Saran</w:t>
+      </w:r>
+      <w:bookmarkEnd w:id="147"/>
+    </w:p>
+    <w:p>
+      <w:pPr>
+        <w:pStyle w:val="BODY"/>
+      </w:pPr>
+      <w:r>
+        <w:t xml:space="preserve">Adapun saran yang dapat penulis sampaikan dalam rancangan Sistem </w:t>
+      </w:r>
+      <w:r>
+        <w:rPr>
+          <w:rFonts w:cs="Arial"/>
+          <w:szCs w:val="28"/>
+        </w:rPr>
+        <w:t>P</w:t>
+      </w:r>
+      <w:r>
+        <w:rPr>
+          <w:rFonts w:cs="Arial"/>
+          <w:szCs w:val="28"/>
+        </w:rPr>
+        <w:t xml:space="preserve">enggajian di </w:t>
+      </w:r>
+      <w:r>
+        <w:rPr>
+          <w:rFonts w:cs="Arial"/>
+          <w:szCs w:val="28"/>
+        </w:rPr>
+        <w:t>STMIK</w:t>
+      </w:r>
+      <w:r>
+        <w:rPr>
+          <w:rFonts w:cs="Arial"/>
+          <w:szCs w:val="28"/>
+        </w:rPr>
+        <w:t xml:space="preserve"> STIKOM Bali</w:t>
+      </w:r>
+      <w:r>
+        <w:t xml:space="preserve"> Menggunakan </w:t>
+      </w:r>
+      <w:r>
+        <w:rPr>
+          <w:i/>
+        </w:rPr>
+        <w:t>Framework</w:t>
+      </w:r>
+      <w:r>
+        <w:t xml:space="preserve"> </w:t>
+      </w:r>
+      <w:r>
+        <w:rPr>
+          <w:i/>
+        </w:rPr>
+        <w:t>ExtJS</w:t>
+      </w:r>
+      <w:r>
+        <w:t xml:space="preserve"> ini adalah:</w:t>
+      </w:r>
+    </w:p>
+    <w:p>
+      <w:pPr>
         <w:spacing w:after="0" w:line="360" w:lineRule="auto"/>
-        <w:ind w:hanging="720"/>
         <w:jc w:val="both"/>
         <w:sectPr>
-          <w:headerReference w:type="default" r:id="rId42"/>
-          <w:footerReference w:type="default" r:id="rId43"/>
-          <w:headerReference w:type="first" r:id="rId44"/>
-          <w:footerReference w:type="first" r:id="rId45"/>
+          <w:headerReference w:type="default" r:id="rId41"/>
+          <w:footerReference w:type="default" r:id="rId42"/>
+          <w:headerReference w:type="first" r:id="rId43"/>
+          <w:footerReference w:type="first" r:id="rId44"/>
           <w:pgSz w:w="11906" w:h="16838"/>
           <w:pgMar w:top="1701" w:right="1701" w:bottom="1701" w:left="2268" w:header="708" w:footer="708" w:gutter="0"/>
           <w:cols w:space="720"/>
@@ -19335,15 +17627,14 @@
           <w:rFonts w:cs="Arial"/>
         </w:rPr>
       </w:pPr>
-      <w:bookmarkStart w:id="137" w:name="_Toc466993366"/>
+      <w:bookmarkStart w:id="148" w:name="_Toc466993366"/>
       <w:r>
         <w:rPr>
           <w:rFonts w:cs="Arial"/>
         </w:rPr>
-        <w:lastRenderedPageBreak/>
         <w:t>DAFTAR PUSTAKA</w:t>
       </w:r>
-      <w:bookmarkEnd w:id="137"/>
+      <w:bookmarkEnd w:id="148"/>
     </w:p>
     <w:p>
       <w:pPr>
@@ -19638,10 +17929,10 @@
       </w:r>
     </w:p>
     <w:sectPr>
-      <w:headerReference w:type="default" r:id="rId46"/>
-      <w:footerReference w:type="default" r:id="rId47"/>
-      <w:headerReference w:type="first" r:id="rId48"/>
-      <w:footerReference w:type="first" r:id="rId49"/>
+      <w:headerReference w:type="default" r:id="rId45"/>
+      <w:footerReference w:type="default" r:id="rId46"/>
+      <w:headerReference w:type="first" r:id="rId47"/>
+      <w:footerReference w:type="first" r:id="rId48"/>
       <w:pgSz w:w="11906" w:h="16838"/>
       <w:pgMar w:top="1701" w:right="1701" w:bottom="1701" w:left="2268" w:header="720" w:footer="720" w:gutter="0"/>
       <w:cols w:space="720"/>
@@ -19654,7 +17945,7 @@
 </file>
 
 <file path=word/endnotes.xml><?xml version="1.0" encoding="utf-8"?>
-<w:endnotes xmlns:wpc="http://schemas.microsoft.com/office/word/2010/wordprocessingCanvas" xmlns:mo="http://schemas.microsoft.com/office/mac/office/2008/main" xmlns:mc="http://schemas.openxmlformats.org/markup-compatibility/2006" xmlns:mv="urn:schemas-microsoft-com:mac:vml" xmlns:o="urn:schemas-microsoft-com:office:office" xmlns:r="http://schemas.openxmlformats.org/officeDocument/2006/relationships" xmlns:m="http://schemas.openxmlformats.org/officeDocument/2006/math" xmlns:v="urn:schemas-microsoft-com:vml" xmlns:wp14="http://schemas.microsoft.com/office/word/2010/wordprocessingDrawing" xmlns:wp="http://schemas.openxmlformats.org/drawingml/2006/wordprocessingDrawing" xmlns:w10="urn:schemas-microsoft-com:office:word" xmlns:w="http://schemas.openxmlformats.org/wordprocessingml/2006/main" xmlns:w14="http://schemas.microsoft.com/office/word/2010/wordml" xmlns:wpg="http://schemas.microsoft.com/office/word/2010/wordprocessingGroup" xmlns:wpi="http://schemas.microsoft.com/office/word/2010/wordprocessingInk" xmlns:wne="http://schemas.microsoft.com/office/word/2006/wordml" xmlns:wps="http://schemas.microsoft.com/office/word/2010/wordprocessingShape" mc:Ignorable="w14 wp14 mv">
+<w:endnotes xmlns:wpc="http://schemas.microsoft.com/office/word/2010/wordprocessingCanvas" xmlns:cx="http://schemas.microsoft.com/office/drawing/2014/chartex" xmlns:cx1="http://schemas.microsoft.com/office/drawing/2015/9/8/chartex" xmlns:cx2="http://schemas.microsoft.com/office/drawing/2015/10/21/chartex" xmlns:cx3="http://schemas.microsoft.com/office/drawing/2016/5/9/chartex" xmlns:cx4="http://schemas.microsoft.com/office/drawing/2016/5/10/chartex" xmlns:cx5="http://schemas.microsoft.com/office/drawing/2016/5/11/chartex" xmlns:cx6="http://schemas.microsoft.com/office/drawing/2016/5/12/chartex" xmlns:cx7="http://schemas.microsoft.com/office/drawing/2016/5/13/chartex" xmlns:cx8="http://schemas.microsoft.com/office/drawing/2016/5/14/chartex" xmlns:mc="http://schemas.openxmlformats.org/markup-compatibility/2006" xmlns:aink="http://schemas.microsoft.com/office/drawing/2016/ink" xmlns:am3d="http://schemas.microsoft.com/office/drawing/2017/model3d" xmlns:o="urn:schemas-microsoft-com:office:office" xmlns:r="http://schemas.openxmlformats.org/officeDocument/2006/relationships" xmlns:m="http://schemas.openxmlformats.org/officeDocument/2006/math" xmlns:v="urn:schemas-microsoft-com:vml" xmlns:wp14="http://schemas.microsoft.com/office/word/2010/wordprocessingDrawing" xmlns:wp="http://schemas.openxmlformats.org/drawingml/2006/wordprocessingDrawing" xmlns:w10="urn:schemas-microsoft-com:office:word" xmlns:w="http://schemas.openxmlformats.org/wordprocessingml/2006/main" xmlns:w14="http://schemas.microsoft.com/office/word/2010/wordml" xmlns:w15="http://schemas.microsoft.com/office/word/2012/wordml" xmlns:w16cid="http://schemas.microsoft.com/office/word/2016/wordml/cid" xmlns:w16se="http://schemas.microsoft.com/office/word/2015/wordml/symex" xmlns:wpg="http://schemas.microsoft.com/office/word/2010/wordprocessingGroup" xmlns:wpi="http://schemas.microsoft.com/office/word/2010/wordprocessingInk" xmlns:wne="http://schemas.microsoft.com/office/word/2006/wordml" xmlns:wps="http://schemas.microsoft.com/office/word/2010/wordprocessingShape" mc:Ignorable="w14 w15 w16se w16cid wp14">
   <w:endnote w:type="separator" w:id="-1">
     <w:p>
       <w:pPr>
@@ -19679,7 +17970,7 @@
 </file>
 
 <file path=word/footer1.xml><?xml version="1.0" encoding="utf-8"?>
-<w:ftr xmlns:wpc="http://schemas.microsoft.com/office/word/2010/wordprocessingCanvas" xmlns:mo="http://schemas.microsoft.com/office/mac/office/2008/main" xmlns:mc="http://schemas.openxmlformats.org/markup-compatibility/2006" xmlns:mv="urn:schemas-microsoft-com:mac:vml" xmlns:o="urn:schemas-microsoft-com:office:office" xmlns:r="http://schemas.openxmlformats.org/officeDocument/2006/relationships" xmlns:m="http://schemas.openxmlformats.org/officeDocument/2006/math" xmlns:v="urn:schemas-microsoft-com:vml" xmlns:wp14="http://schemas.microsoft.com/office/word/2010/wordprocessingDrawing" xmlns:wp="http://schemas.openxmlformats.org/drawingml/2006/wordprocessingDrawing" xmlns:w10="urn:schemas-microsoft-com:office:word" xmlns:w="http://schemas.openxmlformats.org/wordprocessingml/2006/main" xmlns:w14="http://schemas.microsoft.com/office/word/2010/wordml" xmlns:wpg="http://schemas.microsoft.com/office/word/2010/wordprocessingGroup" xmlns:wpi="http://schemas.microsoft.com/office/word/2010/wordprocessingInk" xmlns:wne="http://schemas.microsoft.com/office/word/2006/wordml" xmlns:wps="http://schemas.microsoft.com/office/word/2010/wordprocessingShape" mc:Ignorable="w14 wp14">
+<w:ftr xmlns:wpc="http://schemas.microsoft.com/office/word/2010/wordprocessingCanvas" xmlns:cx="http://schemas.microsoft.com/office/drawing/2014/chartex" xmlns:cx1="http://schemas.microsoft.com/office/drawing/2015/9/8/chartex" xmlns:cx2="http://schemas.microsoft.com/office/drawing/2015/10/21/chartex" xmlns:cx3="http://schemas.microsoft.com/office/drawing/2016/5/9/chartex" xmlns:cx4="http://schemas.microsoft.com/office/drawing/2016/5/10/chartex" xmlns:cx5="http://schemas.microsoft.com/office/drawing/2016/5/11/chartex" xmlns:cx6="http://schemas.microsoft.com/office/drawing/2016/5/12/chartex" xmlns:cx7="http://schemas.microsoft.com/office/drawing/2016/5/13/chartex" xmlns:cx8="http://schemas.microsoft.com/office/drawing/2016/5/14/chartex" xmlns:mc="http://schemas.openxmlformats.org/markup-compatibility/2006" xmlns:aink="http://schemas.microsoft.com/office/drawing/2016/ink" xmlns:am3d="http://schemas.microsoft.com/office/drawing/2017/model3d" xmlns:o="urn:schemas-microsoft-com:office:office" xmlns:r="http://schemas.openxmlformats.org/officeDocument/2006/relationships" xmlns:m="http://schemas.openxmlformats.org/officeDocument/2006/math" xmlns:v="urn:schemas-microsoft-com:vml" xmlns:wp14="http://schemas.microsoft.com/office/word/2010/wordprocessingDrawing" xmlns:wp="http://schemas.openxmlformats.org/drawingml/2006/wordprocessingDrawing" xmlns:w10="urn:schemas-microsoft-com:office:word" xmlns:w="http://schemas.openxmlformats.org/wordprocessingml/2006/main" xmlns:w14="http://schemas.microsoft.com/office/word/2010/wordml" xmlns:w15="http://schemas.microsoft.com/office/word/2012/wordml" xmlns:w16cid="http://schemas.microsoft.com/office/word/2016/wordml/cid" xmlns:w16se="http://schemas.microsoft.com/office/word/2015/wordml/symex" xmlns:wpg="http://schemas.microsoft.com/office/word/2010/wordprocessingGroup" xmlns:wpi="http://schemas.microsoft.com/office/word/2010/wordprocessingInk" xmlns:wne="http://schemas.microsoft.com/office/word/2006/wordml" xmlns:wps="http://schemas.microsoft.com/office/word/2010/wordprocessingShape" mc:Ignorable="w14 w15 w16se w16cid wp14">
   <w:p>
     <w:pPr>
       <w:pStyle w:val="Footer"/>
@@ -19695,7 +17986,7 @@
 </file>
 
 <file path=word/footer10.xml><?xml version="1.0" encoding="utf-8"?>
-<w:ftr xmlns:wpc="http://schemas.microsoft.com/office/word/2010/wordprocessingCanvas" xmlns:mo="http://schemas.microsoft.com/office/mac/office/2008/main" xmlns:mc="http://schemas.openxmlformats.org/markup-compatibility/2006" xmlns:mv="urn:schemas-microsoft-com:mac:vml" xmlns:o="urn:schemas-microsoft-com:office:office" xmlns:r="http://schemas.openxmlformats.org/officeDocument/2006/relationships" xmlns:m="http://schemas.openxmlformats.org/officeDocument/2006/math" xmlns:v="urn:schemas-microsoft-com:vml" xmlns:wp14="http://schemas.microsoft.com/office/word/2010/wordprocessingDrawing" xmlns:wp="http://schemas.openxmlformats.org/drawingml/2006/wordprocessingDrawing" xmlns:w10="urn:schemas-microsoft-com:office:word" xmlns:w="http://schemas.openxmlformats.org/wordprocessingml/2006/main" xmlns:w14="http://schemas.microsoft.com/office/word/2010/wordml" xmlns:wpg="http://schemas.microsoft.com/office/word/2010/wordprocessingGroup" xmlns:wpi="http://schemas.microsoft.com/office/word/2010/wordprocessingInk" xmlns:wne="http://schemas.microsoft.com/office/word/2006/wordml" xmlns:wps="http://schemas.microsoft.com/office/word/2010/wordprocessingShape" mc:Ignorable="w14 wp14">
+<w:ftr xmlns:wpc="http://schemas.microsoft.com/office/word/2010/wordprocessingCanvas" xmlns:cx="http://schemas.microsoft.com/office/drawing/2014/chartex" xmlns:cx1="http://schemas.microsoft.com/office/drawing/2015/9/8/chartex" xmlns:cx2="http://schemas.microsoft.com/office/drawing/2015/10/21/chartex" xmlns:cx3="http://schemas.microsoft.com/office/drawing/2016/5/9/chartex" xmlns:cx4="http://schemas.microsoft.com/office/drawing/2016/5/10/chartex" xmlns:cx5="http://schemas.microsoft.com/office/drawing/2016/5/11/chartex" xmlns:cx6="http://schemas.microsoft.com/office/drawing/2016/5/12/chartex" xmlns:cx7="http://schemas.microsoft.com/office/drawing/2016/5/13/chartex" xmlns:cx8="http://schemas.microsoft.com/office/drawing/2016/5/14/chartex" xmlns:mc="http://schemas.openxmlformats.org/markup-compatibility/2006" xmlns:aink="http://schemas.microsoft.com/office/drawing/2016/ink" xmlns:am3d="http://schemas.microsoft.com/office/drawing/2017/model3d" xmlns:o="urn:schemas-microsoft-com:office:office" xmlns:r="http://schemas.openxmlformats.org/officeDocument/2006/relationships" xmlns:m="http://schemas.openxmlformats.org/officeDocument/2006/math" xmlns:v="urn:schemas-microsoft-com:vml" xmlns:wp14="http://schemas.microsoft.com/office/word/2010/wordprocessingDrawing" xmlns:wp="http://schemas.openxmlformats.org/drawingml/2006/wordprocessingDrawing" xmlns:w10="urn:schemas-microsoft-com:office:word" xmlns:w="http://schemas.openxmlformats.org/wordprocessingml/2006/main" xmlns:w14="http://schemas.microsoft.com/office/word/2010/wordml" xmlns:w15="http://schemas.microsoft.com/office/word/2012/wordml" xmlns:w16cid="http://schemas.microsoft.com/office/word/2016/wordml/cid" xmlns:w16se="http://schemas.microsoft.com/office/word/2015/wordml/symex" xmlns:wpg="http://schemas.microsoft.com/office/word/2010/wordprocessingGroup" xmlns:wpi="http://schemas.microsoft.com/office/word/2010/wordprocessingInk" xmlns:wne="http://schemas.microsoft.com/office/word/2006/wordml" xmlns:wps="http://schemas.microsoft.com/office/word/2010/wordprocessingShape" mc:Ignorable="w14 w15 w16se w16cid wp14">
   <w:p/>
   <w:p>
     <w:pPr>
@@ -19713,7 +18004,7 @@
 </file>
 
 <file path=word/footer11.xml><?xml version="1.0" encoding="utf-8"?>
-<w:ftr xmlns:wpc="http://schemas.microsoft.com/office/word/2010/wordprocessingCanvas" xmlns:mo="http://schemas.microsoft.com/office/mac/office/2008/main" xmlns:mc="http://schemas.openxmlformats.org/markup-compatibility/2006" xmlns:mv="urn:schemas-microsoft-com:mac:vml" xmlns:o="urn:schemas-microsoft-com:office:office" xmlns:r="http://schemas.openxmlformats.org/officeDocument/2006/relationships" xmlns:m="http://schemas.openxmlformats.org/officeDocument/2006/math" xmlns:v="urn:schemas-microsoft-com:vml" xmlns:wp14="http://schemas.microsoft.com/office/word/2010/wordprocessingDrawing" xmlns:wp="http://schemas.openxmlformats.org/drawingml/2006/wordprocessingDrawing" xmlns:w10="urn:schemas-microsoft-com:office:word" xmlns:w="http://schemas.openxmlformats.org/wordprocessingml/2006/main" xmlns:w14="http://schemas.microsoft.com/office/word/2010/wordml" xmlns:wpg="http://schemas.microsoft.com/office/word/2010/wordprocessingGroup" xmlns:wpi="http://schemas.microsoft.com/office/word/2010/wordprocessingInk" xmlns:wne="http://schemas.microsoft.com/office/word/2006/wordml" xmlns:wps="http://schemas.microsoft.com/office/word/2010/wordprocessingShape" mc:Ignorable="w14 wp14">
+<w:ftr xmlns:wpc="http://schemas.microsoft.com/office/word/2010/wordprocessingCanvas" xmlns:cx="http://schemas.microsoft.com/office/drawing/2014/chartex" xmlns:cx1="http://schemas.microsoft.com/office/drawing/2015/9/8/chartex" xmlns:cx2="http://schemas.microsoft.com/office/drawing/2015/10/21/chartex" xmlns:cx3="http://schemas.microsoft.com/office/drawing/2016/5/9/chartex" xmlns:cx4="http://schemas.microsoft.com/office/drawing/2016/5/10/chartex" xmlns:cx5="http://schemas.microsoft.com/office/drawing/2016/5/11/chartex" xmlns:cx6="http://schemas.microsoft.com/office/drawing/2016/5/12/chartex" xmlns:cx7="http://schemas.microsoft.com/office/drawing/2016/5/13/chartex" xmlns:cx8="http://schemas.microsoft.com/office/drawing/2016/5/14/chartex" xmlns:mc="http://schemas.openxmlformats.org/markup-compatibility/2006" xmlns:aink="http://schemas.microsoft.com/office/drawing/2016/ink" xmlns:am3d="http://schemas.microsoft.com/office/drawing/2017/model3d" xmlns:o="urn:schemas-microsoft-com:office:office" xmlns:r="http://schemas.openxmlformats.org/officeDocument/2006/relationships" xmlns:m="http://schemas.openxmlformats.org/officeDocument/2006/math" xmlns:v="urn:schemas-microsoft-com:vml" xmlns:wp14="http://schemas.microsoft.com/office/word/2010/wordprocessingDrawing" xmlns:wp="http://schemas.openxmlformats.org/drawingml/2006/wordprocessingDrawing" xmlns:w10="urn:schemas-microsoft-com:office:word" xmlns:w="http://schemas.openxmlformats.org/wordprocessingml/2006/main" xmlns:w14="http://schemas.microsoft.com/office/word/2010/wordml" xmlns:w15="http://schemas.microsoft.com/office/word/2012/wordml" xmlns:w16cid="http://schemas.microsoft.com/office/word/2016/wordml/cid" xmlns:w16se="http://schemas.microsoft.com/office/word/2015/wordml/symex" xmlns:wpg="http://schemas.microsoft.com/office/word/2010/wordprocessingGroup" xmlns:wpi="http://schemas.microsoft.com/office/word/2010/wordprocessingInk" xmlns:wne="http://schemas.microsoft.com/office/word/2006/wordml" xmlns:wps="http://schemas.microsoft.com/office/word/2010/wordprocessingShape" mc:Ignorable="w14 w15 w16se w16cid wp14">
   <w:p/>
   <w:p>
     <w:pPr>
@@ -19737,7 +18028,7 @@
 </file>
 
 <file path=word/footer12.xml><?xml version="1.0" encoding="utf-8"?>
-<w:ftr xmlns:wpc="http://schemas.microsoft.com/office/word/2010/wordprocessingCanvas" xmlns:mo="http://schemas.microsoft.com/office/mac/office/2008/main" xmlns:mc="http://schemas.openxmlformats.org/markup-compatibility/2006" xmlns:mv="urn:schemas-microsoft-com:mac:vml" xmlns:o="urn:schemas-microsoft-com:office:office" xmlns:r="http://schemas.openxmlformats.org/officeDocument/2006/relationships" xmlns:m="http://schemas.openxmlformats.org/officeDocument/2006/math" xmlns:v="urn:schemas-microsoft-com:vml" xmlns:wp14="http://schemas.microsoft.com/office/word/2010/wordprocessingDrawing" xmlns:wp="http://schemas.openxmlformats.org/drawingml/2006/wordprocessingDrawing" xmlns:w10="urn:schemas-microsoft-com:office:word" xmlns:w="http://schemas.openxmlformats.org/wordprocessingml/2006/main" xmlns:w14="http://schemas.microsoft.com/office/word/2010/wordml" xmlns:wpg="http://schemas.microsoft.com/office/word/2010/wordprocessingGroup" xmlns:wpi="http://schemas.microsoft.com/office/word/2010/wordprocessingInk" xmlns:wne="http://schemas.microsoft.com/office/word/2006/wordml" xmlns:wps="http://schemas.microsoft.com/office/word/2010/wordprocessingShape" mc:Ignorable="w14 wp14">
+<w:ftr xmlns:wpc="http://schemas.microsoft.com/office/word/2010/wordprocessingCanvas" xmlns:cx="http://schemas.microsoft.com/office/drawing/2014/chartex" xmlns:cx1="http://schemas.microsoft.com/office/drawing/2015/9/8/chartex" xmlns:cx2="http://schemas.microsoft.com/office/drawing/2015/10/21/chartex" xmlns:cx3="http://schemas.microsoft.com/office/drawing/2016/5/9/chartex" xmlns:cx4="http://schemas.microsoft.com/office/drawing/2016/5/10/chartex" xmlns:cx5="http://schemas.microsoft.com/office/drawing/2016/5/11/chartex" xmlns:cx6="http://schemas.microsoft.com/office/drawing/2016/5/12/chartex" xmlns:cx7="http://schemas.microsoft.com/office/drawing/2016/5/13/chartex" xmlns:cx8="http://schemas.microsoft.com/office/drawing/2016/5/14/chartex" xmlns:mc="http://schemas.openxmlformats.org/markup-compatibility/2006" xmlns:aink="http://schemas.microsoft.com/office/drawing/2016/ink" xmlns:am3d="http://schemas.microsoft.com/office/drawing/2017/model3d" xmlns:o="urn:schemas-microsoft-com:office:office" xmlns:r="http://schemas.openxmlformats.org/officeDocument/2006/relationships" xmlns:m="http://schemas.openxmlformats.org/officeDocument/2006/math" xmlns:v="urn:schemas-microsoft-com:vml" xmlns:wp14="http://schemas.microsoft.com/office/word/2010/wordprocessingDrawing" xmlns:wp="http://schemas.openxmlformats.org/drawingml/2006/wordprocessingDrawing" xmlns:w10="urn:schemas-microsoft-com:office:word" xmlns:w="http://schemas.openxmlformats.org/wordprocessingml/2006/main" xmlns:w14="http://schemas.microsoft.com/office/word/2010/wordml" xmlns:w15="http://schemas.microsoft.com/office/word/2012/wordml" xmlns:w16cid="http://schemas.microsoft.com/office/word/2016/wordml/cid" xmlns:w16se="http://schemas.microsoft.com/office/word/2015/wordml/symex" xmlns:wpg="http://schemas.microsoft.com/office/word/2010/wordprocessingGroup" xmlns:wpi="http://schemas.microsoft.com/office/word/2010/wordprocessingInk" xmlns:wne="http://schemas.microsoft.com/office/word/2006/wordml" xmlns:wps="http://schemas.microsoft.com/office/word/2010/wordprocessingShape" mc:Ignorable="w14 w15 w16se w16cid wp14">
   <w:p>
     <w:pPr>
       <w:pStyle w:val="Footer"/>
@@ -19747,7 +18038,7 @@
 </file>
 
 <file path=word/footer13.xml><?xml version="1.0" encoding="utf-8"?>
-<w:ftr xmlns:wpc="http://schemas.microsoft.com/office/word/2010/wordprocessingCanvas" xmlns:mo="http://schemas.microsoft.com/office/mac/office/2008/main" xmlns:mc="http://schemas.openxmlformats.org/markup-compatibility/2006" xmlns:mv="urn:schemas-microsoft-com:mac:vml" xmlns:o="urn:schemas-microsoft-com:office:office" xmlns:r="http://schemas.openxmlformats.org/officeDocument/2006/relationships" xmlns:m="http://schemas.openxmlformats.org/officeDocument/2006/math" xmlns:v="urn:schemas-microsoft-com:vml" xmlns:wp14="http://schemas.microsoft.com/office/word/2010/wordprocessingDrawing" xmlns:wp="http://schemas.openxmlformats.org/drawingml/2006/wordprocessingDrawing" xmlns:w10="urn:schemas-microsoft-com:office:word" xmlns:w="http://schemas.openxmlformats.org/wordprocessingml/2006/main" xmlns:w14="http://schemas.microsoft.com/office/word/2010/wordml" xmlns:wpg="http://schemas.microsoft.com/office/word/2010/wordprocessingGroup" xmlns:wpi="http://schemas.microsoft.com/office/word/2010/wordprocessingInk" xmlns:wne="http://schemas.microsoft.com/office/word/2006/wordml" xmlns:wps="http://schemas.microsoft.com/office/word/2010/wordprocessingShape" mc:Ignorable="w14 wp14">
+<w:ftr xmlns:wpc="http://schemas.microsoft.com/office/word/2010/wordprocessingCanvas" xmlns:cx="http://schemas.microsoft.com/office/drawing/2014/chartex" xmlns:cx1="http://schemas.microsoft.com/office/drawing/2015/9/8/chartex" xmlns:cx2="http://schemas.microsoft.com/office/drawing/2015/10/21/chartex" xmlns:cx3="http://schemas.microsoft.com/office/drawing/2016/5/9/chartex" xmlns:cx4="http://schemas.microsoft.com/office/drawing/2016/5/10/chartex" xmlns:cx5="http://schemas.microsoft.com/office/drawing/2016/5/11/chartex" xmlns:cx6="http://schemas.microsoft.com/office/drawing/2016/5/12/chartex" xmlns:cx7="http://schemas.microsoft.com/office/drawing/2016/5/13/chartex" xmlns:cx8="http://schemas.microsoft.com/office/drawing/2016/5/14/chartex" xmlns:mc="http://schemas.openxmlformats.org/markup-compatibility/2006" xmlns:aink="http://schemas.microsoft.com/office/drawing/2016/ink" xmlns:am3d="http://schemas.microsoft.com/office/drawing/2017/model3d" xmlns:o="urn:schemas-microsoft-com:office:office" xmlns:r="http://schemas.openxmlformats.org/officeDocument/2006/relationships" xmlns:m="http://schemas.openxmlformats.org/officeDocument/2006/math" xmlns:v="urn:schemas-microsoft-com:vml" xmlns:wp14="http://schemas.microsoft.com/office/word/2010/wordprocessingDrawing" xmlns:wp="http://schemas.openxmlformats.org/drawingml/2006/wordprocessingDrawing" xmlns:w10="urn:schemas-microsoft-com:office:word" xmlns:w="http://schemas.openxmlformats.org/wordprocessingml/2006/main" xmlns:w14="http://schemas.microsoft.com/office/word/2010/wordml" xmlns:w15="http://schemas.microsoft.com/office/word/2012/wordml" xmlns:w16cid="http://schemas.microsoft.com/office/word/2016/wordml/cid" xmlns:w16se="http://schemas.microsoft.com/office/word/2015/wordml/symex" xmlns:wpg="http://schemas.microsoft.com/office/word/2010/wordprocessingGroup" xmlns:wpi="http://schemas.microsoft.com/office/word/2010/wordprocessingInk" xmlns:wne="http://schemas.microsoft.com/office/word/2006/wordml" xmlns:wps="http://schemas.microsoft.com/office/word/2010/wordprocessingShape" mc:Ignorable="w14 w15 w16se w16cid wp14">
   <w:p>
     <w:pPr>
       <w:pStyle w:val="Footer"/>
@@ -19763,7 +18054,7 @@
 </file>
 
 <file path=word/footer14.xml><?xml version="1.0" encoding="utf-8"?>
-<w:ftr xmlns:wpc="http://schemas.microsoft.com/office/word/2010/wordprocessingCanvas" xmlns:mo="http://schemas.microsoft.com/office/mac/office/2008/main" xmlns:mc="http://schemas.openxmlformats.org/markup-compatibility/2006" xmlns:mv="urn:schemas-microsoft-com:mac:vml" xmlns:o="urn:schemas-microsoft-com:office:office" xmlns:r="http://schemas.openxmlformats.org/officeDocument/2006/relationships" xmlns:m="http://schemas.openxmlformats.org/officeDocument/2006/math" xmlns:v="urn:schemas-microsoft-com:vml" xmlns:wp14="http://schemas.microsoft.com/office/word/2010/wordprocessingDrawing" xmlns:wp="http://schemas.openxmlformats.org/drawingml/2006/wordprocessingDrawing" xmlns:w10="urn:schemas-microsoft-com:office:word" xmlns:w="http://schemas.openxmlformats.org/wordprocessingml/2006/main" xmlns:w14="http://schemas.microsoft.com/office/word/2010/wordml" xmlns:wpg="http://schemas.microsoft.com/office/word/2010/wordprocessingGroup" xmlns:wpi="http://schemas.microsoft.com/office/word/2010/wordprocessingInk" xmlns:wne="http://schemas.microsoft.com/office/word/2006/wordml" xmlns:wps="http://schemas.microsoft.com/office/word/2010/wordprocessingShape" mc:Ignorable="w14 wp14">
+<w:ftr xmlns:wpc="http://schemas.microsoft.com/office/word/2010/wordprocessingCanvas" xmlns:cx="http://schemas.microsoft.com/office/drawing/2014/chartex" xmlns:cx1="http://schemas.microsoft.com/office/drawing/2015/9/8/chartex" xmlns:cx2="http://schemas.microsoft.com/office/drawing/2015/10/21/chartex" xmlns:cx3="http://schemas.microsoft.com/office/drawing/2016/5/9/chartex" xmlns:cx4="http://schemas.microsoft.com/office/drawing/2016/5/10/chartex" xmlns:cx5="http://schemas.microsoft.com/office/drawing/2016/5/11/chartex" xmlns:cx6="http://schemas.microsoft.com/office/drawing/2016/5/12/chartex" xmlns:cx7="http://schemas.microsoft.com/office/drawing/2016/5/13/chartex" xmlns:cx8="http://schemas.microsoft.com/office/drawing/2016/5/14/chartex" xmlns:mc="http://schemas.openxmlformats.org/markup-compatibility/2006" xmlns:aink="http://schemas.microsoft.com/office/drawing/2016/ink" xmlns:am3d="http://schemas.microsoft.com/office/drawing/2017/model3d" xmlns:o="urn:schemas-microsoft-com:office:office" xmlns:r="http://schemas.openxmlformats.org/officeDocument/2006/relationships" xmlns:m="http://schemas.openxmlformats.org/officeDocument/2006/math" xmlns:v="urn:schemas-microsoft-com:vml" xmlns:wp14="http://schemas.microsoft.com/office/word/2010/wordprocessingDrawing" xmlns:wp="http://schemas.openxmlformats.org/drawingml/2006/wordprocessingDrawing" xmlns:w10="urn:schemas-microsoft-com:office:word" xmlns:w="http://schemas.openxmlformats.org/wordprocessingml/2006/main" xmlns:w14="http://schemas.microsoft.com/office/word/2010/wordml" xmlns:w15="http://schemas.microsoft.com/office/word/2012/wordml" xmlns:w16cid="http://schemas.microsoft.com/office/word/2016/wordml/cid" xmlns:w16se="http://schemas.microsoft.com/office/word/2015/wordml/symex" xmlns:wpg="http://schemas.microsoft.com/office/word/2010/wordprocessingGroup" xmlns:wpi="http://schemas.microsoft.com/office/word/2010/wordprocessingInk" xmlns:wne="http://schemas.microsoft.com/office/word/2006/wordml" xmlns:wps="http://schemas.microsoft.com/office/word/2010/wordprocessingShape" mc:Ignorable="w14 w15 w16se w16cid wp14">
   <w:p>
     <w:pPr>
       <w:pStyle w:val="Footer"/>
@@ -19773,7 +18064,7 @@
 </file>
 
 <file path=word/footer15.xml><?xml version="1.0" encoding="utf-8"?>
-<w:ftr xmlns:wpc="http://schemas.microsoft.com/office/word/2010/wordprocessingCanvas" xmlns:mo="http://schemas.microsoft.com/office/mac/office/2008/main" xmlns:mc="http://schemas.openxmlformats.org/markup-compatibility/2006" xmlns:mv="urn:schemas-microsoft-com:mac:vml" xmlns:o="urn:schemas-microsoft-com:office:office" xmlns:r="http://schemas.openxmlformats.org/officeDocument/2006/relationships" xmlns:m="http://schemas.openxmlformats.org/officeDocument/2006/math" xmlns:v="urn:schemas-microsoft-com:vml" xmlns:wp14="http://schemas.microsoft.com/office/word/2010/wordprocessingDrawing" xmlns:wp="http://schemas.openxmlformats.org/drawingml/2006/wordprocessingDrawing" xmlns:w10="urn:schemas-microsoft-com:office:word" xmlns:w="http://schemas.openxmlformats.org/wordprocessingml/2006/main" xmlns:w14="http://schemas.microsoft.com/office/word/2010/wordml" xmlns:wpg="http://schemas.microsoft.com/office/word/2010/wordprocessingGroup" xmlns:wpi="http://schemas.microsoft.com/office/word/2010/wordprocessingInk" xmlns:wne="http://schemas.microsoft.com/office/word/2006/wordml" xmlns:wps="http://schemas.microsoft.com/office/word/2010/wordprocessingShape" mc:Ignorable="w14 wp14">
+<w:ftr xmlns:wpc="http://schemas.microsoft.com/office/word/2010/wordprocessingCanvas" xmlns:cx="http://schemas.microsoft.com/office/drawing/2014/chartex" xmlns:cx1="http://schemas.microsoft.com/office/drawing/2015/9/8/chartex" xmlns:cx2="http://schemas.microsoft.com/office/drawing/2015/10/21/chartex" xmlns:cx3="http://schemas.microsoft.com/office/drawing/2016/5/9/chartex" xmlns:cx4="http://schemas.microsoft.com/office/drawing/2016/5/10/chartex" xmlns:cx5="http://schemas.microsoft.com/office/drawing/2016/5/11/chartex" xmlns:cx6="http://schemas.microsoft.com/office/drawing/2016/5/12/chartex" xmlns:cx7="http://schemas.microsoft.com/office/drawing/2016/5/13/chartex" xmlns:cx8="http://schemas.microsoft.com/office/drawing/2016/5/14/chartex" xmlns:mc="http://schemas.openxmlformats.org/markup-compatibility/2006" xmlns:aink="http://schemas.microsoft.com/office/drawing/2016/ink" xmlns:am3d="http://schemas.microsoft.com/office/drawing/2017/model3d" xmlns:o="urn:schemas-microsoft-com:office:office" xmlns:r="http://schemas.openxmlformats.org/officeDocument/2006/relationships" xmlns:m="http://schemas.openxmlformats.org/officeDocument/2006/math" xmlns:v="urn:schemas-microsoft-com:vml" xmlns:wp14="http://schemas.microsoft.com/office/word/2010/wordprocessingDrawing" xmlns:wp="http://schemas.openxmlformats.org/drawingml/2006/wordprocessingDrawing" xmlns:w10="urn:schemas-microsoft-com:office:word" xmlns:w="http://schemas.openxmlformats.org/wordprocessingml/2006/main" xmlns:w14="http://schemas.microsoft.com/office/word/2010/wordml" xmlns:w15="http://schemas.microsoft.com/office/word/2012/wordml" xmlns:w16cid="http://schemas.microsoft.com/office/word/2016/wordml/cid" xmlns:w16se="http://schemas.microsoft.com/office/word/2015/wordml/symex" xmlns:wpg="http://schemas.microsoft.com/office/word/2010/wordprocessingGroup" xmlns:wpi="http://schemas.microsoft.com/office/word/2010/wordprocessingInk" xmlns:wne="http://schemas.microsoft.com/office/word/2006/wordml" xmlns:wps="http://schemas.microsoft.com/office/word/2010/wordprocessingShape" mc:Ignorable="w14 w15 w16se w16cid wp14">
   <w:sdt>
     <w:sdtPr>
       <w:id w:val="2073496045"/>
@@ -19821,7 +18112,7 @@
 </file>
 
 <file path=word/footer16.xml><?xml version="1.0" encoding="utf-8"?>
-<w:ftr xmlns:wpc="http://schemas.microsoft.com/office/word/2010/wordprocessingCanvas" xmlns:mo="http://schemas.microsoft.com/office/mac/office/2008/main" xmlns:mc="http://schemas.openxmlformats.org/markup-compatibility/2006" xmlns:mv="urn:schemas-microsoft-com:mac:vml" xmlns:o="urn:schemas-microsoft-com:office:office" xmlns:r="http://schemas.openxmlformats.org/officeDocument/2006/relationships" xmlns:m="http://schemas.openxmlformats.org/officeDocument/2006/math" xmlns:v="urn:schemas-microsoft-com:vml" xmlns:wp14="http://schemas.microsoft.com/office/word/2010/wordprocessingDrawing" xmlns:wp="http://schemas.openxmlformats.org/drawingml/2006/wordprocessingDrawing" xmlns:w10="urn:schemas-microsoft-com:office:word" xmlns:w="http://schemas.openxmlformats.org/wordprocessingml/2006/main" xmlns:w14="http://schemas.microsoft.com/office/word/2010/wordml" xmlns:wpg="http://schemas.microsoft.com/office/word/2010/wordprocessingGroup" xmlns:wpi="http://schemas.microsoft.com/office/word/2010/wordprocessingInk" xmlns:wne="http://schemas.microsoft.com/office/word/2006/wordml" xmlns:wps="http://schemas.microsoft.com/office/word/2010/wordprocessingShape" mc:Ignorable="w14 wp14">
+<w:ftr xmlns:wpc="http://schemas.microsoft.com/office/word/2010/wordprocessingCanvas" xmlns:cx="http://schemas.microsoft.com/office/drawing/2014/chartex" xmlns:cx1="http://schemas.microsoft.com/office/drawing/2015/9/8/chartex" xmlns:cx2="http://schemas.microsoft.com/office/drawing/2015/10/21/chartex" xmlns:cx3="http://schemas.microsoft.com/office/drawing/2016/5/9/chartex" xmlns:cx4="http://schemas.microsoft.com/office/drawing/2016/5/10/chartex" xmlns:cx5="http://schemas.microsoft.com/office/drawing/2016/5/11/chartex" xmlns:cx6="http://schemas.microsoft.com/office/drawing/2016/5/12/chartex" xmlns:cx7="http://schemas.microsoft.com/office/drawing/2016/5/13/chartex" xmlns:cx8="http://schemas.microsoft.com/office/drawing/2016/5/14/chartex" xmlns:mc="http://schemas.openxmlformats.org/markup-compatibility/2006" xmlns:aink="http://schemas.microsoft.com/office/drawing/2016/ink" xmlns:am3d="http://schemas.microsoft.com/office/drawing/2017/model3d" xmlns:o="urn:schemas-microsoft-com:office:office" xmlns:r="http://schemas.openxmlformats.org/officeDocument/2006/relationships" xmlns:m="http://schemas.openxmlformats.org/officeDocument/2006/math" xmlns:v="urn:schemas-microsoft-com:vml" xmlns:wp14="http://schemas.microsoft.com/office/word/2010/wordprocessingDrawing" xmlns:wp="http://schemas.openxmlformats.org/drawingml/2006/wordprocessingDrawing" xmlns:w10="urn:schemas-microsoft-com:office:word" xmlns:w="http://schemas.openxmlformats.org/wordprocessingml/2006/main" xmlns:w14="http://schemas.microsoft.com/office/word/2010/wordml" xmlns:w15="http://schemas.microsoft.com/office/word/2012/wordml" xmlns:w16cid="http://schemas.microsoft.com/office/word/2016/wordml/cid" xmlns:w16se="http://schemas.microsoft.com/office/word/2015/wordml/symex" xmlns:wpg="http://schemas.microsoft.com/office/word/2010/wordprocessingGroup" xmlns:wpi="http://schemas.microsoft.com/office/word/2010/wordprocessingInk" xmlns:wne="http://schemas.microsoft.com/office/word/2006/wordml" xmlns:wps="http://schemas.microsoft.com/office/word/2010/wordprocessingShape" mc:Ignorable="w14 w15 w16se w16cid wp14">
   <w:p>
     <w:pPr>
       <w:pStyle w:val="Footer"/>
@@ -19831,7 +18122,7 @@
 </file>
 
 <file path=word/footer17.xml><?xml version="1.0" encoding="utf-8"?>
-<w:ftr xmlns:wpc="http://schemas.microsoft.com/office/word/2010/wordprocessingCanvas" xmlns:mo="http://schemas.microsoft.com/office/mac/office/2008/main" xmlns:mc="http://schemas.openxmlformats.org/markup-compatibility/2006" xmlns:mv="urn:schemas-microsoft-com:mac:vml" xmlns:o="urn:schemas-microsoft-com:office:office" xmlns:r="http://schemas.openxmlformats.org/officeDocument/2006/relationships" xmlns:m="http://schemas.openxmlformats.org/officeDocument/2006/math" xmlns:v="urn:schemas-microsoft-com:vml" xmlns:wp14="http://schemas.microsoft.com/office/word/2010/wordprocessingDrawing" xmlns:wp="http://schemas.openxmlformats.org/drawingml/2006/wordprocessingDrawing" xmlns:w10="urn:schemas-microsoft-com:office:word" xmlns:w="http://schemas.openxmlformats.org/wordprocessingml/2006/main" xmlns:w14="http://schemas.microsoft.com/office/word/2010/wordml" xmlns:wpg="http://schemas.microsoft.com/office/word/2010/wordprocessingGroup" xmlns:wpi="http://schemas.microsoft.com/office/word/2010/wordprocessingInk" xmlns:wne="http://schemas.microsoft.com/office/word/2006/wordml" xmlns:wps="http://schemas.microsoft.com/office/word/2010/wordprocessingShape" mc:Ignorable="w14 wp14">
+<w:ftr xmlns:wpc="http://schemas.microsoft.com/office/word/2010/wordprocessingCanvas" xmlns:cx="http://schemas.microsoft.com/office/drawing/2014/chartex" xmlns:cx1="http://schemas.microsoft.com/office/drawing/2015/9/8/chartex" xmlns:cx2="http://schemas.microsoft.com/office/drawing/2015/10/21/chartex" xmlns:cx3="http://schemas.microsoft.com/office/drawing/2016/5/9/chartex" xmlns:cx4="http://schemas.microsoft.com/office/drawing/2016/5/10/chartex" xmlns:cx5="http://schemas.microsoft.com/office/drawing/2016/5/11/chartex" xmlns:cx6="http://schemas.microsoft.com/office/drawing/2016/5/12/chartex" xmlns:cx7="http://schemas.microsoft.com/office/drawing/2016/5/13/chartex" xmlns:cx8="http://schemas.microsoft.com/office/drawing/2016/5/14/chartex" xmlns:mc="http://schemas.openxmlformats.org/markup-compatibility/2006" xmlns:aink="http://schemas.microsoft.com/office/drawing/2016/ink" xmlns:am3d="http://schemas.microsoft.com/office/drawing/2017/model3d" xmlns:o="urn:schemas-microsoft-com:office:office" xmlns:r="http://schemas.openxmlformats.org/officeDocument/2006/relationships" xmlns:m="http://schemas.openxmlformats.org/officeDocument/2006/math" xmlns:v="urn:schemas-microsoft-com:vml" xmlns:wp14="http://schemas.microsoft.com/office/word/2010/wordprocessingDrawing" xmlns:wp="http://schemas.openxmlformats.org/drawingml/2006/wordprocessingDrawing" xmlns:w10="urn:schemas-microsoft-com:office:word" xmlns:w="http://schemas.openxmlformats.org/wordprocessingml/2006/main" xmlns:w14="http://schemas.microsoft.com/office/word/2010/wordml" xmlns:w15="http://schemas.microsoft.com/office/word/2012/wordml" xmlns:w16cid="http://schemas.microsoft.com/office/word/2016/wordml/cid" xmlns:w16se="http://schemas.microsoft.com/office/word/2015/wordml/symex" xmlns:wpg="http://schemas.microsoft.com/office/word/2010/wordprocessingGroup" xmlns:wpi="http://schemas.microsoft.com/office/word/2010/wordprocessingInk" xmlns:wne="http://schemas.microsoft.com/office/word/2006/wordml" xmlns:wps="http://schemas.microsoft.com/office/word/2010/wordprocessingShape" mc:Ignorable="w14 w15 w16se w16cid wp14">
   <w:p>
     <w:pPr>
       <w:pStyle w:val="Footer"/>
@@ -19857,7 +18148,7 @@
 </file>
 
 <file path=word/footer2.xml><?xml version="1.0" encoding="utf-8"?>
-<w:ftr xmlns:wpc="http://schemas.microsoft.com/office/word/2010/wordprocessingCanvas" xmlns:mo="http://schemas.microsoft.com/office/mac/office/2008/main" xmlns:mc="http://schemas.openxmlformats.org/markup-compatibility/2006" xmlns:mv="urn:schemas-microsoft-com:mac:vml" xmlns:o="urn:schemas-microsoft-com:office:office" xmlns:r="http://schemas.openxmlformats.org/officeDocument/2006/relationships" xmlns:m="http://schemas.openxmlformats.org/officeDocument/2006/math" xmlns:v="urn:schemas-microsoft-com:vml" xmlns:wp14="http://schemas.microsoft.com/office/word/2010/wordprocessingDrawing" xmlns:wp="http://schemas.openxmlformats.org/drawingml/2006/wordprocessingDrawing" xmlns:w10="urn:schemas-microsoft-com:office:word" xmlns:w="http://schemas.openxmlformats.org/wordprocessingml/2006/main" xmlns:w14="http://schemas.microsoft.com/office/word/2010/wordml" xmlns:wpg="http://schemas.microsoft.com/office/word/2010/wordprocessingGroup" xmlns:wpi="http://schemas.microsoft.com/office/word/2010/wordprocessingInk" xmlns:wne="http://schemas.microsoft.com/office/word/2006/wordml" xmlns:wps="http://schemas.microsoft.com/office/word/2010/wordprocessingShape" mc:Ignorable="w14 wp14">
+<w:ftr xmlns:wpc="http://schemas.microsoft.com/office/word/2010/wordprocessingCanvas" xmlns:cx="http://schemas.microsoft.com/office/drawing/2014/chartex" xmlns:cx1="http://schemas.microsoft.com/office/drawing/2015/9/8/chartex" xmlns:cx2="http://schemas.microsoft.com/office/drawing/2015/10/21/chartex" xmlns:cx3="http://schemas.microsoft.com/office/drawing/2016/5/9/chartex" xmlns:cx4="http://schemas.microsoft.com/office/drawing/2016/5/10/chartex" xmlns:cx5="http://schemas.microsoft.com/office/drawing/2016/5/11/chartex" xmlns:cx6="http://schemas.microsoft.com/office/drawing/2016/5/12/chartex" xmlns:cx7="http://schemas.microsoft.com/office/drawing/2016/5/13/chartex" xmlns:cx8="http://schemas.microsoft.com/office/drawing/2016/5/14/chartex" xmlns:mc="http://schemas.openxmlformats.org/markup-compatibility/2006" xmlns:aink="http://schemas.microsoft.com/office/drawing/2016/ink" xmlns:am3d="http://schemas.microsoft.com/office/drawing/2017/model3d" xmlns:o="urn:schemas-microsoft-com:office:office" xmlns:r="http://schemas.openxmlformats.org/officeDocument/2006/relationships" xmlns:m="http://schemas.openxmlformats.org/officeDocument/2006/math" xmlns:v="urn:schemas-microsoft-com:vml" xmlns:wp14="http://schemas.microsoft.com/office/word/2010/wordprocessingDrawing" xmlns:wp="http://schemas.openxmlformats.org/drawingml/2006/wordprocessingDrawing" xmlns:w10="urn:schemas-microsoft-com:office:word" xmlns:w="http://schemas.openxmlformats.org/wordprocessingml/2006/main" xmlns:w14="http://schemas.microsoft.com/office/word/2010/wordml" xmlns:w15="http://schemas.microsoft.com/office/word/2012/wordml" xmlns:w16cid="http://schemas.microsoft.com/office/word/2016/wordml/cid" xmlns:w16se="http://schemas.microsoft.com/office/word/2015/wordml/symex" xmlns:wpg="http://schemas.microsoft.com/office/word/2010/wordprocessingGroup" xmlns:wpi="http://schemas.microsoft.com/office/word/2010/wordprocessingInk" xmlns:wne="http://schemas.microsoft.com/office/word/2006/wordml" xmlns:wps="http://schemas.microsoft.com/office/word/2010/wordprocessingShape" mc:Ignorable="w14 w15 w16se w16cid wp14">
   <w:p>
     <w:pPr>
       <w:pStyle w:val="Footer"/>
@@ -19866,14 +18157,12 @@
         <w:lang w:val="en-US"/>
       </w:rPr>
     </w:pPr>
-    <w:proofErr w:type="gramStart"/>
     <w:r>
       <w:rPr>
         <w:lang w:val="en-US"/>
       </w:rPr>
       <w:t>i</w:t>
     </w:r>
-    <w:proofErr w:type="gramEnd"/>
   </w:p>
   <w:p>
     <w:pPr>
@@ -19884,7 +18173,7 @@
 </file>
 
 <file path=word/footer3.xml><?xml version="1.0" encoding="utf-8"?>
-<w:ftr xmlns:wpc="http://schemas.microsoft.com/office/word/2010/wordprocessingCanvas" xmlns:mo="http://schemas.microsoft.com/office/mac/office/2008/main" xmlns:mc="http://schemas.openxmlformats.org/markup-compatibility/2006" xmlns:mv="urn:schemas-microsoft-com:mac:vml" xmlns:o="urn:schemas-microsoft-com:office:office" xmlns:r="http://schemas.openxmlformats.org/officeDocument/2006/relationships" xmlns:m="http://schemas.openxmlformats.org/officeDocument/2006/math" xmlns:v="urn:schemas-microsoft-com:vml" xmlns:wp14="http://schemas.microsoft.com/office/word/2010/wordprocessingDrawing" xmlns:wp="http://schemas.openxmlformats.org/drawingml/2006/wordprocessingDrawing" xmlns:w10="urn:schemas-microsoft-com:office:word" xmlns:w="http://schemas.openxmlformats.org/wordprocessingml/2006/main" xmlns:w14="http://schemas.microsoft.com/office/word/2010/wordml" xmlns:wpg="http://schemas.microsoft.com/office/word/2010/wordprocessingGroup" xmlns:wpi="http://schemas.microsoft.com/office/word/2010/wordprocessingInk" xmlns:wne="http://schemas.microsoft.com/office/word/2006/wordml" xmlns:wps="http://schemas.microsoft.com/office/word/2010/wordprocessingShape" mc:Ignorable="w14 wp14">
+<w:ftr xmlns:wpc="http://schemas.microsoft.com/office/word/2010/wordprocessingCanvas" xmlns:cx="http://schemas.microsoft.com/office/drawing/2014/chartex" xmlns:cx1="http://schemas.microsoft.com/office/drawing/2015/9/8/chartex" xmlns:cx2="http://schemas.microsoft.com/office/drawing/2015/10/21/chartex" xmlns:cx3="http://schemas.microsoft.com/office/drawing/2016/5/9/chartex" xmlns:cx4="http://schemas.microsoft.com/office/drawing/2016/5/10/chartex" xmlns:cx5="http://schemas.microsoft.com/office/drawing/2016/5/11/chartex" xmlns:cx6="http://schemas.microsoft.com/office/drawing/2016/5/12/chartex" xmlns:cx7="http://schemas.microsoft.com/office/drawing/2016/5/13/chartex" xmlns:cx8="http://schemas.microsoft.com/office/drawing/2016/5/14/chartex" xmlns:mc="http://schemas.openxmlformats.org/markup-compatibility/2006" xmlns:aink="http://schemas.microsoft.com/office/drawing/2016/ink" xmlns:am3d="http://schemas.microsoft.com/office/drawing/2017/model3d" xmlns:o="urn:schemas-microsoft-com:office:office" xmlns:r="http://schemas.openxmlformats.org/officeDocument/2006/relationships" xmlns:m="http://schemas.openxmlformats.org/officeDocument/2006/math" xmlns:v="urn:schemas-microsoft-com:vml" xmlns:wp14="http://schemas.microsoft.com/office/word/2010/wordprocessingDrawing" xmlns:wp="http://schemas.openxmlformats.org/drawingml/2006/wordprocessingDrawing" xmlns:w10="urn:schemas-microsoft-com:office:word" xmlns:w="http://schemas.openxmlformats.org/wordprocessingml/2006/main" xmlns:w14="http://schemas.microsoft.com/office/word/2010/wordml" xmlns:w15="http://schemas.microsoft.com/office/word/2012/wordml" xmlns:w16cid="http://schemas.microsoft.com/office/word/2016/wordml/cid" xmlns:w16se="http://schemas.microsoft.com/office/word/2015/wordml/symex" xmlns:wpg="http://schemas.microsoft.com/office/word/2010/wordprocessingGroup" xmlns:wpi="http://schemas.microsoft.com/office/word/2010/wordprocessingInk" xmlns:wne="http://schemas.microsoft.com/office/word/2006/wordml" xmlns:wps="http://schemas.microsoft.com/office/word/2010/wordprocessingShape" mc:Ignorable="w14 w15 w16se w16cid wp14">
   <w:sdt>
     <w:sdtPr>
       <w:id w:val="5962734"/>
@@ -19899,14 +18188,12 @@
           <w:pStyle w:val="Footer"/>
           <w:jc w:val="center"/>
         </w:pPr>
-        <w:proofErr w:type="gramStart"/>
         <w:r>
           <w:rPr>
             <w:lang w:val="en-US"/>
           </w:rPr>
           <w:t>ii</w:t>
         </w:r>
-        <w:proofErr w:type="gramEnd"/>
       </w:p>
     </w:sdtContent>
   </w:sdt>
@@ -19919,7 +18206,7 @@
 </file>
 
 <file path=word/footer4.xml><?xml version="1.0" encoding="utf-8"?>
-<w:ftr xmlns:wpc="http://schemas.microsoft.com/office/word/2010/wordprocessingCanvas" xmlns:mo="http://schemas.microsoft.com/office/mac/office/2008/main" xmlns:mc="http://schemas.openxmlformats.org/markup-compatibility/2006" xmlns:mv="urn:schemas-microsoft-com:mac:vml" xmlns:o="urn:schemas-microsoft-com:office:office" xmlns:r="http://schemas.openxmlformats.org/officeDocument/2006/relationships" xmlns:m="http://schemas.openxmlformats.org/officeDocument/2006/math" xmlns:v="urn:schemas-microsoft-com:vml" xmlns:wp14="http://schemas.microsoft.com/office/word/2010/wordprocessingDrawing" xmlns:wp="http://schemas.openxmlformats.org/drawingml/2006/wordprocessingDrawing" xmlns:w10="urn:schemas-microsoft-com:office:word" xmlns:w="http://schemas.openxmlformats.org/wordprocessingml/2006/main" xmlns:w14="http://schemas.microsoft.com/office/word/2010/wordml" xmlns:wpg="http://schemas.microsoft.com/office/word/2010/wordprocessingGroup" xmlns:wpi="http://schemas.microsoft.com/office/word/2010/wordprocessingInk" xmlns:wne="http://schemas.microsoft.com/office/word/2006/wordml" xmlns:wps="http://schemas.microsoft.com/office/word/2010/wordprocessingShape" mc:Ignorable="w14 wp14">
+<w:ftr xmlns:wpc="http://schemas.microsoft.com/office/word/2010/wordprocessingCanvas" xmlns:cx="http://schemas.microsoft.com/office/drawing/2014/chartex" xmlns:cx1="http://schemas.microsoft.com/office/drawing/2015/9/8/chartex" xmlns:cx2="http://schemas.microsoft.com/office/drawing/2015/10/21/chartex" xmlns:cx3="http://schemas.microsoft.com/office/drawing/2016/5/9/chartex" xmlns:cx4="http://schemas.microsoft.com/office/drawing/2016/5/10/chartex" xmlns:cx5="http://schemas.microsoft.com/office/drawing/2016/5/11/chartex" xmlns:cx6="http://schemas.microsoft.com/office/drawing/2016/5/12/chartex" xmlns:cx7="http://schemas.microsoft.com/office/drawing/2016/5/13/chartex" xmlns:cx8="http://schemas.microsoft.com/office/drawing/2016/5/14/chartex" xmlns:mc="http://schemas.openxmlformats.org/markup-compatibility/2006" xmlns:aink="http://schemas.microsoft.com/office/drawing/2016/ink" xmlns:am3d="http://schemas.microsoft.com/office/drawing/2017/model3d" xmlns:o="urn:schemas-microsoft-com:office:office" xmlns:r="http://schemas.openxmlformats.org/officeDocument/2006/relationships" xmlns:m="http://schemas.openxmlformats.org/officeDocument/2006/math" xmlns:v="urn:schemas-microsoft-com:vml" xmlns:wp14="http://schemas.microsoft.com/office/word/2010/wordprocessingDrawing" xmlns:wp="http://schemas.openxmlformats.org/drawingml/2006/wordprocessingDrawing" xmlns:w10="urn:schemas-microsoft-com:office:word" xmlns:w="http://schemas.openxmlformats.org/wordprocessingml/2006/main" xmlns:w14="http://schemas.microsoft.com/office/word/2010/wordml" xmlns:w15="http://schemas.microsoft.com/office/word/2012/wordml" xmlns:w16cid="http://schemas.microsoft.com/office/word/2016/wordml/cid" xmlns:w16se="http://schemas.microsoft.com/office/word/2015/wordml/symex" xmlns:wpg="http://schemas.microsoft.com/office/word/2010/wordprocessingGroup" xmlns:wpi="http://schemas.microsoft.com/office/word/2010/wordprocessingInk" xmlns:wne="http://schemas.microsoft.com/office/word/2006/wordml" xmlns:wps="http://schemas.microsoft.com/office/word/2010/wordprocessingShape" mc:Ignorable="w14 w15 w16se w16cid wp14">
   <w:sdt>
     <w:sdtPr>
       <w:id w:val="3010222"/>
@@ -19934,14 +18221,12 @@
           <w:pStyle w:val="Footer"/>
           <w:jc w:val="center"/>
         </w:pPr>
-        <w:proofErr w:type="gramStart"/>
         <w:r>
           <w:rPr>
             <w:lang w:val="en-US"/>
           </w:rPr>
           <w:t>iv</w:t>
         </w:r>
-        <w:proofErr w:type="gramEnd"/>
       </w:p>
     </w:sdtContent>
   </w:sdt>
@@ -19954,7 +18239,7 @@
 </file>
 
 <file path=word/footer5.xml><?xml version="1.0" encoding="utf-8"?>
-<w:ftr xmlns:wpc="http://schemas.microsoft.com/office/word/2010/wordprocessingCanvas" xmlns:mo="http://schemas.microsoft.com/office/mac/office/2008/main" xmlns:mc="http://schemas.openxmlformats.org/markup-compatibility/2006" xmlns:mv="urn:schemas-microsoft-com:mac:vml" xmlns:o="urn:schemas-microsoft-com:office:office" xmlns:r="http://schemas.openxmlformats.org/officeDocument/2006/relationships" xmlns:m="http://schemas.openxmlformats.org/officeDocument/2006/math" xmlns:v="urn:schemas-microsoft-com:vml" xmlns:wp14="http://schemas.microsoft.com/office/word/2010/wordprocessingDrawing" xmlns:wp="http://schemas.openxmlformats.org/drawingml/2006/wordprocessingDrawing" xmlns:w10="urn:schemas-microsoft-com:office:word" xmlns:w="http://schemas.openxmlformats.org/wordprocessingml/2006/main" xmlns:w14="http://schemas.microsoft.com/office/word/2010/wordml" xmlns:wpg="http://schemas.microsoft.com/office/word/2010/wordprocessingGroup" xmlns:wpi="http://schemas.microsoft.com/office/word/2010/wordprocessingInk" xmlns:wne="http://schemas.microsoft.com/office/word/2006/wordml" xmlns:wps="http://schemas.microsoft.com/office/word/2010/wordprocessingShape" mc:Ignorable="w14 wp14">
+<w:ftr xmlns:wpc="http://schemas.microsoft.com/office/word/2010/wordprocessingCanvas" xmlns:cx="http://schemas.microsoft.com/office/drawing/2014/chartex" xmlns:cx1="http://schemas.microsoft.com/office/drawing/2015/9/8/chartex" xmlns:cx2="http://schemas.microsoft.com/office/drawing/2015/10/21/chartex" xmlns:cx3="http://schemas.microsoft.com/office/drawing/2016/5/9/chartex" xmlns:cx4="http://schemas.microsoft.com/office/drawing/2016/5/10/chartex" xmlns:cx5="http://schemas.microsoft.com/office/drawing/2016/5/11/chartex" xmlns:cx6="http://schemas.microsoft.com/office/drawing/2016/5/12/chartex" xmlns:cx7="http://schemas.microsoft.com/office/drawing/2016/5/13/chartex" xmlns:cx8="http://schemas.microsoft.com/office/drawing/2016/5/14/chartex" xmlns:mc="http://schemas.openxmlformats.org/markup-compatibility/2006" xmlns:aink="http://schemas.microsoft.com/office/drawing/2016/ink" xmlns:am3d="http://schemas.microsoft.com/office/drawing/2017/model3d" xmlns:o="urn:schemas-microsoft-com:office:office" xmlns:r="http://schemas.openxmlformats.org/officeDocument/2006/relationships" xmlns:m="http://schemas.openxmlformats.org/officeDocument/2006/math" xmlns:v="urn:schemas-microsoft-com:vml" xmlns:wp14="http://schemas.microsoft.com/office/word/2010/wordprocessingDrawing" xmlns:wp="http://schemas.openxmlformats.org/drawingml/2006/wordprocessingDrawing" xmlns:w10="urn:schemas-microsoft-com:office:word" xmlns:w="http://schemas.openxmlformats.org/wordprocessingml/2006/main" xmlns:w14="http://schemas.microsoft.com/office/word/2010/wordml" xmlns:w15="http://schemas.microsoft.com/office/word/2012/wordml" xmlns:w16cid="http://schemas.microsoft.com/office/word/2016/wordml/cid" xmlns:w16se="http://schemas.microsoft.com/office/word/2015/wordml/symex" xmlns:wpg="http://schemas.microsoft.com/office/word/2010/wordprocessingGroup" xmlns:wpi="http://schemas.microsoft.com/office/word/2010/wordprocessingInk" xmlns:wne="http://schemas.microsoft.com/office/word/2006/wordml" xmlns:wps="http://schemas.microsoft.com/office/word/2010/wordprocessingShape" mc:Ignorable="w14 w15 w16se w16cid wp14">
   <w:sdt>
     <w:sdtPr>
       <w:id w:val="3010255"/>
@@ -19969,14 +18254,12 @@
           <w:pStyle w:val="Footer"/>
           <w:jc w:val="center"/>
         </w:pPr>
-        <w:proofErr w:type="gramStart"/>
         <w:r>
           <w:rPr>
             <w:lang w:val="en-US"/>
           </w:rPr>
           <w:t>v</w:t>
         </w:r>
-        <w:proofErr w:type="gramEnd"/>
       </w:p>
     </w:sdtContent>
   </w:sdt>
@@ -19989,7 +18272,7 @@
 </file>
 
 <file path=word/footer6.xml><?xml version="1.0" encoding="utf-8"?>
-<w:ftr xmlns:wpc="http://schemas.microsoft.com/office/word/2010/wordprocessingCanvas" xmlns:mo="http://schemas.microsoft.com/office/mac/office/2008/main" xmlns:mc="http://schemas.openxmlformats.org/markup-compatibility/2006" xmlns:mv="urn:schemas-microsoft-com:mac:vml" xmlns:o="urn:schemas-microsoft-com:office:office" xmlns:r="http://schemas.openxmlformats.org/officeDocument/2006/relationships" xmlns:m="http://schemas.openxmlformats.org/officeDocument/2006/math" xmlns:v="urn:schemas-microsoft-com:vml" xmlns:wp14="http://schemas.microsoft.com/office/word/2010/wordprocessingDrawing" xmlns:wp="http://schemas.openxmlformats.org/drawingml/2006/wordprocessingDrawing" xmlns:w10="urn:schemas-microsoft-com:office:word" xmlns:w="http://schemas.openxmlformats.org/wordprocessingml/2006/main" xmlns:w14="http://schemas.microsoft.com/office/word/2010/wordml" xmlns:wpg="http://schemas.microsoft.com/office/word/2010/wordprocessingGroup" xmlns:wpi="http://schemas.microsoft.com/office/word/2010/wordprocessingInk" xmlns:wne="http://schemas.microsoft.com/office/word/2006/wordml" xmlns:wps="http://schemas.microsoft.com/office/word/2010/wordprocessingShape" mc:Ignorable="w14 wp14">
+<w:ftr xmlns:wpc="http://schemas.microsoft.com/office/word/2010/wordprocessingCanvas" xmlns:cx="http://schemas.microsoft.com/office/drawing/2014/chartex" xmlns:cx1="http://schemas.microsoft.com/office/drawing/2015/9/8/chartex" xmlns:cx2="http://schemas.microsoft.com/office/drawing/2015/10/21/chartex" xmlns:cx3="http://schemas.microsoft.com/office/drawing/2016/5/9/chartex" xmlns:cx4="http://schemas.microsoft.com/office/drawing/2016/5/10/chartex" xmlns:cx5="http://schemas.microsoft.com/office/drawing/2016/5/11/chartex" xmlns:cx6="http://schemas.microsoft.com/office/drawing/2016/5/12/chartex" xmlns:cx7="http://schemas.microsoft.com/office/drawing/2016/5/13/chartex" xmlns:cx8="http://schemas.microsoft.com/office/drawing/2016/5/14/chartex" xmlns:mc="http://schemas.openxmlformats.org/markup-compatibility/2006" xmlns:aink="http://schemas.microsoft.com/office/drawing/2016/ink" xmlns:am3d="http://schemas.microsoft.com/office/drawing/2017/model3d" xmlns:o="urn:schemas-microsoft-com:office:office" xmlns:r="http://schemas.openxmlformats.org/officeDocument/2006/relationships" xmlns:m="http://schemas.openxmlformats.org/officeDocument/2006/math" xmlns:v="urn:schemas-microsoft-com:vml" xmlns:wp14="http://schemas.microsoft.com/office/word/2010/wordprocessingDrawing" xmlns:wp="http://schemas.openxmlformats.org/drawingml/2006/wordprocessingDrawing" xmlns:w10="urn:schemas-microsoft-com:office:word" xmlns:w="http://schemas.openxmlformats.org/wordprocessingml/2006/main" xmlns:w14="http://schemas.microsoft.com/office/word/2010/wordml" xmlns:w15="http://schemas.microsoft.com/office/word/2012/wordml" xmlns:w16cid="http://schemas.microsoft.com/office/word/2016/wordml/cid" xmlns:w16se="http://schemas.microsoft.com/office/word/2015/wordml/symex" xmlns:wpg="http://schemas.microsoft.com/office/word/2010/wordprocessingGroup" xmlns:wpi="http://schemas.microsoft.com/office/word/2010/wordprocessingInk" xmlns:wne="http://schemas.microsoft.com/office/word/2006/wordml" xmlns:wps="http://schemas.microsoft.com/office/word/2010/wordprocessingShape" mc:Ignorable="w14 w15 w16se w16cid wp14">
   <w:sdt>
     <w:sdtPr>
       <w:id w:val="2023172"/>
@@ -20037,7 +18320,7 @@
 </file>
 
 <file path=word/footer7.xml><?xml version="1.0" encoding="utf-8"?>
-<w:ftr xmlns:wpc="http://schemas.microsoft.com/office/word/2010/wordprocessingCanvas" xmlns:mo="http://schemas.microsoft.com/office/mac/office/2008/main" xmlns:mc="http://schemas.openxmlformats.org/markup-compatibility/2006" xmlns:mv="urn:schemas-microsoft-com:mac:vml" xmlns:o="urn:schemas-microsoft-com:office:office" xmlns:r="http://schemas.openxmlformats.org/officeDocument/2006/relationships" xmlns:m="http://schemas.openxmlformats.org/officeDocument/2006/math" xmlns:v="urn:schemas-microsoft-com:vml" xmlns:wp14="http://schemas.microsoft.com/office/word/2010/wordprocessingDrawing" xmlns:wp="http://schemas.openxmlformats.org/drawingml/2006/wordprocessingDrawing" xmlns:w10="urn:schemas-microsoft-com:office:word" xmlns:w="http://schemas.openxmlformats.org/wordprocessingml/2006/main" xmlns:w14="http://schemas.microsoft.com/office/word/2010/wordml" xmlns:wpg="http://schemas.microsoft.com/office/word/2010/wordprocessingGroup" xmlns:wpi="http://schemas.microsoft.com/office/word/2010/wordprocessingInk" xmlns:wne="http://schemas.microsoft.com/office/word/2006/wordml" xmlns:wps="http://schemas.microsoft.com/office/word/2010/wordprocessingShape" mc:Ignorable="w14 wp14">
+<w:ftr xmlns:wpc="http://schemas.microsoft.com/office/word/2010/wordprocessingCanvas" xmlns:cx="http://schemas.microsoft.com/office/drawing/2014/chartex" xmlns:cx1="http://schemas.microsoft.com/office/drawing/2015/9/8/chartex" xmlns:cx2="http://schemas.microsoft.com/office/drawing/2015/10/21/chartex" xmlns:cx3="http://schemas.microsoft.com/office/drawing/2016/5/9/chartex" xmlns:cx4="http://schemas.microsoft.com/office/drawing/2016/5/10/chartex" xmlns:cx5="http://schemas.microsoft.com/office/drawing/2016/5/11/chartex" xmlns:cx6="http://schemas.microsoft.com/office/drawing/2016/5/12/chartex" xmlns:cx7="http://schemas.microsoft.com/office/drawing/2016/5/13/chartex" xmlns:cx8="http://schemas.microsoft.com/office/drawing/2016/5/14/chartex" xmlns:mc="http://schemas.openxmlformats.org/markup-compatibility/2006" xmlns:aink="http://schemas.microsoft.com/office/drawing/2016/ink" xmlns:am3d="http://schemas.microsoft.com/office/drawing/2017/model3d" xmlns:o="urn:schemas-microsoft-com:office:office" xmlns:r="http://schemas.openxmlformats.org/officeDocument/2006/relationships" xmlns:m="http://schemas.openxmlformats.org/officeDocument/2006/math" xmlns:v="urn:schemas-microsoft-com:vml" xmlns:wp14="http://schemas.microsoft.com/office/word/2010/wordprocessingDrawing" xmlns:wp="http://schemas.openxmlformats.org/drawingml/2006/wordprocessingDrawing" xmlns:w10="urn:schemas-microsoft-com:office:word" xmlns:w="http://schemas.openxmlformats.org/wordprocessingml/2006/main" xmlns:w14="http://schemas.microsoft.com/office/word/2010/wordml" xmlns:w15="http://schemas.microsoft.com/office/word/2012/wordml" xmlns:w16cid="http://schemas.microsoft.com/office/word/2016/wordml/cid" xmlns:w16se="http://schemas.microsoft.com/office/word/2015/wordml/symex" xmlns:wpg="http://schemas.microsoft.com/office/word/2010/wordprocessingGroup" xmlns:wpi="http://schemas.microsoft.com/office/word/2010/wordprocessingInk" xmlns:wne="http://schemas.microsoft.com/office/word/2006/wordml" xmlns:wps="http://schemas.microsoft.com/office/word/2010/wordprocessingShape" mc:Ignorable="w14 w15 w16se w16cid wp14">
   <w:sdt>
     <w:sdtPr>
       <w:id w:val="104094"/>
@@ -20064,7 +18347,7 @@
 </file>
 
 <file path=word/footer8.xml><?xml version="1.0" encoding="utf-8"?>
-<w:ftr xmlns:wpc="http://schemas.microsoft.com/office/word/2010/wordprocessingCanvas" xmlns:mo="http://schemas.microsoft.com/office/mac/office/2008/main" xmlns:mc="http://schemas.openxmlformats.org/markup-compatibility/2006" xmlns:mv="urn:schemas-microsoft-com:mac:vml" xmlns:o="urn:schemas-microsoft-com:office:office" xmlns:r="http://schemas.openxmlformats.org/officeDocument/2006/relationships" xmlns:m="http://schemas.openxmlformats.org/officeDocument/2006/math" xmlns:v="urn:schemas-microsoft-com:vml" xmlns:wp14="http://schemas.microsoft.com/office/word/2010/wordprocessingDrawing" xmlns:wp="http://schemas.openxmlformats.org/drawingml/2006/wordprocessingDrawing" xmlns:w10="urn:schemas-microsoft-com:office:word" xmlns:w="http://schemas.openxmlformats.org/wordprocessingml/2006/main" xmlns:w14="http://schemas.microsoft.com/office/word/2010/wordml" xmlns:wpg="http://schemas.microsoft.com/office/word/2010/wordprocessingGroup" xmlns:wpi="http://schemas.microsoft.com/office/word/2010/wordprocessingInk" xmlns:wne="http://schemas.microsoft.com/office/word/2006/wordml" xmlns:wps="http://schemas.microsoft.com/office/word/2010/wordprocessingShape" mc:Ignorable="w14 wp14">
+<w:ftr xmlns:wpc="http://schemas.microsoft.com/office/word/2010/wordprocessingCanvas" xmlns:cx="http://schemas.microsoft.com/office/drawing/2014/chartex" xmlns:cx1="http://schemas.microsoft.com/office/drawing/2015/9/8/chartex" xmlns:cx2="http://schemas.microsoft.com/office/drawing/2015/10/21/chartex" xmlns:cx3="http://schemas.microsoft.com/office/drawing/2016/5/9/chartex" xmlns:cx4="http://schemas.microsoft.com/office/drawing/2016/5/10/chartex" xmlns:cx5="http://schemas.microsoft.com/office/drawing/2016/5/11/chartex" xmlns:cx6="http://schemas.microsoft.com/office/drawing/2016/5/12/chartex" xmlns:cx7="http://schemas.microsoft.com/office/drawing/2016/5/13/chartex" xmlns:cx8="http://schemas.microsoft.com/office/drawing/2016/5/14/chartex" xmlns:mc="http://schemas.openxmlformats.org/markup-compatibility/2006" xmlns:aink="http://schemas.microsoft.com/office/drawing/2016/ink" xmlns:am3d="http://schemas.microsoft.com/office/drawing/2017/model3d" xmlns:o="urn:schemas-microsoft-com:office:office" xmlns:r="http://schemas.openxmlformats.org/officeDocument/2006/relationships" xmlns:m="http://schemas.openxmlformats.org/officeDocument/2006/math" xmlns:v="urn:schemas-microsoft-com:vml" xmlns:wp14="http://schemas.microsoft.com/office/word/2010/wordprocessingDrawing" xmlns:wp="http://schemas.openxmlformats.org/drawingml/2006/wordprocessingDrawing" xmlns:w10="urn:schemas-microsoft-com:office:word" xmlns:w="http://schemas.openxmlformats.org/wordprocessingml/2006/main" xmlns:w14="http://schemas.microsoft.com/office/word/2010/wordml" xmlns:w15="http://schemas.microsoft.com/office/word/2012/wordml" xmlns:w16cid="http://schemas.microsoft.com/office/word/2016/wordml/cid" xmlns:w16se="http://schemas.microsoft.com/office/word/2015/wordml/symex" xmlns:wpg="http://schemas.microsoft.com/office/word/2010/wordprocessingGroup" xmlns:wpi="http://schemas.microsoft.com/office/word/2010/wordprocessingInk" xmlns:wne="http://schemas.microsoft.com/office/word/2006/wordml" xmlns:wps="http://schemas.microsoft.com/office/word/2010/wordprocessingShape" mc:Ignorable="w14 w15 w16se w16cid wp14">
   <w:p>
     <w:pPr>
       <w:pStyle w:val="Footer"/>
@@ -20089,7 +18372,7 @@
 </file>
 
 <file path=word/footer9.xml><?xml version="1.0" encoding="utf-8"?>
-<w:ftr xmlns:wpc="http://schemas.microsoft.com/office/word/2010/wordprocessingCanvas" xmlns:mo="http://schemas.microsoft.com/office/mac/office/2008/main" xmlns:mc="http://schemas.openxmlformats.org/markup-compatibility/2006" xmlns:mv="urn:schemas-microsoft-com:mac:vml" xmlns:o="urn:schemas-microsoft-com:office:office" xmlns:r="http://schemas.openxmlformats.org/officeDocument/2006/relationships" xmlns:m="http://schemas.openxmlformats.org/officeDocument/2006/math" xmlns:v="urn:schemas-microsoft-com:vml" xmlns:wp14="http://schemas.microsoft.com/office/word/2010/wordprocessingDrawing" xmlns:wp="http://schemas.openxmlformats.org/drawingml/2006/wordprocessingDrawing" xmlns:w10="urn:schemas-microsoft-com:office:word" xmlns:w="http://schemas.openxmlformats.org/wordprocessingml/2006/main" xmlns:w14="http://schemas.microsoft.com/office/word/2010/wordml" xmlns:wpg="http://schemas.microsoft.com/office/word/2010/wordprocessingGroup" xmlns:wpi="http://schemas.microsoft.com/office/word/2010/wordprocessingInk" xmlns:wne="http://schemas.microsoft.com/office/word/2006/wordml" xmlns:wps="http://schemas.microsoft.com/office/word/2010/wordprocessingShape" mc:Ignorable="w14 wp14">
+<w:ftr xmlns:wpc="http://schemas.microsoft.com/office/word/2010/wordprocessingCanvas" xmlns:cx="http://schemas.microsoft.com/office/drawing/2014/chartex" xmlns:cx1="http://schemas.microsoft.com/office/drawing/2015/9/8/chartex" xmlns:cx2="http://schemas.microsoft.com/office/drawing/2015/10/21/chartex" xmlns:cx3="http://schemas.microsoft.com/office/drawing/2016/5/9/chartex" xmlns:cx4="http://schemas.microsoft.com/office/drawing/2016/5/10/chartex" xmlns:cx5="http://schemas.microsoft.com/office/drawing/2016/5/11/chartex" xmlns:cx6="http://schemas.microsoft.com/office/drawing/2016/5/12/chartex" xmlns:cx7="http://schemas.microsoft.com/office/drawing/2016/5/13/chartex" xmlns:cx8="http://schemas.microsoft.com/office/drawing/2016/5/14/chartex" xmlns:mc="http://schemas.openxmlformats.org/markup-compatibility/2006" xmlns:aink="http://schemas.microsoft.com/office/drawing/2016/ink" xmlns:am3d="http://schemas.microsoft.com/office/drawing/2017/model3d" xmlns:o="urn:schemas-microsoft-com:office:office" xmlns:r="http://schemas.openxmlformats.org/officeDocument/2006/relationships" xmlns:m="http://schemas.openxmlformats.org/officeDocument/2006/math" xmlns:v="urn:schemas-microsoft-com:vml" xmlns:wp14="http://schemas.microsoft.com/office/word/2010/wordprocessingDrawing" xmlns:wp="http://schemas.openxmlformats.org/drawingml/2006/wordprocessingDrawing" xmlns:w10="urn:schemas-microsoft-com:office:word" xmlns:w="http://schemas.openxmlformats.org/wordprocessingml/2006/main" xmlns:w14="http://schemas.microsoft.com/office/word/2010/wordml" xmlns:w15="http://schemas.microsoft.com/office/word/2012/wordml" xmlns:w16cid="http://schemas.microsoft.com/office/word/2016/wordml/cid" xmlns:w16se="http://schemas.microsoft.com/office/word/2015/wordml/symex" xmlns:wpg="http://schemas.microsoft.com/office/word/2010/wordprocessingGroup" xmlns:wpi="http://schemas.microsoft.com/office/word/2010/wordprocessingInk" xmlns:wne="http://schemas.microsoft.com/office/word/2006/wordml" xmlns:wps="http://schemas.microsoft.com/office/word/2010/wordprocessingShape" mc:Ignorable="w14 w15 w16se w16cid wp14">
   <w:p>
     <w:pPr>
       <w:pStyle w:val="Footer"/>
@@ -20099,7 +18382,7 @@
 </file>
 
 <file path=word/footnotes.xml><?xml version="1.0" encoding="utf-8"?>
-<w:footnotes xmlns:wpc="http://schemas.microsoft.com/office/word/2010/wordprocessingCanvas" xmlns:mo="http://schemas.microsoft.com/office/mac/office/2008/main" xmlns:mc="http://schemas.openxmlformats.org/markup-compatibility/2006" xmlns:mv="urn:schemas-microsoft-com:mac:vml" xmlns:o="urn:schemas-microsoft-com:office:office" xmlns:r="http://schemas.openxmlformats.org/officeDocument/2006/relationships" xmlns:m="http://schemas.openxmlformats.org/officeDocument/2006/math" xmlns:v="urn:schemas-microsoft-com:vml" xmlns:wp14="http://schemas.microsoft.com/office/word/2010/wordprocessingDrawing" xmlns:wp="http://schemas.openxmlformats.org/drawingml/2006/wordprocessingDrawing" xmlns:w10="urn:schemas-microsoft-com:office:word" xmlns:w="http://schemas.openxmlformats.org/wordprocessingml/2006/main" xmlns:w14="http://schemas.microsoft.com/office/word/2010/wordml" xmlns:wpg="http://schemas.microsoft.com/office/word/2010/wordprocessingGroup" xmlns:wpi="http://schemas.microsoft.com/office/word/2010/wordprocessingInk" xmlns:wne="http://schemas.microsoft.com/office/word/2006/wordml" xmlns:wps="http://schemas.microsoft.com/office/word/2010/wordprocessingShape" mc:Ignorable="w14 wp14 mv">
+<w:footnotes xmlns:wpc="http://schemas.microsoft.com/office/word/2010/wordprocessingCanvas" xmlns:cx="http://schemas.microsoft.com/office/drawing/2014/chartex" xmlns:cx1="http://schemas.microsoft.com/office/drawing/2015/9/8/chartex" xmlns:cx2="http://schemas.microsoft.com/office/drawing/2015/10/21/chartex" xmlns:cx3="http://schemas.microsoft.com/office/drawing/2016/5/9/chartex" xmlns:cx4="http://schemas.microsoft.com/office/drawing/2016/5/10/chartex" xmlns:cx5="http://schemas.microsoft.com/office/drawing/2016/5/11/chartex" xmlns:cx6="http://schemas.microsoft.com/office/drawing/2016/5/12/chartex" xmlns:cx7="http://schemas.microsoft.com/office/drawing/2016/5/13/chartex" xmlns:cx8="http://schemas.microsoft.com/office/drawing/2016/5/14/chartex" xmlns:mc="http://schemas.openxmlformats.org/markup-compatibility/2006" xmlns:aink="http://schemas.microsoft.com/office/drawing/2016/ink" xmlns:am3d="http://schemas.microsoft.com/office/drawing/2017/model3d" xmlns:o="urn:schemas-microsoft-com:office:office" xmlns:r="http://schemas.openxmlformats.org/officeDocument/2006/relationships" xmlns:m="http://schemas.openxmlformats.org/officeDocument/2006/math" xmlns:v="urn:schemas-microsoft-com:vml" xmlns:wp14="http://schemas.microsoft.com/office/word/2010/wordprocessingDrawing" xmlns:wp="http://schemas.openxmlformats.org/drawingml/2006/wordprocessingDrawing" xmlns:w10="urn:schemas-microsoft-com:office:word" xmlns:w="http://schemas.openxmlformats.org/wordprocessingml/2006/main" xmlns:w14="http://schemas.microsoft.com/office/word/2010/wordml" xmlns:w15="http://schemas.microsoft.com/office/word/2012/wordml" xmlns:w16cid="http://schemas.microsoft.com/office/word/2016/wordml/cid" xmlns:w16se="http://schemas.microsoft.com/office/word/2015/wordml/symex" xmlns:wpg="http://schemas.microsoft.com/office/word/2010/wordprocessingGroup" xmlns:wpi="http://schemas.microsoft.com/office/word/2010/wordprocessingInk" xmlns:wne="http://schemas.microsoft.com/office/word/2006/wordml" xmlns:wps="http://schemas.microsoft.com/office/word/2010/wordprocessingShape" mc:Ignorable="w14 w15 w16se w16cid wp14">
   <w:footnote w:type="separator" w:id="-1">
     <w:p>
       <w:pPr>
@@ -20124,7 +18407,7 @@
 </file>
 
 <file path=word/header1.xml><?xml version="1.0" encoding="utf-8"?>
-<w:hdr xmlns:wpc="http://schemas.microsoft.com/office/word/2010/wordprocessingCanvas" xmlns:mo="http://schemas.microsoft.com/office/mac/office/2008/main" xmlns:mc="http://schemas.openxmlformats.org/markup-compatibility/2006" xmlns:mv="urn:schemas-microsoft-com:mac:vml" xmlns:o="urn:schemas-microsoft-com:office:office" xmlns:r="http://schemas.openxmlformats.org/officeDocument/2006/relationships" xmlns:m="http://schemas.openxmlformats.org/officeDocument/2006/math" xmlns:v="urn:schemas-microsoft-com:vml" xmlns:wp14="http://schemas.microsoft.com/office/word/2010/wordprocessingDrawing" xmlns:wp="http://schemas.openxmlformats.org/drawingml/2006/wordprocessingDrawing" xmlns:w10="urn:schemas-microsoft-com:office:word" xmlns:w="http://schemas.openxmlformats.org/wordprocessingml/2006/main" xmlns:w14="http://schemas.microsoft.com/office/word/2010/wordml" xmlns:wpg="http://schemas.microsoft.com/office/word/2010/wordprocessingGroup" xmlns:wpi="http://schemas.microsoft.com/office/word/2010/wordprocessingInk" xmlns:wne="http://schemas.microsoft.com/office/word/2006/wordml" xmlns:wps="http://schemas.microsoft.com/office/word/2010/wordprocessingShape" mc:Ignorable="w14 wp14">
+<w:hdr xmlns:wpc="http://schemas.microsoft.com/office/word/2010/wordprocessingCanvas" xmlns:cx="http://schemas.microsoft.com/office/drawing/2014/chartex" xmlns:cx1="http://schemas.microsoft.com/office/drawing/2015/9/8/chartex" xmlns:cx2="http://schemas.microsoft.com/office/drawing/2015/10/21/chartex" xmlns:cx3="http://schemas.microsoft.com/office/drawing/2016/5/9/chartex" xmlns:cx4="http://schemas.microsoft.com/office/drawing/2016/5/10/chartex" xmlns:cx5="http://schemas.microsoft.com/office/drawing/2016/5/11/chartex" xmlns:cx6="http://schemas.microsoft.com/office/drawing/2016/5/12/chartex" xmlns:cx7="http://schemas.microsoft.com/office/drawing/2016/5/13/chartex" xmlns:cx8="http://schemas.microsoft.com/office/drawing/2016/5/14/chartex" xmlns:mc="http://schemas.openxmlformats.org/markup-compatibility/2006" xmlns:aink="http://schemas.microsoft.com/office/drawing/2016/ink" xmlns:am3d="http://schemas.microsoft.com/office/drawing/2017/model3d" xmlns:o="urn:schemas-microsoft-com:office:office" xmlns:r="http://schemas.openxmlformats.org/officeDocument/2006/relationships" xmlns:m="http://schemas.openxmlformats.org/officeDocument/2006/math" xmlns:v="urn:schemas-microsoft-com:vml" xmlns:wp14="http://schemas.microsoft.com/office/word/2010/wordprocessingDrawing" xmlns:wp="http://schemas.openxmlformats.org/drawingml/2006/wordprocessingDrawing" xmlns:w10="urn:schemas-microsoft-com:office:word" xmlns:w="http://schemas.openxmlformats.org/wordprocessingml/2006/main" xmlns:w14="http://schemas.microsoft.com/office/word/2010/wordml" xmlns:w15="http://schemas.microsoft.com/office/word/2012/wordml" xmlns:w16cid="http://schemas.microsoft.com/office/word/2016/wordml/cid" xmlns:w16se="http://schemas.microsoft.com/office/word/2015/wordml/symex" xmlns:wpg="http://schemas.microsoft.com/office/word/2010/wordprocessingGroup" xmlns:wpi="http://schemas.microsoft.com/office/word/2010/wordprocessingInk" xmlns:wne="http://schemas.microsoft.com/office/word/2006/wordml" xmlns:wps="http://schemas.microsoft.com/office/word/2010/wordprocessingShape" mc:Ignorable="w14 w15 w16se w16cid wp14">
   <w:p>
     <w:pPr>
       <w:pStyle w:val="Header"/>
@@ -20144,7 +18427,7 @@
 </file>
 
 <file path=word/header10.xml><?xml version="1.0" encoding="utf-8"?>
-<w:hdr xmlns:wpc="http://schemas.microsoft.com/office/word/2010/wordprocessingCanvas" xmlns:mo="http://schemas.microsoft.com/office/mac/office/2008/main" xmlns:mc="http://schemas.openxmlformats.org/markup-compatibility/2006" xmlns:mv="urn:schemas-microsoft-com:mac:vml" xmlns:o="urn:schemas-microsoft-com:office:office" xmlns:r="http://schemas.openxmlformats.org/officeDocument/2006/relationships" xmlns:m="http://schemas.openxmlformats.org/officeDocument/2006/math" xmlns:v="urn:schemas-microsoft-com:vml" xmlns:wp14="http://schemas.microsoft.com/office/word/2010/wordprocessingDrawing" xmlns:wp="http://schemas.openxmlformats.org/drawingml/2006/wordprocessingDrawing" xmlns:w10="urn:schemas-microsoft-com:office:word" xmlns:w="http://schemas.openxmlformats.org/wordprocessingml/2006/main" xmlns:w14="http://schemas.microsoft.com/office/word/2010/wordml" xmlns:wpg="http://schemas.microsoft.com/office/word/2010/wordprocessingGroup" xmlns:wpi="http://schemas.microsoft.com/office/word/2010/wordprocessingInk" xmlns:wne="http://schemas.microsoft.com/office/word/2006/wordml" xmlns:wps="http://schemas.microsoft.com/office/word/2010/wordprocessingShape" mc:Ignorable="w14 wp14">
+<w:hdr xmlns:wpc="http://schemas.microsoft.com/office/word/2010/wordprocessingCanvas" xmlns:cx="http://schemas.microsoft.com/office/drawing/2014/chartex" xmlns:cx1="http://schemas.microsoft.com/office/drawing/2015/9/8/chartex" xmlns:cx2="http://schemas.microsoft.com/office/drawing/2015/10/21/chartex" xmlns:cx3="http://schemas.microsoft.com/office/drawing/2016/5/9/chartex" xmlns:cx4="http://schemas.microsoft.com/office/drawing/2016/5/10/chartex" xmlns:cx5="http://schemas.microsoft.com/office/drawing/2016/5/11/chartex" xmlns:cx6="http://schemas.microsoft.com/office/drawing/2016/5/12/chartex" xmlns:cx7="http://schemas.microsoft.com/office/drawing/2016/5/13/chartex" xmlns:cx8="http://schemas.microsoft.com/office/drawing/2016/5/14/chartex" xmlns:mc="http://schemas.openxmlformats.org/markup-compatibility/2006" xmlns:aink="http://schemas.microsoft.com/office/drawing/2016/ink" xmlns:am3d="http://schemas.microsoft.com/office/drawing/2017/model3d" xmlns:o="urn:schemas-microsoft-com:office:office" xmlns:r="http://schemas.openxmlformats.org/officeDocument/2006/relationships" xmlns:m="http://schemas.openxmlformats.org/officeDocument/2006/math" xmlns:v="urn:schemas-microsoft-com:vml" xmlns:wp14="http://schemas.microsoft.com/office/word/2010/wordprocessingDrawing" xmlns:wp="http://schemas.openxmlformats.org/drawingml/2006/wordprocessingDrawing" xmlns:w10="urn:schemas-microsoft-com:office:word" xmlns:w="http://schemas.openxmlformats.org/wordprocessingml/2006/main" xmlns:w14="http://schemas.microsoft.com/office/word/2010/wordml" xmlns:w15="http://schemas.microsoft.com/office/word/2012/wordml" xmlns:w16cid="http://schemas.microsoft.com/office/word/2016/wordml/cid" xmlns:w16se="http://schemas.microsoft.com/office/word/2015/wordml/symex" xmlns:wpg="http://schemas.microsoft.com/office/word/2010/wordprocessingGroup" xmlns:wpi="http://schemas.microsoft.com/office/word/2010/wordprocessingInk" xmlns:wne="http://schemas.microsoft.com/office/word/2006/wordml" xmlns:wps="http://schemas.microsoft.com/office/word/2010/wordprocessingShape" mc:Ignorable="w14 w15 w16se w16cid wp14">
   <w:sdt>
     <w:sdtPr>
       <w:id w:val="1994086021"/>
@@ -20192,7 +18475,7 @@
 </file>
 
 <file path=word/header11.xml><?xml version="1.0" encoding="utf-8"?>
-<w:hdr xmlns:wpc="http://schemas.microsoft.com/office/word/2010/wordprocessingCanvas" xmlns:mo="http://schemas.microsoft.com/office/mac/office/2008/main" xmlns:mc="http://schemas.openxmlformats.org/markup-compatibility/2006" xmlns:mv="urn:schemas-microsoft-com:mac:vml" xmlns:o="urn:schemas-microsoft-com:office:office" xmlns:r="http://schemas.openxmlformats.org/officeDocument/2006/relationships" xmlns:m="http://schemas.openxmlformats.org/officeDocument/2006/math" xmlns:v="urn:schemas-microsoft-com:vml" xmlns:wp14="http://schemas.microsoft.com/office/word/2010/wordprocessingDrawing" xmlns:wp="http://schemas.openxmlformats.org/drawingml/2006/wordprocessingDrawing" xmlns:w10="urn:schemas-microsoft-com:office:word" xmlns:w="http://schemas.openxmlformats.org/wordprocessingml/2006/main" xmlns:w14="http://schemas.microsoft.com/office/word/2010/wordml" xmlns:wpg="http://schemas.microsoft.com/office/word/2010/wordprocessingGroup" xmlns:wpi="http://schemas.microsoft.com/office/word/2010/wordprocessingInk" xmlns:wne="http://schemas.microsoft.com/office/word/2006/wordml" xmlns:wps="http://schemas.microsoft.com/office/word/2010/wordprocessingShape" mc:Ignorable="w14 wp14">
+<w:hdr xmlns:wpc="http://schemas.microsoft.com/office/word/2010/wordprocessingCanvas" xmlns:cx="http://schemas.microsoft.com/office/drawing/2014/chartex" xmlns:cx1="http://schemas.microsoft.com/office/drawing/2015/9/8/chartex" xmlns:cx2="http://schemas.microsoft.com/office/drawing/2015/10/21/chartex" xmlns:cx3="http://schemas.microsoft.com/office/drawing/2016/5/9/chartex" xmlns:cx4="http://schemas.microsoft.com/office/drawing/2016/5/10/chartex" xmlns:cx5="http://schemas.microsoft.com/office/drawing/2016/5/11/chartex" xmlns:cx6="http://schemas.microsoft.com/office/drawing/2016/5/12/chartex" xmlns:cx7="http://schemas.microsoft.com/office/drawing/2016/5/13/chartex" xmlns:cx8="http://schemas.microsoft.com/office/drawing/2016/5/14/chartex" xmlns:mc="http://schemas.openxmlformats.org/markup-compatibility/2006" xmlns:aink="http://schemas.microsoft.com/office/drawing/2016/ink" xmlns:am3d="http://schemas.microsoft.com/office/drawing/2017/model3d" xmlns:o="urn:schemas-microsoft-com:office:office" xmlns:r="http://schemas.openxmlformats.org/officeDocument/2006/relationships" xmlns:m="http://schemas.openxmlformats.org/officeDocument/2006/math" xmlns:v="urn:schemas-microsoft-com:vml" xmlns:wp14="http://schemas.microsoft.com/office/word/2010/wordprocessingDrawing" xmlns:wp="http://schemas.openxmlformats.org/drawingml/2006/wordprocessingDrawing" xmlns:w10="urn:schemas-microsoft-com:office:word" xmlns:w="http://schemas.openxmlformats.org/wordprocessingml/2006/main" xmlns:w14="http://schemas.microsoft.com/office/word/2010/wordml" xmlns:w15="http://schemas.microsoft.com/office/word/2012/wordml" xmlns:w16cid="http://schemas.microsoft.com/office/word/2016/wordml/cid" xmlns:w16se="http://schemas.microsoft.com/office/word/2015/wordml/symex" xmlns:wpg="http://schemas.microsoft.com/office/word/2010/wordprocessingGroup" xmlns:wpi="http://schemas.microsoft.com/office/word/2010/wordprocessingInk" xmlns:wne="http://schemas.microsoft.com/office/word/2006/wordml" xmlns:wps="http://schemas.microsoft.com/office/word/2010/wordprocessingShape" mc:Ignorable="w14 w15 w16se w16cid wp14">
   <w:p>
     <w:pPr>
       <w:pStyle w:val="Header"/>
@@ -20229,7 +18512,7 @@
 </file>
 
 <file path=word/header12.xml><?xml version="1.0" encoding="utf-8"?>
-<w:hdr xmlns:wpc="http://schemas.microsoft.com/office/word/2010/wordprocessingCanvas" xmlns:mo="http://schemas.microsoft.com/office/mac/office/2008/main" xmlns:mc="http://schemas.openxmlformats.org/markup-compatibility/2006" xmlns:mv="urn:schemas-microsoft-com:mac:vml" xmlns:o="urn:schemas-microsoft-com:office:office" xmlns:r="http://schemas.openxmlformats.org/officeDocument/2006/relationships" xmlns:m="http://schemas.openxmlformats.org/officeDocument/2006/math" xmlns:v="urn:schemas-microsoft-com:vml" xmlns:wp14="http://schemas.microsoft.com/office/word/2010/wordprocessingDrawing" xmlns:wp="http://schemas.openxmlformats.org/drawingml/2006/wordprocessingDrawing" xmlns:w10="urn:schemas-microsoft-com:office:word" xmlns:w="http://schemas.openxmlformats.org/wordprocessingml/2006/main" xmlns:w14="http://schemas.microsoft.com/office/word/2010/wordml" xmlns:wpg="http://schemas.microsoft.com/office/word/2010/wordprocessingGroup" xmlns:wpi="http://schemas.microsoft.com/office/word/2010/wordprocessingInk" xmlns:wne="http://schemas.microsoft.com/office/word/2006/wordml" xmlns:wps="http://schemas.microsoft.com/office/word/2010/wordprocessingShape" mc:Ignorable="w14 wp14">
+<w:hdr xmlns:wpc="http://schemas.microsoft.com/office/word/2010/wordprocessingCanvas" xmlns:cx="http://schemas.microsoft.com/office/drawing/2014/chartex" xmlns:cx1="http://schemas.microsoft.com/office/drawing/2015/9/8/chartex" xmlns:cx2="http://schemas.microsoft.com/office/drawing/2015/10/21/chartex" xmlns:cx3="http://schemas.microsoft.com/office/drawing/2016/5/9/chartex" xmlns:cx4="http://schemas.microsoft.com/office/drawing/2016/5/10/chartex" xmlns:cx5="http://schemas.microsoft.com/office/drawing/2016/5/11/chartex" xmlns:cx6="http://schemas.microsoft.com/office/drawing/2016/5/12/chartex" xmlns:cx7="http://schemas.microsoft.com/office/drawing/2016/5/13/chartex" xmlns:cx8="http://schemas.microsoft.com/office/drawing/2016/5/14/chartex" xmlns:mc="http://schemas.openxmlformats.org/markup-compatibility/2006" xmlns:aink="http://schemas.microsoft.com/office/drawing/2016/ink" xmlns:am3d="http://schemas.microsoft.com/office/drawing/2017/model3d" xmlns:o="urn:schemas-microsoft-com:office:office" xmlns:r="http://schemas.openxmlformats.org/officeDocument/2006/relationships" xmlns:m="http://schemas.openxmlformats.org/officeDocument/2006/math" xmlns:v="urn:schemas-microsoft-com:vml" xmlns:wp14="http://schemas.microsoft.com/office/word/2010/wordprocessingDrawing" xmlns:wp="http://schemas.openxmlformats.org/drawingml/2006/wordprocessingDrawing" xmlns:w10="urn:schemas-microsoft-com:office:word" xmlns:w="http://schemas.openxmlformats.org/wordprocessingml/2006/main" xmlns:w14="http://schemas.microsoft.com/office/word/2010/wordml" xmlns:w15="http://schemas.microsoft.com/office/word/2012/wordml" xmlns:w16cid="http://schemas.microsoft.com/office/word/2016/wordml/cid" xmlns:w16se="http://schemas.microsoft.com/office/word/2015/wordml/symex" xmlns:wpg="http://schemas.microsoft.com/office/word/2010/wordprocessingGroup" xmlns:wpi="http://schemas.microsoft.com/office/word/2010/wordprocessingInk" xmlns:wne="http://schemas.microsoft.com/office/word/2006/wordml" xmlns:wps="http://schemas.microsoft.com/office/word/2010/wordprocessingShape" mc:Ignorable="w14 w15 w16se w16cid wp14">
   <w:p>
     <w:pPr>
       <w:pStyle w:val="Header"/>
@@ -20245,7 +18528,7 @@
 </file>
 
 <file path=word/header13.xml><?xml version="1.0" encoding="utf-8"?>
-<w:hdr xmlns:wpc="http://schemas.microsoft.com/office/word/2010/wordprocessingCanvas" xmlns:mo="http://schemas.microsoft.com/office/mac/office/2008/main" xmlns:mc="http://schemas.openxmlformats.org/markup-compatibility/2006" xmlns:mv="urn:schemas-microsoft-com:mac:vml" xmlns:o="urn:schemas-microsoft-com:office:office" xmlns:r="http://schemas.openxmlformats.org/officeDocument/2006/relationships" xmlns:m="http://schemas.openxmlformats.org/officeDocument/2006/math" xmlns:v="urn:schemas-microsoft-com:vml" xmlns:wp14="http://schemas.microsoft.com/office/word/2010/wordprocessingDrawing" xmlns:wp="http://schemas.openxmlformats.org/drawingml/2006/wordprocessingDrawing" xmlns:w10="urn:schemas-microsoft-com:office:word" xmlns:w="http://schemas.openxmlformats.org/wordprocessingml/2006/main" xmlns:w14="http://schemas.microsoft.com/office/word/2010/wordml" xmlns:wpg="http://schemas.microsoft.com/office/word/2010/wordprocessingGroup" xmlns:wpi="http://schemas.microsoft.com/office/word/2010/wordprocessingInk" xmlns:wne="http://schemas.microsoft.com/office/word/2006/wordml" xmlns:wps="http://schemas.microsoft.com/office/word/2010/wordprocessingShape" mc:Ignorable="w14 wp14">
+<w:hdr xmlns:wpc="http://schemas.microsoft.com/office/word/2010/wordprocessingCanvas" xmlns:cx="http://schemas.microsoft.com/office/drawing/2014/chartex" xmlns:cx1="http://schemas.microsoft.com/office/drawing/2015/9/8/chartex" xmlns:cx2="http://schemas.microsoft.com/office/drawing/2015/10/21/chartex" xmlns:cx3="http://schemas.microsoft.com/office/drawing/2016/5/9/chartex" xmlns:cx4="http://schemas.microsoft.com/office/drawing/2016/5/10/chartex" xmlns:cx5="http://schemas.microsoft.com/office/drawing/2016/5/11/chartex" xmlns:cx6="http://schemas.microsoft.com/office/drawing/2016/5/12/chartex" xmlns:cx7="http://schemas.microsoft.com/office/drawing/2016/5/13/chartex" xmlns:cx8="http://schemas.microsoft.com/office/drawing/2016/5/14/chartex" xmlns:mc="http://schemas.openxmlformats.org/markup-compatibility/2006" xmlns:aink="http://schemas.microsoft.com/office/drawing/2016/ink" xmlns:am3d="http://schemas.microsoft.com/office/drawing/2017/model3d" xmlns:o="urn:schemas-microsoft-com:office:office" xmlns:r="http://schemas.openxmlformats.org/officeDocument/2006/relationships" xmlns:m="http://schemas.openxmlformats.org/officeDocument/2006/math" xmlns:v="urn:schemas-microsoft-com:vml" xmlns:wp14="http://schemas.microsoft.com/office/word/2010/wordprocessingDrawing" xmlns:wp="http://schemas.openxmlformats.org/drawingml/2006/wordprocessingDrawing" xmlns:w10="urn:schemas-microsoft-com:office:word" xmlns:w="http://schemas.openxmlformats.org/wordprocessingml/2006/main" xmlns:w14="http://schemas.microsoft.com/office/word/2010/wordml" xmlns:w15="http://schemas.microsoft.com/office/word/2012/wordml" xmlns:w16cid="http://schemas.microsoft.com/office/word/2016/wordml/cid" xmlns:w16se="http://schemas.microsoft.com/office/word/2015/wordml/symex" xmlns:wpg="http://schemas.microsoft.com/office/word/2010/wordprocessingGroup" xmlns:wpi="http://schemas.microsoft.com/office/word/2010/wordprocessingInk" xmlns:wne="http://schemas.microsoft.com/office/word/2006/wordml" xmlns:wps="http://schemas.microsoft.com/office/word/2010/wordprocessingShape" mc:Ignorable="w14 w15 w16se w16cid wp14">
   <w:sdt>
     <w:sdtPr>
       <w:id w:val="36017759"/>
@@ -20287,7 +18570,7 @@
 </file>
 
 <file path=word/header14.xml><?xml version="1.0" encoding="utf-8"?>
-<w:hdr xmlns:wpc="http://schemas.microsoft.com/office/word/2010/wordprocessingCanvas" xmlns:mo="http://schemas.microsoft.com/office/mac/office/2008/main" xmlns:mc="http://schemas.openxmlformats.org/markup-compatibility/2006" xmlns:mv="urn:schemas-microsoft-com:mac:vml" xmlns:o="urn:schemas-microsoft-com:office:office" xmlns:r="http://schemas.openxmlformats.org/officeDocument/2006/relationships" xmlns:m="http://schemas.openxmlformats.org/officeDocument/2006/math" xmlns:v="urn:schemas-microsoft-com:vml" xmlns:wp14="http://schemas.microsoft.com/office/word/2010/wordprocessingDrawing" xmlns:wp="http://schemas.openxmlformats.org/drawingml/2006/wordprocessingDrawing" xmlns:w10="urn:schemas-microsoft-com:office:word" xmlns:w="http://schemas.openxmlformats.org/wordprocessingml/2006/main" xmlns:w14="http://schemas.microsoft.com/office/word/2010/wordml" xmlns:wpg="http://schemas.microsoft.com/office/word/2010/wordprocessingGroup" xmlns:wpi="http://schemas.microsoft.com/office/word/2010/wordprocessingInk" xmlns:wne="http://schemas.microsoft.com/office/word/2006/wordml" xmlns:wps="http://schemas.microsoft.com/office/word/2010/wordprocessingShape" mc:Ignorable="w14 wp14">
+<w:hdr xmlns:wpc="http://schemas.microsoft.com/office/word/2010/wordprocessingCanvas" xmlns:cx="http://schemas.microsoft.com/office/drawing/2014/chartex" xmlns:cx1="http://schemas.microsoft.com/office/drawing/2015/9/8/chartex" xmlns:cx2="http://schemas.microsoft.com/office/drawing/2015/10/21/chartex" xmlns:cx3="http://schemas.microsoft.com/office/drawing/2016/5/9/chartex" xmlns:cx4="http://schemas.microsoft.com/office/drawing/2016/5/10/chartex" xmlns:cx5="http://schemas.microsoft.com/office/drawing/2016/5/11/chartex" xmlns:cx6="http://schemas.microsoft.com/office/drawing/2016/5/12/chartex" xmlns:cx7="http://schemas.microsoft.com/office/drawing/2016/5/13/chartex" xmlns:cx8="http://schemas.microsoft.com/office/drawing/2016/5/14/chartex" xmlns:mc="http://schemas.openxmlformats.org/markup-compatibility/2006" xmlns:aink="http://schemas.microsoft.com/office/drawing/2016/ink" xmlns:am3d="http://schemas.microsoft.com/office/drawing/2017/model3d" xmlns:o="urn:schemas-microsoft-com:office:office" xmlns:r="http://schemas.openxmlformats.org/officeDocument/2006/relationships" xmlns:m="http://schemas.openxmlformats.org/officeDocument/2006/math" xmlns:v="urn:schemas-microsoft-com:vml" xmlns:wp14="http://schemas.microsoft.com/office/word/2010/wordprocessingDrawing" xmlns:wp="http://schemas.openxmlformats.org/drawingml/2006/wordprocessingDrawing" xmlns:w10="urn:schemas-microsoft-com:office:word" xmlns:w="http://schemas.openxmlformats.org/wordprocessingml/2006/main" xmlns:w14="http://schemas.microsoft.com/office/word/2010/wordml" xmlns:w15="http://schemas.microsoft.com/office/word/2012/wordml" xmlns:w16cid="http://schemas.microsoft.com/office/word/2016/wordml/cid" xmlns:w16se="http://schemas.microsoft.com/office/word/2015/wordml/symex" xmlns:wpg="http://schemas.microsoft.com/office/word/2010/wordprocessingGroup" xmlns:wpi="http://schemas.microsoft.com/office/word/2010/wordprocessingInk" xmlns:wne="http://schemas.microsoft.com/office/word/2006/wordml" xmlns:wps="http://schemas.microsoft.com/office/word/2010/wordprocessingShape" mc:Ignorable="w14 w15 w16se w16cid wp14">
   <w:p>
     <w:pPr>
       <w:pStyle w:val="Header"/>
@@ -20303,7 +18586,7 @@
 </file>
 
 <file path=word/header2.xml><?xml version="1.0" encoding="utf-8"?>
-<w:hdr xmlns:wpc="http://schemas.microsoft.com/office/word/2010/wordprocessingCanvas" xmlns:mo="http://schemas.microsoft.com/office/mac/office/2008/main" xmlns:mc="http://schemas.openxmlformats.org/markup-compatibility/2006" xmlns:mv="urn:schemas-microsoft-com:mac:vml" xmlns:o="urn:schemas-microsoft-com:office:office" xmlns:r="http://schemas.openxmlformats.org/officeDocument/2006/relationships" xmlns:m="http://schemas.openxmlformats.org/officeDocument/2006/math" xmlns:v="urn:schemas-microsoft-com:vml" xmlns:wp14="http://schemas.microsoft.com/office/word/2010/wordprocessingDrawing" xmlns:wp="http://schemas.openxmlformats.org/drawingml/2006/wordprocessingDrawing" xmlns:w10="urn:schemas-microsoft-com:office:word" xmlns:w="http://schemas.openxmlformats.org/wordprocessingml/2006/main" xmlns:w14="http://schemas.microsoft.com/office/word/2010/wordml" xmlns:wpg="http://schemas.microsoft.com/office/word/2010/wordprocessingGroup" xmlns:wpi="http://schemas.microsoft.com/office/word/2010/wordprocessingInk" xmlns:wne="http://schemas.microsoft.com/office/word/2006/wordml" xmlns:wps="http://schemas.microsoft.com/office/word/2010/wordprocessingShape" mc:Ignorable="w14 wp14">
+<w:hdr xmlns:wpc="http://schemas.microsoft.com/office/word/2010/wordprocessingCanvas" xmlns:cx="http://schemas.microsoft.com/office/drawing/2014/chartex" xmlns:cx1="http://schemas.microsoft.com/office/drawing/2015/9/8/chartex" xmlns:cx2="http://schemas.microsoft.com/office/drawing/2015/10/21/chartex" xmlns:cx3="http://schemas.microsoft.com/office/drawing/2016/5/9/chartex" xmlns:cx4="http://schemas.microsoft.com/office/drawing/2016/5/10/chartex" xmlns:cx5="http://schemas.microsoft.com/office/drawing/2016/5/11/chartex" xmlns:cx6="http://schemas.microsoft.com/office/drawing/2016/5/12/chartex" xmlns:cx7="http://schemas.microsoft.com/office/drawing/2016/5/13/chartex" xmlns:cx8="http://schemas.microsoft.com/office/drawing/2016/5/14/chartex" xmlns:mc="http://schemas.openxmlformats.org/markup-compatibility/2006" xmlns:aink="http://schemas.microsoft.com/office/drawing/2016/ink" xmlns:am3d="http://schemas.microsoft.com/office/drawing/2017/model3d" xmlns:o="urn:schemas-microsoft-com:office:office" xmlns:r="http://schemas.openxmlformats.org/officeDocument/2006/relationships" xmlns:m="http://schemas.openxmlformats.org/officeDocument/2006/math" xmlns:v="urn:schemas-microsoft-com:vml" xmlns:wp14="http://schemas.microsoft.com/office/word/2010/wordprocessingDrawing" xmlns:wp="http://schemas.openxmlformats.org/drawingml/2006/wordprocessingDrawing" xmlns:w10="urn:schemas-microsoft-com:office:word" xmlns:w="http://schemas.openxmlformats.org/wordprocessingml/2006/main" xmlns:w14="http://schemas.microsoft.com/office/word/2010/wordml" xmlns:w15="http://schemas.microsoft.com/office/word/2012/wordml" xmlns:w16cid="http://schemas.microsoft.com/office/word/2016/wordml/cid" xmlns:w16se="http://schemas.microsoft.com/office/word/2015/wordml/symex" xmlns:wpg="http://schemas.microsoft.com/office/word/2010/wordprocessingGroup" xmlns:wpi="http://schemas.microsoft.com/office/word/2010/wordprocessingInk" xmlns:wne="http://schemas.microsoft.com/office/word/2006/wordml" xmlns:wps="http://schemas.microsoft.com/office/word/2010/wordprocessingShape" mc:Ignorable="w14 w15 w16se w16cid wp14">
   <w:p>
     <w:pPr>
       <w:pStyle w:val="Header"/>
@@ -20319,7 +18602,7 @@
 </file>
 
 <file path=word/header3.xml><?xml version="1.0" encoding="utf-8"?>
-<w:hdr xmlns:wpc="http://schemas.microsoft.com/office/word/2010/wordprocessingCanvas" xmlns:mo="http://schemas.microsoft.com/office/mac/office/2008/main" xmlns:mc="http://schemas.openxmlformats.org/markup-compatibility/2006" xmlns:mv="urn:schemas-microsoft-com:mac:vml" xmlns:o="urn:schemas-microsoft-com:office:office" xmlns:r="http://schemas.openxmlformats.org/officeDocument/2006/relationships" xmlns:m="http://schemas.openxmlformats.org/officeDocument/2006/math" xmlns:v="urn:schemas-microsoft-com:vml" xmlns:wp14="http://schemas.microsoft.com/office/word/2010/wordprocessingDrawing" xmlns:wp="http://schemas.openxmlformats.org/drawingml/2006/wordprocessingDrawing" xmlns:w10="urn:schemas-microsoft-com:office:word" xmlns:w="http://schemas.openxmlformats.org/wordprocessingml/2006/main" xmlns:w14="http://schemas.microsoft.com/office/word/2010/wordml" xmlns:wpg="http://schemas.microsoft.com/office/word/2010/wordprocessingGroup" xmlns:wpi="http://schemas.microsoft.com/office/word/2010/wordprocessingInk" xmlns:wne="http://schemas.microsoft.com/office/word/2006/wordml" xmlns:wps="http://schemas.microsoft.com/office/word/2010/wordprocessingShape" mc:Ignorable="w14 wp14">
+<w:hdr xmlns:wpc="http://schemas.microsoft.com/office/word/2010/wordprocessingCanvas" xmlns:cx="http://schemas.microsoft.com/office/drawing/2014/chartex" xmlns:cx1="http://schemas.microsoft.com/office/drawing/2015/9/8/chartex" xmlns:cx2="http://schemas.microsoft.com/office/drawing/2015/10/21/chartex" xmlns:cx3="http://schemas.microsoft.com/office/drawing/2016/5/9/chartex" xmlns:cx4="http://schemas.microsoft.com/office/drawing/2016/5/10/chartex" xmlns:cx5="http://schemas.microsoft.com/office/drawing/2016/5/11/chartex" xmlns:cx6="http://schemas.microsoft.com/office/drawing/2016/5/12/chartex" xmlns:cx7="http://schemas.microsoft.com/office/drawing/2016/5/13/chartex" xmlns:cx8="http://schemas.microsoft.com/office/drawing/2016/5/14/chartex" xmlns:mc="http://schemas.openxmlformats.org/markup-compatibility/2006" xmlns:aink="http://schemas.microsoft.com/office/drawing/2016/ink" xmlns:am3d="http://schemas.microsoft.com/office/drawing/2017/model3d" xmlns:o="urn:schemas-microsoft-com:office:office" xmlns:r="http://schemas.openxmlformats.org/officeDocument/2006/relationships" xmlns:m="http://schemas.openxmlformats.org/officeDocument/2006/math" xmlns:v="urn:schemas-microsoft-com:vml" xmlns:wp14="http://schemas.microsoft.com/office/word/2010/wordprocessingDrawing" xmlns:wp="http://schemas.openxmlformats.org/drawingml/2006/wordprocessingDrawing" xmlns:w10="urn:schemas-microsoft-com:office:word" xmlns:w="http://schemas.openxmlformats.org/wordprocessingml/2006/main" xmlns:w14="http://schemas.microsoft.com/office/word/2010/wordml" xmlns:w15="http://schemas.microsoft.com/office/word/2012/wordml" xmlns:w16cid="http://schemas.microsoft.com/office/word/2016/wordml/cid" xmlns:w16se="http://schemas.microsoft.com/office/word/2015/wordml/symex" xmlns:wpg="http://schemas.microsoft.com/office/word/2010/wordprocessingGroup" xmlns:wpi="http://schemas.microsoft.com/office/word/2010/wordprocessingInk" xmlns:wne="http://schemas.microsoft.com/office/word/2006/wordml" xmlns:wps="http://schemas.microsoft.com/office/word/2010/wordprocessingShape" mc:Ignorable="w14 w15 w16se w16cid wp14">
   <w:p>
     <w:pPr>
       <w:pStyle w:val="Header"/>
@@ -20338,7 +18621,7 @@
 </file>
 
 <file path=word/header4.xml><?xml version="1.0" encoding="utf-8"?>
-<w:hdr xmlns:wpc="http://schemas.microsoft.com/office/word/2010/wordprocessingCanvas" xmlns:mo="http://schemas.microsoft.com/office/mac/office/2008/main" xmlns:mc="http://schemas.openxmlformats.org/markup-compatibility/2006" xmlns:mv="urn:schemas-microsoft-com:mac:vml" xmlns:o="urn:schemas-microsoft-com:office:office" xmlns:r="http://schemas.openxmlformats.org/officeDocument/2006/relationships" xmlns:m="http://schemas.openxmlformats.org/officeDocument/2006/math" xmlns:v="urn:schemas-microsoft-com:vml" xmlns:wp14="http://schemas.microsoft.com/office/word/2010/wordprocessingDrawing" xmlns:wp="http://schemas.openxmlformats.org/drawingml/2006/wordprocessingDrawing" xmlns:w10="urn:schemas-microsoft-com:office:word" xmlns:w="http://schemas.openxmlformats.org/wordprocessingml/2006/main" xmlns:w14="http://schemas.microsoft.com/office/word/2010/wordml" xmlns:wpg="http://schemas.microsoft.com/office/word/2010/wordprocessingGroup" xmlns:wpi="http://schemas.microsoft.com/office/word/2010/wordprocessingInk" xmlns:wne="http://schemas.microsoft.com/office/word/2006/wordml" xmlns:wps="http://schemas.microsoft.com/office/word/2010/wordprocessingShape" mc:Ignorable="w14 wp14">
+<w:hdr xmlns:wpc="http://schemas.microsoft.com/office/word/2010/wordprocessingCanvas" xmlns:cx="http://schemas.microsoft.com/office/drawing/2014/chartex" xmlns:cx1="http://schemas.microsoft.com/office/drawing/2015/9/8/chartex" xmlns:cx2="http://schemas.microsoft.com/office/drawing/2015/10/21/chartex" xmlns:cx3="http://schemas.microsoft.com/office/drawing/2016/5/9/chartex" xmlns:cx4="http://schemas.microsoft.com/office/drawing/2016/5/10/chartex" xmlns:cx5="http://schemas.microsoft.com/office/drawing/2016/5/11/chartex" xmlns:cx6="http://schemas.microsoft.com/office/drawing/2016/5/12/chartex" xmlns:cx7="http://schemas.microsoft.com/office/drawing/2016/5/13/chartex" xmlns:cx8="http://schemas.microsoft.com/office/drawing/2016/5/14/chartex" xmlns:mc="http://schemas.openxmlformats.org/markup-compatibility/2006" xmlns:aink="http://schemas.microsoft.com/office/drawing/2016/ink" xmlns:am3d="http://schemas.microsoft.com/office/drawing/2017/model3d" xmlns:o="urn:schemas-microsoft-com:office:office" xmlns:r="http://schemas.openxmlformats.org/officeDocument/2006/relationships" xmlns:m="http://schemas.openxmlformats.org/officeDocument/2006/math" xmlns:v="urn:schemas-microsoft-com:vml" xmlns:wp14="http://schemas.microsoft.com/office/word/2010/wordprocessingDrawing" xmlns:wp="http://schemas.openxmlformats.org/drawingml/2006/wordprocessingDrawing" xmlns:w10="urn:schemas-microsoft-com:office:word" xmlns:w="http://schemas.openxmlformats.org/wordprocessingml/2006/main" xmlns:w14="http://schemas.microsoft.com/office/word/2010/wordml" xmlns:w15="http://schemas.microsoft.com/office/word/2012/wordml" xmlns:w16cid="http://schemas.microsoft.com/office/word/2016/wordml/cid" xmlns:w16se="http://schemas.microsoft.com/office/word/2015/wordml/symex" xmlns:wpg="http://schemas.microsoft.com/office/word/2010/wordprocessingGroup" xmlns:wpi="http://schemas.microsoft.com/office/word/2010/wordprocessingInk" xmlns:wne="http://schemas.microsoft.com/office/word/2006/wordml" xmlns:wps="http://schemas.microsoft.com/office/word/2010/wordprocessingShape" mc:Ignorable="w14 w15 w16se w16cid wp14">
   <w:sdt>
     <w:sdtPr>
       <w:id w:val="104097"/>
@@ -20386,7 +18669,7 @@
 </file>
 
 <file path=word/header5.xml><?xml version="1.0" encoding="utf-8"?>
-<w:hdr xmlns:wpc="http://schemas.microsoft.com/office/word/2010/wordprocessingCanvas" xmlns:mo="http://schemas.microsoft.com/office/mac/office/2008/main" xmlns:mc="http://schemas.openxmlformats.org/markup-compatibility/2006" xmlns:mv="urn:schemas-microsoft-com:mac:vml" xmlns:o="urn:schemas-microsoft-com:office:office" xmlns:r="http://schemas.openxmlformats.org/officeDocument/2006/relationships" xmlns:m="http://schemas.openxmlformats.org/officeDocument/2006/math" xmlns:v="urn:schemas-microsoft-com:vml" xmlns:wp14="http://schemas.microsoft.com/office/word/2010/wordprocessingDrawing" xmlns:wp="http://schemas.openxmlformats.org/drawingml/2006/wordprocessingDrawing" xmlns:w10="urn:schemas-microsoft-com:office:word" xmlns:w="http://schemas.openxmlformats.org/wordprocessingml/2006/main" xmlns:w14="http://schemas.microsoft.com/office/word/2010/wordml" xmlns:wpg="http://schemas.microsoft.com/office/word/2010/wordprocessingGroup" xmlns:wpi="http://schemas.microsoft.com/office/word/2010/wordprocessingInk" xmlns:wne="http://schemas.microsoft.com/office/word/2006/wordml" xmlns:wps="http://schemas.microsoft.com/office/word/2010/wordprocessingShape" mc:Ignorable="w14 wp14">
+<w:hdr xmlns:wpc="http://schemas.microsoft.com/office/word/2010/wordprocessingCanvas" xmlns:cx="http://schemas.microsoft.com/office/drawing/2014/chartex" xmlns:cx1="http://schemas.microsoft.com/office/drawing/2015/9/8/chartex" xmlns:cx2="http://schemas.microsoft.com/office/drawing/2015/10/21/chartex" xmlns:cx3="http://schemas.microsoft.com/office/drawing/2016/5/9/chartex" xmlns:cx4="http://schemas.microsoft.com/office/drawing/2016/5/10/chartex" xmlns:cx5="http://schemas.microsoft.com/office/drawing/2016/5/11/chartex" xmlns:cx6="http://schemas.microsoft.com/office/drawing/2016/5/12/chartex" xmlns:cx7="http://schemas.microsoft.com/office/drawing/2016/5/13/chartex" xmlns:cx8="http://schemas.microsoft.com/office/drawing/2016/5/14/chartex" xmlns:mc="http://schemas.openxmlformats.org/markup-compatibility/2006" xmlns:aink="http://schemas.microsoft.com/office/drawing/2016/ink" xmlns:am3d="http://schemas.microsoft.com/office/drawing/2017/model3d" xmlns:o="urn:schemas-microsoft-com:office:office" xmlns:r="http://schemas.openxmlformats.org/officeDocument/2006/relationships" xmlns:m="http://schemas.openxmlformats.org/officeDocument/2006/math" xmlns:v="urn:schemas-microsoft-com:vml" xmlns:wp14="http://schemas.microsoft.com/office/word/2010/wordprocessingDrawing" xmlns:wp="http://schemas.openxmlformats.org/drawingml/2006/wordprocessingDrawing" xmlns:w10="urn:schemas-microsoft-com:office:word" xmlns:w="http://schemas.openxmlformats.org/wordprocessingml/2006/main" xmlns:w14="http://schemas.microsoft.com/office/word/2010/wordml" xmlns:w15="http://schemas.microsoft.com/office/word/2012/wordml" xmlns:w16cid="http://schemas.microsoft.com/office/word/2016/wordml/cid" xmlns:w16se="http://schemas.microsoft.com/office/word/2015/wordml/symex" xmlns:wpg="http://schemas.microsoft.com/office/word/2010/wordprocessingGroup" xmlns:wpi="http://schemas.microsoft.com/office/word/2010/wordprocessingInk" xmlns:wne="http://schemas.microsoft.com/office/word/2006/wordml" xmlns:wps="http://schemas.microsoft.com/office/word/2010/wordprocessingShape" mc:Ignorable="w14 w15 w16se w16cid wp14">
   <w:p>
     <w:pPr>
       <w:pStyle w:val="Header"/>
@@ -20405,7 +18688,7 @@
 </file>
 
 <file path=word/header6.xml><?xml version="1.0" encoding="utf-8"?>
-<w:hdr xmlns:wpc="http://schemas.microsoft.com/office/word/2010/wordprocessingCanvas" xmlns:mo="http://schemas.microsoft.com/office/mac/office/2008/main" xmlns:mc="http://schemas.openxmlformats.org/markup-compatibility/2006" xmlns:mv="urn:schemas-microsoft-com:mac:vml" xmlns:o="urn:schemas-microsoft-com:office:office" xmlns:r="http://schemas.openxmlformats.org/officeDocument/2006/relationships" xmlns:m="http://schemas.openxmlformats.org/officeDocument/2006/math" xmlns:v="urn:schemas-microsoft-com:vml" xmlns:wp14="http://schemas.microsoft.com/office/word/2010/wordprocessingDrawing" xmlns:wp="http://schemas.openxmlformats.org/drawingml/2006/wordprocessingDrawing" xmlns:w10="urn:schemas-microsoft-com:office:word" xmlns:w="http://schemas.openxmlformats.org/wordprocessingml/2006/main" xmlns:w14="http://schemas.microsoft.com/office/word/2010/wordml" xmlns:wpg="http://schemas.microsoft.com/office/word/2010/wordprocessingGroup" xmlns:wpi="http://schemas.microsoft.com/office/word/2010/wordprocessingInk" xmlns:wne="http://schemas.microsoft.com/office/word/2006/wordml" xmlns:wps="http://schemas.microsoft.com/office/word/2010/wordprocessingShape" mc:Ignorable="w14 wp14">
+<w:hdr xmlns:wpc="http://schemas.microsoft.com/office/word/2010/wordprocessingCanvas" xmlns:cx="http://schemas.microsoft.com/office/drawing/2014/chartex" xmlns:cx1="http://schemas.microsoft.com/office/drawing/2015/9/8/chartex" xmlns:cx2="http://schemas.microsoft.com/office/drawing/2015/10/21/chartex" xmlns:cx3="http://schemas.microsoft.com/office/drawing/2016/5/9/chartex" xmlns:cx4="http://schemas.microsoft.com/office/drawing/2016/5/10/chartex" xmlns:cx5="http://schemas.microsoft.com/office/drawing/2016/5/11/chartex" xmlns:cx6="http://schemas.microsoft.com/office/drawing/2016/5/12/chartex" xmlns:cx7="http://schemas.microsoft.com/office/drawing/2016/5/13/chartex" xmlns:cx8="http://schemas.microsoft.com/office/drawing/2016/5/14/chartex" xmlns:mc="http://schemas.openxmlformats.org/markup-compatibility/2006" xmlns:aink="http://schemas.microsoft.com/office/drawing/2016/ink" xmlns:am3d="http://schemas.microsoft.com/office/drawing/2017/model3d" xmlns:o="urn:schemas-microsoft-com:office:office" xmlns:r="http://schemas.openxmlformats.org/officeDocument/2006/relationships" xmlns:m="http://schemas.openxmlformats.org/officeDocument/2006/math" xmlns:v="urn:schemas-microsoft-com:vml" xmlns:wp14="http://schemas.microsoft.com/office/word/2010/wordprocessingDrawing" xmlns:wp="http://schemas.openxmlformats.org/drawingml/2006/wordprocessingDrawing" xmlns:w10="urn:schemas-microsoft-com:office:word" xmlns:w="http://schemas.openxmlformats.org/wordprocessingml/2006/main" xmlns:w14="http://schemas.microsoft.com/office/word/2010/wordml" xmlns:w15="http://schemas.microsoft.com/office/word/2012/wordml" xmlns:w16cid="http://schemas.microsoft.com/office/word/2016/wordml/cid" xmlns:w16se="http://schemas.microsoft.com/office/word/2015/wordml/symex" xmlns:wpg="http://schemas.microsoft.com/office/word/2010/wordprocessingGroup" xmlns:wpi="http://schemas.microsoft.com/office/word/2010/wordprocessingInk" xmlns:wne="http://schemas.microsoft.com/office/word/2006/wordml" xmlns:wps="http://schemas.microsoft.com/office/word/2010/wordprocessingShape" mc:Ignorable="w14 w15 w16se w16cid wp14">
   <w:sdt>
     <w:sdtPr>
       <w:id w:val="2257541"/>
@@ -20456,7 +18739,7 @@
 </file>
 
 <file path=word/header7.xml><?xml version="1.0" encoding="utf-8"?>
-<w:hdr xmlns:wpc="http://schemas.microsoft.com/office/word/2010/wordprocessingCanvas" xmlns:mo="http://schemas.microsoft.com/office/mac/office/2008/main" xmlns:mc="http://schemas.openxmlformats.org/markup-compatibility/2006" xmlns:mv="urn:schemas-microsoft-com:mac:vml" xmlns:o="urn:schemas-microsoft-com:office:office" xmlns:r="http://schemas.openxmlformats.org/officeDocument/2006/relationships" xmlns:m="http://schemas.openxmlformats.org/officeDocument/2006/math" xmlns:v="urn:schemas-microsoft-com:vml" xmlns:wp14="http://schemas.microsoft.com/office/word/2010/wordprocessingDrawing" xmlns:wp="http://schemas.openxmlformats.org/drawingml/2006/wordprocessingDrawing" xmlns:w10="urn:schemas-microsoft-com:office:word" xmlns:w="http://schemas.openxmlformats.org/wordprocessingml/2006/main" xmlns:w14="http://schemas.microsoft.com/office/word/2010/wordml" xmlns:wpg="http://schemas.microsoft.com/office/word/2010/wordprocessingGroup" xmlns:wpi="http://schemas.microsoft.com/office/word/2010/wordprocessingInk" xmlns:wne="http://schemas.microsoft.com/office/word/2006/wordml" xmlns:wps="http://schemas.microsoft.com/office/word/2010/wordprocessingShape" mc:Ignorable="w14 wp14">
+<w:hdr xmlns:wpc="http://schemas.microsoft.com/office/word/2010/wordprocessingCanvas" xmlns:cx="http://schemas.microsoft.com/office/drawing/2014/chartex" xmlns:cx1="http://schemas.microsoft.com/office/drawing/2015/9/8/chartex" xmlns:cx2="http://schemas.microsoft.com/office/drawing/2015/10/21/chartex" xmlns:cx3="http://schemas.microsoft.com/office/drawing/2016/5/9/chartex" xmlns:cx4="http://schemas.microsoft.com/office/drawing/2016/5/10/chartex" xmlns:cx5="http://schemas.microsoft.com/office/drawing/2016/5/11/chartex" xmlns:cx6="http://schemas.microsoft.com/office/drawing/2016/5/12/chartex" xmlns:cx7="http://schemas.microsoft.com/office/drawing/2016/5/13/chartex" xmlns:cx8="http://schemas.microsoft.com/office/drawing/2016/5/14/chartex" xmlns:mc="http://schemas.openxmlformats.org/markup-compatibility/2006" xmlns:aink="http://schemas.microsoft.com/office/drawing/2016/ink" xmlns:am3d="http://schemas.microsoft.com/office/drawing/2017/model3d" xmlns:o="urn:schemas-microsoft-com:office:office" xmlns:r="http://schemas.openxmlformats.org/officeDocument/2006/relationships" xmlns:m="http://schemas.openxmlformats.org/officeDocument/2006/math" xmlns:v="urn:schemas-microsoft-com:vml" xmlns:wp14="http://schemas.microsoft.com/office/word/2010/wordprocessingDrawing" xmlns:wp="http://schemas.openxmlformats.org/drawingml/2006/wordprocessingDrawing" xmlns:w10="urn:schemas-microsoft-com:office:word" xmlns:w="http://schemas.openxmlformats.org/wordprocessingml/2006/main" xmlns:w14="http://schemas.microsoft.com/office/word/2010/wordml" xmlns:w15="http://schemas.microsoft.com/office/word/2012/wordml" xmlns:w16cid="http://schemas.microsoft.com/office/word/2016/wordml/cid" xmlns:w16se="http://schemas.microsoft.com/office/word/2015/wordml/symex" xmlns:wpg="http://schemas.microsoft.com/office/word/2010/wordprocessingGroup" xmlns:wpi="http://schemas.microsoft.com/office/word/2010/wordprocessingInk" xmlns:wne="http://schemas.microsoft.com/office/word/2006/wordml" xmlns:wps="http://schemas.microsoft.com/office/word/2010/wordprocessingShape" mc:Ignorable="w14 w15 w16se w16cid wp14">
   <w:p>
     <w:pPr>
       <w:pStyle w:val="Header"/>
@@ -20483,7 +18766,7 @@
 </file>
 
 <file path=word/header8.xml><?xml version="1.0" encoding="utf-8"?>
-<w:hdr xmlns:wpc="http://schemas.microsoft.com/office/word/2010/wordprocessingCanvas" xmlns:mo="http://schemas.microsoft.com/office/mac/office/2008/main" xmlns:mc="http://schemas.openxmlformats.org/markup-compatibility/2006" xmlns:mv="urn:schemas-microsoft-com:mac:vml" xmlns:o="urn:schemas-microsoft-com:office:office" xmlns:r="http://schemas.openxmlformats.org/officeDocument/2006/relationships" xmlns:m="http://schemas.openxmlformats.org/officeDocument/2006/math" xmlns:v="urn:schemas-microsoft-com:vml" xmlns:wp14="http://schemas.microsoft.com/office/word/2010/wordprocessingDrawing" xmlns:wp="http://schemas.openxmlformats.org/drawingml/2006/wordprocessingDrawing" xmlns:w10="urn:schemas-microsoft-com:office:word" xmlns:w="http://schemas.openxmlformats.org/wordprocessingml/2006/main" xmlns:w14="http://schemas.microsoft.com/office/word/2010/wordml" xmlns:wpg="http://schemas.microsoft.com/office/word/2010/wordprocessingGroup" xmlns:wpi="http://schemas.microsoft.com/office/word/2010/wordprocessingInk" xmlns:wne="http://schemas.microsoft.com/office/word/2006/wordml" xmlns:wps="http://schemas.microsoft.com/office/word/2010/wordprocessingShape" mc:Ignorable="w14 wp14">
+<w:hdr xmlns:wpc="http://schemas.microsoft.com/office/word/2010/wordprocessingCanvas" xmlns:cx="http://schemas.microsoft.com/office/drawing/2014/chartex" xmlns:cx1="http://schemas.microsoft.com/office/drawing/2015/9/8/chartex" xmlns:cx2="http://schemas.microsoft.com/office/drawing/2015/10/21/chartex" xmlns:cx3="http://schemas.microsoft.com/office/drawing/2016/5/9/chartex" xmlns:cx4="http://schemas.microsoft.com/office/drawing/2016/5/10/chartex" xmlns:cx5="http://schemas.microsoft.com/office/drawing/2016/5/11/chartex" xmlns:cx6="http://schemas.microsoft.com/office/drawing/2016/5/12/chartex" xmlns:cx7="http://schemas.microsoft.com/office/drawing/2016/5/13/chartex" xmlns:cx8="http://schemas.microsoft.com/office/drawing/2016/5/14/chartex" xmlns:mc="http://schemas.openxmlformats.org/markup-compatibility/2006" xmlns:aink="http://schemas.microsoft.com/office/drawing/2016/ink" xmlns:am3d="http://schemas.microsoft.com/office/drawing/2017/model3d" xmlns:o="urn:schemas-microsoft-com:office:office" xmlns:r="http://schemas.openxmlformats.org/officeDocument/2006/relationships" xmlns:m="http://schemas.openxmlformats.org/officeDocument/2006/math" xmlns:v="urn:schemas-microsoft-com:vml" xmlns:wp14="http://schemas.microsoft.com/office/word/2010/wordprocessingDrawing" xmlns:wp="http://schemas.openxmlformats.org/drawingml/2006/wordprocessingDrawing" xmlns:w10="urn:schemas-microsoft-com:office:word" xmlns:w="http://schemas.openxmlformats.org/wordprocessingml/2006/main" xmlns:w14="http://schemas.microsoft.com/office/word/2010/wordml" xmlns:w15="http://schemas.microsoft.com/office/word/2012/wordml" xmlns:w16cid="http://schemas.microsoft.com/office/word/2016/wordml/cid" xmlns:w16se="http://schemas.microsoft.com/office/word/2015/wordml/symex" xmlns:wpg="http://schemas.microsoft.com/office/word/2010/wordprocessingGroup" xmlns:wpi="http://schemas.microsoft.com/office/word/2010/wordprocessingInk" xmlns:wne="http://schemas.microsoft.com/office/word/2006/wordml" xmlns:wps="http://schemas.microsoft.com/office/word/2010/wordprocessingShape" mc:Ignorable="w14 w15 w16se w16cid wp14">
   <w:p>
     <w:pPr>
       <w:pStyle w:val="Header"/>
@@ -20499,7 +18782,7 @@
 </file>
 
 <file path=word/header9.xml><?xml version="1.0" encoding="utf-8"?>
-<w:hdr xmlns:wpc="http://schemas.microsoft.com/office/word/2010/wordprocessingCanvas" xmlns:mo="http://schemas.microsoft.com/office/mac/office/2008/main" xmlns:mc="http://schemas.openxmlformats.org/markup-compatibility/2006" xmlns:mv="urn:schemas-microsoft-com:mac:vml" xmlns:o="urn:schemas-microsoft-com:office:office" xmlns:r="http://schemas.openxmlformats.org/officeDocument/2006/relationships" xmlns:m="http://schemas.openxmlformats.org/officeDocument/2006/math" xmlns:v="urn:schemas-microsoft-com:vml" xmlns:wp14="http://schemas.microsoft.com/office/word/2010/wordprocessingDrawing" xmlns:wp="http://schemas.openxmlformats.org/drawingml/2006/wordprocessingDrawing" xmlns:w10="urn:schemas-microsoft-com:office:word" xmlns:w="http://schemas.openxmlformats.org/wordprocessingml/2006/main" xmlns:w14="http://schemas.microsoft.com/office/word/2010/wordml" xmlns:wpg="http://schemas.microsoft.com/office/word/2010/wordprocessingGroup" xmlns:wpi="http://schemas.microsoft.com/office/word/2010/wordprocessingInk" xmlns:wne="http://schemas.microsoft.com/office/word/2006/wordml" xmlns:wps="http://schemas.microsoft.com/office/word/2010/wordprocessingShape" mc:Ignorable="w14 wp14">
+<w:hdr xmlns:wpc="http://schemas.microsoft.com/office/word/2010/wordprocessingCanvas" xmlns:cx="http://schemas.microsoft.com/office/drawing/2014/chartex" xmlns:cx1="http://schemas.microsoft.com/office/drawing/2015/9/8/chartex" xmlns:cx2="http://schemas.microsoft.com/office/drawing/2015/10/21/chartex" xmlns:cx3="http://schemas.microsoft.com/office/drawing/2016/5/9/chartex" xmlns:cx4="http://schemas.microsoft.com/office/drawing/2016/5/10/chartex" xmlns:cx5="http://schemas.microsoft.com/office/drawing/2016/5/11/chartex" xmlns:cx6="http://schemas.microsoft.com/office/drawing/2016/5/12/chartex" xmlns:cx7="http://schemas.microsoft.com/office/drawing/2016/5/13/chartex" xmlns:cx8="http://schemas.microsoft.com/office/drawing/2016/5/14/chartex" xmlns:mc="http://schemas.openxmlformats.org/markup-compatibility/2006" xmlns:aink="http://schemas.microsoft.com/office/drawing/2016/ink" xmlns:am3d="http://schemas.microsoft.com/office/drawing/2017/model3d" xmlns:o="urn:schemas-microsoft-com:office:office" xmlns:r="http://schemas.openxmlformats.org/officeDocument/2006/relationships" xmlns:m="http://schemas.openxmlformats.org/officeDocument/2006/math" xmlns:v="urn:schemas-microsoft-com:vml" xmlns:wp14="http://schemas.microsoft.com/office/word/2010/wordprocessingDrawing" xmlns:wp="http://schemas.openxmlformats.org/drawingml/2006/wordprocessingDrawing" xmlns:w10="urn:schemas-microsoft-com:office:word" xmlns:w="http://schemas.openxmlformats.org/wordprocessingml/2006/main" xmlns:w14="http://schemas.microsoft.com/office/word/2010/wordml" xmlns:w15="http://schemas.microsoft.com/office/word/2012/wordml" xmlns:w16cid="http://schemas.microsoft.com/office/word/2016/wordml/cid" xmlns:w16se="http://schemas.microsoft.com/office/word/2015/wordml/symex" xmlns:wpg="http://schemas.microsoft.com/office/word/2010/wordprocessingGroup" xmlns:wpi="http://schemas.microsoft.com/office/word/2010/wordprocessingInk" xmlns:wne="http://schemas.microsoft.com/office/word/2006/wordml" xmlns:wps="http://schemas.microsoft.com/office/word/2010/wordprocessingShape" mc:Ignorable="w14 w15 w16se w16cid wp14">
   <w:sdt>
     <w:sdtPr>
       <w:id w:val="2257542"/>
@@ -20550,8 +18833,8 @@
 </file>
 
 <file path=word/numbering.xml><?xml version="1.0" encoding="utf-8"?>
-<w:numbering xmlns:wpc="http://schemas.microsoft.com/office/word/2010/wordprocessingCanvas" xmlns:mo="http://schemas.microsoft.com/office/mac/office/2008/main" xmlns:mc="http://schemas.openxmlformats.org/markup-compatibility/2006" xmlns:mv="urn:schemas-microsoft-com:mac:vml" xmlns:o="urn:schemas-microsoft-com:office:office" xmlns:r="http://schemas.openxmlformats.org/officeDocument/2006/relationships" xmlns:m="http://schemas.openxmlformats.org/officeDocument/2006/math" xmlns:v="urn:schemas-microsoft-com:vml" xmlns:wp14="http://schemas.microsoft.com/office/word/2010/wordprocessingDrawing" xmlns:wp="http://schemas.openxmlformats.org/drawingml/2006/wordprocessingDrawing" xmlns:w10="urn:schemas-microsoft-com:office:word" xmlns:w="http://schemas.openxmlformats.org/wordprocessingml/2006/main" xmlns:w14="http://schemas.microsoft.com/office/word/2010/wordml" xmlns:wpg="http://schemas.microsoft.com/office/word/2010/wordprocessingGroup" xmlns:wpi="http://schemas.microsoft.com/office/word/2010/wordprocessingInk" xmlns:wne="http://schemas.microsoft.com/office/word/2006/wordml" xmlns:wps="http://schemas.microsoft.com/office/word/2010/wordprocessingShape" mc:Ignorable="w14 wp14 mv">
-  <w:abstractNum w:abstractNumId="0">
+<w:numbering xmlns:wpc="http://schemas.microsoft.com/office/word/2010/wordprocessingCanvas" xmlns:cx="http://schemas.microsoft.com/office/drawing/2014/chartex" xmlns:cx1="http://schemas.microsoft.com/office/drawing/2015/9/8/chartex" xmlns:cx2="http://schemas.microsoft.com/office/drawing/2015/10/21/chartex" xmlns:cx3="http://schemas.microsoft.com/office/drawing/2016/5/9/chartex" xmlns:cx4="http://schemas.microsoft.com/office/drawing/2016/5/10/chartex" xmlns:cx5="http://schemas.microsoft.com/office/drawing/2016/5/11/chartex" xmlns:cx6="http://schemas.microsoft.com/office/drawing/2016/5/12/chartex" xmlns:cx7="http://schemas.microsoft.com/office/drawing/2016/5/13/chartex" xmlns:cx8="http://schemas.microsoft.com/office/drawing/2016/5/14/chartex" xmlns:mc="http://schemas.openxmlformats.org/markup-compatibility/2006" xmlns:aink="http://schemas.microsoft.com/office/drawing/2016/ink" xmlns:am3d="http://schemas.microsoft.com/office/drawing/2017/model3d" xmlns:o="urn:schemas-microsoft-com:office:office" xmlns:r="http://schemas.openxmlformats.org/officeDocument/2006/relationships" xmlns:m="http://schemas.openxmlformats.org/officeDocument/2006/math" xmlns:v="urn:schemas-microsoft-com:vml" xmlns:wp14="http://schemas.microsoft.com/office/word/2010/wordprocessingDrawing" xmlns:wp="http://schemas.openxmlformats.org/drawingml/2006/wordprocessingDrawing" xmlns:w10="urn:schemas-microsoft-com:office:word" xmlns:w="http://schemas.openxmlformats.org/wordprocessingml/2006/main" xmlns:w14="http://schemas.microsoft.com/office/word/2010/wordml" xmlns:w15="http://schemas.microsoft.com/office/word/2012/wordml" xmlns:w16cid="http://schemas.microsoft.com/office/word/2016/wordml/cid" xmlns:w16se="http://schemas.microsoft.com/office/word/2015/wordml/symex" xmlns:wpg="http://schemas.microsoft.com/office/word/2010/wordprocessingGroup" xmlns:wpi="http://schemas.microsoft.com/office/word/2010/wordprocessingInk" xmlns:wne="http://schemas.microsoft.com/office/word/2006/wordml" xmlns:wps="http://schemas.microsoft.com/office/word/2010/wordprocessingShape" mc:Ignorable="w14 w15 w16se w16cid wp14">
+  <w:abstractNum w:abstractNumId="0" w15:restartNumberingAfterBreak="0">
     <w:nsid w:val="04AC5F85"/>
     <w:multiLevelType w:val="hybridMultilevel"/>
     <w:tmpl w:val="8B689830"/>
@@ -20663,7 +18946,7 @@
       </w:rPr>
     </w:lvl>
   </w:abstractNum>
-  <w:abstractNum w:abstractNumId="1">
+  <w:abstractNum w:abstractNumId="1" w15:restartNumberingAfterBreak="0">
     <w:nsid w:val="08182A3A"/>
     <w:multiLevelType w:val="hybridMultilevel"/>
     <w:tmpl w:val="F20C4772"/>
@@ -20752,7 +19035,7 @@
       </w:pPr>
     </w:lvl>
   </w:abstractNum>
-  <w:abstractNum w:abstractNumId="2">
+  <w:abstractNum w:abstractNumId="2" w15:restartNumberingAfterBreak="0">
     <w:nsid w:val="09570C17"/>
     <w:multiLevelType w:val="multilevel"/>
     <w:tmpl w:val="EA0EDC84"/>
@@ -20838,7 +19121,7 @@
       </w:pPr>
     </w:lvl>
   </w:abstractNum>
-  <w:abstractNum w:abstractNumId="3">
+  <w:abstractNum w:abstractNumId="3" w15:restartNumberingAfterBreak="0">
     <w:nsid w:val="0C177EC6"/>
     <w:multiLevelType w:val="hybridMultilevel"/>
     <w:tmpl w:val="DF58B07C"/>
@@ -20927,7 +19210,7 @@
       </w:pPr>
     </w:lvl>
   </w:abstractNum>
-  <w:abstractNum w:abstractNumId="4">
+  <w:abstractNum w:abstractNumId="4" w15:restartNumberingAfterBreak="0">
     <w:nsid w:val="0FF44432"/>
     <w:multiLevelType w:val="multilevel"/>
     <w:tmpl w:val="F4946BE4"/>
@@ -21037,7 +19320,97 @@
       </w:rPr>
     </w:lvl>
   </w:abstractNum>
-  <w:abstractNum w:abstractNumId="5">
+  <w:abstractNum w:abstractNumId="5" w15:restartNumberingAfterBreak="0">
+    <w:nsid w:val="12E218BA"/>
+    <w:multiLevelType w:val="hybridMultilevel"/>
+    <w:tmpl w:val="DBA60172"/>
+    <w:lvl w:ilvl="0" w:tplc="EE48C07C">
+      <w:start w:val="1"/>
+      <w:numFmt w:val="decimal"/>
+      <w:pStyle w:val="subbab41"/>
+      <w:lvlText w:val="4.%1"/>
+      <w:lvlJc w:val="left"/>
+      <w:pPr>
+        <w:ind w:left="720" w:hanging="360"/>
+      </w:pPr>
+      <w:rPr>
+        <w:rFonts w:hint="default"/>
+      </w:rPr>
+    </w:lvl>
+    <w:lvl w:ilvl="1" w:tplc="04090019" w:tentative="1">
+      <w:start w:val="1"/>
+      <w:numFmt w:val="lowerLetter"/>
+      <w:lvlText w:val="%2."/>
+      <w:lvlJc w:val="left"/>
+      <w:pPr>
+        <w:ind w:left="1440" w:hanging="360"/>
+      </w:pPr>
+    </w:lvl>
+    <w:lvl w:ilvl="2" w:tplc="0409001B" w:tentative="1">
+      <w:start w:val="1"/>
+      <w:numFmt w:val="lowerRoman"/>
+      <w:lvlText w:val="%3."/>
+      <w:lvlJc w:val="right"/>
+      <w:pPr>
+        <w:ind w:left="2160" w:hanging="180"/>
+      </w:pPr>
+    </w:lvl>
+    <w:lvl w:ilvl="3" w:tplc="0409000F" w:tentative="1">
+      <w:start w:val="1"/>
+      <w:numFmt w:val="decimal"/>
+      <w:lvlText w:val="%4."/>
+      <w:lvlJc w:val="left"/>
+      <w:pPr>
+        <w:ind w:left="2880" w:hanging="360"/>
+      </w:pPr>
+    </w:lvl>
+    <w:lvl w:ilvl="4" w:tplc="04090019" w:tentative="1">
+      <w:start w:val="1"/>
+      <w:numFmt w:val="lowerLetter"/>
+      <w:lvlText w:val="%5."/>
+      <w:lvlJc w:val="left"/>
+      <w:pPr>
+        <w:ind w:left="3600" w:hanging="360"/>
+      </w:pPr>
+    </w:lvl>
+    <w:lvl w:ilvl="5" w:tplc="0409001B" w:tentative="1">
+      <w:start w:val="1"/>
+      <w:numFmt w:val="lowerRoman"/>
+      <w:lvlText w:val="%6."/>
+      <w:lvlJc w:val="right"/>
+      <w:pPr>
+        <w:ind w:left="4320" w:hanging="180"/>
+      </w:pPr>
+    </w:lvl>
+    <w:lvl w:ilvl="6" w:tplc="0409000F" w:tentative="1">
+      <w:start w:val="1"/>
+      <w:numFmt w:val="decimal"/>
+      <w:lvlText w:val="%7."/>
+      <w:lvlJc w:val="left"/>
+      <w:pPr>
+        <w:ind w:left="5040" w:hanging="360"/>
+      </w:pPr>
+    </w:lvl>
+    <w:lvl w:ilvl="7" w:tplc="04090019" w:tentative="1">
+      <w:start w:val="1"/>
+      <w:numFmt w:val="lowerLetter"/>
+      <w:lvlText w:val="%8."/>
+      <w:lvlJc w:val="left"/>
+      <w:pPr>
+        <w:ind w:left="5760" w:hanging="360"/>
+      </w:pPr>
+    </w:lvl>
+    <w:lvl w:ilvl="8" w:tplc="0409001B" w:tentative="1">
+      <w:start w:val="1"/>
+      <w:numFmt w:val="lowerRoman"/>
+      <w:lvlText w:val="%9."/>
+      <w:lvlJc w:val="right"/>
+      <w:pPr>
+        <w:ind w:left="6480" w:hanging="180"/>
+      </w:pPr>
+    </w:lvl>
+  </w:abstractNum>
+  <w:abstractNum w:abstractNumId="6" w15:restartNumberingAfterBreak="0">
     <w:nsid w:val="148A1E7B"/>
     <w:multiLevelType w:val="multilevel"/>
     <w:tmpl w:val="32E02D42"/>
@@ -21123,7 +19496,7 @@
       </w:pPr>
     </w:lvl>
   </w:abstractNum>
-  <w:abstractNum w:abstractNumId="6">
+  <w:abstractNum w:abstractNumId="7" w15:restartNumberingAfterBreak="0">
     <w:nsid w:val="150472EE"/>
     <w:multiLevelType w:val="multilevel"/>
     <w:tmpl w:val="E2E2B272"/>
@@ -21209,7 +19582,7 @@
       </w:pPr>
     </w:lvl>
   </w:abstractNum>
-  <w:abstractNum w:abstractNumId="7">
+  <w:abstractNum w:abstractNumId="8" w15:restartNumberingAfterBreak="0">
     <w:nsid w:val="181B7F60"/>
     <w:multiLevelType w:val="multilevel"/>
     <w:tmpl w:val="A156021E"/>
@@ -21301,7 +19674,7 @@
       </w:pPr>
     </w:lvl>
   </w:abstractNum>
-  <w:abstractNum w:abstractNumId="8">
+  <w:abstractNum w:abstractNumId="9" w15:restartNumberingAfterBreak="0">
     <w:nsid w:val="188014BB"/>
     <w:multiLevelType w:val="multilevel"/>
     <w:tmpl w:val="EB141928"/>
@@ -21400,7 +19773,7 @@
       </w:pPr>
     </w:lvl>
   </w:abstractNum>
-  <w:abstractNum w:abstractNumId="9">
+  <w:abstractNum w:abstractNumId="10" w15:restartNumberingAfterBreak="0">
     <w:nsid w:val="1DD773A1"/>
     <w:multiLevelType w:val="multilevel"/>
     <w:tmpl w:val="6FEC4CC0"/>
@@ -21486,7 +19859,7 @@
       </w:pPr>
     </w:lvl>
   </w:abstractNum>
-  <w:abstractNum w:abstractNumId="10">
+  <w:abstractNum w:abstractNumId="11" w15:restartNumberingAfterBreak="0">
     <w:nsid w:val="20DA744B"/>
     <w:multiLevelType w:val="multilevel"/>
     <w:tmpl w:val="485A0BDA"/>
@@ -21575,7 +19948,7 @@
       </w:pPr>
     </w:lvl>
   </w:abstractNum>
-  <w:abstractNum w:abstractNumId="11">
+  <w:abstractNum w:abstractNumId="12" w15:restartNumberingAfterBreak="0">
     <w:nsid w:val="214C1763"/>
     <w:multiLevelType w:val="multilevel"/>
     <w:tmpl w:val="C742C008"/>
@@ -21661,7 +20034,7 @@
       </w:pPr>
     </w:lvl>
   </w:abstractNum>
-  <w:abstractNum w:abstractNumId="12">
+  <w:abstractNum w:abstractNumId="13" w15:restartNumberingAfterBreak="0">
     <w:nsid w:val="22413E9F"/>
     <w:multiLevelType w:val="multilevel"/>
     <w:tmpl w:val="1228DF92"/>
@@ -21747,7 +20120,7 @@
       </w:pPr>
     </w:lvl>
   </w:abstractNum>
-  <w:abstractNum w:abstractNumId="13">
+  <w:abstractNum w:abstractNumId="14" w15:restartNumberingAfterBreak="0">
     <w:nsid w:val="2AB34925"/>
     <w:multiLevelType w:val="multilevel"/>
     <w:tmpl w:val="CF0441E6"/>
@@ -21833,7 +20206,7 @@
       </w:pPr>
     </w:lvl>
   </w:abstractNum>
-  <w:abstractNum w:abstractNumId="14">
+  <w:abstractNum w:abstractNumId="15" w15:restartNumberingAfterBreak="0">
     <w:nsid w:val="2C0E5CF7"/>
     <w:multiLevelType w:val="multilevel"/>
     <w:tmpl w:val="96F495AA"/>
@@ -21919,7 +20292,97 @@
       </w:pPr>
     </w:lvl>
   </w:abstractNum>
-  <w:abstractNum w:abstractNumId="15">
+  <w:abstractNum w:abstractNumId="16" w15:restartNumberingAfterBreak="0">
+    <w:nsid w:val="2FF91CD3"/>
+    <w:multiLevelType w:val="hybridMultilevel"/>
+    <w:tmpl w:val="A8CE62A6"/>
+    <w:lvl w:ilvl="0" w:tplc="051A31B2">
+      <w:start w:val="1"/>
+      <w:numFmt w:val="decimal"/>
+      <w:pStyle w:val="subbabbaru"/>
+      <w:lvlText w:val="4.1.%1"/>
+      <w:lvlJc w:val="left"/>
+      <w:pPr>
+        <w:ind w:left="360" w:hanging="360"/>
+      </w:pPr>
+      <w:rPr>
+        <w:rFonts w:hint="default"/>
+      </w:rPr>
+    </w:lvl>
+    <w:lvl w:ilvl="1" w:tplc="04090019" w:tentative="1">
+      <w:start w:val="1"/>
+      <w:numFmt w:val="lowerLetter"/>
+      <w:lvlText w:val="%2."/>
+      <w:lvlJc w:val="left"/>
+      <w:pPr>
+        <w:ind w:left="1440" w:hanging="360"/>
+      </w:pPr>
+    </w:lvl>
+    <w:lvl w:ilvl="2" w:tplc="0409001B" w:tentative="1">
+      <w:start w:val="1"/>
+      <w:numFmt w:val="lowerRoman"/>
+      <w:lvlText w:val="%3."/>
+      <w:lvlJc w:val="right"/>
+      <w:pPr>
+        <w:ind w:left="2160" w:hanging="180"/>
+      </w:pPr>
+    </w:lvl>
+    <w:lvl w:ilvl="3" w:tplc="0409000F" w:tentative="1">
+      <w:start w:val="1"/>
+      <w:numFmt w:val="decimal"/>
+      <w:lvlText w:val="%4."/>
+      <w:lvlJc w:val="left"/>
+      <w:pPr>
+        <w:ind w:left="2880" w:hanging="360"/>
+      </w:pPr>
+    </w:lvl>
+    <w:lvl w:ilvl="4" w:tplc="04090019" w:tentative="1">
+      <w:start w:val="1"/>
+      <w:numFmt w:val="lowerLetter"/>
+      <w:lvlText w:val="%5."/>
+      <w:lvlJc w:val="left"/>
+      <w:pPr>
+        <w:ind w:left="3600" w:hanging="360"/>
+      </w:pPr>
+    </w:lvl>
+    <w:lvl w:ilvl="5" w:tplc="0409001B" w:tentative="1">
+      <w:start w:val="1"/>
+      <w:numFmt w:val="lowerRoman"/>
+      <w:lvlText w:val="%6."/>
+      <w:lvlJc w:val="right"/>
+      <w:pPr>
+        <w:ind w:left="4320" w:hanging="180"/>
+      </w:pPr>
+    </w:lvl>
+    <w:lvl w:ilvl="6" w:tplc="0409000F" w:tentative="1">
+      <w:start w:val="1"/>
+      <w:numFmt w:val="decimal"/>
+      <w:lvlText w:val="%7."/>
+      <w:lvlJc w:val="left"/>
+      <w:pPr>
+        <w:ind w:left="5040" w:hanging="360"/>
+      </w:pPr>
+    </w:lvl>
+    <w:lvl w:ilvl="7" w:tplc="04090019" w:tentative="1">
+      <w:start w:val="1"/>
+      <w:numFmt w:val="lowerLetter"/>
+      <w:lvlText w:val="%8."/>
+      <w:lvlJc w:val="left"/>
+      <w:pPr>
+        <w:ind w:left="5760" w:hanging="360"/>
+      </w:pPr>
+    </w:lvl>
+    <w:lvl w:ilvl="8" w:tplc="0409001B" w:tentative="1">
+      <w:start w:val="1"/>
+      <w:numFmt w:val="lowerRoman"/>
+      <w:lvlText w:val="%9."/>
+      <w:lvlJc w:val="right"/>
+      <w:pPr>
+        <w:ind w:left="6480" w:hanging="180"/>
+      </w:pPr>
+    </w:lvl>
+  </w:abstractNum>
+  <w:abstractNum w:abstractNumId="17" w15:restartNumberingAfterBreak="0">
     <w:nsid w:val="33E646DA"/>
     <w:multiLevelType w:val="hybridMultilevel"/>
     <w:tmpl w:val="6F047162"/>
@@ -22032,7 +20495,7 @@
       </w:rPr>
     </w:lvl>
   </w:abstractNum>
-  <w:abstractNum w:abstractNumId="16">
+  <w:abstractNum w:abstractNumId="18" w15:restartNumberingAfterBreak="0">
     <w:nsid w:val="34B37022"/>
     <w:multiLevelType w:val="multilevel"/>
     <w:tmpl w:val="3336172C"/>
@@ -22142,7 +20605,7 @@
       </w:rPr>
     </w:lvl>
   </w:abstractNum>
-  <w:abstractNum w:abstractNumId="17">
+  <w:abstractNum w:abstractNumId="19" w15:restartNumberingAfterBreak="0">
     <w:nsid w:val="35456913"/>
     <w:multiLevelType w:val="hybridMultilevel"/>
     <w:tmpl w:val="2CC607FA"/>
@@ -22231,7 +20694,7 @@
       </w:pPr>
     </w:lvl>
   </w:abstractNum>
-  <w:abstractNum w:abstractNumId="18">
+  <w:abstractNum w:abstractNumId="20" w15:restartNumberingAfterBreak="0">
     <w:nsid w:val="3AF03B27"/>
     <w:multiLevelType w:val="hybridMultilevel"/>
     <w:tmpl w:val="E37EECFC"/>
@@ -22343,7 +20806,7 @@
       </w:rPr>
     </w:lvl>
   </w:abstractNum>
-  <w:abstractNum w:abstractNumId="19">
+  <w:abstractNum w:abstractNumId="21" w15:restartNumberingAfterBreak="0">
     <w:nsid w:val="3BE16F66"/>
     <w:multiLevelType w:val="multilevel"/>
     <w:tmpl w:val="FBFEEE5A"/>
@@ -22429,7 +20892,97 @@
       </w:pPr>
     </w:lvl>
   </w:abstractNum>
-  <w:abstractNum w:abstractNumId="20">
+  <w:abstractNum w:abstractNumId="22" w15:restartNumberingAfterBreak="0">
+    <w:nsid w:val="3E84179B"/>
+    <w:multiLevelType w:val="hybridMultilevel"/>
+    <w:tmpl w:val="91A85DD4"/>
+    <w:lvl w:ilvl="0" w:tplc="959E686C">
+      <w:start w:val="1"/>
+      <w:numFmt w:val="decimal"/>
+      <w:pStyle w:val="SUBBAB51"/>
+      <w:lvlText w:val="5.%1"/>
+      <w:lvlJc w:val="left"/>
+      <w:pPr>
+        <w:ind w:left="720" w:hanging="360"/>
+      </w:pPr>
+      <w:rPr>
+        <w:rFonts w:hint="default"/>
+      </w:rPr>
+    </w:lvl>
+    <w:lvl w:ilvl="1" w:tplc="04090019" w:tentative="1">
+      <w:start w:val="1"/>
+      <w:numFmt w:val="lowerLetter"/>
+      <w:lvlText w:val="%2."/>
+      <w:lvlJc w:val="left"/>
+      <w:pPr>
+        <w:ind w:left="1440" w:hanging="360"/>
+      </w:pPr>
+    </w:lvl>
+    <w:lvl w:ilvl="2" w:tplc="0409001B" w:tentative="1">
+      <w:start w:val="1"/>
+      <w:numFmt w:val="lowerRoman"/>
+      <w:lvlText w:val="%3."/>
+      <w:lvlJc w:val="right"/>
+      <w:pPr>
+        <w:ind w:left="2160" w:hanging="180"/>
+      </w:pPr>
+    </w:lvl>
+    <w:lvl w:ilvl="3" w:tplc="0409000F" w:tentative="1">
+      <w:start w:val="1"/>
+      <w:numFmt w:val="decimal"/>
+      <w:lvlText w:val="%4."/>
+      <w:lvlJc w:val="left"/>
+      <w:pPr>
+        <w:ind w:left="2880" w:hanging="360"/>
+      </w:pPr>
+    </w:lvl>
+    <w:lvl w:ilvl="4" w:tplc="04090019" w:tentative="1">
+      <w:start w:val="1"/>
+      <w:numFmt w:val="lowerLetter"/>
+      <w:lvlText w:val="%5."/>
+      <w:lvlJc w:val="left"/>
+      <w:pPr>
+        <w:ind w:left="3600" w:hanging="360"/>
+      </w:pPr>
+    </w:lvl>
+    <w:lvl w:ilvl="5" w:tplc="0409001B" w:tentative="1">
+      <w:start w:val="1"/>
+      <w:numFmt w:val="lowerRoman"/>
+      <w:lvlText w:val="%6."/>
+      <w:lvlJc w:val="right"/>
+      <w:pPr>
+        <w:ind w:left="4320" w:hanging="180"/>
+      </w:pPr>
+    </w:lvl>
+    <w:lvl w:ilvl="6" w:tplc="0409000F" w:tentative="1">
+      <w:start w:val="1"/>
+      <w:numFmt w:val="decimal"/>
+      <w:lvlText w:val="%7."/>
+      <w:lvlJc w:val="left"/>
+      <w:pPr>
+        <w:ind w:left="5040" w:hanging="360"/>
+      </w:pPr>
+    </w:lvl>
+    <w:lvl w:ilvl="7" w:tplc="04090019" w:tentative="1">
+      <w:start w:val="1"/>
+      <w:numFmt w:val="lowerLetter"/>
+      <w:lvlText w:val="%8."/>
+      <w:lvlJc w:val="left"/>
+      <w:pPr>
+        <w:ind w:left="5760" w:hanging="360"/>
+      </w:pPr>
+    </w:lvl>
+    <w:lvl w:ilvl="8" w:tplc="0409001B" w:tentative="1">
+      <w:start w:val="1"/>
+      <w:numFmt w:val="lowerRoman"/>
+      <w:lvlText w:val="%9."/>
+      <w:lvlJc w:val="right"/>
+      <w:pPr>
+        <w:ind w:left="6480" w:hanging="180"/>
+      </w:pPr>
+    </w:lvl>
+  </w:abstractNum>
+  <w:abstractNum w:abstractNumId="23" w15:restartNumberingAfterBreak="0">
     <w:nsid w:val="41EF3BEB"/>
     <w:multiLevelType w:val="multilevel"/>
     <w:tmpl w:val="EA9AD7E2"/>
@@ -22515,7 +21068,7 @@
       </w:pPr>
     </w:lvl>
   </w:abstractNum>
-  <w:abstractNum w:abstractNumId="21">
+  <w:abstractNum w:abstractNumId="24" w15:restartNumberingAfterBreak="0">
     <w:nsid w:val="43ED10F0"/>
     <w:multiLevelType w:val="multilevel"/>
     <w:tmpl w:val="E280F9D2"/>
@@ -22625,7 +21178,7 @@
       </w:rPr>
     </w:lvl>
   </w:abstractNum>
-  <w:abstractNum w:abstractNumId="22">
+  <w:abstractNum w:abstractNumId="25" w15:restartNumberingAfterBreak="0">
     <w:nsid w:val="465F6577"/>
     <w:multiLevelType w:val="multilevel"/>
     <w:tmpl w:val="A22ACF14"/>
@@ -22711,7 +21264,7 @@
       </w:pPr>
     </w:lvl>
   </w:abstractNum>
-  <w:abstractNum w:abstractNumId="23">
+  <w:abstractNum w:abstractNumId="26" w15:restartNumberingAfterBreak="0">
     <w:nsid w:val="47054985"/>
     <w:multiLevelType w:val="hybridMultilevel"/>
     <w:tmpl w:val="1CFA29C2"/>
@@ -22824,7 +21377,7 @@
       </w:rPr>
     </w:lvl>
   </w:abstractNum>
-  <w:abstractNum w:abstractNumId="24">
+  <w:abstractNum w:abstractNumId="27" w15:restartNumberingAfterBreak="0">
     <w:nsid w:val="4A806238"/>
     <w:multiLevelType w:val="multilevel"/>
     <w:tmpl w:val="90E042F6"/>
@@ -22910,7 +21463,7 @@
       </w:pPr>
     </w:lvl>
   </w:abstractNum>
-  <w:abstractNum w:abstractNumId="25">
+  <w:abstractNum w:abstractNumId="28" w15:restartNumberingAfterBreak="0">
     <w:nsid w:val="4F08381A"/>
     <w:multiLevelType w:val="multilevel"/>
     <w:tmpl w:val="F948F0D2"/>
@@ -22996,7 +21549,7 @@
       </w:pPr>
     </w:lvl>
   </w:abstractNum>
-  <w:abstractNum w:abstractNumId="26">
+  <w:abstractNum w:abstractNumId="29" w15:restartNumberingAfterBreak="0">
     <w:nsid w:val="55EF0C3B"/>
     <w:multiLevelType w:val="multilevel"/>
     <w:tmpl w:val="D968F420"/>
@@ -23082,7 +21635,7 @@
       </w:pPr>
     </w:lvl>
   </w:abstractNum>
-  <w:abstractNum w:abstractNumId="27">
+  <w:abstractNum w:abstractNumId="30" w15:restartNumberingAfterBreak="0">
     <w:nsid w:val="584E0332"/>
     <w:multiLevelType w:val="multilevel"/>
     <w:tmpl w:val="6C021C56"/>
@@ -23192,7 +21745,7 @@
       </w:rPr>
     </w:lvl>
   </w:abstractNum>
-  <w:abstractNum w:abstractNumId="28">
+  <w:abstractNum w:abstractNumId="31" w15:restartNumberingAfterBreak="0">
     <w:nsid w:val="59AD1B9F"/>
     <w:multiLevelType w:val="multilevel"/>
     <w:tmpl w:val="D4CAE33A"/>
@@ -23278,7 +21831,97 @@
       </w:pPr>
     </w:lvl>
   </w:abstractNum>
-  <w:abstractNum w:abstractNumId="29">
+  <w:abstractNum w:abstractNumId="32" w15:restartNumberingAfterBreak="0">
+    <w:nsid w:val="5AA11225"/>
+    <w:multiLevelType w:val="hybridMultilevel"/>
+    <w:tmpl w:val="8CB0D2C2"/>
+    <w:lvl w:ilvl="0" w:tplc="FD789838">
+      <w:start w:val="1"/>
+      <w:numFmt w:val="decimal"/>
+      <w:pStyle w:val="subbab422"/>
+      <w:lvlText w:val="4.2.%1"/>
+      <w:lvlJc w:val="left"/>
+      <w:pPr>
+        <w:ind w:left="720" w:hanging="360"/>
+      </w:pPr>
+      <w:rPr>
+        <w:rFonts w:hint="default"/>
+      </w:rPr>
+    </w:lvl>
+    <w:lvl w:ilvl="1" w:tplc="04090019" w:tentative="1">
+      <w:start w:val="1"/>
+      <w:numFmt w:val="lowerLetter"/>
+      <w:lvlText w:val="%2."/>
+      <w:lvlJc w:val="left"/>
+      <w:pPr>
+        <w:ind w:left="1440" w:hanging="360"/>
+      </w:pPr>
+    </w:lvl>
+    <w:lvl w:ilvl="2" w:tplc="0409001B" w:tentative="1">
+      <w:start w:val="1"/>
+      <w:numFmt w:val="lowerRoman"/>
+      <w:lvlText w:val="%3."/>
+      <w:lvlJc w:val="right"/>
+      <w:pPr>
+        <w:ind w:left="2160" w:hanging="180"/>
+      </w:pPr>
+    </w:lvl>
+    <w:lvl w:ilvl="3" w:tplc="0409000F" w:tentative="1">
+      <w:start w:val="1"/>
+      <w:numFmt w:val="decimal"/>
+      <w:lvlText w:val="%4."/>
+      <w:lvlJc w:val="left"/>
+      <w:pPr>
+        <w:ind w:left="2880" w:hanging="360"/>
+      </w:pPr>
+    </w:lvl>
+    <w:lvl w:ilvl="4" w:tplc="04090019" w:tentative="1">
+      <w:start w:val="1"/>
+      <w:numFmt w:val="lowerLetter"/>
+      <w:lvlText w:val="%5."/>
+      <w:lvlJc w:val="left"/>
+      <w:pPr>
+        <w:ind w:left="3600" w:hanging="360"/>
+      </w:pPr>
+    </w:lvl>
+    <w:lvl w:ilvl="5" w:tplc="0409001B" w:tentative="1">
+      <w:start w:val="1"/>
+      <w:numFmt w:val="lowerRoman"/>
+      <w:lvlText w:val="%6."/>
+      <w:lvlJc w:val="right"/>
+      <w:pPr>
+        <w:ind w:left="4320" w:hanging="180"/>
+      </w:pPr>
+    </w:lvl>
+    <w:lvl w:ilvl="6" w:tplc="0409000F" w:tentative="1">
+      <w:start w:val="1"/>
+      <w:numFmt w:val="decimal"/>
+      <w:lvlText w:val="%7."/>
+      <w:lvlJc w:val="left"/>
+      <w:pPr>
+        <w:ind w:left="5040" w:hanging="360"/>
+      </w:pPr>
+    </w:lvl>
+    <w:lvl w:ilvl="7" w:tplc="04090019" w:tentative="1">
+      <w:start w:val="1"/>
+      <w:numFmt w:val="lowerLetter"/>
+      <w:lvlText w:val="%8."/>
+      <w:lvlJc w:val="left"/>
+      <w:pPr>
+        <w:ind w:left="5760" w:hanging="360"/>
+      </w:pPr>
+    </w:lvl>
+    <w:lvl w:ilvl="8" w:tplc="0409001B" w:tentative="1">
+      <w:start w:val="1"/>
+      <w:numFmt w:val="lowerRoman"/>
+      <w:lvlText w:val="%9."/>
+      <w:lvlJc w:val="right"/>
+      <w:pPr>
+        <w:ind w:left="6480" w:hanging="180"/>
+      </w:pPr>
+    </w:lvl>
+  </w:abstractNum>
+  <w:abstractNum w:abstractNumId="33" w15:restartNumberingAfterBreak="0">
     <w:nsid w:val="5B9F1DEF"/>
     <w:multiLevelType w:val="multilevel"/>
     <w:tmpl w:val="0952EE8E"/>
@@ -23369,7 +22012,7 @@
       </w:pPr>
     </w:lvl>
   </w:abstractNum>
-  <w:abstractNum w:abstractNumId="30">
+  <w:abstractNum w:abstractNumId="34" w15:restartNumberingAfterBreak="0">
     <w:nsid w:val="5CB67BBD"/>
     <w:multiLevelType w:val="multilevel"/>
     <w:tmpl w:val="C2060756"/>
@@ -23455,7 +22098,7 @@
       </w:pPr>
     </w:lvl>
   </w:abstractNum>
-  <w:abstractNum w:abstractNumId="31">
+  <w:abstractNum w:abstractNumId="35" w15:restartNumberingAfterBreak="0">
     <w:nsid w:val="5D7A65A7"/>
     <w:multiLevelType w:val="multilevel"/>
     <w:tmpl w:val="17C41A2A"/>
@@ -23541,7 +22184,7 @@
       </w:pPr>
     </w:lvl>
   </w:abstractNum>
-  <w:abstractNum w:abstractNumId="32">
+  <w:abstractNum w:abstractNumId="36" w15:restartNumberingAfterBreak="0">
     <w:nsid w:val="67EE6107"/>
     <w:multiLevelType w:val="multilevel"/>
     <w:tmpl w:val="0624E650"/>
@@ -23627,7 +22270,7 @@
       </w:pPr>
     </w:lvl>
   </w:abstractNum>
-  <w:abstractNum w:abstractNumId="33">
+  <w:abstractNum w:abstractNumId="37" w15:restartNumberingAfterBreak="0">
     <w:nsid w:val="69D30904"/>
     <w:multiLevelType w:val="multilevel"/>
     <w:tmpl w:val="0BBEED6C"/>
@@ -23713,7 +22356,7 @@
       </w:pPr>
     </w:lvl>
   </w:abstractNum>
-  <w:abstractNum w:abstractNumId="34">
+  <w:abstractNum w:abstractNumId="38" w15:restartNumberingAfterBreak="0">
     <w:nsid w:val="6D3B4549"/>
     <w:multiLevelType w:val="multilevel"/>
     <w:tmpl w:val="F2A67FD2"/>
@@ -23799,7 +22442,7 @@
       </w:pPr>
     </w:lvl>
   </w:abstractNum>
-  <w:abstractNum w:abstractNumId="35">
+  <w:abstractNum w:abstractNumId="39" w15:restartNumberingAfterBreak="0">
     <w:nsid w:val="7553386E"/>
     <w:multiLevelType w:val="multilevel"/>
     <w:tmpl w:val="2BFA903C"/>
@@ -23885,7 +22528,7 @@
       </w:pPr>
     </w:lvl>
   </w:abstractNum>
-  <w:abstractNum w:abstractNumId="36">
+  <w:abstractNum w:abstractNumId="40" w15:restartNumberingAfterBreak="0">
     <w:nsid w:val="75882645"/>
     <w:multiLevelType w:val="multilevel"/>
     <w:tmpl w:val="CD98D9FA"/>
@@ -23971,7 +22614,93 @@
       </w:pPr>
     </w:lvl>
   </w:abstractNum>
-  <w:abstractNum w:abstractNumId="37">
+  <w:abstractNum w:abstractNumId="41" w15:restartNumberingAfterBreak="0">
+    <w:nsid w:val="78F946CA"/>
+    <w:multiLevelType w:val="hybridMultilevel"/>
+    <w:tmpl w:val="BB2E50CE"/>
+    <w:lvl w:ilvl="0" w:tplc="0409000F">
+      <w:start w:val="1"/>
+      <w:numFmt w:val="decimal"/>
+      <w:lvlText w:val="%1."/>
+      <w:lvlJc w:val="left"/>
+      <w:pPr>
+        <w:ind w:left="720" w:hanging="360"/>
+      </w:pPr>
+    </w:lvl>
+    <w:lvl w:ilvl="1" w:tplc="04090019" w:tentative="1">
+      <w:start w:val="1"/>
+      <w:numFmt w:val="lowerLetter"/>
+      <w:lvlText w:val="%2."/>
+      <w:lvlJc w:val="left"/>
+      <w:pPr>
+        <w:ind w:left="1440" w:hanging="360"/>
+      </w:pPr>
+    </w:lvl>
+    <w:lvl w:ilvl="2" w:tplc="0409001B" w:tentative="1">
+      <w:start w:val="1"/>
+      <w:numFmt w:val="lowerRoman"/>
+      <w:lvlText w:val="%3."/>
+      <w:lvlJc w:val="right"/>
+      <w:pPr>
+        <w:ind w:left="2160" w:hanging="180"/>
+      </w:pPr>
+    </w:lvl>
+    <w:lvl w:ilvl="3" w:tplc="0409000F" w:tentative="1">
+      <w:start w:val="1"/>
+      <w:numFmt w:val="decimal"/>
+      <w:lvlText w:val="%4."/>
+      <w:lvlJc w:val="left"/>
+      <w:pPr>
+        <w:ind w:left="2880" w:hanging="360"/>
+      </w:pPr>
+    </w:lvl>
+    <w:lvl w:ilvl="4" w:tplc="04090019" w:tentative="1">
+      <w:start w:val="1"/>
+      <w:numFmt w:val="lowerLetter"/>
+      <w:lvlText w:val="%5."/>
+      <w:lvlJc w:val="left"/>
+      <w:pPr>
+        <w:ind w:left="3600" w:hanging="360"/>
+      </w:pPr>
+    </w:lvl>
+    <w:lvl w:ilvl="5" w:tplc="0409001B" w:tentative="1">
+      <w:start w:val="1"/>
+      <w:numFmt w:val="lowerRoman"/>
+      <w:lvlText w:val="%6."/>
+      <w:lvlJc w:val="right"/>
+      <w:pPr>
+        <w:ind w:left="4320" w:hanging="180"/>
+      </w:pPr>
+    </w:lvl>
+    <w:lvl w:ilvl="6" w:tplc="0409000F" w:tentative="1">
+      <w:start w:val="1"/>
+      <w:numFmt w:val="decimal"/>
+      <w:lvlText w:val="%7."/>
+      <w:lvlJc w:val="left"/>
+      <w:pPr>
+        <w:ind w:left="5040" w:hanging="360"/>
+      </w:pPr>
+    </w:lvl>
+    <w:lvl w:ilvl="7" w:tplc="04090019" w:tentative="1">
+      <w:start w:val="1"/>
+      <w:numFmt w:val="lowerLetter"/>
+      <w:lvlText w:val="%8."/>
+      <w:lvlJc w:val="left"/>
+      <w:pPr>
+        <w:ind w:left="5760" w:hanging="360"/>
+      </w:pPr>
+    </w:lvl>
+    <w:lvl w:ilvl="8" w:tplc="0409001B" w:tentative="1">
+      <w:start w:val="1"/>
+      <w:numFmt w:val="lowerRoman"/>
+      <w:lvlText w:val="%9."/>
+      <w:lvlJc w:val="right"/>
+      <w:pPr>
+        <w:ind w:left="6480" w:hanging="180"/>
+      </w:pPr>
+    </w:lvl>
+  </w:abstractNum>
+  <w:abstractNum w:abstractNumId="42" w15:restartNumberingAfterBreak="0">
     <w:nsid w:val="797F547F"/>
     <w:multiLevelType w:val="hybridMultilevel"/>
     <w:tmpl w:val="4A5AAE42"/>
@@ -24083,7 +22812,7 @@
       </w:rPr>
     </w:lvl>
   </w:abstractNum>
-  <w:abstractNum w:abstractNumId="38">
+  <w:abstractNum w:abstractNumId="43" w15:restartNumberingAfterBreak="0">
     <w:nsid w:val="7B6940B0"/>
     <w:multiLevelType w:val="hybridMultilevel"/>
     <w:tmpl w:val="0D56E430"/>
@@ -24172,7 +22901,7 @@
       </w:pPr>
     </w:lvl>
   </w:abstractNum>
-  <w:abstractNum w:abstractNumId="39">
+  <w:abstractNum w:abstractNumId="44" w15:restartNumberingAfterBreak="0">
     <w:nsid w:val="7BAF3935"/>
     <w:multiLevelType w:val="hybridMultilevel"/>
     <w:tmpl w:val="FAB6B366"/>
@@ -24262,94 +22991,94 @@
     </w:lvl>
   </w:abstractNum>
   <w:num w:numId="1">
-    <w:abstractNumId w:val="34"/>
+    <w:abstractNumId w:val="38"/>
   </w:num>
   <w:num w:numId="2">
-    <w:abstractNumId w:val="7"/>
+    <w:abstractNumId w:val="8"/>
   </w:num>
   <w:num w:numId="3">
-    <w:abstractNumId w:val="21"/>
+    <w:abstractNumId w:val="24"/>
   </w:num>
   <w:num w:numId="4">
+    <w:abstractNumId w:val="30"/>
+  </w:num>
+  <w:num w:numId="5">
+    <w:abstractNumId w:val="14"/>
+  </w:num>
+  <w:num w:numId="6">
+    <w:abstractNumId w:val="23"/>
+  </w:num>
+  <w:num w:numId="7">
+    <w:abstractNumId w:val="33"/>
+  </w:num>
+  <w:num w:numId="8">
+    <w:abstractNumId w:val="13"/>
+  </w:num>
+  <w:num w:numId="9">
+    <w:abstractNumId w:val="18"/>
+  </w:num>
+  <w:num w:numId="10">
+    <w:abstractNumId w:val="12"/>
+  </w:num>
+  <w:num w:numId="11">
+    <w:abstractNumId w:val="25"/>
+  </w:num>
+  <w:num w:numId="12">
+    <w:abstractNumId w:val="29"/>
+  </w:num>
+  <w:num w:numId="13">
+    <w:abstractNumId w:val="9"/>
+  </w:num>
+  <w:num w:numId="14">
     <w:abstractNumId w:val="27"/>
   </w:num>
-  <w:num w:numId="5">
-    <w:abstractNumId w:val="13"/>
-  </w:num>
-  <w:num w:numId="6">
-    <w:abstractNumId w:val="20"/>
-  </w:num>
-  <w:num w:numId="7">
-    <w:abstractNumId w:val="29"/>
-  </w:num>
-  <w:num w:numId="8">
-    <w:abstractNumId w:val="12"/>
-  </w:num>
-  <w:num w:numId="9">
-    <w:abstractNumId w:val="16"/>
-  </w:num>
-  <w:num w:numId="10">
-    <w:abstractNumId w:val="11"/>
-  </w:num>
-  <w:num w:numId="11">
-    <w:abstractNumId w:val="22"/>
-  </w:num>
-  <w:num w:numId="12">
-    <w:abstractNumId w:val="26"/>
-  </w:num>
-  <w:num w:numId="13">
-    <w:abstractNumId w:val="8"/>
-  </w:num>
-  <w:num w:numId="14">
-    <w:abstractNumId w:val="24"/>
-  </w:num>
   <w:num w:numId="15">
-    <w:abstractNumId w:val="14"/>
+    <w:abstractNumId w:val="15"/>
   </w:num>
   <w:num w:numId="16">
     <w:abstractNumId w:val="2"/>
   </w:num>
   <w:num w:numId="17">
+    <w:abstractNumId w:val="11"/>
+  </w:num>
+  <w:num w:numId="18">
+    <w:abstractNumId w:val="6"/>
+  </w:num>
+  <w:num w:numId="19">
+    <w:abstractNumId w:val="34"/>
+  </w:num>
+  <w:num w:numId="20">
+    <w:abstractNumId w:val="39"/>
+  </w:num>
+  <w:num w:numId="21">
+    <w:abstractNumId w:val="40"/>
+  </w:num>
+  <w:num w:numId="22">
+    <w:abstractNumId w:val="37"/>
+  </w:num>
+  <w:num w:numId="23">
+    <w:abstractNumId w:val="36"/>
+  </w:num>
+  <w:num w:numId="24">
+    <w:abstractNumId w:val="7"/>
+  </w:num>
+  <w:num w:numId="25">
     <w:abstractNumId w:val="10"/>
   </w:num>
-  <w:num w:numId="18">
-    <w:abstractNumId w:val="5"/>
-  </w:num>
-  <w:num w:numId="19">
-    <w:abstractNumId w:val="30"/>
-  </w:num>
-  <w:num w:numId="20">
-    <w:abstractNumId w:val="35"/>
-  </w:num>
-  <w:num w:numId="21">
-    <w:abstractNumId w:val="36"/>
-  </w:num>
-  <w:num w:numId="22">
-    <w:abstractNumId w:val="33"/>
-  </w:num>
-  <w:num w:numId="23">
-    <w:abstractNumId w:val="32"/>
-  </w:num>
-  <w:num w:numId="24">
-    <w:abstractNumId w:val="6"/>
-  </w:num>
-  <w:num w:numId="25">
-    <w:abstractNumId w:val="9"/>
-  </w:num>
   <w:num w:numId="26">
-    <w:abstractNumId w:val="28"/>
+    <w:abstractNumId w:val="31"/>
   </w:num>
   <w:num w:numId="27">
-    <w:abstractNumId w:val="31"/>
+    <w:abstractNumId w:val="35"/>
   </w:num>
   <w:num w:numId="28">
     <w:abstractNumId w:val="4"/>
   </w:num>
   <w:num w:numId="29">
-    <w:abstractNumId w:val="19"/>
+    <w:abstractNumId w:val="21"/>
   </w:num>
   <w:num w:numId="30">
-    <w:abstractNumId w:val="25"/>
+    <w:abstractNumId w:val="28"/>
   </w:num>
   <w:num w:numId="31">
     <w:abstractNumId w:val="3"/>
@@ -24358,34 +23087,55 @@
     <w:abstractNumId w:val="1"/>
   </w:num>
   <w:num w:numId="33">
-    <w:abstractNumId w:val="17"/>
+    <w:abstractNumId w:val="19"/>
   </w:num>
   <w:num w:numId="34">
-    <w:abstractNumId w:val="38"/>
+    <w:abstractNumId w:val="43"/>
   </w:num>
   <w:num w:numId="35">
-    <w:abstractNumId w:val="39"/>
+    <w:abstractNumId w:val="44"/>
   </w:num>
   <w:num w:numId="36">
     <w:abstractNumId w:val="0"/>
   </w:num>
   <w:num w:numId="37">
-    <w:abstractNumId w:val="37"/>
+    <w:abstractNumId w:val="42"/>
   </w:num>
   <w:num w:numId="38">
-    <w:abstractNumId w:val="18"/>
+    <w:abstractNumId w:val="20"/>
   </w:num>
   <w:num w:numId="39">
-    <w:abstractNumId w:val="23"/>
+    <w:abstractNumId w:val="26"/>
   </w:num>
   <w:num w:numId="40">
-    <w:abstractNumId w:val="15"/>
+    <w:abstractNumId w:val="17"/>
+  </w:num>
+  <w:num w:numId="41">
+    <w:abstractNumId w:val="5"/>
+  </w:num>
+  <w:num w:numId="42">
+    <w:abstractNumId w:val="16"/>
+  </w:num>
+  <w:num w:numId="43">
+    <w:abstractNumId w:val="16"/>
+    <w:lvlOverride w:ilvl="0">
+      <w:startOverride w:val="1"/>
+    </w:lvlOverride>
+  </w:num>
+  <w:num w:numId="44">
+    <w:abstractNumId w:val="41"/>
+  </w:num>
+  <w:num w:numId="45">
+    <w:abstractNumId w:val="32"/>
+  </w:num>
+  <w:num w:numId="46">
+    <w:abstractNumId w:val="22"/>
   </w:num>
 </w:numbering>
 </file>
 
 <file path=word/styles.xml><?xml version="1.0" encoding="utf-8"?>
-<w:styles xmlns:mc="http://schemas.openxmlformats.org/markup-compatibility/2006" xmlns:r="http://schemas.openxmlformats.org/officeDocument/2006/relationships" xmlns:w="http://schemas.openxmlformats.org/wordprocessingml/2006/main" xmlns:w14="http://schemas.microsoft.com/office/word/2010/wordml" mc:Ignorable="w14">
+<w:styles xmlns:mc="http://schemas.openxmlformats.org/markup-compatibility/2006" xmlns:r="http://schemas.openxmlformats.org/officeDocument/2006/relationships" xmlns:w="http://schemas.openxmlformats.org/wordprocessingml/2006/main" xmlns:w14="http://schemas.microsoft.com/office/word/2010/wordml" xmlns:w15="http://schemas.microsoft.com/office/word/2012/wordml" xmlns:w16cid="http://schemas.microsoft.com/office/word/2016/wordml/cid" xmlns:w16se="http://schemas.microsoft.com/office/word/2015/wordml/symex" mc:Ignorable="w14 w15 w16se w16cid">
   <w:docDefaults>
     <w:rPrDefault>
       <w:rPr>
@@ -24401,154 +23151,377 @@
       </w:pPr>
     </w:pPrDefault>
   </w:docDefaults>
-  <w:latentStyles w:defLockedState="0" w:defUIPriority="99" w:defSemiHidden="1" w:defUnhideWhenUsed="1" w:defQFormat="0" w:count="276">
-    <w:lsdException w:name="Normal" w:semiHidden="0" w:uiPriority="0" w:unhideWhenUsed="0" w:qFormat="1"/>
-    <w:lsdException w:name="heading 1" w:semiHidden="0" w:uiPriority="9" w:unhideWhenUsed="0" w:qFormat="1"/>
-    <w:lsdException w:name="heading 2" w:uiPriority="9" w:qFormat="1"/>
-    <w:lsdException w:name="heading 3" w:uiPriority="9" w:qFormat="1"/>
-    <w:lsdException w:name="heading 4" w:uiPriority="9" w:qFormat="1"/>
-    <w:lsdException w:name="heading 5" w:uiPriority="9" w:qFormat="1"/>
-    <w:lsdException w:name="heading 6" w:uiPriority="9" w:qFormat="1"/>
-    <w:lsdException w:name="heading 7" w:uiPriority="9" w:qFormat="1"/>
-    <w:lsdException w:name="heading 8" w:uiPriority="9" w:qFormat="1"/>
-    <w:lsdException w:name="heading 9" w:uiPriority="9" w:qFormat="1"/>
-    <w:lsdException w:name="toc 1" w:uiPriority="39"/>
-    <w:lsdException w:name="toc 2" w:uiPriority="39"/>
-    <w:lsdException w:name="toc 3" w:uiPriority="39"/>
-    <w:lsdException w:name="toc 4" w:uiPriority="39"/>
-    <w:lsdException w:name="toc 5" w:uiPriority="39"/>
-    <w:lsdException w:name="toc 6" w:uiPriority="39"/>
-    <w:lsdException w:name="toc 7" w:uiPriority="39"/>
-    <w:lsdException w:name="toc 8" w:uiPriority="39"/>
-    <w:lsdException w:name="toc 9" w:uiPriority="39"/>
-    <w:lsdException w:name="caption" w:uiPriority="35" w:qFormat="1"/>
-    <w:lsdException w:name="Title" w:semiHidden="0" w:uiPriority="10" w:unhideWhenUsed="0" w:qFormat="1"/>
-    <w:lsdException w:name="Default Paragraph Font" w:uiPriority="1"/>
-    <w:lsdException w:name="Subtitle" w:semiHidden="0" w:uiPriority="11" w:unhideWhenUsed="0" w:qFormat="1"/>
-    <w:lsdException w:name="Strong" w:semiHidden="0" w:uiPriority="22" w:unhideWhenUsed="0" w:qFormat="1"/>
-    <w:lsdException w:name="Emphasis" w:semiHidden="0" w:uiPriority="20" w:unhideWhenUsed="0" w:qFormat="1"/>
-    <w:lsdException w:name="Normal (Web)" w:qFormat="1"/>
-    <w:lsdException w:name="Table Grid" w:semiHidden="0" w:uiPriority="59" w:unhideWhenUsed="0"/>
-    <w:lsdException w:name="Note Level 1" w:semiHidden="0" w:unhideWhenUsed="0"/>
-    <w:lsdException w:name="Note Level 2" w:semiHidden="0" w:unhideWhenUsed="0"/>
-    <w:lsdException w:name="Note Level 3" w:semiHidden="0" w:unhideWhenUsed="0"/>
-    <w:lsdException w:name="Note Level 4" w:semiHidden="0" w:unhideWhenUsed="0"/>
-    <w:lsdException w:name="Note Level 5" w:semiHidden="0" w:unhideWhenUsed="0"/>
-    <w:lsdException w:name="Note Level 6" w:semiHidden="0" w:unhideWhenUsed="0"/>
-    <w:lsdException w:name="Note Level 7" w:semiHidden="0" w:unhideWhenUsed="0"/>
-    <w:lsdException w:name="Note Level 8" w:semiHidden="0" w:unhideWhenUsed="0"/>
-    <w:lsdException w:name="Note Level 9" w:semiHidden="0" w:unhideWhenUsed="0"/>
-    <w:lsdException w:name="Placeholder Text" w:unhideWhenUsed="0"/>
-    <w:lsdException w:name="No Spacing" w:semiHidden="0" w:uiPriority="1" w:unhideWhenUsed="0" w:qFormat="1"/>
-    <w:lsdException w:name="Light Shading" w:semiHidden="0" w:uiPriority="60" w:unhideWhenUsed="0"/>
-    <w:lsdException w:name="Light List" w:semiHidden="0" w:uiPriority="61" w:unhideWhenUsed="0"/>
-    <w:lsdException w:name="Light Grid" w:semiHidden="0" w:uiPriority="62" w:unhideWhenUsed="0"/>
-    <w:lsdException w:name="Medium Shading 1" w:semiHidden="0" w:uiPriority="63" w:unhideWhenUsed="0"/>
-    <w:lsdException w:name="Medium Shading 2" w:semiHidden="0" w:uiPriority="64" w:unhideWhenUsed="0"/>
-    <w:lsdException w:name="Medium List 1" w:semiHidden="0" w:uiPriority="65" w:unhideWhenUsed="0"/>
-    <w:lsdException w:name="Medium List 2" w:semiHidden="0" w:uiPriority="66" w:unhideWhenUsed="0"/>
-    <w:lsdException w:name="Medium Grid 1" w:semiHidden="0" w:uiPriority="67" w:unhideWhenUsed="0"/>
-    <w:lsdException w:name="Medium Grid 2" w:semiHidden="0" w:uiPriority="68" w:unhideWhenUsed="0"/>
-    <w:lsdException w:name="Medium Grid 3" w:semiHidden="0" w:uiPriority="69" w:unhideWhenUsed="0"/>
-    <w:lsdException w:name="Dark List" w:semiHidden="0" w:uiPriority="70" w:unhideWhenUsed="0"/>
-    <w:lsdException w:name="Colorful Shading" w:semiHidden="0" w:uiPriority="71" w:unhideWhenUsed="0"/>
-    <w:lsdException w:name="Colorful List" w:semiHidden="0" w:uiPriority="72" w:unhideWhenUsed="0"/>
-    <w:lsdException w:name="Colorful Grid" w:semiHidden="0" w:uiPriority="73" w:unhideWhenUsed="0"/>
-    <w:lsdException w:name="Light Shading Accent 1" w:semiHidden="0" w:uiPriority="60" w:unhideWhenUsed="0"/>
-    <w:lsdException w:name="Light List Accent 1" w:semiHidden="0" w:uiPriority="61" w:unhideWhenUsed="0"/>
-    <w:lsdException w:name="Light Grid Accent 1" w:semiHidden="0" w:uiPriority="62" w:unhideWhenUsed="0"/>
-    <w:lsdException w:name="Medium Shading 1 Accent 1" w:semiHidden="0" w:uiPriority="63" w:unhideWhenUsed="0"/>
-    <w:lsdException w:name="Medium Shading 2 Accent 1" w:semiHidden="0" w:uiPriority="64" w:unhideWhenUsed="0"/>
-    <w:lsdException w:name="Medium List 1 Accent 1" w:semiHidden="0" w:uiPriority="65" w:unhideWhenUsed="0"/>
-    <w:lsdException w:name="Revision" w:unhideWhenUsed="0"/>
-    <w:lsdException w:name="List Paragraph" w:semiHidden="0" w:uiPriority="34" w:unhideWhenUsed="0" w:qFormat="1"/>
-    <w:lsdException w:name="Quote" w:semiHidden="0" w:uiPriority="29" w:unhideWhenUsed="0" w:qFormat="1"/>
-    <w:lsdException w:name="Intense Quote" w:semiHidden="0" w:uiPriority="30" w:unhideWhenUsed="0" w:qFormat="1"/>
-    <w:lsdException w:name="Medium List 2 Accent 1" w:semiHidden="0" w:uiPriority="66" w:unhideWhenUsed="0"/>
-    <w:lsdException w:name="Medium Grid 1 Accent 1" w:semiHidden="0" w:uiPriority="67" w:unhideWhenUsed="0"/>
-    <w:lsdException w:name="Medium Grid 2 Accent 1" w:semiHidden="0" w:uiPriority="68" w:unhideWhenUsed="0"/>
-    <w:lsdException w:name="Medium Grid 3 Accent 1" w:semiHidden="0" w:uiPriority="69" w:unhideWhenUsed="0"/>
-    <w:lsdException w:name="Dark List Accent 1" w:semiHidden="0" w:uiPriority="70" w:unhideWhenUsed="0"/>
-    <w:lsdException w:name="Colorful Shading Accent 1" w:semiHidden="0" w:uiPriority="71" w:unhideWhenUsed="0"/>
-    <w:lsdException w:name="Colorful List Accent 1" w:semiHidden="0" w:uiPriority="72" w:unhideWhenUsed="0"/>
-    <w:lsdException w:name="Colorful Grid Accent 1" w:semiHidden="0" w:uiPriority="73" w:unhideWhenUsed="0"/>
-    <w:lsdException w:name="Light Shading Accent 2" w:semiHidden="0" w:uiPriority="60" w:unhideWhenUsed="0"/>
-    <w:lsdException w:name="Light List Accent 2" w:semiHidden="0" w:uiPriority="61" w:unhideWhenUsed="0"/>
-    <w:lsdException w:name="Light Grid Accent 2" w:semiHidden="0" w:uiPriority="62" w:unhideWhenUsed="0"/>
-    <w:lsdException w:name="Medium Shading 1 Accent 2" w:semiHidden="0" w:uiPriority="63" w:unhideWhenUsed="0"/>
-    <w:lsdException w:name="Medium Shading 2 Accent 2" w:semiHidden="0" w:uiPriority="64" w:unhideWhenUsed="0"/>
-    <w:lsdException w:name="Medium List 1 Accent 2" w:semiHidden="0" w:uiPriority="65" w:unhideWhenUsed="0"/>
-    <w:lsdException w:name="Medium List 2 Accent 2" w:semiHidden="0" w:uiPriority="66" w:unhideWhenUsed="0"/>
-    <w:lsdException w:name="Medium Grid 1 Accent 2" w:semiHidden="0" w:uiPriority="67" w:unhideWhenUsed="0"/>
-    <w:lsdException w:name="Medium Grid 2 Accent 2" w:semiHidden="0" w:uiPriority="68" w:unhideWhenUsed="0"/>
-    <w:lsdException w:name="Medium Grid 3 Accent 2" w:semiHidden="0" w:uiPriority="69" w:unhideWhenUsed="0"/>
-    <w:lsdException w:name="Dark List Accent 2" w:semiHidden="0" w:uiPriority="70" w:unhideWhenUsed="0"/>
-    <w:lsdException w:name="Colorful Shading Accent 2" w:semiHidden="0" w:uiPriority="71" w:unhideWhenUsed="0"/>
-    <w:lsdException w:name="Colorful List Accent 2" w:semiHidden="0" w:uiPriority="72" w:unhideWhenUsed="0"/>
-    <w:lsdException w:name="Colorful Grid Accent 2" w:semiHidden="0" w:uiPriority="73" w:unhideWhenUsed="0"/>
-    <w:lsdException w:name="Light Shading Accent 3" w:semiHidden="0" w:uiPriority="60" w:unhideWhenUsed="0"/>
-    <w:lsdException w:name="Light List Accent 3" w:semiHidden="0" w:uiPriority="61" w:unhideWhenUsed="0"/>
-    <w:lsdException w:name="Light Grid Accent 3" w:semiHidden="0" w:uiPriority="62" w:unhideWhenUsed="0"/>
-    <w:lsdException w:name="Medium Shading 1 Accent 3" w:semiHidden="0" w:uiPriority="63" w:unhideWhenUsed="0"/>
-    <w:lsdException w:name="Medium Shading 2 Accent 3" w:semiHidden="0" w:uiPriority="64" w:unhideWhenUsed="0"/>
-    <w:lsdException w:name="Medium List 1 Accent 3" w:semiHidden="0" w:uiPriority="65" w:unhideWhenUsed="0"/>
-    <w:lsdException w:name="Medium List 2 Accent 3" w:semiHidden="0" w:uiPriority="66" w:unhideWhenUsed="0"/>
-    <w:lsdException w:name="Medium Grid 1 Accent 3" w:semiHidden="0" w:uiPriority="67" w:unhideWhenUsed="0"/>
-    <w:lsdException w:name="Medium Grid 2 Accent 3" w:semiHidden="0" w:uiPriority="68" w:unhideWhenUsed="0"/>
-    <w:lsdException w:name="Medium Grid 3 Accent 3" w:semiHidden="0" w:uiPriority="69" w:unhideWhenUsed="0"/>
-    <w:lsdException w:name="Dark List Accent 3" w:semiHidden="0" w:uiPriority="70" w:unhideWhenUsed="0"/>
-    <w:lsdException w:name="Colorful Shading Accent 3" w:semiHidden="0" w:uiPriority="71" w:unhideWhenUsed="0"/>
-    <w:lsdException w:name="Colorful List Accent 3" w:semiHidden="0" w:uiPriority="72" w:unhideWhenUsed="0"/>
-    <w:lsdException w:name="Colorful Grid Accent 3" w:semiHidden="0" w:uiPriority="73" w:unhideWhenUsed="0"/>
-    <w:lsdException w:name="Light Shading Accent 4" w:semiHidden="0" w:uiPriority="60" w:unhideWhenUsed="0"/>
-    <w:lsdException w:name="Light List Accent 4" w:semiHidden="0" w:uiPriority="61" w:unhideWhenUsed="0"/>
-    <w:lsdException w:name="Light Grid Accent 4" w:semiHidden="0" w:uiPriority="62" w:unhideWhenUsed="0"/>
-    <w:lsdException w:name="Medium Shading 1 Accent 4" w:semiHidden="0" w:uiPriority="63" w:unhideWhenUsed="0"/>
-    <w:lsdException w:name="Medium Shading 2 Accent 4" w:semiHidden="0" w:uiPriority="64" w:unhideWhenUsed="0"/>
-    <w:lsdException w:name="Medium List 1 Accent 4" w:semiHidden="0" w:uiPriority="65" w:unhideWhenUsed="0"/>
-    <w:lsdException w:name="Medium List 2 Accent 4" w:semiHidden="0" w:uiPriority="66" w:unhideWhenUsed="0"/>
-    <w:lsdException w:name="Medium Grid 1 Accent 4" w:semiHidden="0" w:uiPriority="67" w:unhideWhenUsed="0"/>
-    <w:lsdException w:name="Medium Grid 2 Accent 4" w:semiHidden="0" w:uiPriority="68" w:unhideWhenUsed="0"/>
-    <w:lsdException w:name="Medium Grid 3 Accent 4" w:semiHidden="0" w:uiPriority="69" w:unhideWhenUsed="0"/>
-    <w:lsdException w:name="Dark List Accent 4" w:semiHidden="0" w:uiPriority="70" w:unhideWhenUsed="0"/>
-    <w:lsdException w:name="Colorful Shading Accent 4" w:semiHidden="0" w:uiPriority="71" w:unhideWhenUsed="0"/>
-    <w:lsdException w:name="Colorful List Accent 4" w:semiHidden="0" w:uiPriority="72" w:unhideWhenUsed="0"/>
-    <w:lsdException w:name="Colorful Grid Accent 4" w:semiHidden="0" w:uiPriority="73" w:unhideWhenUsed="0"/>
-    <w:lsdException w:name="Light Shading Accent 5" w:semiHidden="0" w:uiPriority="60" w:unhideWhenUsed="0"/>
-    <w:lsdException w:name="Light List Accent 5" w:semiHidden="0" w:uiPriority="61" w:unhideWhenUsed="0"/>
-    <w:lsdException w:name="Light Grid Accent 5" w:semiHidden="0" w:uiPriority="62" w:unhideWhenUsed="0"/>
-    <w:lsdException w:name="Medium Shading 1 Accent 5" w:semiHidden="0" w:uiPriority="63" w:unhideWhenUsed="0"/>
-    <w:lsdException w:name="Medium Shading 2 Accent 5" w:semiHidden="0" w:uiPriority="64" w:unhideWhenUsed="0"/>
-    <w:lsdException w:name="Medium List 1 Accent 5" w:semiHidden="0" w:uiPriority="65" w:unhideWhenUsed="0"/>
-    <w:lsdException w:name="Medium List 2 Accent 5" w:semiHidden="0" w:uiPriority="66" w:unhideWhenUsed="0"/>
-    <w:lsdException w:name="Medium Grid 1 Accent 5" w:semiHidden="0" w:uiPriority="67" w:unhideWhenUsed="0"/>
-    <w:lsdException w:name="Medium Grid 2 Accent 5" w:semiHidden="0" w:uiPriority="68" w:unhideWhenUsed="0"/>
-    <w:lsdException w:name="Medium Grid 3 Accent 5" w:semiHidden="0" w:uiPriority="69" w:unhideWhenUsed="0"/>
-    <w:lsdException w:name="Dark List Accent 5" w:semiHidden="0" w:uiPriority="70" w:unhideWhenUsed="0"/>
-    <w:lsdException w:name="Colorful Shading Accent 5" w:semiHidden="0" w:uiPriority="71" w:unhideWhenUsed="0"/>
-    <w:lsdException w:name="Colorful List Accent 5" w:semiHidden="0" w:uiPriority="72" w:unhideWhenUsed="0"/>
-    <w:lsdException w:name="Colorful Grid Accent 5" w:semiHidden="0" w:uiPriority="73" w:unhideWhenUsed="0"/>
-    <w:lsdException w:name="Light Shading Accent 6" w:semiHidden="0" w:uiPriority="60" w:unhideWhenUsed="0"/>
-    <w:lsdException w:name="Light List Accent 6" w:semiHidden="0" w:uiPriority="61" w:unhideWhenUsed="0"/>
-    <w:lsdException w:name="Light Grid Accent 6" w:semiHidden="0" w:uiPriority="62" w:unhideWhenUsed="0"/>
-    <w:lsdException w:name="Medium Shading 1 Accent 6" w:semiHidden="0" w:uiPriority="63" w:unhideWhenUsed="0"/>
-    <w:lsdException w:name="Medium Shading 2 Accent 6" w:semiHidden="0" w:uiPriority="64" w:unhideWhenUsed="0"/>
-    <w:lsdException w:name="Medium List 1 Accent 6" w:semiHidden="0" w:uiPriority="65" w:unhideWhenUsed="0"/>
-    <w:lsdException w:name="Medium List 2 Accent 6" w:semiHidden="0" w:uiPriority="66" w:unhideWhenUsed="0"/>
-    <w:lsdException w:name="Medium Grid 1 Accent 6" w:semiHidden="0" w:uiPriority="67" w:unhideWhenUsed="0"/>
-    <w:lsdException w:name="Medium Grid 2 Accent 6" w:semiHidden="0" w:uiPriority="68" w:unhideWhenUsed="0"/>
-    <w:lsdException w:name="Medium Grid 3 Accent 6" w:semiHidden="0" w:uiPriority="69" w:unhideWhenUsed="0"/>
-    <w:lsdException w:name="Dark List Accent 6" w:semiHidden="0" w:uiPriority="70" w:unhideWhenUsed="0"/>
-    <w:lsdException w:name="Colorful Shading Accent 6" w:semiHidden="0" w:uiPriority="71" w:unhideWhenUsed="0"/>
-    <w:lsdException w:name="Colorful List Accent 6" w:semiHidden="0" w:uiPriority="72" w:unhideWhenUsed="0"/>
-    <w:lsdException w:name="Colorful Grid Accent 6" w:semiHidden="0" w:uiPriority="73" w:unhideWhenUsed="0"/>
-    <w:lsdException w:name="Subtle Emphasis" w:semiHidden="0" w:uiPriority="19" w:unhideWhenUsed="0" w:qFormat="1"/>
-    <w:lsdException w:name="Intense Emphasis" w:semiHidden="0" w:uiPriority="21" w:unhideWhenUsed="0" w:qFormat="1"/>
-    <w:lsdException w:name="Subtle Reference" w:semiHidden="0" w:uiPriority="31" w:unhideWhenUsed="0" w:qFormat="1"/>
-    <w:lsdException w:name="Intense Reference" w:semiHidden="0" w:uiPriority="32" w:unhideWhenUsed="0" w:qFormat="1"/>
-    <w:lsdException w:name="Book Title" w:semiHidden="0" w:uiPriority="33" w:unhideWhenUsed="0" w:qFormat="1"/>
-    <w:lsdException w:name="Bibliography" w:uiPriority="37"/>
-    <w:lsdException w:name="TOC Heading" w:uiPriority="39" w:qFormat="1"/>
+  <w:latentStyles w:defLockedState="0" w:defUIPriority="99" w:defSemiHidden="0" w:defUnhideWhenUsed="0" w:defQFormat="0" w:count="375">
+    <w:lsdException w:name="Normal" w:uiPriority="0" w:qFormat="1"/>
+    <w:lsdException w:name="heading 1" w:uiPriority="9" w:qFormat="1"/>
+    <w:lsdException w:name="heading 2" w:semiHidden="1" w:uiPriority="9" w:unhideWhenUsed="1" w:qFormat="1"/>
+    <w:lsdException w:name="heading 3" w:semiHidden="1" w:uiPriority="9" w:unhideWhenUsed="1" w:qFormat="1"/>
+    <w:lsdException w:name="heading 4" w:semiHidden="1" w:uiPriority="9" w:unhideWhenUsed="1" w:qFormat="1"/>
+    <w:lsdException w:name="heading 5" w:semiHidden="1" w:uiPriority="9" w:unhideWhenUsed="1" w:qFormat="1"/>
+    <w:lsdException w:name="heading 6" w:semiHidden="1" w:uiPriority="9" w:unhideWhenUsed="1" w:qFormat="1"/>
+    <w:lsdException w:name="heading 7" w:semiHidden="1" w:uiPriority="9" w:unhideWhenUsed="1" w:qFormat="1"/>
+    <w:lsdException w:name="heading 8" w:semiHidden="1" w:uiPriority="9" w:unhideWhenUsed="1" w:qFormat="1"/>
+    <w:lsdException w:name="heading 9" w:semiHidden="1" w:uiPriority="9" w:unhideWhenUsed="1" w:qFormat="1"/>
+    <w:lsdException w:name="index 1" w:semiHidden="1" w:unhideWhenUsed="1"/>
+    <w:lsdException w:name="index 2" w:semiHidden="1" w:unhideWhenUsed="1"/>
+    <w:lsdException w:name="index 3" w:semiHidden="1" w:unhideWhenUsed="1"/>
+    <w:lsdException w:name="index 4" w:semiHidden="1" w:unhideWhenUsed="1"/>
+    <w:lsdException w:name="index 5" w:semiHidden="1" w:unhideWhenUsed="1"/>
+    <w:lsdException w:name="index 6" w:semiHidden="1" w:unhideWhenUsed="1"/>
+    <w:lsdException w:name="index 7" w:semiHidden="1" w:unhideWhenUsed="1"/>
+    <w:lsdException w:name="index 8" w:semiHidden="1" w:unhideWhenUsed="1"/>
+    <w:lsdException w:name="index 9" w:semiHidden="1" w:unhideWhenUsed="1"/>
+    <w:lsdException w:name="toc 1" w:semiHidden="1" w:uiPriority="39" w:unhideWhenUsed="1"/>
+    <w:lsdException w:name="toc 2" w:semiHidden="1" w:uiPriority="39" w:unhideWhenUsed="1"/>
+    <w:lsdException w:name="toc 3" w:semiHidden="1" w:uiPriority="39" w:unhideWhenUsed="1"/>
+    <w:lsdException w:name="toc 4" w:semiHidden="1" w:uiPriority="39" w:unhideWhenUsed="1"/>
+    <w:lsdException w:name="toc 5" w:semiHidden="1" w:uiPriority="39" w:unhideWhenUsed="1"/>
+    <w:lsdException w:name="toc 6" w:semiHidden="1" w:uiPriority="39" w:unhideWhenUsed="1"/>
+    <w:lsdException w:name="toc 7" w:semiHidden="1" w:uiPriority="39" w:unhideWhenUsed="1"/>
+    <w:lsdException w:name="toc 8" w:semiHidden="1" w:uiPriority="39" w:unhideWhenUsed="1"/>
+    <w:lsdException w:name="toc 9" w:semiHidden="1" w:uiPriority="39" w:unhideWhenUsed="1"/>
+    <w:lsdException w:name="Normal Indent" w:semiHidden="1" w:unhideWhenUsed="1"/>
+    <w:lsdException w:name="footnote text" w:semiHidden="1" w:unhideWhenUsed="1"/>
+    <w:lsdException w:name="annotation text" w:semiHidden="1" w:unhideWhenUsed="1"/>
+    <w:lsdException w:name="header" w:semiHidden="1" w:unhideWhenUsed="1"/>
+    <w:lsdException w:name="footer" w:semiHidden="1" w:unhideWhenUsed="1"/>
+    <w:lsdException w:name="index heading" w:semiHidden="1" w:unhideWhenUsed="1"/>
+    <w:lsdException w:name="caption" w:semiHidden="1" w:uiPriority="35" w:unhideWhenUsed="1" w:qFormat="1"/>
+    <w:lsdException w:name="table of figures" w:semiHidden="1" w:unhideWhenUsed="1"/>
+    <w:lsdException w:name="envelope address" w:semiHidden="1" w:unhideWhenUsed="1"/>
+    <w:lsdException w:name="envelope return" w:semiHidden="1" w:unhideWhenUsed="1"/>
+    <w:lsdException w:name="footnote reference" w:semiHidden="1" w:unhideWhenUsed="1"/>
+    <w:lsdException w:name="annotation reference" w:semiHidden="1" w:unhideWhenUsed="1"/>
+    <w:lsdException w:name="line number" w:semiHidden="1" w:unhideWhenUsed="1"/>
+    <w:lsdException w:name="page number" w:semiHidden="1" w:unhideWhenUsed="1"/>
+    <w:lsdException w:name="endnote reference" w:semiHidden="1" w:unhideWhenUsed="1"/>
+    <w:lsdException w:name="endnote text" w:semiHidden="1" w:unhideWhenUsed="1"/>
+    <w:lsdException w:name="table of authorities" w:semiHidden="1" w:unhideWhenUsed="1"/>
+    <w:lsdException w:name="macro" w:semiHidden="1" w:unhideWhenUsed="1"/>
+    <w:lsdException w:name="toa heading" w:semiHidden="1" w:unhideWhenUsed="1"/>
+    <w:lsdException w:name="List" w:semiHidden="1" w:unhideWhenUsed="1"/>
+    <w:lsdException w:name="List Bullet" w:semiHidden="1" w:unhideWhenUsed="1"/>
+    <w:lsdException w:name="List Number" w:semiHidden="1" w:unhideWhenUsed="1"/>
+    <w:lsdException w:name="List 2" w:semiHidden="1" w:unhideWhenUsed="1"/>
+    <w:lsdException w:name="List 3" w:semiHidden="1" w:unhideWhenUsed="1"/>
+    <w:lsdException w:name="List 4" w:semiHidden="1" w:unhideWhenUsed="1"/>
+    <w:lsdException w:name="List 5" w:semiHidden="1" w:unhideWhenUsed="1"/>
+    <w:lsdException w:name="List Bullet 2" w:semiHidden="1" w:unhideWhenUsed="1"/>
+    <w:lsdException w:name="List Bullet 3" w:semiHidden="1" w:unhideWhenUsed="1"/>
+    <w:lsdException w:name="List Bullet 4" w:semiHidden="1" w:unhideWhenUsed="1"/>
+    <w:lsdException w:name="List Bullet 5" w:semiHidden="1" w:unhideWhenUsed="1"/>
+    <w:lsdException w:name="List Number 2" w:semiHidden="1" w:unhideWhenUsed="1"/>
+    <w:lsdException w:name="List Number 3" w:semiHidden="1" w:unhideWhenUsed="1"/>
+    <w:lsdException w:name="List Number 4" w:semiHidden="1" w:unhideWhenUsed="1"/>
+    <w:lsdException w:name="List Number 5" w:semiHidden="1" w:unhideWhenUsed="1"/>
+    <w:lsdException w:name="Title" w:uiPriority="10" w:qFormat="1"/>
+    <w:lsdException w:name="Closing" w:semiHidden="1" w:unhideWhenUsed="1"/>
+    <w:lsdException w:name="Signature" w:semiHidden="1" w:unhideWhenUsed="1"/>
+    <w:lsdException w:name="Default Paragraph Font" w:semiHidden="1" w:uiPriority="1" w:unhideWhenUsed="1"/>
+    <w:lsdException w:name="Body Text" w:semiHidden="1" w:unhideWhenUsed="1"/>
+    <w:lsdException w:name="Body Text Indent" w:semiHidden="1" w:unhideWhenUsed="1"/>
+    <w:lsdException w:name="List Continue" w:semiHidden="1" w:unhideWhenUsed="1"/>
+    <w:lsdException w:name="List Continue 2" w:semiHidden="1" w:unhideWhenUsed="1"/>
+    <w:lsdException w:name="List Continue 3" w:semiHidden="1" w:unhideWhenUsed="1"/>
+    <w:lsdException w:name="List Continue 4" w:semiHidden="1" w:unhideWhenUsed="1"/>
+    <w:lsdException w:name="List Continue 5" w:semiHidden="1" w:unhideWhenUsed="1"/>
+    <w:lsdException w:name="Message Header" w:semiHidden="1" w:unhideWhenUsed="1"/>
+    <w:lsdException w:name="Subtitle" w:uiPriority="11" w:qFormat="1"/>
+    <w:lsdException w:name="Salutation" w:semiHidden="1" w:unhideWhenUsed="1"/>
+    <w:lsdException w:name="Date" w:semiHidden="1" w:unhideWhenUsed="1"/>
+    <w:lsdException w:name="Body Text First Indent" w:semiHidden="1" w:unhideWhenUsed="1"/>
+    <w:lsdException w:name="Body Text First Indent 2" w:semiHidden="1" w:unhideWhenUsed="1"/>
+    <w:lsdException w:name="Note Heading" w:semiHidden="1" w:unhideWhenUsed="1"/>
+    <w:lsdException w:name="Body Text 2" w:semiHidden="1" w:unhideWhenUsed="1"/>
+    <w:lsdException w:name="Body Text 3" w:semiHidden="1" w:unhideWhenUsed="1"/>
+    <w:lsdException w:name="Body Text Indent 2" w:semiHidden="1" w:unhideWhenUsed="1"/>
+    <w:lsdException w:name="Body Text Indent 3" w:semiHidden="1" w:unhideWhenUsed="1"/>
+    <w:lsdException w:name="Block Text" w:semiHidden="1" w:unhideWhenUsed="1"/>
+    <w:lsdException w:name="Hyperlink" w:semiHidden="1" w:unhideWhenUsed="1"/>
+    <w:lsdException w:name="FollowedHyperlink" w:semiHidden="1" w:unhideWhenUsed="1"/>
+    <w:lsdException w:name="Strong" w:uiPriority="22" w:qFormat="1"/>
+    <w:lsdException w:name="Emphasis" w:uiPriority="20" w:qFormat="1"/>
+    <w:lsdException w:name="Document Map" w:semiHidden="1" w:unhideWhenUsed="1"/>
+    <w:lsdException w:name="Plain Text" w:semiHidden="1" w:unhideWhenUsed="1"/>
+    <w:lsdException w:name="E-mail Signature" w:semiHidden="1" w:unhideWhenUsed="1"/>
+    <w:lsdException w:name="HTML Top of Form" w:semiHidden="1" w:unhideWhenUsed="1"/>
+    <w:lsdException w:name="HTML Bottom of Form" w:semiHidden="1" w:unhideWhenUsed="1"/>
+    <w:lsdException w:name="Normal (Web)" w:semiHidden="1" w:unhideWhenUsed="1" w:qFormat="1"/>
+    <w:lsdException w:name="HTML Acronym" w:semiHidden="1" w:unhideWhenUsed="1"/>
+    <w:lsdException w:name="HTML Address" w:semiHidden="1" w:unhideWhenUsed="1"/>
+    <w:lsdException w:name="HTML Cite" w:semiHidden="1" w:unhideWhenUsed="1"/>
+    <w:lsdException w:name="HTML Code" w:semiHidden="1" w:unhideWhenUsed="1"/>
+    <w:lsdException w:name="HTML Definition" w:semiHidden="1" w:unhideWhenUsed="1"/>
+    <w:lsdException w:name="HTML Keyboard" w:semiHidden="1" w:unhideWhenUsed="1"/>
+    <w:lsdException w:name="HTML Preformatted" w:semiHidden="1" w:unhideWhenUsed="1"/>
+    <w:lsdException w:name="HTML Sample" w:semiHidden="1" w:unhideWhenUsed="1"/>
+    <w:lsdException w:name="HTML Typewriter" w:semiHidden="1" w:unhideWhenUsed="1"/>
+    <w:lsdException w:name="HTML Variable" w:semiHidden="1" w:unhideWhenUsed="1"/>
+    <w:lsdException w:name="Normal Table" w:semiHidden="1" w:unhideWhenUsed="1"/>
+    <w:lsdException w:name="annotation subject" w:semiHidden="1" w:unhideWhenUsed="1"/>
+    <w:lsdException w:name="No List" w:semiHidden="1" w:unhideWhenUsed="1"/>
+    <w:lsdException w:name="Outline List 1" w:semiHidden="1" w:unhideWhenUsed="1"/>
+    <w:lsdException w:name="Outline List 2" w:semiHidden="1" w:unhideWhenUsed="1"/>
+    <w:lsdException w:name="Outline List 3" w:semiHidden="1" w:unhideWhenUsed="1"/>
+    <w:lsdException w:name="Table Simple 1" w:semiHidden="1" w:unhideWhenUsed="1"/>
+    <w:lsdException w:name="Table Simple 2" w:semiHidden="1" w:unhideWhenUsed="1"/>
+    <w:lsdException w:name="Table Simple 3" w:semiHidden="1" w:unhideWhenUsed="1"/>
+    <w:lsdException w:name="Table Classic 1" w:semiHidden="1" w:unhideWhenUsed="1"/>
+    <w:lsdException w:name="Table Classic 2" w:semiHidden="1" w:unhideWhenUsed="1"/>
+    <w:lsdException w:name="Table Classic 3" w:semiHidden="1" w:unhideWhenUsed="1"/>
+    <w:lsdException w:name="Table Classic 4" w:semiHidden="1" w:unhideWhenUsed="1"/>
+    <w:lsdException w:name="Table Colorful 1" w:semiHidden="1" w:unhideWhenUsed="1"/>
+    <w:lsdException w:name="Table Colorful 2" w:semiHidden="1" w:unhideWhenUsed="1"/>
+    <w:lsdException w:name="Table Colorful 3" w:semiHidden="1" w:unhideWhenUsed="1"/>
+    <w:lsdException w:name="Table Columns 1" w:semiHidden="1" w:unhideWhenUsed="1"/>
+    <w:lsdException w:name="Table Columns 2" w:semiHidden="1" w:unhideWhenUsed="1"/>
+    <w:lsdException w:name="Table Columns 3" w:semiHidden="1" w:unhideWhenUsed="1"/>
+    <w:lsdException w:name="Table Columns 4" w:semiHidden="1" w:unhideWhenUsed="1"/>
+    <w:lsdException w:name="Table Columns 5" w:semiHidden="1" w:unhideWhenUsed="1"/>
+    <w:lsdException w:name="Table Grid 1" w:semiHidden="1" w:unhideWhenUsed="1"/>
+    <w:lsdException w:name="Table Grid 2" w:semiHidden="1" w:unhideWhenUsed="1"/>
+    <w:lsdException w:name="Table Grid 3" w:semiHidden="1" w:unhideWhenUsed="1"/>
+    <w:lsdException w:name="Table Grid 4" w:semiHidden="1" w:unhideWhenUsed="1"/>
+    <w:lsdException w:name="Table Grid 5" w:semiHidden="1" w:unhideWhenUsed="1"/>
+    <w:lsdException w:name="Table Grid 6" w:semiHidden="1" w:unhideWhenUsed="1"/>
+    <w:lsdException w:name="Table Grid 7" w:semiHidden="1" w:unhideWhenUsed="1"/>
+    <w:lsdException w:name="Table Grid 8" w:semiHidden="1" w:unhideWhenUsed="1"/>
+    <w:lsdException w:name="Table List 1" w:semiHidden="1" w:unhideWhenUsed="1"/>
+    <w:lsdException w:name="Table List 2" w:semiHidden="1" w:unhideWhenUsed="1"/>
+    <w:lsdException w:name="Table List 3" w:semiHidden="1" w:unhideWhenUsed="1"/>
+    <w:lsdException w:name="Table List 4" w:semiHidden="1" w:unhideWhenUsed="1"/>
+    <w:lsdException w:name="Table List 5" w:semiHidden="1" w:unhideWhenUsed="1"/>
+    <w:lsdException w:name="Table List 6" w:semiHidden="1" w:unhideWhenUsed="1"/>
+    <w:lsdException w:name="Table List 7" w:semiHidden="1" w:unhideWhenUsed="1"/>
+    <w:lsdException w:name="Table List 8" w:semiHidden="1" w:unhideWhenUsed="1"/>
+    <w:lsdException w:name="Table 3D effects 1" w:semiHidden="1" w:unhideWhenUsed="1"/>
+    <w:lsdException w:name="Table 3D effects 2" w:semiHidden="1" w:unhideWhenUsed="1"/>
+    <w:lsdException w:name="Table 3D effects 3" w:semiHidden="1" w:unhideWhenUsed="1"/>
+    <w:lsdException w:name="Table Contemporary" w:semiHidden="1" w:unhideWhenUsed="1"/>
+    <w:lsdException w:name="Table Elegant" w:semiHidden="1" w:unhideWhenUsed="1"/>
+    <w:lsdException w:name="Table Professional" w:semiHidden="1" w:unhideWhenUsed="1"/>
+    <w:lsdException w:name="Table Subtle 1" w:semiHidden="1" w:unhideWhenUsed="1"/>
+    <w:lsdException w:name="Table Subtle 2" w:semiHidden="1" w:unhideWhenUsed="1"/>
+    <w:lsdException w:name="Table Web 1" w:semiHidden="1" w:unhideWhenUsed="1"/>
+    <w:lsdException w:name="Table Web 2" w:semiHidden="1" w:unhideWhenUsed="1"/>
+    <w:lsdException w:name="Table Web 3" w:semiHidden="1" w:unhideWhenUsed="1"/>
+    <w:lsdException w:name="Balloon Text" w:semiHidden="1" w:unhideWhenUsed="1"/>
+    <w:lsdException w:name="Table Grid" w:uiPriority="59"/>
+    <w:lsdException w:name="Table Theme" w:semiHidden="1" w:unhideWhenUsed="1"/>
+    <w:lsdException w:name="Placeholder Text" w:semiHidden="1"/>
+    <w:lsdException w:name="No Spacing" w:uiPriority="1" w:qFormat="1"/>
+    <w:lsdException w:name="Light Shading" w:uiPriority="60"/>
+    <w:lsdException w:name="Light List" w:uiPriority="61"/>
+    <w:lsdException w:name="Light Grid" w:uiPriority="62"/>
+    <w:lsdException w:name="Medium Shading 1" w:uiPriority="63"/>
+    <w:lsdException w:name="Medium Shading 2" w:uiPriority="64"/>
+    <w:lsdException w:name="Medium List 1" w:uiPriority="65"/>
+    <w:lsdException w:name="Medium List 2" w:uiPriority="66"/>
+    <w:lsdException w:name="Medium Grid 1" w:uiPriority="67"/>
+    <w:lsdException w:name="Medium Grid 2" w:uiPriority="68"/>
+    <w:lsdException w:name="Medium Grid 3" w:uiPriority="69"/>
+    <w:lsdException w:name="Dark List" w:uiPriority="70"/>
+    <w:lsdException w:name="Colorful Shading" w:uiPriority="71"/>
+    <w:lsdException w:name="Colorful List" w:uiPriority="72"/>
+    <w:lsdException w:name="Colorful Grid" w:uiPriority="73"/>
+    <w:lsdException w:name="Light Shading Accent 1" w:uiPriority="60"/>
+    <w:lsdException w:name="Light List Accent 1" w:uiPriority="61"/>
+    <w:lsdException w:name="Light Grid Accent 1" w:uiPriority="62"/>
+    <w:lsdException w:name="Medium Shading 1 Accent 1" w:uiPriority="63"/>
+    <w:lsdException w:name="Medium Shading 2 Accent 1" w:uiPriority="64"/>
+    <w:lsdException w:name="Medium List 1 Accent 1" w:uiPriority="65"/>
+    <w:lsdException w:name="Revision" w:semiHidden="1"/>
+    <w:lsdException w:name="List Paragraph" w:uiPriority="34" w:qFormat="1"/>
+    <w:lsdException w:name="Quote" w:uiPriority="29" w:qFormat="1"/>
+    <w:lsdException w:name="Intense Quote" w:uiPriority="30" w:qFormat="1"/>
+    <w:lsdException w:name="Medium List 2 Accent 1" w:uiPriority="66"/>
+    <w:lsdException w:name="Medium Grid 1 Accent 1" w:uiPriority="67"/>
+    <w:lsdException w:name="Medium Grid 2 Accent 1" w:uiPriority="68"/>
+    <w:lsdException w:name="Medium Grid 3 Accent 1" w:uiPriority="69"/>
+    <w:lsdException w:name="Dark List Accent 1" w:uiPriority="70"/>
+    <w:lsdException w:name="Colorful Shading Accent 1" w:uiPriority="71"/>
+    <w:lsdException w:name="Colorful List Accent 1" w:uiPriority="72"/>
+    <w:lsdException w:name="Colorful Grid Accent 1" w:uiPriority="73"/>
+    <w:lsdException w:name="Light Shading Accent 2" w:uiPriority="60"/>
+    <w:lsdException w:name="Light List Accent 2" w:uiPriority="61"/>
+    <w:lsdException w:name="Light Grid Accent 2" w:uiPriority="62"/>
+    <w:lsdException w:name="Medium Shading 1 Accent 2" w:uiPriority="63"/>
+    <w:lsdException w:name="Medium Shading 2 Accent 2" w:uiPriority="64"/>
+    <w:lsdException w:name="Medium List 1 Accent 2" w:uiPriority="65"/>
+    <w:lsdException w:name="Medium List 2 Accent 2" w:uiPriority="66"/>
+    <w:lsdException w:name="Medium Grid 1 Accent 2" w:uiPriority="67"/>
+    <w:lsdException w:name="Medium Grid 2 Accent 2" w:uiPriority="68"/>
+    <w:lsdException w:name="Medium Grid 3 Accent 2" w:uiPriority="69"/>
+    <w:lsdException w:name="Dark List Accent 2" w:uiPriority="70"/>
+    <w:lsdException w:name="Colorful Shading Accent 2" w:uiPriority="71"/>
+    <w:lsdException w:name="Colorful List Accent 2" w:uiPriority="72"/>
+    <w:lsdException w:name="Colorful Grid Accent 2" w:uiPriority="73"/>
+    <w:lsdException w:name="Light Shading Accent 3" w:uiPriority="60"/>
+    <w:lsdException w:name="Light List Accent 3" w:uiPriority="61"/>
+    <w:lsdException w:name="Light Grid Accent 3" w:uiPriority="62"/>
+    <w:lsdException w:name="Medium Shading 1 Accent 3" w:uiPriority="63"/>
+    <w:lsdException w:name="Medium Shading 2 Accent 3" w:uiPriority="64"/>
+    <w:lsdException w:name="Medium List 1 Accent 3" w:uiPriority="65"/>
+    <w:lsdException w:name="Medium List 2 Accent 3" w:uiPriority="66"/>
+    <w:lsdException w:name="Medium Grid 1 Accent 3" w:uiPriority="67"/>
+    <w:lsdException w:name="Medium Grid 2 Accent 3" w:uiPriority="68"/>
+    <w:lsdException w:name="Medium Grid 3 Accent 3" w:uiPriority="69"/>
+    <w:lsdException w:name="Dark List Accent 3" w:uiPriority="70"/>
+    <w:lsdException w:name="Colorful Shading Accent 3" w:uiPriority="71"/>
+    <w:lsdException w:name="Colorful List Accent 3" w:uiPriority="72"/>
+    <w:lsdException w:name="Colorful Grid Accent 3" w:uiPriority="73"/>
+    <w:lsdException w:name="Light Shading Accent 4" w:uiPriority="60"/>
+    <w:lsdException w:name="Light List Accent 4" w:uiPriority="61"/>
+    <w:lsdException w:name="Light Grid Accent 4" w:uiPriority="62"/>
+    <w:lsdException w:name="Medium Shading 1 Accent 4" w:uiPriority="63"/>
+    <w:lsdException w:name="Medium Shading 2 Accent 4" w:uiPriority="64"/>
+    <w:lsdException w:name="Medium List 1 Accent 4" w:uiPriority="65"/>
+    <w:lsdException w:name="Medium List 2 Accent 4" w:uiPriority="66"/>
+    <w:lsdException w:name="Medium Grid 1 Accent 4" w:uiPriority="67"/>
+    <w:lsdException w:name="Medium Grid 2 Accent 4" w:uiPriority="68"/>
+    <w:lsdException w:name="Medium Grid 3 Accent 4" w:uiPriority="69"/>
+    <w:lsdException w:name="Dark List Accent 4" w:uiPriority="70"/>
+    <w:lsdException w:name="Colorful Shading Accent 4" w:uiPriority="71"/>
+    <w:lsdException w:name="Colorful List Accent 4" w:uiPriority="72"/>
+    <w:lsdException w:name="Colorful Grid Accent 4" w:uiPriority="73"/>
+    <w:lsdException w:name="Light Shading Accent 5" w:uiPriority="60"/>
+    <w:lsdException w:name="Light List Accent 5" w:uiPriority="61"/>
+    <w:lsdException w:name="Light Grid Accent 5" w:uiPriority="62"/>
+    <w:lsdException w:name="Medium Shading 1 Accent 5" w:uiPriority="63"/>
+    <w:lsdException w:name="Medium Shading 2 Accent 5" w:uiPriority="64"/>
+    <w:lsdException w:name="Medium List 1 Accent 5" w:uiPriority="65"/>
+    <w:lsdException w:name="Medium List 2 Accent 5" w:uiPriority="66"/>
+    <w:lsdException w:name="Medium Grid 1 Accent 5" w:uiPriority="67"/>
+    <w:lsdException w:name="Medium Grid 2 Accent 5" w:uiPriority="68"/>
+    <w:lsdException w:name="Medium Grid 3 Accent 5" w:uiPriority="69"/>
+    <w:lsdException w:name="Dark List Accent 5" w:uiPriority="70"/>
+    <w:lsdException w:name="Colorful Shading Accent 5" w:uiPriority="71"/>
+    <w:lsdException w:name="Colorful List Accent 5" w:uiPriority="72"/>
+    <w:lsdException w:name="Colorful Grid Accent 5" w:uiPriority="73"/>
+    <w:lsdException w:name="Light Shading Accent 6" w:uiPriority="60"/>
+    <w:lsdException w:name="Light List Accent 6" w:uiPriority="61"/>
+    <w:lsdException w:name="Light Grid Accent 6" w:uiPriority="62"/>
+    <w:lsdException w:name="Medium Shading 1 Accent 6" w:uiPriority="63"/>
+    <w:lsdException w:name="Medium Shading 2 Accent 6" w:uiPriority="64"/>
+    <w:lsdException w:name="Medium List 1 Accent 6" w:uiPriority="65"/>
+    <w:lsdException w:name="Medium List 2 Accent 6" w:uiPriority="66"/>
+    <w:lsdException w:name="Medium Grid 1 Accent 6" w:uiPriority="67"/>
+    <w:lsdException w:name="Medium Grid 2 Accent 6" w:uiPriority="68"/>
+    <w:lsdException w:name="Medium Grid 3 Accent 6" w:uiPriority="69"/>
+    <w:lsdException w:name="Dark List Accent 6" w:uiPriority="70"/>
+    <w:lsdException w:name="Colorful Shading Accent 6" w:uiPriority="71"/>
+    <w:lsdException w:name="Colorful List Accent 6" w:uiPriority="72"/>
+    <w:lsdException w:name="Colorful Grid Accent 6" w:uiPriority="73"/>
+    <w:lsdException w:name="Subtle Emphasis" w:uiPriority="19" w:qFormat="1"/>
+    <w:lsdException w:name="Intense Emphasis" w:uiPriority="21" w:qFormat="1"/>
+    <w:lsdException w:name="Subtle Reference" w:uiPriority="31" w:qFormat="1"/>
+    <w:lsdException w:name="Intense Reference" w:uiPriority="32" w:qFormat="1"/>
+    <w:lsdException w:name="Book Title" w:uiPriority="33" w:qFormat="1"/>
+    <w:lsdException w:name="Bibliography" w:semiHidden="1" w:uiPriority="37" w:unhideWhenUsed="1"/>
+    <w:lsdException w:name="TOC Heading" w:semiHidden="1" w:uiPriority="39" w:unhideWhenUsed="1" w:qFormat="1"/>
+    <w:lsdException w:name="Grid Table Light" w:semiHidden="1" w:unhideWhenUsed="1"/>
+    <w:lsdException w:name="Grid Table 1 Light" w:semiHidden="1" w:unhideWhenUsed="1"/>
+    <w:lsdException w:name="Grid Table 2" w:semiHidden="1" w:unhideWhenUsed="1"/>
+    <w:lsdException w:name="Grid Table 3" w:semiHidden="1" w:unhideWhenUsed="1"/>
+    <w:lsdException w:name="Grid Table 4" w:uiPriority="49"/>
+    <w:lsdException w:name="Grid Table 5 Dark" w:uiPriority="50"/>
+    <w:lsdException w:name="Grid Table 6 Colorful" w:uiPriority="51"/>
+    <w:lsdException w:name="Grid Table 7 Colorful" w:uiPriority="52"/>
+    <w:lsdException w:name="Grid Table 1 Light Accent 1" w:uiPriority="46"/>
+    <w:lsdException w:name="Grid Table 2 Accent 1" w:uiPriority="47"/>
+    <w:lsdException w:name="Grid Table 3 Accent 1" w:uiPriority="48"/>
+    <w:lsdException w:name="Grid Table 4 Accent 1" w:uiPriority="49"/>
+    <w:lsdException w:name="Grid Table 5 Dark Accent 1" w:uiPriority="50"/>
+    <w:lsdException w:name="Grid Table 6 Colorful Accent 1" w:uiPriority="51"/>
+    <w:lsdException w:name="Grid Table 7 Colorful Accent 1" w:uiPriority="52"/>
+    <w:lsdException w:name="Grid Table 1 Light Accent 2" w:uiPriority="46"/>
+    <w:lsdException w:name="Grid Table 2 Accent 2" w:uiPriority="47"/>
+    <w:lsdException w:name="Grid Table 3 Accent 2" w:uiPriority="48"/>
+    <w:lsdException w:name="Grid Table 4 Accent 2" w:uiPriority="49"/>
+    <w:lsdException w:name="Grid Table 5 Dark Accent 2" w:uiPriority="50"/>
+    <w:lsdException w:name="Grid Table 6 Colorful Accent 2" w:uiPriority="51"/>
+    <w:lsdException w:name="Grid Table 7 Colorful Accent 2" w:uiPriority="52"/>
+    <w:lsdException w:name="Grid Table 1 Light Accent 3" w:uiPriority="46"/>
+    <w:lsdException w:name="Grid Table 2 Accent 3" w:uiPriority="47"/>
+    <w:lsdException w:name="Grid Table 3 Accent 3" w:uiPriority="48"/>
+    <w:lsdException w:name="Grid Table 4 Accent 3" w:uiPriority="49"/>
+    <w:lsdException w:name="Grid Table 5 Dark Accent 3" w:uiPriority="50"/>
+    <w:lsdException w:name="Grid Table 6 Colorful Accent 3" w:uiPriority="51"/>
+    <w:lsdException w:name="Grid Table 7 Colorful Accent 3" w:uiPriority="52"/>
+    <w:lsdException w:name="Grid Table 1 Light Accent 4" w:uiPriority="46"/>
+    <w:lsdException w:name="Grid Table 2 Accent 4" w:uiPriority="47"/>
+    <w:lsdException w:name="Grid Table 3 Accent 4" w:uiPriority="48"/>
+    <w:lsdException w:name="Grid Table 4 Accent 4" w:uiPriority="49"/>
+    <w:lsdException w:name="Grid Table 5 Dark Accent 4" w:uiPriority="50"/>
+    <w:lsdException w:name="Grid Table 6 Colorful Accent 4" w:uiPriority="51"/>
+    <w:lsdException w:name="Grid Table 7 Colorful Accent 4" w:uiPriority="52"/>
+    <w:lsdException w:name="Grid Table 1 Light Accent 5" w:uiPriority="46"/>
+    <w:lsdException w:name="Grid Table 2 Accent 5" w:uiPriority="47"/>
+    <w:lsdException w:name="Grid Table 3 Accent 5" w:uiPriority="48"/>
+    <w:lsdException w:name="Grid Table 4 Accent 5" w:uiPriority="49"/>
+    <w:lsdException w:name="Grid Table 5 Dark Accent 5" w:uiPriority="50"/>
+    <w:lsdException w:name="Grid Table 6 Colorful Accent 5" w:uiPriority="51"/>
+    <w:lsdException w:name="Grid Table 7 Colorful Accent 5" w:uiPriority="52"/>
+    <w:lsdException w:name="Grid Table 1 Light Accent 6" w:uiPriority="46"/>
+    <w:lsdException w:name="Grid Table 2 Accent 6" w:uiPriority="47"/>
+    <w:lsdException w:name="Grid Table 3 Accent 6" w:uiPriority="48"/>
+    <w:lsdException w:name="Grid Table 4 Accent 6" w:uiPriority="49"/>
+    <w:lsdException w:name="Grid Table 5 Dark Accent 6" w:uiPriority="50"/>
+    <w:lsdException w:name="Grid Table 6 Colorful Accent 6" w:uiPriority="51"/>
+    <w:lsdException w:name="Grid Table 7 Colorful Accent 6" w:uiPriority="52"/>
+    <w:lsdException w:name="List Table 1 Light" w:uiPriority="46"/>
+    <w:lsdException w:name="List Table 2" w:uiPriority="47"/>
+    <w:lsdException w:name="List Table 3" w:uiPriority="48"/>
+    <w:lsdException w:name="List Table 4" w:uiPriority="49"/>
+    <w:lsdException w:name="List Table 5 Dark" w:uiPriority="50"/>
+    <w:lsdException w:name="List Table 6 Colorful" w:uiPriority="51"/>
+    <w:lsdException w:name="List Table 7 Colorful" w:uiPriority="52"/>
+    <w:lsdException w:name="List Table 1 Light Accent 1" w:uiPriority="46"/>
+    <w:lsdException w:name="List Table 2 Accent 1" w:uiPriority="47"/>
+    <w:lsdException w:name="List Table 3 Accent 1" w:uiPriority="48"/>
+    <w:lsdException w:name="List Table 4 Accent 1" w:uiPriority="49"/>
+    <w:lsdException w:name="List Table 5 Dark Accent 1" w:uiPriority="50"/>
+    <w:lsdException w:name="List Table 6 Colorful Accent 1" w:uiPriority="51"/>
+    <w:lsdException w:name="List Table 7 Colorful Accent 1" w:uiPriority="52"/>
+    <w:lsdException w:name="List Table 1 Light Accent 2" w:uiPriority="46"/>
+    <w:lsdException w:name="List Table 2 Accent 2" w:uiPriority="47"/>
+    <w:lsdException w:name="List Table 3 Accent 2" w:uiPriority="48"/>
+    <w:lsdException w:name="List Table 4 Accent 2" w:uiPriority="49"/>
+    <w:lsdException w:name="List Table 5 Dark Accent 2" w:uiPriority="50"/>
+    <w:lsdException w:name="List Table 6 Colorful Accent 2" w:uiPriority="51"/>
+    <w:lsdException w:name="List Table 7 Colorful Accent 2" w:uiPriority="52"/>
+    <w:lsdException w:name="List Table 1 Light Accent 3" w:uiPriority="46"/>
+    <w:lsdException w:name="List Table 2 Accent 3" w:uiPriority="47"/>
+    <w:lsdException w:name="List Table 3 Accent 3" w:uiPriority="48"/>
+    <w:lsdException w:name="List Table 4 Accent 3" w:uiPriority="49"/>
+    <w:lsdException w:name="List Table 5 Dark Accent 3" w:uiPriority="50"/>
+    <w:lsdException w:name="List Table 6 Colorful Accent 3" w:uiPriority="51"/>
+    <w:lsdException w:name="List Table 7 Colorful Accent 3" w:uiPriority="52"/>
+    <w:lsdException w:name="List Table 1 Light Accent 4" w:uiPriority="46"/>
+    <w:lsdException w:name="List Table 2 Accent 4" w:uiPriority="47"/>
+    <w:lsdException w:name="List Table 3 Accent 4" w:uiPriority="48"/>
+    <w:lsdException w:name="List Table 4 Accent 4" w:uiPriority="49"/>
+    <w:lsdException w:name="List Table 5 Dark Accent 4" w:uiPriority="50"/>
+    <w:lsdException w:name="List Table 6 Colorful Accent 4" w:uiPriority="51"/>
+    <w:lsdException w:name="List Table 7 Colorful Accent 4" w:uiPriority="52"/>
+    <w:lsdException w:name="List Table 1 Light Accent 5" w:uiPriority="46"/>
+    <w:lsdException w:name="List Table 2 Accent 5" w:uiPriority="47"/>
+    <w:lsdException w:name="List Table 3 Accent 5" w:uiPriority="48"/>
+    <w:lsdException w:name="List Table 4 Accent 5" w:uiPriority="49"/>
+    <w:lsdException w:name="List Table 5 Dark Accent 5" w:uiPriority="50"/>
+    <w:lsdException w:name="List Table 6 Colorful Accent 5" w:uiPriority="51"/>
+    <w:lsdException w:name="List Table 7 Colorful Accent 5" w:uiPriority="52"/>
+    <w:lsdException w:name="List Table 1 Light Accent 6" w:uiPriority="46"/>
+    <w:lsdException w:name="List Table 2 Accent 6" w:uiPriority="47"/>
+    <w:lsdException w:name="List Table 3 Accent 6" w:uiPriority="48"/>
+    <w:lsdException w:name="List Table 4 Accent 6" w:uiPriority="49"/>
+    <w:lsdException w:name="List Table 5 Dark Accent 6" w:uiPriority="50"/>
+    <w:lsdException w:name="List Table 6 Colorful Accent 6" w:uiPriority="51"/>
+    <w:lsdException w:name="List Table 7 Colorful Accent 6" w:uiPriority="52"/>
+    <w:lsdException w:name="Mention" w:semiHidden="1" w:unhideWhenUsed="1"/>
+    <w:lsdException w:name="Smart Hyperlink" w:semiHidden="1" w:unhideWhenUsed="1"/>
+    <w:lsdException w:name="Hashtag" w:semiHidden="1" w:unhideWhenUsed="1"/>
+    <w:lsdException w:name="Unresolved Mention" w:semiHidden="1" w:unhideWhenUsed="1"/>
   </w:latentStyles>
   <w:style w:type="paragraph" w:default="1" w:styleId="Normal">
     <w:name w:val="Normal"/>
@@ -25489,7 +24462,6 @@
       <w:spacing w:line="240" w:lineRule="auto"/>
     </w:pPr>
     <w:tblPr>
-      <w:tblInd w:w="0" w:type="dxa"/>
       <w:tblBorders>
         <w:top w:val="single" w:sz="4" w:space="0" w:color="auto"/>
         <w:left w:val="single" w:sz="4" w:space="0" w:color="auto"/>
@@ -25498,12 +24470,6 @@
         <w:insideH w:val="single" w:sz="4" w:space="0" w:color="auto"/>
         <w:insideV w:val="single" w:sz="4" w:space="0" w:color="auto"/>
       </w:tblBorders>
-      <w:tblCellMar>
-        <w:top w:w="0" w:type="dxa"/>
-        <w:left w:w="108" w:type="dxa"/>
-        <w:bottom w:w="0" w:type="dxa"/>
-        <w:right w:w="108" w:type="dxa"/>
-      </w:tblCellMar>
     </w:tblPr>
   </w:style>
   <w:style w:type="table" w:styleId="MediumGrid1-Accent2">
@@ -25517,7 +24483,6 @@
     <w:tblPr>
       <w:tblStyleRowBandSize w:val="1"/>
       <w:tblStyleColBandSize w:val="1"/>
-      <w:tblInd w:w="0" w:type="dxa"/>
       <w:tblBorders>
         <w:top w:val="single" w:sz="8" w:space="0" w:color="CF7B79" w:themeColor="accent2" w:themeTint="BF"/>
         <w:left w:val="single" w:sz="8" w:space="0" w:color="CF7B79" w:themeColor="accent2" w:themeTint="BF"/>
@@ -25526,12 +24491,6 @@
         <w:insideH w:val="single" w:sz="8" w:space="0" w:color="CF7B79" w:themeColor="accent2" w:themeTint="BF"/>
         <w:insideV w:val="single" w:sz="8" w:space="0" w:color="CF7B79" w:themeColor="accent2" w:themeTint="BF"/>
       </w:tblBorders>
-      <w:tblCellMar>
-        <w:top w:w="0" w:type="dxa"/>
-        <w:left w:w="108" w:type="dxa"/>
-        <w:bottom w:w="0" w:type="dxa"/>
-        <w:right w:w="108" w:type="dxa"/>
-      </w:tblCellMar>
     </w:tblPr>
     <w:tcPr>
       <w:shd w:val="clear" w:color="auto" w:fill="EFD3D2" w:themeFill="accent2" w:themeFillTint="3F"/>
@@ -25628,191 +24587,157 @@
       <w:u w:val="single"/>
     </w:rPr>
   </w:style>
-</w:styles>
-</file>
-
-<file path=word/stylesWithEffects.xml><?xml version="1.0" encoding="utf-8"?>
-<w:styles xmlns:wpc="http://schemas.microsoft.com/office/word/2010/wordprocessingCanvas" xmlns:mo="http://schemas.microsoft.com/office/mac/office/2008/main" xmlns:mc="http://schemas.openxmlformats.org/markup-compatibility/2006" xmlns:mv="urn:schemas-microsoft-com:mac:vml" xmlns:o="urn:schemas-microsoft-com:office:office" xmlns:r="http://schemas.openxmlformats.org/officeDocument/2006/relationships" xmlns:m="http://schemas.openxmlformats.org/officeDocument/2006/math" xmlns:v="urn:schemas-microsoft-com:vml" xmlns:wp14="http://schemas.microsoft.com/office/word/2010/wordprocessingDrawing" xmlns:wp="http://schemas.openxmlformats.org/drawingml/2006/wordprocessingDrawing" xmlns:w10="urn:schemas-microsoft-com:office:word" xmlns:w="http://schemas.openxmlformats.org/wordprocessingml/2006/main" xmlns:w14="http://schemas.microsoft.com/office/word/2010/wordml" xmlns:wpg="http://schemas.microsoft.com/office/word/2010/wordprocessingGroup" xmlns:wpi="http://schemas.microsoft.com/office/word/2010/wordprocessingInk" xmlns:wne="http://schemas.microsoft.com/office/word/2006/wordml" xmlns:wps="http://schemas.microsoft.com/office/word/2010/wordprocessingShape" mc:Ignorable="w14 wp14 mv">
-  <w:docDefaults>
-    <w:rPrDefault>
-      <w:rPr>
-        <w:rFonts w:asciiTheme="minorHAnsi" w:eastAsiaTheme="minorEastAsia" w:hAnsiTheme="minorHAnsi" w:cstheme="minorBidi"/>
-        <w:sz w:val="24"/>
-        <w:szCs w:val="24"/>
-        <w:lang w:val="en-US" w:eastAsia="ja-JP" w:bidi="ar-SA"/>
-      </w:rPr>
-    </w:rPrDefault>
-    <w:pPrDefault/>
-  </w:docDefaults>
-  <w:latentStyles w:defLockedState="0" w:defUIPriority="99" w:defSemiHidden="1" w:defUnhideWhenUsed="1" w:defQFormat="0" w:count="276">
-    <w:lsdException w:name="Normal" w:semiHidden="0" w:uiPriority="0" w:unhideWhenUsed="0" w:qFormat="1"/>
-    <w:lsdException w:name="heading 1" w:semiHidden="0" w:uiPriority="9" w:unhideWhenUsed="0" w:qFormat="1"/>
-    <w:lsdException w:name="heading 2" w:uiPriority="9" w:qFormat="1"/>
-    <w:lsdException w:name="heading 3" w:uiPriority="9" w:qFormat="1"/>
-    <w:lsdException w:name="heading 4" w:uiPriority="9" w:qFormat="1"/>
-    <w:lsdException w:name="heading 5" w:uiPriority="9" w:qFormat="1"/>
-    <w:lsdException w:name="heading 6" w:uiPriority="9" w:qFormat="1"/>
-    <w:lsdException w:name="heading 7" w:uiPriority="9" w:qFormat="1"/>
-    <w:lsdException w:name="heading 8" w:uiPriority="9" w:qFormat="1"/>
-    <w:lsdException w:name="heading 9" w:uiPriority="9" w:qFormat="1"/>
-    <w:lsdException w:name="toc 1" w:uiPriority="39"/>
-    <w:lsdException w:name="toc 2" w:uiPriority="39"/>
-    <w:lsdException w:name="toc 3" w:uiPriority="39"/>
-    <w:lsdException w:name="toc 4" w:uiPriority="39"/>
-    <w:lsdException w:name="toc 5" w:uiPriority="39"/>
-    <w:lsdException w:name="toc 6" w:uiPriority="39"/>
-    <w:lsdException w:name="toc 7" w:uiPriority="39"/>
-    <w:lsdException w:name="toc 8" w:uiPriority="39"/>
-    <w:lsdException w:name="toc 9" w:uiPriority="39"/>
-    <w:lsdException w:name="caption" w:uiPriority="35" w:qFormat="1"/>
-    <w:lsdException w:name="Title" w:semiHidden="0" w:uiPriority="10" w:unhideWhenUsed="0" w:qFormat="1"/>
-    <w:lsdException w:name="Default Paragraph Font" w:uiPriority="1"/>
-    <w:lsdException w:name="Subtitle" w:semiHidden="0" w:uiPriority="11" w:unhideWhenUsed="0" w:qFormat="1"/>
-    <w:lsdException w:name="Strong" w:semiHidden="0" w:uiPriority="22" w:unhideWhenUsed="0" w:qFormat="1"/>
-    <w:lsdException w:name="Emphasis" w:semiHidden="0" w:uiPriority="20" w:unhideWhenUsed="0" w:qFormat="1"/>
-    <w:lsdException w:name="Table Grid" w:semiHidden="0" w:uiPriority="59" w:unhideWhenUsed="0"/>
-    <w:lsdException w:name="Placeholder Text" w:unhideWhenUsed="0"/>
-    <w:lsdException w:name="No Spacing" w:semiHidden="0" w:uiPriority="1" w:unhideWhenUsed="0" w:qFormat="1"/>
-    <w:lsdException w:name="Light Shading" w:semiHidden="0" w:uiPriority="60" w:unhideWhenUsed="0"/>
-    <w:lsdException w:name="Light List" w:semiHidden="0" w:uiPriority="61" w:unhideWhenUsed="0"/>
-    <w:lsdException w:name="Light Grid" w:semiHidden="0" w:uiPriority="62" w:unhideWhenUsed="0"/>
-    <w:lsdException w:name="Medium Shading 1" w:semiHidden="0" w:uiPriority="63" w:unhideWhenUsed="0"/>
-    <w:lsdException w:name="Medium Shading 2" w:semiHidden="0" w:uiPriority="64" w:unhideWhenUsed="0"/>
-    <w:lsdException w:name="Medium List 1" w:semiHidden="0" w:uiPriority="65" w:unhideWhenUsed="0"/>
-    <w:lsdException w:name="Medium List 2" w:semiHidden="0" w:uiPriority="66" w:unhideWhenUsed="0"/>
-    <w:lsdException w:name="Medium Grid 1" w:semiHidden="0" w:uiPriority="67" w:unhideWhenUsed="0"/>
-    <w:lsdException w:name="Medium Grid 2" w:semiHidden="0" w:uiPriority="68" w:unhideWhenUsed="0"/>
-    <w:lsdException w:name="Medium Grid 3" w:semiHidden="0" w:uiPriority="69" w:unhideWhenUsed="0"/>
-    <w:lsdException w:name="Dark List" w:semiHidden="0" w:uiPriority="70" w:unhideWhenUsed="0"/>
-    <w:lsdException w:name="Colorful Shading" w:semiHidden="0" w:uiPriority="71" w:unhideWhenUsed="0"/>
-    <w:lsdException w:name="Colorful List" w:semiHidden="0" w:uiPriority="72" w:unhideWhenUsed="0"/>
-    <w:lsdException w:name="Colorful Grid" w:semiHidden="0" w:uiPriority="73" w:unhideWhenUsed="0"/>
-    <w:lsdException w:name="Light Shading Accent 1" w:semiHidden="0" w:uiPriority="60" w:unhideWhenUsed="0"/>
-    <w:lsdException w:name="Light List Accent 1" w:semiHidden="0" w:uiPriority="61" w:unhideWhenUsed="0"/>
-    <w:lsdException w:name="Light Grid Accent 1" w:semiHidden="0" w:uiPriority="62" w:unhideWhenUsed="0"/>
-    <w:lsdException w:name="Medium Shading 1 Accent 1" w:semiHidden="0" w:uiPriority="63" w:unhideWhenUsed="0"/>
-    <w:lsdException w:name="Medium Shading 2 Accent 1" w:semiHidden="0" w:uiPriority="64" w:unhideWhenUsed="0"/>
-    <w:lsdException w:name="Medium List 1 Accent 1" w:semiHidden="0" w:uiPriority="65" w:unhideWhenUsed="0"/>
-    <w:lsdException w:name="Revision" w:unhideWhenUsed="0"/>
-    <w:lsdException w:name="List Paragraph" w:semiHidden="0" w:uiPriority="34" w:unhideWhenUsed="0" w:qFormat="1"/>
-    <w:lsdException w:name="Quote" w:semiHidden="0" w:uiPriority="29" w:unhideWhenUsed="0" w:qFormat="1"/>
-    <w:lsdException w:name="Intense Quote" w:semiHidden="0" w:uiPriority="30" w:unhideWhenUsed="0" w:qFormat="1"/>
-    <w:lsdException w:name="Medium List 2 Accent 1" w:semiHidden="0" w:uiPriority="66" w:unhideWhenUsed="0"/>
-    <w:lsdException w:name="Medium Grid 1 Accent 1" w:semiHidden="0" w:uiPriority="67" w:unhideWhenUsed="0"/>
-    <w:lsdException w:name="Medium Grid 2 Accent 1" w:semiHidden="0" w:uiPriority="68" w:unhideWhenUsed="0"/>
-    <w:lsdException w:name="Medium Grid 3 Accent 1" w:semiHidden="0" w:uiPriority="69" w:unhideWhenUsed="0"/>
-    <w:lsdException w:name="Dark List Accent 1" w:semiHidden="0" w:uiPriority="70" w:unhideWhenUsed="0"/>
-    <w:lsdException w:name="Colorful Shading Accent 1" w:semiHidden="0" w:uiPriority="71" w:unhideWhenUsed="0"/>
-    <w:lsdException w:name="Colorful List Accent 1" w:semiHidden="0" w:uiPriority="72" w:unhideWhenUsed="0"/>
-    <w:lsdException w:name="Colorful Grid Accent 1" w:semiHidden="0" w:uiPriority="73" w:unhideWhenUsed="0"/>
-    <w:lsdException w:name="Light Shading Accent 2" w:semiHidden="0" w:uiPriority="60" w:unhideWhenUsed="0"/>
-    <w:lsdException w:name="Light List Accent 2" w:semiHidden="0" w:uiPriority="61" w:unhideWhenUsed="0"/>
-    <w:lsdException w:name="Light Grid Accent 2" w:semiHidden="0" w:uiPriority="62" w:unhideWhenUsed="0"/>
-    <w:lsdException w:name="Medium Shading 1 Accent 2" w:semiHidden="0" w:uiPriority="63" w:unhideWhenUsed="0"/>
-    <w:lsdException w:name="Medium Shading 2 Accent 2" w:semiHidden="0" w:uiPriority="64" w:unhideWhenUsed="0"/>
-    <w:lsdException w:name="Medium List 1 Accent 2" w:semiHidden="0" w:uiPriority="65" w:unhideWhenUsed="0"/>
-    <w:lsdException w:name="Medium List 2 Accent 2" w:semiHidden="0" w:uiPriority="66" w:unhideWhenUsed="0"/>
-    <w:lsdException w:name="Medium Grid 1 Accent 2" w:semiHidden="0" w:uiPriority="67" w:unhideWhenUsed="0"/>
-    <w:lsdException w:name="Medium Grid 2 Accent 2" w:semiHidden="0" w:uiPriority="68" w:unhideWhenUsed="0"/>
-    <w:lsdException w:name="Medium Grid 3 Accent 2" w:semiHidden="0" w:uiPriority="69" w:unhideWhenUsed="0"/>
-    <w:lsdException w:name="Dark List Accent 2" w:semiHidden="0" w:uiPriority="70" w:unhideWhenUsed="0"/>
-    <w:lsdException w:name="Colorful Shading Accent 2" w:semiHidden="0" w:uiPriority="71" w:unhideWhenUsed="0"/>
-    <w:lsdException w:name="Colorful List Accent 2" w:semiHidden="0" w:uiPriority="72" w:unhideWhenUsed="0"/>
-    <w:lsdException w:name="Colorful Grid Accent 2" w:semiHidden="0" w:uiPriority="73" w:unhideWhenUsed="0"/>
-    <w:lsdException w:name="Light Shading Accent 3" w:semiHidden="0" w:uiPriority="60" w:unhideWhenUsed="0"/>
-    <w:lsdException w:name="Light List Accent 3" w:semiHidden="0" w:uiPriority="61" w:unhideWhenUsed="0"/>
-    <w:lsdException w:name="Light Grid Accent 3" w:semiHidden="0" w:uiPriority="62" w:unhideWhenUsed="0"/>
-    <w:lsdException w:name="Medium Shading 1 Accent 3" w:semiHidden="0" w:uiPriority="63" w:unhideWhenUsed="0"/>
-    <w:lsdException w:name="Medium Shading 2 Accent 3" w:semiHidden="0" w:uiPriority="64" w:unhideWhenUsed="0"/>
-    <w:lsdException w:name="Medium List 1 Accent 3" w:semiHidden="0" w:uiPriority="65" w:unhideWhenUsed="0"/>
-    <w:lsdException w:name="Medium List 2 Accent 3" w:semiHidden="0" w:uiPriority="66" w:unhideWhenUsed="0"/>
-    <w:lsdException w:name="Medium Grid 1 Accent 3" w:semiHidden="0" w:uiPriority="67" w:unhideWhenUsed="0"/>
-    <w:lsdException w:name="Medium Grid 2 Accent 3" w:semiHidden="0" w:uiPriority="68" w:unhideWhenUsed="0"/>
-    <w:lsdException w:name="Medium Grid 3 Accent 3" w:semiHidden="0" w:uiPriority="69" w:unhideWhenUsed="0"/>
-    <w:lsdException w:name="Dark List Accent 3" w:semiHidden="0" w:uiPriority="70" w:unhideWhenUsed="0"/>
-    <w:lsdException w:name="Colorful Shading Accent 3" w:semiHidden="0" w:uiPriority="71" w:unhideWhenUsed="0"/>
-    <w:lsdException w:name="Colorful List Accent 3" w:semiHidden="0" w:uiPriority="72" w:unhideWhenUsed="0"/>
-    <w:lsdException w:name="Colorful Grid Accent 3" w:semiHidden="0" w:uiPriority="73" w:unhideWhenUsed="0"/>
-    <w:lsdException w:name="Light Shading Accent 4" w:semiHidden="0" w:uiPriority="60" w:unhideWhenUsed="0"/>
-    <w:lsdException w:name="Light List Accent 4" w:semiHidden="0" w:uiPriority="61" w:unhideWhenUsed="0"/>
-    <w:lsdException w:name="Light Grid Accent 4" w:semiHidden="0" w:uiPriority="62" w:unhideWhenUsed="0"/>
-    <w:lsdException w:name="Medium Shading 1 Accent 4" w:semiHidden="0" w:uiPriority="63" w:unhideWhenUsed="0"/>
-    <w:lsdException w:name="Medium Shading 2 Accent 4" w:semiHidden="0" w:uiPriority="64" w:unhideWhenUsed="0"/>
-    <w:lsdException w:name="Medium List 1 Accent 4" w:semiHidden="0" w:uiPriority="65" w:unhideWhenUsed="0"/>
-    <w:lsdException w:name="Medium List 2 Accent 4" w:semiHidden="0" w:uiPriority="66" w:unhideWhenUsed="0"/>
-    <w:lsdException w:name="Medium Grid 1 Accent 4" w:semiHidden="0" w:uiPriority="67" w:unhideWhenUsed="0"/>
-    <w:lsdException w:name="Medium Grid 2 Accent 4" w:semiHidden="0" w:uiPriority="68" w:unhideWhenUsed="0"/>
-    <w:lsdException w:name="Medium Grid 3 Accent 4" w:semiHidden="0" w:uiPriority="69" w:unhideWhenUsed="0"/>
-    <w:lsdException w:name="Dark List Accent 4" w:semiHidden="0" w:uiPriority="70" w:unhideWhenUsed="0"/>
-    <w:lsdException w:name="Colorful Shading Accent 4" w:semiHidden="0" w:uiPriority="71" w:unhideWhenUsed="0"/>
-    <w:lsdException w:name="Colorful List Accent 4" w:semiHidden="0" w:uiPriority="72" w:unhideWhenUsed="0"/>
-    <w:lsdException w:name="Colorful Grid Accent 4" w:semiHidden="0" w:uiPriority="73" w:unhideWhenUsed="0"/>
-    <w:lsdException w:name="Light Shading Accent 5" w:semiHidden="0" w:uiPriority="60" w:unhideWhenUsed="0"/>
-    <w:lsdException w:name="Light List Accent 5" w:semiHidden="0" w:uiPriority="61" w:unhideWhenUsed="0"/>
-    <w:lsdException w:name="Light Grid Accent 5" w:semiHidden="0" w:uiPriority="62" w:unhideWhenUsed="0"/>
-    <w:lsdException w:name="Medium Shading 1 Accent 5" w:semiHidden="0" w:uiPriority="63" w:unhideWhenUsed="0"/>
-    <w:lsdException w:name="Medium Shading 2 Accent 5" w:semiHidden="0" w:uiPriority="64" w:unhideWhenUsed="0"/>
-    <w:lsdException w:name="Medium List 1 Accent 5" w:semiHidden="0" w:uiPriority="65" w:unhideWhenUsed="0"/>
-    <w:lsdException w:name="Medium List 2 Accent 5" w:semiHidden="0" w:uiPriority="66" w:unhideWhenUsed="0"/>
-    <w:lsdException w:name="Medium Grid 1 Accent 5" w:semiHidden="0" w:uiPriority="67" w:unhideWhenUsed="0"/>
-    <w:lsdException w:name="Medium Grid 2 Accent 5" w:semiHidden="0" w:uiPriority="68" w:unhideWhenUsed="0"/>
-    <w:lsdException w:name="Medium Grid 3 Accent 5" w:semiHidden="0" w:uiPriority="69" w:unhideWhenUsed="0"/>
-    <w:lsdException w:name="Dark List Accent 5" w:semiHidden="0" w:uiPriority="70" w:unhideWhenUsed="0"/>
-    <w:lsdException w:name="Colorful Shading Accent 5" w:semiHidden="0" w:uiPriority="71" w:unhideWhenUsed="0"/>
-    <w:lsdException w:name="Colorful List Accent 5" w:semiHidden="0" w:uiPriority="72" w:unhideWhenUsed="0"/>
-    <w:lsdException w:name="Colorful Grid Accent 5" w:semiHidden="0" w:uiPriority="73" w:unhideWhenUsed="0"/>
-    <w:lsdException w:name="Light Shading Accent 6" w:semiHidden="0" w:uiPriority="60" w:unhideWhenUsed="0"/>
-    <w:lsdException w:name="Light List Accent 6" w:semiHidden="0" w:uiPriority="61" w:unhideWhenUsed="0"/>
-    <w:lsdException w:name="Light Grid Accent 6" w:semiHidden="0" w:uiPriority="62" w:unhideWhenUsed="0"/>
-    <w:lsdException w:name="Medium Shading 1 Accent 6" w:semiHidden="0" w:uiPriority="63" w:unhideWhenUsed="0"/>
-    <w:lsdException w:name="Medium Shading 2 Accent 6" w:semiHidden="0" w:uiPriority="64" w:unhideWhenUsed="0"/>
-    <w:lsdException w:name="Medium List 1 Accent 6" w:semiHidden="0" w:uiPriority="65" w:unhideWhenUsed="0"/>
-    <w:lsdException w:name="Medium List 2 Accent 6" w:semiHidden="0" w:uiPriority="66" w:unhideWhenUsed="0"/>
-    <w:lsdException w:name="Medium Grid 1 Accent 6" w:semiHidden="0" w:uiPriority="67" w:unhideWhenUsed="0"/>
-    <w:lsdException w:name="Medium Grid 2 Accent 6" w:semiHidden="0" w:uiPriority="68" w:unhideWhenUsed="0"/>
-    <w:lsdException w:name="Medium Grid 3 Accent 6" w:semiHidden="0" w:uiPriority="69" w:unhideWhenUsed="0"/>
-    <w:lsdException w:name="Dark List Accent 6" w:semiHidden="0" w:uiPriority="70" w:unhideWhenUsed="0"/>
-    <w:lsdException w:name="Colorful Shading Accent 6" w:semiHidden="0" w:uiPriority="71" w:unhideWhenUsed="0"/>
-    <w:lsdException w:name="Colorful List Accent 6" w:semiHidden="0" w:uiPriority="72" w:unhideWhenUsed="0"/>
-    <w:lsdException w:name="Colorful Grid Accent 6" w:semiHidden="0" w:uiPriority="73" w:unhideWhenUsed="0"/>
-    <w:lsdException w:name="Subtle Emphasis" w:semiHidden="0" w:uiPriority="19" w:unhideWhenUsed="0" w:qFormat="1"/>
-    <w:lsdException w:name="Intense Emphasis" w:semiHidden="0" w:uiPriority="21" w:unhideWhenUsed="0" w:qFormat="1"/>
-    <w:lsdException w:name="Subtle Reference" w:semiHidden="0" w:uiPriority="31" w:unhideWhenUsed="0" w:qFormat="1"/>
-    <w:lsdException w:name="Intense Reference" w:semiHidden="0" w:uiPriority="32" w:unhideWhenUsed="0" w:qFormat="1"/>
-    <w:lsdException w:name="Book Title" w:semiHidden="0" w:uiPriority="33" w:unhideWhenUsed="0" w:qFormat="1"/>
-    <w:lsdException w:name="Bibliography" w:uiPriority="37"/>
-    <w:lsdException w:name="TOC Heading" w:uiPriority="39" w:qFormat="1"/>
-  </w:latentStyles>
-  <w:style w:type="paragraph" w:default="1" w:styleId="Normal">
-    <w:name w:val="Normal"/>
+  <w:style w:type="paragraph" w:customStyle="1" w:styleId="BODY">
+    <w:name w:val="BODY"/>
+    <w:basedOn w:val="Normal"/>
+    <w:link w:val="BODYChar"/>
     <w:qFormat/>
+    <w:rsid w:val="00A94DCE"/>
+    <w:pPr>
+      <w:spacing w:after="0" w:line="360" w:lineRule="auto"/>
+      <w:ind w:firstLine="706"/>
+      <w:jc w:val="both"/>
+    </w:pPr>
+    <w:rPr>
+      <w:rFonts w:cstheme="minorBidi"/>
+      <w:lang w:val="en-US"/>
+    </w:rPr>
   </w:style>
-  <w:style w:type="character" w:default="1" w:styleId="DefaultParagraphFont">
-    <w:name w:val="Default Paragraph Font"/>
-    <w:uiPriority w:val="1"/>
-    <w:semiHidden/>
-    <w:unhideWhenUsed/>
+  <w:style w:type="character" w:customStyle="1" w:styleId="BODYChar">
+    <w:name w:val="BODY Char"/>
+    <w:basedOn w:val="DefaultParagraphFont"/>
+    <w:link w:val="BODY"/>
+    <w:rsid w:val="00A94DCE"/>
+    <w:rPr>
+      <w:rFonts w:cstheme="minorBidi"/>
+      <w:lang w:val="en-US"/>
+    </w:rPr>
   </w:style>
-  <w:style w:type="table" w:default="1" w:styleId="TableNormal">
-    <w:name w:val="Normal Table"/>
-    <w:uiPriority w:val="99"/>
-    <w:semiHidden/>
-    <w:unhideWhenUsed/>
-    <w:tblPr>
-      <w:tblInd w:w="0" w:type="dxa"/>
-      <w:tblCellMar>
-        <w:top w:w="0" w:type="dxa"/>
-        <w:left w:w="108" w:type="dxa"/>
-        <w:bottom w:w="0" w:type="dxa"/>
-        <w:right w:w="108" w:type="dxa"/>
-      </w:tblCellMar>
-    </w:tblPr>
+  <w:style w:type="paragraph" w:customStyle="1" w:styleId="subbab41">
+    <w:name w:val="sub bab 4.1"/>
+    <w:basedOn w:val="Normal"/>
+    <w:link w:val="subbab41Char"/>
+    <w:qFormat/>
+    <w:rsid w:val="00A94DCE"/>
+    <w:pPr>
+      <w:keepNext/>
+      <w:keepLines/>
+      <w:numPr>
+        <w:numId w:val="41"/>
+      </w:numPr>
+      <w:tabs>
+        <w:tab w:val="left" w:pos="709"/>
+      </w:tabs>
+      <w:spacing w:after="0" w:line="360" w:lineRule="auto"/>
+      <w:ind w:left="0" w:firstLine="0"/>
+      <w:jc w:val="both"/>
+      <w:outlineLvl w:val="1"/>
+    </w:pPr>
+    <w:rPr>
+      <w:rFonts w:eastAsiaTheme="majorEastAsia" w:cstheme="majorBidi"/>
+      <w:b/>
+      <w:szCs w:val="26"/>
+      <w:lang w:val="en-US"/>
+    </w:rPr>
   </w:style>
-  <w:style w:type="numbering" w:default="1" w:styleId="NoList">
-    <w:name w:val="No List"/>
-    <w:uiPriority w:val="99"/>
-    <w:semiHidden/>
-    <w:unhideWhenUsed/>
+  <w:style w:type="character" w:customStyle="1" w:styleId="subbab41Char">
+    <w:name w:val="sub bab 4.1 Char"/>
+    <w:basedOn w:val="DefaultParagraphFont"/>
+    <w:link w:val="subbab41"/>
+    <w:rsid w:val="00A94DCE"/>
+    <w:rPr>
+      <w:rFonts w:eastAsiaTheme="majorEastAsia" w:cstheme="majorBidi"/>
+      <w:b/>
+      <w:szCs w:val="26"/>
+      <w:lang w:val="en-US"/>
+    </w:rPr>
+  </w:style>
+  <w:style w:type="paragraph" w:customStyle="1" w:styleId="subbabbaru">
+    <w:name w:val="sub bab baru"/>
+    <w:basedOn w:val="ListParagraph"/>
+    <w:link w:val="subbabbaruChar"/>
+    <w:qFormat/>
+    <w:rsid w:val="00BF1E97"/>
+    <w:pPr>
+      <w:keepNext/>
+      <w:keepLines/>
+      <w:numPr>
+        <w:numId w:val="42"/>
+      </w:numPr>
+      <w:spacing w:after="0" w:line="360" w:lineRule="auto"/>
+      <w:outlineLvl w:val="2"/>
+    </w:pPr>
+    <w:rPr>
+      <w:rFonts w:ascii="Calibri" w:eastAsia="Times New Roman" w:hAnsi="Calibri" w:cs="Times New Roman"/>
+      <w:b/>
+      <w:noProof/>
+      <w:szCs w:val="24"/>
+      <w:lang w:val="en-US"/>
+    </w:rPr>
+  </w:style>
+  <w:style w:type="character" w:customStyle="1" w:styleId="subbabbaruChar">
+    <w:name w:val="sub bab baru Char"/>
+    <w:basedOn w:val="ListParagraphChar"/>
+    <w:link w:val="subbabbaru"/>
+    <w:rsid w:val="00BF1E97"/>
+    <w:rPr>
+      <w:rFonts w:ascii="Calibri" w:eastAsia="Times New Roman" w:hAnsi="Calibri" w:cs="Times New Roman"/>
+      <w:b/>
+      <w:noProof/>
+      <w:szCs w:val="24"/>
+      <w:lang w:val="en-US"/>
+    </w:rPr>
+  </w:style>
+  <w:style w:type="paragraph" w:customStyle="1" w:styleId="subbab422">
+    <w:name w:val="sub bab 4.2.2"/>
+    <w:basedOn w:val="subbabbaru"/>
+    <w:link w:val="subbab422Char"/>
+    <w:qFormat/>
+    <w:rsid w:val="00BF1E97"/>
+    <w:pPr>
+      <w:numPr>
+        <w:numId w:val="45"/>
+      </w:numPr>
+      <w:ind w:left="0" w:firstLine="0"/>
+    </w:pPr>
+  </w:style>
+  <w:style w:type="character" w:customStyle="1" w:styleId="subbab422Char">
+    <w:name w:val="sub bab 4.2.2 Char"/>
+    <w:basedOn w:val="subbabbaruChar"/>
+    <w:link w:val="subbab422"/>
+    <w:rsid w:val="00BF1E97"/>
+    <w:rPr>
+      <w:rFonts w:ascii="Calibri" w:eastAsia="Times New Roman" w:hAnsi="Calibri" w:cs="Times New Roman"/>
+      <w:b/>
+      <w:noProof/>
+      <w:szCs w:val="24"/>
+      <w:lang w:val="en-US"/>
+    </w:rPr>
+  </w:style>
+  <w:style w:type="paragraph" w:customStyle="1" w:styleId="SUBBAB51">
+    <w:name w:val="SUB BAB 5.1"/>
+    <w:basedOn w:val="subbab41"/>
+    <w:link w:val="SUBBAB51Char"/>
+    <w:qFormat/>
+    <w:rsid w:val="002F5414"/>
+    <w:pPr>
+      <w:numPr>
+        <w:numId w:val="46"/>
+      </w:numPr>
+      <w:ind w:left="0" w:firstLine="0"/>
+    </w:pPr>
+  </w:style>
+  <w:style w:type="character" w:customStyle="1" w:styleId="SUBBAB51Char">
+    <w:name w:val="SUB BAB 5.1 Char"/>
+    <w:basedOn w:val="subbab41Char"/>
+    <w:link w:val="SUBBAB51"/>
+    <w:rsid w:val="002F5414"/>
+    <w:rPr>
+      <w:rFonts w:eastAsiaTheme="majorEastAsia" w:cstheme="majorBidi"/>
+      <w:b/>
+      <w:szCs w:val="26"/>
+      <w:lang w:val="en-US"/>
+    </w:rPr>
   </w:style>
 </w:styles>
 </file>
@@ -26107,7 +25032,7 @@
 </file>
 
 <file path=customXml/itemProps1.xml><?xml version="1.0" encoding="utf-8"?>
-<ds:datastoreItem xmlns:ds="http://schemas.openxmlformats.org/officeDocument/2006/customXml" ds:itemID="{8F0BB67A-A8C0-5D48-8981-5F1C0849F97A}">
+<ds:datastoreItem xmlns:ds="http://schemas.openxmlformats.org/officeDocument/2006/customXml" ds:itemID="{41C93AB4-870F-D446-A8AE-95744033F735}">
   <ds:schemaRefs>
     <ds:schemaRef ds:uri="http://schemas.openxmlformats.org/officeDocument/2006/bibliography"/>
   </ds:schemaRefs>

--- a/Laporan/laporan_skripsiku.docx
+++ b/Laporan/laporan_skripsiku.docx
@@ -1034,16 +1034,8 @@
         <w:rPr>
           <w:lang w:val="en-US"/>
         </w:rPr>
-        <w:t xml:space="preserve">(Lilis Yuningsih, SH., </w:t>
-      </w:r>
-      <w:proofErr w:type="gramStart"/>
-      <w:r>
-        <w:rPr>
-          <w:lang w:val="en-US"/>
-        </w:rPr>
-        <w:t>M,Kom</w:t>
-      </w:r>
-      <w:proofErr w:type="gramEnd"/>
+        <w:t>(Lilis Yuningsih, SH., M,Kom</w:t>
+      </w:r>
       <w:r>
         <w:t>)</w:t>
       </w:r>
@@ -1138,15 +1130,7 @@
         <w:t>(</w:t>
       </w:r>
       <w:r>
-        <w:t xml:space="preserve">Padma Nyoman Crisnapati, </w:t>
-      </w:r>
-      <w:proofErr w:type="gramStart"/>
-      <w:r>
-        <w:t>S.Kom</w:t>
-      </w:r>
-      <w:proofErr w:type="gramEnd"/>
-      <w:r>
-        <w:t>., M.Pd</w:t>
+        <w:t>Padma Nyoman Crisnapati, S.Kom., M.Pd</w:t>
       </w:r>
       <w:r>
         <w:t>)</w:t>
@@ -1254,6 +1238,7 @@
           <w:docPartUnique/>
         </w:docPartObj>
       </w:sdtPr>
+      <w:sdtEndPr/>
       <w:sdtContent>
         <w:p>
           <w:pPr>
@@ -4427,21 +4412,7 @@
         <w:rPr>
           <w:lang w:val="en-US" w:eastAsia="id-ID"/>
         </w:rPr>
-        <w:t xml:space="preserve">Tabel 2.1 </w:t>
-      </w:r>
-      <w:proofErr w:type="gramStart"/>
-      <w:r>
-        <w:rPr>
-          <w:lang w:val="en-US" w:eastAsia="id-ID"/>
-        </w:rPr>
-        <w:t>Simbol  DFD</w:t>
-      </w:r>
-      <w:proofErr w:type="gramEnd"/>
-      <w:r>
-        <w:rPr>
-          <w:lang w:val="en-US" w:eastAsia="id-ID"/>
-        </w:rPr>
-        <w:t>………………………………………………………………...</w:t>
+        <w:t>Tabel 2.1 Simbol  DFD………………………………………………………………...</w:t>
       </w:r>
       <w:r>
         <w:rPr>
@@ -4685,35 +4656,7 @@
         <w:rPr>
           <w:lang w:val="en-US"/>
         </w:rPr>
-        <w:t xml:space="preserve"> STIKOM Bali berdiri sejak tanggal 10 Agustus 2002.Berawal dari pertemuan Bapak Prof. Dr. I Made Bandem, M.A., Bapak Drs. I. B. Dharmadiaksa, Msi., Ak., Bapak Drs. Satria Darma dan Ibu Lilis Yuningsih, SH., </w:t>
-      </w:r>
-      <w:proofErr w:type="gramStart"/>
-      <w:r>
-        <w:rPr>
-          <w:lang w:val="en-US"/>
-        </w:rPr>
-        <w:t>M.Kom</w:t>
-      </w:r>
-      <w:proofErr w:type="gramEnd"/>
-      <w:r>
-        <w:rPr>
-          <w:lang w:val="en-US"/>
-        </w:rPr>
-        <w:t xml:space="preserve">.  yang pada saat itu tahun (2002) sedikit prihatin melihat kondisi di bali yang mana belum adanya perguruan tinggi di bidang IT/ICT dengan nama Yayasan Widya Dharma Shanti. Dua tahun berselang dengan segala perjuangan dan pengorbanan akhirnya keluarlah ijin dari Direktorat Jenderal Pendidikan Tinggi Depdiknas RI </w:t>
-      </w:r>
-      <w:proofErr w:type="gramStart"/>
-      <w:r>
-        <w:rPr>
-          <w:lang w:val="en-US"/>
-        </w:rPr>
-        <w:t>untuk  mendirikan</w:t>
-      </w:r>
-      <w:proofErr w:type="gramEnd"/>
-      <w:r>
-        <w:rPr>
-          <w:lang w:val="en-US"/>
-        </w:rPr>
-        <w:t xml:space="preserve"> perguruan tinggi di bidang IT/ICT dengan 2 program studi yaitu Sistem Komputer dan Manajemen Informatika. Dari tahun ke tahun jumlah mahasiswa semakin bertambah hal ini menyebabkan keseimbangan antara mahasiswa, pegawai serta sarana dan prasarana yang ada di </w:t>
+        <w:t xml:space="preserve"> STIKOM Bali berdiri sejak tanggal 10 Agustus 2002.Berawal dari pertemuan Bapak Prof. Dr. I Made Bandem, M.A., Bapak Drs. I. B. Dharmadiaksa, Msi., Ak., Bapak Drs. Satria Darma dan Ibu Lilis Yuningsih, SH., M.Kom.  yang pada saat itu tahun (2002) sedikit prihatin melihat kondisi di bali yang mana belum adanya perguruan tinggi di bidang IT/ICT dengan nama Yayasan Widya Dharma Shanti. Dua tahun berselang dengan segala perjuangan dan pengorbanan akhirnya keluarlah ijin dari Direktorat Jenderal Pendidikan Tinggi Depdiknas RI untuk  mendirikan perguruan tinggi di bidang IT/ICT dengan 2 program studi yaitu Sistem Komputer dan Manajemen Informatika. Dari tahun ke tahun jumlah mahasiswa semakin bertambah hal ini menyebabkan keseimbangan antara mahasiswa, pegawai serta sarana dan prasarana yang ada di </w:t>
       </w:r>
       <w:r>
         <w:rPr>
@@ -4752,21 +4695,7 @@
         <w:rPr>
           <w:lang w:val="en-US"/>
         </w:rPr>
-        <w:t xml:space="preserve">Dengan jumlah mahasiswa yang terus meningkat setiap tahunnya hal ini memberi dampak pada manajemen </w:t>
-      </w:r>
-      <w:proofErr w:type="gramStart"/>
-      <w:r>
-        <w:rPr>
-          <w:lang w:val="en-US"/>
-        </w:rPr>
-        <w:t>kampus  yang</w:t>
-      </w:r>
-      <w:proofErr w:type="gramEnd"/>
-      <w:r>
-        <w:rPr>
-          <w:lang w:val="en-US"/>
-        </w:rPr>
-        <w:t xml:space="preserve"> mengharuskan penambahan pegawai dalam bidang nya masing-masing, seperti penambahan dosen,staff-staff yang akan menempati bagian-bagian tertentu. </w:t>
+        <w:t xml:space="preserve">Dengan jumlah mahasiswa yang terus meningkat setiap tahunnya hal ini memberi dampak pada manajemen kampus  yang mengharuskan penambahan pegawai dalam bidang nya masing-masing, seperti penambahan dosen,staff-staff yang akan menempati bagian-bagian tertentu. </w:t>
       </w:r>
       <w:r>
         <w:rPr>
@@ -5750,7 +5679,6 @@
           <w:szCs w:val="22"/>
         </w:rPr>
       </w:pPr>
-      <w:proofErr w:type="gramStart"/>
       <w:r>
         <w:rPr>
           <w:rFonts w:ascii="Arial" w:hAnsi="Arial" w:cs="Arial"/>
@@ -5765,16 +5693,7 @@
           <w:sz w:val="22"/>
           <w:szCs w:val="22"/>
         </w:rPr>
-        <w:t xml:space="preserve"> :</w:t>
-      </w:r>
-      <w:proofErr w:type="gramEnd"/>
-      <w:r>
-        <w:rPr>
-          <w:rFonts w:ascii="Arial" w:hAnsi="Arial" w:cs="Arial"/>
-          <w:sz w:val="22"/>
-          <w:szCs w:val="22"/>
-        </w:rPr>
-        <w:t xml:space="preserve"> </w:t>
+        <w:t xml:space="preserve"> : </w:t>
       </w:r>
       <w:r>
         <w:rPr>
@@ -5934,7 +5853,6 @@
           <w:szCs w:val="22"/>
         </w:rPr>
       </w:pPr>
-      <w:proofErr w:type="gramStart"/>
       <w:r>
         <w:rPr>
           <w:rFonts w:ascii="Arial" w:hAnsi="Arial" w:cs="Arial"/>
@@ -5951,7 +5869,6 @@
         </w:rPr>
         <w:t xml:space="preserve"> :</w:t>
       </w:r>
-      <w:proofErr w:type="gramEnd"/>
       <w:r>
         <w:rPr>
           <w:rFonts w:ascii="Arial" w:hAnsi="Arial" w:cs="Arial"/>
@@ -6024,7 +5941,6 @@
           <w:szCs w:val="22"/>
         </w:rPr>
       </w:pPr>
-      <w:proofErr w:type="gramStart"/>
       <w:r>
         <w:rPr>
           <w:rFonts w:ascii="Arial" w:hAnsi="Arial" w:cs="Arial"/>
@@ -6041,7 +5957,6 @@
         </w:rPr>
         <w:t xml:space="preserve"> :</w:t>
       </w:r>
-      <w:proofErr w:type="gramEnd"/>
       <w:r>
         <w:rPr>
           <w:rFonts w:ascii="Arial" w:hAnsi="Arial" w:cs="Arial"/>
@@ -6203,7 +6118,6 @@
           <w:szCs w:val="22"/>
         </w:rPr>
       </w:pPr>
-      <w:proofErr w:type="gramStart"/>
       <w:r>
         <w:rPr>
           <w:rFonts w:ascii="Arial" w:hAnsi="Arial" w:cs="Arial"/>
@@ -6218,16 +6132,7 @@
           <w:sz w:val="22"/>
           <w:szCs w:val="22"/>
         </w:rPr>
-        <w:t xml:space="preserve"> :</w:t>
-      </w:r>
-      <w:proofErr w:type="gramEnd"/>
-      <w:r>
-        <w:rPr>
-          <w:rFonts w:ascii="Arial" w:hAnsi="Arial" w:cs="Arial"/>
-          <w:sz w:val="22"/>
-          <w:szCs w:val="22"/>
-        </w:rPr>
-        <w:t xml:space="preserve"> </w:t>
+        <w:t xml:space="preserve"> : </w:t>
       </w:r>
       <w:r>
         <w:rPr>
@@ -6302,7 +6207,6 @@
           <w:szCs w:val="22"/>
         </w:rPr>
       </w:pPr>
-      <w:proofErr w:type="gramStart"/>
       <w:r>
         <w:rPr>
           <w:rFonts w:ascii="Arial" w:hAnsi="Arial" w:cs="Arial"/>
@@ -6317,16 +6221,7 @@
           <w:sz w:val="22"/>
           <w:szCs w:val="22"/>
         </w:rPr>
-        <w:t xml:space="preserve"> :</w:t>
-      </w:r>
-      <w:proofErr w:type="gramEnd"/>
-      <w:r>
-        <w:rPr>
-          <w:rFonts w:ascii="Arial" w:hAnsi="Arial" w:cs="Arial"/>
-          <w:sz w:val="22"/>
-          <w:szCs w:val="22"/>
-        </w:rPr>
-        <w:t xml:space="preserve"> </w:t>
+        <w:t xml:space="preserve"> : </w:t>
       </w:r>
       <w:r>
         <w:rPr>
@@ -6385,7 +6280,6 @@
           <w:szCs w:val="22"/>
         </w:rPr>
       </w:pPr>
-      <w:proofErr w:type="gramStart"/>
       <w:r>
         <w:rPr>
           <w:rFonts w:ascii="Arial" w:hAnsi="Arial" w:cs="Arial"/>
@@ -6400,16 +6294,7 @@
           <w:sz w:val="22"/>
           <w:szCs w:val="22"/>
         </w:rPr>
-        <w:t xml:space="preserve"> :</w:t>
-      </w:r>
-      <w:proofErr w:type="gramEnd"/>
-      <w:r>
-        <w:rPr>
-          <w:rFonts w:ascii="Arial" w:hAnsi="Arial" w:cs="Arial"/>
-          <w:sz w:val="22"/>
-          <w:szCs w:val="22"/>
-        </w:rPr>
-        <w:t xml:space="preserve"> </w:t>
+        <w:t xml:space="preserve"> : </w:t>
       </w:r>
       <w:r>
         <w:rPr>
@@ -6574,33 +6459,15 @@
           <w:sz w:val="22"/>
           <w:szCs w:val="22"/>
         </w:rPr>
-        <w:t xml:space="preserve">Zakat dan </w:t>
-      </w:r>
-      <w:proofErr w:type="gramStart"/>
+        <w:t>Zakat dan Qurban</w:t>
+      </w:r>
       <w:r>
         <w:rPr>
           <w:rFonts w:ascii="Arial" w:hAnsi="Arial" w:cs="Arial"/>
           <w:sz w:val="22"/>
           <w:szCs w:val="22"/>
         </w:rPr>
-        <w:t>Qurban</w:t>
-      </w:r>
-      <w:r>
-        <w:rPr>
-          <w:rFonts w:ascii="Arial" w:hAnsi="Arial" w:cs="Arial"/>
-          <w:sz w:val="22"/>
-          <w:szCs w:val="22"/>
-        </w:rPr>
-        <w:t xml:space="preserve"> :</w:t>
-      </w:r>
-      <w:proofErr w:type="gramEnd"/>
-      <w:r>
-        <w:rPr>
-          <w:rFonts w:ascii="Arial" w:hAnsi="Arial" w:cs="Arial"/>
-          <w:sz w:val="22"/>
-          <w:szCs w:val="22"/>
-        </w:rPr>
-        <w:t xml:space="preserve"> </w:t>
+        <w:t xml:space="preserve"> : </w:t>
       </w:r>
       <w:r>
         <w:rPr>
@@ -6845,20 +6712,8 @@
           <w:sz w:val="22"/>
           <w:szCs w:val="22"/>
         </w:rPr>
-        <w:t xml:space="preserve">Laporan-laporan yang dapat dihasilkan </w:t>
-      </w:r>
-      <w:proofErr w:type="gramStart"/>
-      <w:r>
-        <w:rPr>
-          <w:rStyle w:val="Emphasis"/>
-          <w:rFonts w:ascii="Arial" w:hAnsi="Arial" w:cs="Arial"/>
-          <w:i w:val="0"/>
-          <w:sz w:val="22"/>
-          <w:szCs w:val="22"/>
-        </w:rPr>
-        <w:t>adalah :</w:t>
-      </w:r>
-      <w:proofErr w:type="gramEnd"/>
+        <w:t>Laporan-laporan yang dapat dihasilkan adalah :</w:t>
+      </w:r>
     </w:p>
     <w:p>
       <w:pPr>
@@ -7056,20 +6911,8 @@
           <w:sz w:val="22"/>
           <w:szCs w:val="22"/>
         </w:rPr>
-        <w:t xml:space="preserve"> mengunduh file, </w:t>
-      </w:r>
-      <w:proofErr w:type="gramStart"/>
-      <w:r>
-        <w:rPr>
-          <w:rStyle w:val="Emphasis"/>
-          <w:rFonts w:ascii="Arial" w:hAnsi="Arial" w:cs="Arial"/>
-          <w:i w:val="0"/>
-          <w:sz w:val="22"/>
-          <w:szCs w:val="22"/>
-        </w:rPr>
-        <w:t>yaitu :</w:t>
-      </w:r>
-      <w:proofErr w:type="gramEnd"/>
+        <w:t xml:space="preserve"> mengunduh file, yaitu :</w:t>
+      </w:r>
     </w:p>
     <w:p>
       <w:pPr>
@@ -7297,23 +7140,13 @@
           <w:szCs w:val="22"/>
         </w:rPr>
       </w:pPr>
-      <w:proofErr w:type="gramStart"/>
       <w:r>
         <w:rPr>
           <w:rFonts w:ascii="Arial" w:hAnsi="Arial" w:cs="Arial"/>
           <w:sz w:val="22"/>
           <w:szCs w:val="22"/>
         </w:rPr>
-        <w:t>Admin :</w:t>
-      </w:r>
-      <w:proofErr w:type="gramEnd"/>
-      <w:r>
-        <w:rPr>
-          <w:rFonts w:ascii="Arial" w:hAnsi="Arial" w:cs="Arial"/>
-          <w:sz w:val="22"/>
-          <w:szCs w:val="22"/>
-        </w:rPr>
-        <w:t xml:space="preserve"> </w:t>
+        <w:t xml:space="preserve">Admin : </w:t>
       </w:r>
       <w:r>
         <w:rPr>
@@ -7445,25 +7278,7 @@
           <w:sz w:val="22"/>
           <w:szCs w:val="22"/>
         </w:rPr>
-        <w:t xml:space="preserve">Staff </w:t>
-      </w:r>
-      <w:proofErr w:type="gramStart"/>
-      <w:r>
-        <w:rPr>
-          <w:rFonts w:ascii="Arial" w:hAnsi="Arial" w:cs="Arial"/>
-          <w:sz w:val="22"/>
-          <w:szCs w:val="22"/>
-        </w:rPr>
-        <w:t>keuangan :</w:t>
-      </w:r>
-      <w:proofErr w:type="gramEnd"/>
-      <w:r>
-        <w:rPr>
-          <w:rFonts w:ascii="Arial" w:hAnsi="Arial" w:cs="Arial"/>
-          <w:sz w:val="22"/>
-          <w:szCs w:val="22"/>
-        </w:rPr>
-        <w:t xml:space="preserve"> user yang menggunakan sistem penggajian</w:t>
+        <w:t>Staff keuangan : user yang menggunakan sistem penggajian</w:t>
       </w:r>
       <w:r>
         <w:rPr>
@@ -9152,7 +8967,6 @@
         </w:rPr>
         <w:t>Model, View, Controller</w:t>
       </w:r>
-      <w:proofErr w:type="gramStart"/>
       <w:r>
         <w:rPr>
           <w:rFonts w:ascii="Arial" w:hAnsi="Arial" w:cs="Arial"/>
@@ -9160,7 +8974,6 @@
         </w:rPr>
         <w:t>).“</w:t>
       </w:r>
-      <w:proofErr w:type="gramEnd"/>
       <w:r>
         <w:rPr>
           <w:rFonts w:ascii="Arial" w:hAnsi="Arial" w:cs="Arial"/>
@@ -9204,17 +9017,8 @@
           <w:rFonts w:ascii="Arial" w:hAnsi="Arial" w:cs="Arial"/>
           <w:lang w:val="en-US" w:eastAsia="en-US"/>
         </w:rPr>
-        <w:t xml:space="preserve"> terdiri </w:t>
-      </w:r>
-      <w:proofErr w:type="gramStart"/>
-      <w:r>
-        <w:rPr>
-          <w:rFonts w:ascii="Arial" w:hAnsi="Arial" w:cs="Arial"/>
-          <w:lang w:val="en-US" w:eastAsia="en-US"/>
-        </w:rPr>
-        <w:t>dari :</w:t>
-      </w:r>
-      <w:proofErr w:type="gramEnd"/>
+        <w:t xml:space="preserve"> terdiri dari :</w:t>
+      </w:r>
     </w:p>
     <w:p>
       <w:pPr>
@@ -9567,31 +9371,188 @@
           <w:rFonts w:ascii="Arial" w:hAnsi="Arial" w:cs="Arial"/>
           <w:lang w:val="en-US" w:eastAsia="en-US"/>
         </w:rPr>
+        <w:t xml:space="preserve"> adalah  </w:t>
+      </w:r>
+      <w:r>
+        <w:rPr>
+          <w:rFonts w:ascii="Arial" w:hAnsi="Arial" w:cs="Arial"/>
+          <w:i/>
+          <w:lang w:val="en-US" w:eastAsia="en-US"/>
+        </w:rPr>
+        <w:t>javascript</w:t>
+      </w:r>
+      <w:r>
+        <w:rPr>
+          <w:rFonts w:ascii="Arial" w:hAnsi="Arial" w:cs="Arial"/>
+          <w:lang w:val="en-US" w:eastAsia="en-US"/>
+        </w:rPr>
+        <w:t xml:space="preserve"> library yang powerfull yang dapat menyederhanakan pembangunan aplikasi berbasis </w:t>
+      </w:r>
+      <w:r>
+        <w:rPr>
+          <w:rFonts w:ascii="Arial" w:hAnsi="Arial" w:cs="Arial"/>
+          <w:i/>
+          <w:lang w:val="en-US" w:eastAsia="en-US"/>
+        </w:rPr>
+        <w:t>AJAX</w:t>
+      </w:r>
+      <w:r>
+        <w:rPr>
+          <w:rFonts w:ascii="Arial" w:hAnsi="Arial" w:cs="Arial"/>
+          <w:lang w:val="en-US" w:eastAsia="en-US"/>
+        </w:rPr>
+        <w:t xml:space="preserve"> yang condong ke </w:t>
+      </w:r>
+      <w:r>
+        <w:rPr>
+          <w:rFonts w:ascii="Arial" w:hAnsi="Arial" w:cs="Arial"/>
+          <w:i/>
+          <w:lang w:val="en-US" w:eastAsia="en-US"/>
+        </w:rPr>
+        <w:t>RIA</w:t>
+      </w:r>
+      <w:r>
+        <w:rPr>
+          <w:rFonts w:ascii="Arial" w:hAnsi="Arial" w:cs="Arial"/>
+          <w:lang w:val="en-US" w:eastAsia="en-US"/>
+        </w:rPr>
+        <w:t xml:space="preserve"> (</w:t>
+      </w:r>
+      <w:r>
+        <w:rPr>
+          <w:rFonts w:ascii="Arial" w:hAnsi="Arial" w:cs="Arial"/>
+          <w:i/>
+          <w:lang w:val="en-US" w:eastAsia="en-US"/>
+        </w:rPr>
+        <w:t>Rich Internet Aplication</w:t>
+      </w:r>
+      <w:r>
+        <w:rPr>
+          <w:rFonts w:ascii="Arial" w:hAnsi="Arial" w:cs="Arial"/>
+          <w:lang w:val="en-US" w:eastAsia="en-US"/>
+        </w:rPr>
+        <w:t xml:space="preserve">). Selain mempermudah proses request dan response secara asynchronous, </w:t>
+      </w:r>
+      <w:r>
+        <w:rPr>
+          <w:rFonts w:ascii="Arial" w:hAnsi="Arial" w:cs="Arial"/>
+          <w:i/>
+          <w:lang w:val="en-US" w:eastAsia="en-US"/>
+        </w:rPr>
+        <w:t>ExtJS</w:t>
+      </w:r>
+      <w:r>
+        <w:rPr>
+          <w:rFonts w:ascii="Arial" w:hAnsi="Arial" w:cs="Arial"/>
+          <w:lang w:val="en-US" w:eastAsia="en-US"/>
+        </w:rPr>
+        <w:t xml:space="preserve"> juga menyediakan komponen-komponen yang bisa kita gunakan untuk membangun antarmuka aplikasi web. Komponen-komponen yang disediakan juga sangat banyak seperti tombol, </w:t>
+      </w:r>
+      <w:r>
+        <w:rPr>
+          <w:rFonts w:ascii="Arial" w:hAnsi="Arial" w:cs="Arial"/>
+          <w:i/>
+          <w:lang w:val="en-US" w:eastAsia="en-US"/>
+        </w:rPr>
+        <w:t>grid</w:t>
+      </w:r>
+      <w:r>
+        <w:rPr>
+          <w:rFonts w:ascii="Arial" w:hAnsi="Arial" w:cs="Arial"/>
+          <w:lang w:val="en-US" w:eastAsia="en-US"/>
+        </w:rPr>
+        <w:t xml:space="preserve">, </w:t>
+      </w:r>
+      <w:r>
+        <w:rPr>
+          <w:rFonts w:ascii="Arial" w:hAnsi="Arial" w:cs="Arial"/>
+          <w:i/>
+          <w:lang w:val="en-US" w:eastAsia="en-US"/>
+        </w:rPr>
+        <w:t>tab</w:t>
+      </w:r>
+      <w:r>
+        <w:rPr>
+          <w:rFonts w:ascii="Arial" w:hAnsi="Arial" w:cs="Arial"/>
+          <w:lang w:val="en-US" w:eastAsia="en-US"/>
+        </w:rPr>
+        <w:t xml:space="preserve">, </w:t>
+      </w:r>
+      <w:r>
+        <w:rPr>
+          <w:rFonts w:ascii="Arial" w:hAnsi="Arial" w:cs="Arial"/>
+          <w:i/>
+          <w:lang w:val="en-US" w:eastAsia="en-US"/>
+        </w:rPr>
+        <w:t>tree</w:t>
+      </w:r>
+      <w:r>
+        <w:rPr>
+          <w:rFonts w:ascii="Arial" w:hAnsi="Arial" w:cs="Arial"/>
+          <w:lang w:val="en-US" w:eastAsia="en-US"/>
+        </w:rPr>
+        <w:t xml:space="preserve">, menu dan lainnya. Sebenarnya </w:t>
+      </w:r>
+      <w:r>
+        <w:rPr>
+          <w:rFonts w:ascii="Arial" w:hAnsi="Arial" w:cs="Arial"/>
+          <w:i/>
+          <w:lang w:val="en-US" w:eastAsia="en-US"/>
+        </w:rPr>
+        <w:t>Ext</w:t>
+      </w:r>
+      <w:r>
+        <w:rPr>
+          <w:rFonts w:ascii="Arial" w:hAnsi="Arial" w:cs="Arial"/>
+          <w:i/>
+          <w:lang w:val="en-US" w:eastAsia="en-US"/>
+        </w:rPr>
+        <w:t>JS</w:t>
+      </w:r>
+      <w:r>
+        <w:rPr>
+          <w:rFonts w:ascii="Arial" w:hAnsi="Arial" w:cs="Arial"/>
+          <w:lang w:val="en-US" w:eastAsia="en-US"/>
+        </w:rPr>
+        <w:t xml:space="preserve"> ini bukan hanya sekedar </w:t>
+      </w:r>
+      <w:r>
+        <w:rPr>
+          <w:rFonts w:ascii="Arial" w:hAnsi="Arial" w:cs="Arial"/>
+          <w:i/>
+          <w:lang w:val="en-US" w:eastAsia="en-US"/>
+        </w:rPr>
+        <w:t>JavaScript</w:t>
+      </w:r>
+      <w:r>
+        <w:rPr>
+          <w:rFonts w:ascii="Arial" w:hAnsi="Arial" w:cs="Arial"/>
+          <w:lang w:val="en-US" w:eastAsia="en-US"/>
+        </w:rPr>
         <w:t xml:space="preserve"> </w:t>
       </w:r>
-      <w:proofErr w:type="gramStart"/>
-      <w:r>
-        <w:rPr>
-          <w:rFonts w:ascii="Arial" w:hAnsi="Arial" w:cs="Arial"/>
+      <w:r>
+        <w:rPr>
+          <w:rFonts w:ascii="Arial" w:hAnsi="Arial" w:cs="Arial"/>
+          <w:i/>
           <w:lang w:val="en-US" w:eastAsia="en-US"/>
         </w:rPr>
-        <w:t xml:space="preserve">adalah  </w:t>
-      </w:r>
-      <w:r>
-        <w:rPr>
-          <w:rFonts w:ascii="Arial" w:hAnsi="Arial" w:cs="Arial"/>
-          <w:i/>
+        <w:t>Library</w:t>
+      </w:r>
+      <w:r>
+        <w:rPr>
+          <w:rFonts w:ascii="Arial" w:hAnsi="Arial" w:cs="Arial"/>
           <w:lang w:val="en-US" w:eastAsia="en-US"/>
         </w:rPr>
-        <w:t>javascript</w:t>
-      </w:r>
-      <w:proofErr w:type="gramEnd"/>
-      <w:r>
-        <w:rPr>
-          <w:rFonts w:ascii="Arial" w:hAnsi="Arial" w:cs="Arial"/>
+        <w:t xml:space="preserve">, karena </w:t>
+      </w:r>
+      <w:r>
+        <w:rPr>
+          <w:rFonts w:ascii="Arial" w:hAnsi="Arial" w:cs="Arial"/>
+          <w:i/>
           <w:lang w:val="en-US" w:eastAsia="en-US"/>
         </w:rPr>
-        <w:t xml:space="preserve"> library yang powerfull yang dapat menyederhanakan pembangunan aplikasi berbasis </w:t>
+        <w:t>Ext</w:t>
       </w:r>
       <w:r>
         <w:rPr>
@@ -9599,14 +9560,14 @@
           <w:i/>
           <w:lang w:val="en-US" w:eastAsia="en-US"/>
         </w:rPr>
-        <w:t>AJAX</w:t>
+        <w:t>JS</w:t>
       </w:r>
       <w:r>
         <w:rPr>
           <w:rFonts w:ascii="Arial" w:hAnsi="Arial" w:cs="Arial"/>
           <w:lang w:val="en-US" w:eastAsia="en-US"/>
         </w:rPr>
-        <w:t xml:space="preserve"> yang condong ke </w:t>
+        <w:t xml:space="preserve"> ini dapat dipadukan dengan </w:t>
       </w:r>
       <w:r>
         <w:rPr>
@@ -9614,14 +9575,14 @@
           <w:i/>
           <w:lang w:val="en-US" w:eastAsia="en-US"/>
         </w:rPr>
-        <w:t>RIA</w:t>
+        <w:t>JavaScript</w:t>
       </w:r>
       <w:r>
         <w:rPr>
           <w:rFonts w:ascii="Arial" w:hAnsi="Arial" w:cs="Arial"/>
           <w:lang w:val="en-US" w:eastAsia="en-US"/>
         </w:rPr>
-        <w:t xml:space="preserve"> (</w:t>
+        <w:t xml:space="preserve"> </w:t>
       </w:r>
       <w:r>
         <w:rPr>
@@ -9629,14 +9590,14 @@
           <w:i/>
           <w:lang w:val="en-US" w:eastAsia="en-US"/>
         </w:rPr>
-        <w:t>Rich Internet Aplication</w:t>
+        <w:t>Library</w:t>
       </w:r>
       <w:r>
         <w:rPr>
           <w:rFonts w:ascii="Arial" w:hAnsi="Arial" w:cs="Arial"/>
           <w:lang w:val="en-US" w:eastAsia="en-US"/>
         </w:rPr>
-        <w:t xml:space="preserve">). Selain mempermudah proses request dan response secara asynchronous, </w:t>
+        <w:t xml:space="preserve"> lainnya dengan menggunakan </w:t>
       </w:r>
       <w:r>
         <w:rPr>
@@ -9644,189 +9605,14 @@
           <w:i/>
           <w:lang w:val="en-US" w:eastAsia="en-US"/>
         </w:rPr>
-        <w:t>ExtJS</w:t>
+        <w:t>Adapter</w:t>
       </w:r>
       <w:r>
         <w:rPr>
           <w:rFonts w:ascii="Arial" w:hAnsi="Arial" w:cs="Arial"/>
           <w:lang w:val="en-US" w:eastAsia="en-US"/>
         </w:rPr>
-        <w:t xml:space="preserve"> juga menyediakan komponen-komponen yang bisa kita gunakan untuk membangun antarmuka aplikasi web. Komponen-komponen yang disediakan juga sangat banyak seperti tombol, </w:t>
-      </w:r>
-      <w:r>
-        <w:rPr>
-          <w:rFonts w:ascii="Arial" w:hAnsi="Arial" w:cs="Arial"/>
-          <w:i/>
-          <w:lang w:val="en-US" w:eastAsia="en-US"/>
-        </w:rPr>
-        <w:t>grid</w:t>
-      </w:r>
-      <w:r>
-        <w:rPr>
-          <w:rFonts w:ascii="Arial" w:hAnsi="Arial" w:cs="Arial"/>
-          <w:lang w:val="en-US" w:eastAsia="en-US"/>
-        </w:rPr>
-        <w:t xml:space="preserve">, </w:t>
-      </w:r>
-      <w:r>
-        <w:rPr>
-          <w:rFonts w:ascii="Arial" w:hAnsi="Arial" w:cs="Arial"/>
-          <w:i/>
-          <w:lang w:val="en-US" w:eastAsia="en-US"/>
-        </w:rPr>
-        <w:t>tab</w:t>
-      </w:r>
-      <w:r>
-        <w:rPr>
-          <w:rFonts w:ascii="Arial" w:hAnsi="Arial" w:cs="Arial"/>
-          <w:lang w:val="en-US" w:eastAsia="en-US"/>
-        </w:rPr>
-        <w:t xml:space="preserve">, </w:t>
-      </w:r>
-      <w:r>
-        <w:rPr>
-          <w:rFonts w:ascii="Arial" w:hAnsi="Arial" w:cs="Arial"/>
-          <w:i/>
-          <w:lang w:val="en-US" w:eastAsia="en-US"/>
-        </w:rPr>
-        <w:t>tree</w:t>
-      </w:r>
-      <w:r>
-        <w:rPr>
-          <w:rFonts w:ascii="Arial" w:hAnsi="Arial" w:cs="Arial"/>
-          <w:lang w:val="en-US" w:eastAsia="en-US"/>
-        </w:rPr>
-        <w:t xml:space="preserve">, menu dan lainnya. Sebenarnya </w:t>
-      </w:r>
-      <w:r>
-        <w:rPr>
-          <w:rFonts w:ascii="Arial" w:hAnsi="Arial" w:cs="Arial"/>
-          <w:i/>
-          <w:lang w:val="en-US" w:eastAsia="en-US"/>
-        </w:rPr>
-        <w:t>Ext</w:t>
-      </w:r>
-      <w:r>
-        <w:rPr>
-          <w:rFonts w:ascii="Arial" w:hAnsi="Arial" w:cs="Arial"/>
-          <w:i/>
-          <w:lang w:val="en-US" w:eastAsia="en-US"/>
-        </w:rPr>
-        <w:t>JS</w:t>
-      </w:r>
-      <w:r>
-        <w:rPr>
-          <w:rFonts w:ascii="Arial" w:hAnsi="Arial" w:cs="Arial"/>
-          <w:lang w:val="en-US" w:eastAsia="en-US"/>
-        </w:rPr>
-        <w:t xml:space="preserve"> ini bukan hanya sekedar </w:t>
-      </w:r>
-      <w:r>
-        <w:rPr>
-          <w:rFonts w:ascii="Arial" w:hAnsi="Arial" w:cs="Arial"/>
-          <w:i/>
-          <w:lang w:val="en-US" w:eastAsia="en-US"/>
-        </w:rPr>
-        <w:t>JavaScript</w:t>
-      </w:r>
-      <w:r>
-        <w:rPr>
-          <w:rFonts w:ascii="Arial" w:hAnsi="Arial" w:cs="Arial"/>
-          <w:lang w:val="en-US" w:eastAsia="en-US"/>
-        </w:rPr>
-        <w:t xml:space="preserve"> </w:t>
-      </w:r>
-      <w:r>
-        <w:rPr>
-          <w:rFonts w:ascii="Arial" w:hAnsi="Arial" w:cs="Arial"/>
-          <w:i/>
-          <w:lang w:val="en-US" w:eastAsia="en-US"/>
-        </w:rPr>
-        <w:t>Library</w:t>
-      </w:r>
-      <w:r>
-        <w:rPr>
-          <w:rFonts w:ascii="Arial" w:hAnsi="Arial" w:cs="Arial"/>
-          <w:lang w:val="en-US" w:eastAsia="en-US"/>
-        </w:rPr>
-        <w:t xml:space="preserve">, karena </w:t>
-      </w:r>
-      <w:r>
-        <w:rPr>
-          <w:rFonts w:ascii="Arial" w:hAnsi="Arial" w:cs="Arial"/>
-          <w:i/>
-          <w:lang w:val="en-US" w:eastAsia="en-US"/>
-        </w:rPr>
-        <w:t>Ext</w:t>
-      </w:r>
-      <w:r>
-        <w:rPr>
-          <w:rFonts w:ascii="Arial" w:hAnsi="Arial" w:cs="Arial"/>
-          <w:i/>
-          <w:lang w:val="en-US" w:eastAsia="en-US"/>
-        </w:rPr>
-        <w:t>JS</w:t>
-      </w:r>
-      <w:r>
-        <w:rPr>
-          <w:rFonts w:ascii="Arial" w:hAnsi="Arial" w:cs="Arial"/>
-          <w:lang w:val="en-US" w:eastAsia="en-US"/>
-        </w:rPr>
-        <w:t xml:space="preserve"> ini dapat dipadukan dengan </w:t>
-      </w:r>
-      <w:r>
-        <w:rPr>
-          <w:rFonts w:ascii="Arial" w:hAnsi="Arial" w:cs="Arial"/>
-          <w:i/>
-          <w:lang w:val="en-US" w:eastAsia="en-US"/>
-        </w:rPr>
-        <w:t>JavaScript</w:t>
-      </w:r>
-      <w:r>
-        <w:rPr>
-          <w:rFonts w:ascii="Arial" w:hAnsi="Arial" w:cs="Arial"/>
-          <w:lang w:val="en-US" w:eastAsia="en-US"/>
-        </w:rPr>
-        <w:t xml:space="preserve"> </w:t>
-      </w:r>
-      <w:r>
-        <w:rPr>
-          <w:rFonts w:ascii="Arial" w:hAnsi="Arial" w:cs="Arial"/>
-          <w:i/>
-          <w:lang w:val="en-US" w:eastAsia="en-US"/>
-        </w:rPr>
-        <w:t>Library</w:t>
-      </w:r>
-      <w:r>
-        <w:rPr>
-          <w:rFonts w:ascii="Arial" w:hAnsi="Arial" w:cs="Arial"/>
-          <w:lang w:val="en-US" w:eastAsia="en-US"/>
-        </w:rPr>
-        <w:t xml:space="preserve"> lainnya dengan menggunakan </w:t>
-      </w:r>
-      <w:proofErr w:type="gramStart"/>
-      <w:r>
-        <w:rPr>
-          <w:rFonts w:ascii="Arial" w:hAnsi="Arial" w:cs="Arial"/>
-          <w:i/>
-          <w:lang w:val="en-US" w:eastAsia="en-US"/>
-        </w:rPr>
-        <w:t>Adapter</w:t>
-      </w:r>
-      <w:r>
-        <w:rPr>
-          <w:rFonts w:ascii="Arial" w:hAnsi="Arial" w:cs="Arial"/>
-          <w:lang w:val="en-US" w:eastAsia="en-US"/>
-        </w:rPr>
-        <w:t>[</w:t>
-      </w:r>
-      <w:proofErr w:type="gramEnd"/>
-      <w:r>
-        <w:rPr>
-          <w:rFonts w:ascii="Arial" w:hAnsi="Arial" w:cs="Arial"/>
-          <w:lang w:val="en-US" w:eastAsia="en-US"/>
-        </w:rPr>
-        <w:t>5]</w:t>
+        <w:t>[5]</w:t>
       </w:r>
       <w:r>
         <w:rPr>
@@ -10092,23 +9878,7 @@
           <w:rFonts w:ascii="Arial" w:hAnsi="Arial" w:cs="Arial"/>
           <w:lang w:val="en-US"/>
         </w:rPr>
-        <w:t xml:space="preserve"> dan entitas </w:t>
-      </w:r>
-      <w:proofErr w:type="gramStart"/>
-      <w:r>
-        <w:rPr>
-          <w:rFonts w:ascii="Arial" w:hAnsi="Arial" w:cs="Arial"/>
-          <w:lang w:val="en-US"/>
-        </w:rPr>
-        <w:t>lainnya.Sistem</w:t>
-      </w:r>
-      <w:proofErr w:type="gramEnd"/>
-      <w:r>
-        <w:rPr>
-          <w:rFonts w:ascii="Arial" w:hAnsi="Arial" w:cs="Arial"/>
-          <w:lang w:val="en-US"/>
-        </w:rPr>
-        <w:t xml:space="preserve"> ini dapat digunakan untuk menampilkan, menginputkan, memanipulasi, serta fitur-fitur lain seperti</w:t>
+        <w:t xml:space="preserve"> dan entitas lainnya.Sistem ini dapat digunakan untuk menampilkan, menginputkan, memanipulasi, serta fitur-fitur lain seperti</w:t>
       </w:r>
       <w:r>
         <w:rPr>
@@ -12521,7 +12291,7 @@
               <w:rPr>
                 <w:noProof/>
               </w:rPr>
-              <w:pict w14:anchorId="556E8F22">
+              <w:pict w14:anchorId="1D133D41">
                 <v:oval id="Oval 82" o:spid="_x0000_s1137" style="position:absolute;left:0;text-align:left;margin-left:49.5pt;margin-top:8pt;width:61.45pt;height:47.2pt;z-index:251652608;visibility:visible;mso-wrap-style:square;mso-width-percent:0;mso-height-percent:0;mso-wrap-distance-left:9pt;mso-wrap-distance-top:0;mso-wrap-distance-right:9pt;mso-wrap-distance-bottom:0;mso-position-horizontal:absolute;mso-position-horizontal-relative:text;mso-position-vertical:absolute;mso-position-vertical-relative:text;mso-width-percent:0;mso-height-percent:0;mso-width-relative:page;mso-height-relative:page;v-text-anchor:top" o:gfxdata="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" strokeweight=".26mm">
                   <o:lock v:ext="edit" aspectratio="t" verticies="t" text="t" shapetype="t"/>
                 </v:oval>
@@ -12593,8 +12363,8 @@
               <w:rPr>
                 <w:noProof/>
               </w:rPr>
-              <w:pict w14:anchorId="1038CCA0">
-                <v:shape id="AutoShape 81" o:spid="_x0000_s1136" type="#_x0000_t32" style="position:absolute;left:0;text-align:left;margin-left:35.5pt;margin-top:14.55pt;width:85.8pt;height:0;z-index:251653632;visibility:visible;mso-wrap-style:square;mso-width-percent:0;mso-height-percent:0;mso-wrap-distance-left:9pt;mso-wrap-distance-top:0;mso-wrap-distance-right:9pt;mso-wrap-distance-bottom:0;mso-position-horizontal:absolute;mso-position-horizontal-relative:text;mso-position-vertical:absolute;mso-position-vertical-relative:text;mso-width-percent:0;mso-height-percent:0;mso-width-relative:page;mso-height-relative:page" o:gfxdata="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">
+              <w:pict w14:anchorId="265E074F">
+                <v:shape id="AutoShape 81" o:spid="_x0000_s1136" type="#_x0000_t32" style="position:absolute;left:0;text-align:left;margin-left:35.5pt;margin-top:14.55pt;width:85.8pt;height:0;z-index:251653632;visibility:visible;mso-wrap-style:square;mso-width-percent:0;mso-height-percent:0;mso-wrap-distance-left:9pt;mso-wrap-distance-top:.mm;mso-wrap-distance-right:9pt;mso-wrap-distance-bottom:.mm;mso-position-horizontal:absolute;mso-position-horizontal-relative:text;mso-position-vertical:absolute;mso-position-vertical-relative:text;mso-width-percent:0;mso-height-percent:0;mso-width-relative:page;mso-height-relative:page" o:gfxdata="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">
                   <v:path arrowok="f"/>
                   <o:lock v:ext="edit" aspectratio="t" verticies="t"/>
                 </v:shape>
@@ -13203,21 +12973,7 @@
         <w:rPr>
           <w:lang w:val="en-US"/>
         </w:rPr>
-        <w:t>Definisi database adalah kumpulan data yang saling berhubungan (relasi</w:t>
-      </w:r>
-      <w:proofErr w:type="gramStart"/>
-      <w:r>
-        <w:rPr>
-          <w:lang w:val="en-US"/>
-        </w:rPr>
-        <w:t>).Istilah</w:t>
-      </w:r>
-      <w:proofErr w:type="gramEnd"/>
-      <w:r>
-        <w:rPr>
-          <w:lang w:val="en-US"/>
-        </w:rPr>
-        <w:t xml:space="preserve"> tersebut biasa digunakan pada sistem-sistem yang terkomputerisasi.Dalam pengertian umum, database diartikan sebagai gabungan dari elemen-elemen data yang berhubungan dan terorganisir.</w:t>
+        <w:t>Definisi database adalah kumpulan data yang saling berhubungan (relasi).Istilah tersebut biasa digunakan pada sistem-sistem yang terkomputerisasi.Dalam pengertian umum, database diartikan sebagai gabungan dari elemen-elemen data yang berhubungan dan terorganisir.</w:t>
       </w:r>
     </w:p>
     <w:p>
@@ -15656,7 +15412,7 @@
         <w:rPr>
           <w:noProof/>
         </w:rPr>
-        <w:pict w14:anchorId="0425D640">
+        <w:pict w14:anchorId="764C4F5A">
           <v:rect id="Rectangle 80" o:spid="_x0000_s1135" style="position:absolute;margin-left:153.6pt;margin-top:101.1pt;width:118.7pt;height:38.55pt;z-index:251667968;visibility:visible;mso-wrap-style:square;mso-width-percent:0;mso-height-percent:0;mso-wrap-distance-left:9pt;mso-wrap-distance-top:0;mso-wrap-distance-right:9pt;mso-wrap-distance-bottom:0;mso-position-horizontal:absolute;mso-position-horizontal-relative:text;mso-position-vertical:absolute;mso-position-vertical-relative:text;mso-width-percent:0;mso-height-percent:0;mso-width-relative:page;mso-height-relative:page;v-text-anchor:top" o:gfxdata="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">
             <o:lock v:ext="edit" aspectratio="t" verticies="t" text="t" shapetype="t"/>
             <v:textbox>
@@ -15684,7 +15440,7 @@
         <w:rPr>
           <w:noProof/>
         </w:rPr>
-        <w:pict w14:anchorId="0C3CD79D">
+        <w:pict w14:anchorId="1A8891C9">
           <v:shape id="AutoShape 79" o:spid="_x0000_s1134" type="#_x0000_t32" style="position:absolute;margin-left:280.55pt;margin-top:89.1pt;width:44.05pt;height:45.4pt;flip:y;z-index:251674112;visibility:visible;mso-wrap-style:square;mso-width-percent:0;mso-height-percent:0;mso-wrap-distance-left:9pt;mso-wrap-distance-top:0;mso-wrap-distance-right:9pt;mso-wrap-distance-bottom:0;mso-position-horizontal:absolute;mso-position-horizontal-relative:text;mso-position-vertical:absolute;mso-position-vertical-relative:text;mso-width-percent:0;mso-height-percent:0;mso-width-relative:page;mso-height-relative:page" o:gfxdata="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">
             <v:stroke endarrow="block"/>
             <v:path arrowok="f"/>
@@ -15696,7 +15452,7 @@
         <w:rPr>
           <w:noProof/>
         </w:rPr>
-        <w:pict w14:anchorId="4E6CE4C1">
+        <w:pict w14:anchorId="1571A591">
           <v:shape id="AutoShape 78" o:spid="_x0000_s1133" type="#_x0000_t32" style="position:absolute;margin-left:286.35pt;margin-top:101.1pt;width:42.75pt;height:43.3pt;flip:x;z-index:251663872;visibility:visible;mso-wrap-style:square;mso-width-percent:0;mso-height-percent:0;mso-wrap-distance-left:9pt;mso-wrap-distance-top:0;mso-wrap-distance-right:9pt;mso-wrap-distance-bottom:0;mso-position-horizontal:absolute;mso-position-horizontal-relative:text;mso-position-vertical:absolute;mso-position-vertical-relative:text;mso-width-percent:0;mso-height-percent:0;mso-width-relative:page;mso-height-relative:page" o:gfxdata="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">
             <v:stroke endarrow="block"/>
             <v:path arrowok="f"/>
@@ -15708,8 +15464,8 @@
         <w:rPr>
           <w:noProof/>
         </w:rPr>
-        <w:pict w14:anchorId="783A45E0">
-          <v:shape id="AutoShape 77" o:spid="_x0000_s1132" type="#_x0000_t32" style="position:absolute;margin-left:266.85pt;margin-top:53.85pt;width:42.75pt;height:0;z-index:251673088;visibility:visible;mso-wrap-style:square;mso-width-percent:0;mso-height-percent:0;mso-wrap-distance-left:9pt;mso-wrap-distance-top:0;mso-wrap-distance-right:9pt;mso-wrap-distance-bottom:0;mso-position-horizontal:absolute;mso-position-horizontal-relative:text;mso-position-vertical:absolute;mso-position-vertical-relative:text;mso-width-percent:0;mso-height-percent:0;mso-width-relative:page;mso-height-relative:page" o:gfxdata="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">
+        <w:pict w14:anchorId="34C6297F">
+          <v:shape id="AutoShape 77" o:spid="_x0000_s1132" type="#_x0000_t32" style="position:absolute;margin-left:266.85pt;margin-top:53.85pt;width:42.75pt;height:0;z-index:251673088;visibility:visible;mso-wrap-style:square;mso-width-percent:0;mso-height-percent:0;mso-wrap-distance-left:9pt;mso-wrap-distance-top:.Ämm;mso-wrap-distance-right:9pt;mso-wrap-distance-bottom:.Ämm;mso-position-horizontal:absolute;mso-position-horizontal-relative:text;mso-position-vertical:absolute;mso-position-vertical-relative:text;mso-width-percent:0;mso-height-percent:0;mso-width-relative:page;mso-height-relative:page" o:gfxdata="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">
             <v:stroke endarrow="block"/>
             <v:path arrowok="f"/>
             <o:lock v:ext="edit" aspectratio="t" verticies="t"/>
@@ -15779,7 +15535,7 @@
         <w:rPr>
           <w:noProof/>
         </w:rPr>
-        <w:pict w14:anchorId="33563356">
+        <w:pict w14:anchorId="205B0033">
           <v:shape id="AutoShape 76" o:spid="_x0000_s1131" type="#_x0000_t32" style="position:absolute;margin-left:95.85pt;margin-top:53.1pt;width:57.75pt;height:.75pt;flip:y;z-index:251662848;visibility:visible;mso-wrap-style:square;mso-width-percent:0;mso-height-percent:0;mso-wrap-distance-left:9pt;mso-wrap-distance-top:0;mso-wrap-distance-right:9pt;mso-wrap-distance-bottom:0;mso-position-horizontal:absolute;mso-position-horizontal-relative:text;mso-position-vertical:absolute;mso-position-vertical-relative:text;mso-width-percent:0;mso-height-percent:0;mso-width-relative:page;mso-height-relative:page" o:gfxdata="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">
             <v:stroke endarrow="block"/>
             <v:path arrowok="f"/>
@@ -15791,7 +15547,7 @@
         <w:rPr>
           <w:noProof/>
         </w:rPr>
-        <w:pict w14:anchorId="33779679">
+        <w:pict w14:anchorId="4DC483A8">
           <v:rect id="Rectangle 75" o:spid="_x0000_s1130" style="position:absolute;margin-left:336.6pt;margin-top:101.1pt;width:84pt;height:18.75pt;z-index:251668992;visibility:visible;mso-wrap-style:square;mso-width-percent:0;mso-height-percent:0;mso-wrap-distance-left:9pt;mso-wrap-distance-top:0;mso-wrap-distance-right:9pt;mso-wrap-distance-bottom:0;mso-position-horizontal:absolute;mso-position-horizontal-relative:text;mso-position-vertical:absolute;mso-position-vertical-relative:text;mso-width-percent:0;mso-height-percent:0;mso-width-relative:page;mso-height-relative:page;v-text-anchor:top" o:gfxdata="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">
             <o:lock v:ext="edit" aspectratio="t" verticies="t" text="t" shapetype="t"/>
             <v:textbox>
@@ -15819,7 +15575,7 @@
         <w:rPr>
           <w:noProof/>
         </w:rPr>
-        <w:pict w14:anchorId="3354947F">
+        <w:pict w14:anchorId="09A866B7">
           <v:rect id="Rectangle 74" o:spid="_x0000_s1129" style="position:absolute;margin-left:5.1pt;margin-top:101.1pt;width:84pt;height:18.75pt;z-index:251666944;visibility:visible;mso-wrap-style:square;mso-width-percent:0;mso-height-percent:0;mso-wrap-distance-left:9pt;mso-wrap-distance-top:0;mso-wrap-distance-right:9pt;mso-wrap-distance-bottom:0;mso-position-horizontal:absolute;mso-position-horizontal-relative:text;mso-position-vertical:absolute;mso-position-vertical-relative:text;mso-width-percent:0;mso-height-percent:0;mso-width-relative:page;mso-height-relative:page;v-text-anchor:top" o:gfxdata="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">
             <o:lock v:ext="edit" aspectratio="t" verticies="t" text="t" shapetype="t"/>
             <v:textbox>
@@ -16110,7 +15866,7 @@
         <w:rPr>
           <w:noProof/>
         </w:rPr>
-        <w:pict w14:anchorId="7247DB5B">
+        <w:pict w14:anchorId="02F1687C">
           <v:shape id="AutoShape 73" o:spid="_x0000_s1128" type="#_x0000_t32" style="position:absolute;margin-left:111.8pt;margin-top:13.45pt;width:42.75pt;height:.75pt;z-index:251664896;visibility:visible;mso-wrap-style:square;mso-width-percent:0;mso-height-percent:0;mso-wrap-distance-left:9pt;mso-wrap-distance-top:0;mso-wrap-distance-right:9pt;mso-wrap-distance-bottom:0;mso-position-horizontal:absolute;mso-position-horizontal-relative:text;mso-position-vertical:absolute;mso-position-vertical-relative:text;mso-width-percent:0;mso-height-percent:0;mso-width-relative:page;mso-height-relative:page" o:gfxdata="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">
             <v:stroke endarrow="block"/>
             <v:path arrowok="f"/>
@@ -16122,7 +15878,7 @@
         <w:rPr>
           <w:noProof/>
         </w:rPr>
-        <w:pict w14:anchorId="449E4EE8">
+        <w:pict w14:anchorId="0157379E">
           <v:shape id="AutoShape 72" o:spid="_x0000_s1127" type="#_x0000_t32" style="position:absolute;margin-left:286.35pt;margin-top:5.7pt;width:50.25pt;height:.7pt;flip:x y;z-index:251665920;visibility:visible;mso-wrap-style:square;mso-width-percent:0;mso-height-percent:0;mso-wrap-distance-left:9pt;mso-wrap-distance-top:0;mso-wrap-distance-right:9pt;mso-wrap-distance-bottom:0;mso-position-horizontal:absolute;mso-position-horizontal-relative:text;mso-position-vertical:absolute;mso-position-vertical-relative:text;mso-width-percent:0;mso-height-percent:0;mso-width-relative:page;mso-height-relative:page" o:gfxdata="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">
             <v:stroke endarrow="block"/>
             <v:path arrowok="f"/>
@@ -16141,7 +15897,7 @@
         <w:rPr>
           <w:noProof/>
         </w:rPr>
-        <w:pict w14:anchorId="08983A73">
+        <w:pict w14:anchorId="74CE73C9">
           <v:rect id="Rectangle 71" o:spid="_x0000_s1126" style="position:absolute;margin-left:345.9pt;margin-top:7.05pt;width:84pt;height:37.8pt;z-index:251676160;visibility:visible;mso-wrap-style:square;mso-width-percent:0;mso-height-percent:0;mso-wrap-distance-left:9pt;mso-wrap-distance-top:0;mso-wrap-distance-right:9pt;mso-wrap-distance-bottom:0;mso-position-horizontal:absolute;mso-position-horizontal-relative:text;mso-position-vertical:absolute;mso-position-vertical-relative:text;mso-width-percent:0;mso-height-percent:0;mso-width-relative:page;mso-height-relative:page;v-text-anchor:top" o:gfxdata="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">
             <o:lock v:ext="edit" aspectratio="t" verticies="t" text="t" shapetype="t"/>
             <v:textbox>
@@ -16176,7 +15932,7 @@
         <w:rPr>
           <w:noProof/>
         </w:rPr>
-        <w:pict w14:anchorId="1C28F81A">
+        <w:pict w14:anchorId="2835409D">
           <v:shape id="AutoShape 70" o:spid="_x0000_s1125" type="#_x0000_t32" style="position:absolute;margin-left:298.35pt;margin-top:12.05pt;width:49.4pt;height:25.6pt;z-index:251675136;visibility:visible;mso-wrap-style:square;mso-width-percent:0;mso-height-percent:0;mso-wrap-distance-left:9pt;mso-wrap-distance-top:0;mso-wrap-distance-right:9pt;mso-wrap-distance-bottom:0;mso-position-horizontal:absolute;mso-position-horizontal-relative:text;mso-position-vertical:absolute;mso-position-vertical-relative:text;mso-width-percent:0;mso-height-percent:0;mso-width-relative:page;mso-height-relative:page" o:gfxdata="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">
             <v:stroke endarrow="block"/>
             <v:path arrowok="f"/>
@@ -16195,7 +15951,7 @@
         <w:rPr>
           <w:noProof/>
         </w:rPr>
-        <w:pict w14:anchorId="0F330BB5">
+        <w:pict w14:anchorId="24E96306">
           <v:rect id="Rectangle 69" o:spid="_x0000_s1124" style="position:absolute;margin-left:153.6pt;margin-top:16pt;width:113.25pt;height:36.75pt;z-index:251671040;visibility:visible;mso-wrap-style:square;mso-width-percent:0;mso-height-percent:0;mso-wrap-distance-left:9pt;mso-wrap-distance-top:0;mso-wrap-distance-right:9pt;mso-wrap-distance-bottom:0;mso-position-horizontal:absolute;mso-position-horizontal-relative:text;mso-position-vertical:absolute;mso-position-vertical-relative:text;mso-width-percent:0;mso-height-percent:0;mso-width-relative:page;mso-height-relative:page;v-text-anchor:top" o:gfxdata="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">
             <o:lock v:ext="edit" aspectratio="t" verticies="t" text="t" shapetype="t"/>
             <v:textbox>
@@ -16282,7 +16038,7 @@
         <w:rPr>
           <w:noProof/>
         </w:rPr>
-        <w:pict w14:anchorId="6B90D7A1">
+        <w:pict w14:anchorId="070B4326">
           <v:rect id="Rectangle 68" o:spid="_x0000_s1123" style="position:absolute;margin-left:5.1pt;margin-top:16pt;width:84pt;height:36.75pt;z-index:251670016;visibility:visible;mso-wrap-style:square;mso-width-percent:0;mso-height-percent:0;mso-wrap-distance-left:9pt;mso-wrap-distance-top:0;mso-wrap-distance-right:9pt;mso-wrap-distance-bottom:0;mso-position-horizontal:absolute;mso-position-horizontal-relative:text;mso-position-vertical:absolute;mso-position-vertical-relative:text;mso-width-percent:0;mso-height-percent:0;mso-width-relative:page;mso-height-relative:page;v-text-anchor:top" o:gfxdata="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">
             <o:lock v:ext="edit" aspectratio="t" verticies="t" text="t" shapetype="t"/>
             <v:textbox>
@@ -16338,7 +16094,7 @@
         <w:rPr>
           <w:noProof/>
         </w:rPr>
-        <w:pict w14:anchorId="672C3C1C">
+        <w:pict w14:anchorId="26202E85">
           <v:rect id="Rectangle 67" o:spid="_x0000_s1122" style="position:absolute;margin-left:347.75pt;margin-top:19.55pt;width:84pt;height:24.95pt;z-index:251672064;visibility:visible;mso-wrap-style:square;mso-width-percent:0;mso-height-percent:0;mso-wrap-distance-left:9pt;mso-wrap-distance-top:0;mso-wrap-distance-right:9pt;mso-wrap-distance-bottom:0;mso-position-horizontal:absolute;mso-position-horizontal-relative:text;mso-position-vertical:absolute;mso-position-vertical-relative:text;mso-width-percent:0;mso-height-percent:0;mso-width-relative:page;mso-height-relative:page;v-text-anchor:top" o:gfxdata="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">
             <o:lock v:ext="edit" aspectratio="t" verticies="t" text="t" shapetype="t"/>
             <v:textbox>
@@ -16395,7 +16151,6 @@
           <w:lang w:val="en-US"/>
         </w:rPr>
       </w:pPr>
-      <w:proofErr w:type="gramStart"/>
       <w:r>
         <w:rPr>
           <w:lang w:val="en-US"/>
@@ -16412,14 +16167,7 @@
         <w:rPr>
           <w:lang w:val="en-US"/>
         </w:rPr>
-        <w:t>:</w:t>
-      </w:r>
-      <w:proofErr w:type="gramEnd"/>
-      <w:r>
-        <w:rPr>
-          <w:lang w:val="en-US"/>
-        </w:rPr>
-        <w:t xml:space="preserve"> pagawai </w:t>
+        <w:t xml:space="preserve">: pagawai </w:t>
       </w:r>
       <w:r>
         <w:rPr>
@@ -16450,27 +16198,13 @@
         <w:rPr>
           <w:lang w:val="en-US"/>
         </w:rPr>
-        <w:t xml:space="preserve">Sistem penggajian </w:t>
-      </w:r>
-      <w:proofErr w:type="gramStart"/>
-      <w:r>
-        <w:rPr>
-          <w:lang w:val="en-US"/>
-        </w:rPr>
-        <w:t>admin</w:t>
-      </w:r>
-      <w:r>
-        <w:rPr>
-          <w:lang w:val="en-US"/>
-        </w:rPr>
-        <w:t xml:space="preserve"> :</w:t>
-      </w:r>
-      <w:proofErr w:type="gramEnd"/>
-      <w:r>
-        <w:rPr>
-          <w:lang w:val="en-US"/>
-        </w:rPr>
-        <w:t xml:space="preserve"> </w:t>
+        <w:t>Sistem penggajian admin</w:t>
+      </w:r>
+      <w:r>
+        <w:rPr>
+          <w:lang w:val="en-US"/>
+        </w:rPr>
+        <w:t xml:space="preserve"> : </w:t>
       </w:r>
       <w:r>
         <w:rPr>
@@ -16491,19 +16225,11 @@
           <w:lang w:val="en-US"/>
         </w:rPr>
       </w:pPr>
-      <w:proofErr w:type="gramStart"/>
-      <w:r>
-        <w:rPr>
-          <w:lang w:val="en-US"/>
-        </w:rPr>
-        <w:t>Database :</w:t>
-      </w:r>
-      <w:proofErr w:type="gramEnd"/>
-      <w:r>
-        <w:rPr>
-          <w:lang w:val="en-US"/>
-        </w:rPr>
-        <w:t xml:space="preserve"> penyimpanan data</w:t>
+      <w:r>
+        <w:rPr>
+          <w:lang w:val="en-US"/>
+        </w:rPr>
+        <w:t>Database : penyimpanan data</w:t>
       </w:r>
     </w:p>
     <w:p>
@@ -16524,19 +16250,11 @@
         </w:rPr>
         <w:t xml:space="preserve">Staff </w:t>
       </w:r>
-      <w:proofErr w:type="gramStart"/>
-      <w:r>
-        <w:rPr>
-          <w:lang w:val="en-US"/>
-        </w:rPr>
-        <w:t>Keuangan :</w:t>
-      </w:r>
-      <w:proofErr w:type="gramEnd"/>
-      <w:r>
-        <w:rPr>
-          <w:lang w:val="en-US"/>
-        </w:rPr>
-        <w:t xml:space="preserve"> pegawai keuangan </w:t>
+      <w:r>
+        <w:rPr>
+          <w:lang w:val="en-US"/>
+        </w:rPr>
+        <w:t xml:space="preserve">Keuangan : pegawai keuangan </w:t>
       </w:r>
       <w:r>
         <w:rPr>
@@ -16569,7 +16287,6 @@
         </w:rPr>
         <w:t xml:space="preserve">Sistem Penggajian </w:t>
       </w:r>
-      <w:proofErr w:type="gramStart"/>
       <w:r>
         <w:rPr>
           <w:lang w:val="en-US"/>
@@ -16580,14 +16297,7 @@
         <w:rPr>
           <w:lang w:val="en-US"/>
         </w:rPr>
-        <w:t>:</w:t>
-      </w:r>
-      <w:proofErr w:type="gramEnd"/>
-      <w:r>
-        <w:rPr>
-          <w:lang w:val="en-US"/>
-        </w:rPr>
-        <w:t xml:space="preserve"> </w:t>
+        <w:t xml:space="preserve">: </w:t>
       </w:r>
       <w:r>
         <w:rPr>
@@ -16612,21 +16322,7 @@
         <w:rPr>
           <w:lang w:val="en-US"/>
         </w:rPr>
-        <w:t xml:space="preserve">Mesin </w:t>
-      </w:r>
-      <w:proofErr w:type="gramStart"/>
-      <w:r>
-        <w:rPr>
-          <w:lang w:val="en-US"/>
-        </w:rPr>
-        <w:t>absensi :</w:t>
-      </w:r>
-      <w:proofErr w:type="gramEnd"/>
-      <w:r>
-        <w:rPr>
-          <w:lang w:val="en-US"/>
-        </w:rPr>
-        <w:t xml:space="preserve"> sistem penggajian mengambil data absensi pegawai</w:t>
+        <w:t>Mesin absensi : sistem penggajian mengambil data absensi pegawai</w:t>
       </w:r>
     </w:p>
     <w:p>
@@ -16641,19 +16337,11 @@
           <w:lang w:val="en-US"/>
         </w:rPr>
       </w:pPr>
-      <w:proofErr w:type="gramStart"/>
-      <w:r>
-        <w:rPr>
-          <w:lang w:val="en-US"/>
-        </w:rPr>
-        <w:t>Laporan :</w:t>
-      </w:r>
-      <w:proofErr w:type="gramEnd"/>
-      <w:r>
-        <w:rPr>
-          <w:lang w:val="en-US"/>
-        </w:rPr>
-        <w:t xml:space="preserve"> hasil dari pengolahan data dari sistem penggajian</w:t>
+      <w:r>
+        <w:rPr>
+          <w:lang w:val="en-US"/>
+        </w:rPr>
+        <w:t>Laporan : hasil dari pengolahan data dari sistem penggajian</w:t>
       </w:r>
     </w:p>
     <w:p>
@@ -16819,15 +16507,7 @@
         <w:t xml:space="preserve"> </w:t>
       </w:r>
       <w:r>
-        <w:t xml:space="preserve">implementasikan pada </w:t>
-      </w:r>
-      <w:proofErr w:type="gramStart"/>
-      <w:r>
-        <w:t>perangkat  komputer</w:t>
-      </w:r>
-      <w:proofErr w:type="gramEnd"/>
-      <w:r>
-        <w:t xml:space="preserve">  dengan menggunakan </w:t>
+        <w:t xml:space="preserve">implementasikan pada perangkat  komputer  dengan menggunakan </w:t>
       </w:r>
       <w:r>
         <w:rPr>
@@ -16853,8 +16533,6 @@
           <w:iCs/>
         </w:rPr>
       </w:pPr>
-      <w:bookmarkStart w:id="137" w:name="_GoBack"/>
-      <w:bookmarkEnd w:id="137"/>
     </w:p>
     <w:p>
       <w:pPr>
@@ -16864,94 +16542,648 @@
           <w:numId w:val="43"/>
         </w:numPr>
       </w:pPr>
-      <w:bookmarkStart w:id="138" w:name="_Toc14699139"/>
+      <w:bookmarkStart w:id="137" w:name="_Toc14699139"/>
       <w:r>
         <w:t>Flowchart</w:t>
       </w:r>
+      <w:bookmarkEnd w:id="137"/>
+    </w:p>
+    <w:p>
+      <w:pPr>
+        <w:pStyle w:val="BODY"/>
+      </w:pPr>
+      <w:r>
+        <w:rPr>
+          <w:i/>
+          <w:iCs/>
+        </w:rPr>
+        <w:t xml:space="preserve">Flowchart </w:t>
+      </w:r>
+      <w:r>
+        <w:t xml:space="preserve">yang ada menampilkan dua bagian dari proses admin yaitu proses </w:t>
+      </w:r>
+      <w:r>
+        <w:rPr>
+          <w:i/>
+          <w:iCs/>
+        </w:rPr>
+        <w:t>login</w:t>
+      </w:r>
+      <w:r>
+        <w:t xml:space="preserve">, </w:t>
+      </w:r>
+      <w:r>
+        <w:rPr>
+          <w:i/>
+          <w:iCs/>
+        </w:rPr>
+        <w:t>input</w:t>
+      </w:r>
+      <w:r>
+        <w:t xml:space="preserve"> data, edit data, </w:t>
+      </w:r>
+      <w:r>
+        <w:rPr>
+          <w:i/>
+          <w:iCs/>
+        </w:rPr>
+        <w:t>delete</w:t>
+      </w:r>
+      <w:r>
+        <w:t xml:space="preserve"> data, </w:t>
+      </w:r>
+      <w:r>
+        <w:rPr>
+          <w:i/>
+          <w:iCs/>
+        </w:rPr>
+        <w:t>logout</w:t>
+      </w:r>
+      <w:r>
+        <w:t xml:space="preserve">  dan </w:t>
+      </w:r>
+      <w:r>
+        <w:rPr>
+          <w:i/>
+        </w:rPr>
+        <w:t xml:space="preserve">staff </w:t>
+      </w:r>
+      <w:r>
+        <w:t xml:space="preserve">keuangan </w:t>
+      </w:r>
+      <w:r>
+        <w:t xml:space="preserve">yaitu </w:t>
+      </w:r>
+      <w:r>
+        <w:t xml:space="preserve">proses </w:t>
+      </w:r>
+      <w:r>
+        <w:rPr>
+          <w:i/>
+          <w:iCs/>
+        </w:rPr>
+        <w:t>login</w:t>
+      </w:r>
+      <w:r>
+        <w:t xml:space="preserve">, </w:t>
+      </w:r>
+      <w:r>
+        <w:rPr>
+          <w:i/>
+          <w:iCs/>
+        </w:rPr>
+        <w:t>input</w:t>
+      </w:r>
+      <w:r>
+        <w:t xml:space="preserve"> data, edit data, </w:t>
+      </w:r>
+      <w:r>
+        <w:rPr>
+          <w:i/>
+          <w:iCs/>
+        </w:rPr>
+        <w:t>delete</w:t>
+      </w:r>
+      <w:r>
+        <w:t xml:space="preserve"> data, </w:t>
+      </w:r>
+      <w:r>
+        <w:rPr>
+          <w:i/>
+          <w:iCs/>
+        </w:rPr>
+        <w:t>logout</w:t>
+      </w:r>
+      <w:r>
+        <w:t xml:space="preserve"> </w:t>
+      </w:r>
+      <w:r>
+        <w:t>.</w:t>
+      </w:r>
+    </w:p>
+    <w:p>
+      <w:pPr>
+        <w:pStyle w:val="BODY"/>
+        <w:numPr>
+          <w:ilvl w:val="0"/>
+          <w:numId w:val="47"/>
+        </w:numPr>
+        <w:ind w:hanging="720"/>
+      </w:pPr>
+      <w:r>
+        <w:t>Flowchart Admin</w:t>
+      </w:r>
+    </w:p>
+    <w:p>
+      <w:pPr>
+        <w:pStyle w:val="BODY"/>
+        <w:numPr>
+          <w:ilvl w:val="0"/>
+          <w:numId w:val="48"/>
+        </w:numPr>
+        <w:ind w:left="709" w:hanging="284"/>
+      </w:pPr>
+      <w:r>
+        <w:t>Login</w:t>
+      </w:r>
+    </w:p>
+    <w:p>
+      <w:pPr>
+        <w:pStyle w:val="BODY"/>
+      </w:pPr>
+      <w:r>
+        <w:t xml:space="preserve">Proses ini menampilkan alur login admin ke dalam sistem. </w:t>
+      </w:r>
+    </w:p>
+    <w:p>
+      <w:pPr>
+        <w:pStyle w:val="BODY"/>
+        <w:ind w:left="720" w:firstLine="0"/>
+        <w:jc w:val="center"/>
+        <w:rPr>
+          <w:noProof/>
+        </w:rPr>
+      </w:pPr>
+    </w:p>
+    <w:p>
+      <w:pPr>
+        <w:pStyle w:val="BODY"/>
+        <w:ind w:left="720" w:firstLine="0"/>
+        <w:jc w:val="center"/>
+      </w:pPr>
+      <w:r>
+        <w:rPr>
+          <w:noProof/>
+        </w:rPr>
+        <w:drawing>
+          <wp:inline distT="0" distB="0" distL="0" distR="0" wp14:anchorId="4DBBF911" wp14:editId="3F4EE967">
+            <wp:extent cx="1141095" cy="2914650"/>
+            <wp:effectExtent l="0" t="0" r="0" b="0"/>
+            <wp:docPr id="1" name="Picture 1"/>
+            <wp:cNvGraphicFramePr>
+              <a:graphicFrameLocks xmlns:a="http://schemas.openxmlformats.org/drawingml/2006/main" noChangeAspect="1"/>
+            </wp:cNvGraphicFramePr>
+            <a:graphic xmlns:a="http://schemas.openxmlformats.org/drawingml/2006/main">
+              <a:graphicData uri="http://schemas.openxmlformats.org/drawingml/2006/picture">
+                <pic:pic xmlns:pic="http://schemas.openxmlformats.org/drawingml/2006/picture">
+                  <pic:nvPicPr>
+                    <pic:cNvPr id="2" name="flowchart login.png"/>
+                    <pic:cNvPicPr/>
+                  </pic:nvPicPr>
+                  <pic:blipFill>
+                    <a:blip r:embed="rId41">
+                      <a:extLst>
+                        <a:ext uri="{28A0092B-C50C-407E-A947-70E740481C1C}">
+                          <a14:useLocalDpi xmlns:a14="http://schemas.microsoft.com/office/drawing/2010/main" val="0"/>
+                        </a:ext>
+                      </a:extLst>
+                    </a:blip>
+                    <a:stretch>
+                      <a:fillRect/>
+                    </a:stretch>
+                  </pic:blipFill>
+                  <pic:spPr>
+                    <a:xfrm>
+                      <a:off x="0" y="0"/>
+                      <a:ext cx="1141095" cy="2914650"/>
+                    </a:xfrm>
+                    <a:prstGeom prst="rect">
+                      <a:avLst/>
+                    </a:prstGeom>
+                  </pic:spPr>
+                </pic:pic>
+              </a:graphicData>
+            </a:graphic>
+          </wp:inline>
+        </w:drawing>
+      </w:r>
+    </w:p>
+    <w:p>
+      <w:pPr>
+        <w:pStyle w:val="BODY"/>
+        <w:jc w:val="center"/>
+        <w:rPr>
+          <w:i/>
+          <w:iCs/>
+        </w:rPr>
+      </w:pPr>
+      <w:bookmarkStart w:id="138" w:name="_Toc14699205"/>
+      <w:bookmarkStart w:id="139" w:name="_Toc14474100"/>
+      <w:r>
+        <w:t>Gambar 4.</w:t>
+      </w:r>
+      <w:r>
+        <w:rPr>
+          <w:noProof/>
+        </w:rPr>
+        <w:fldChar w:fldCharType="begin"/>
+      </w:r>
+      <w:r>
+        <w:rPr>
+          <w:noProof/>
+        </w:rPr>
+        <w:instrText xml:space="preserve"> SEQ Gambar_4 \* ARABIC </w:instrText>
+      </w:r>
+      <w:r>
+        <w:rPr>
+          <w:noProof/>
+        </w:rPr>
+        <w:fldChar w:fldCharType="separate"/>
+      </w:r>
+      <w:r>
+        <w:rPr>
+          <w:noProof/>
+        </w:rPr>
+        <w:t>1</w:t>
+      </w:r>
+      <w:r>
+        <w:rPr>
+          <w:noProof/>
+        </w:rPr>
+        <w:fldChar w:fldCharType="end"/>
+      </w:r>
+      <w:r>
+        <w:t xml:space="preserve"> </w:t>
+      </w:r>
+      <w:r>
+        <w:rPr>
+          <w:i/>
+          <w:iCs/>
+        </w:rPr>
+        <w:t>Flowchart login</w:t>
+      </w:r>
       <w:bookmarkEnd w:id="138"/>
+      <w:bookmarkEnd w:id="139"/>
     </w:p>
     <w:p>
       <w:pPr>
         <w:pStyle w:val="BODY"/>
+        <w:numPr>
+          <w:ilvl w:val="0"/>
+          <w:numId w:val="48"/>
+        </w:numPr>
+        <w:tabs>
+          <w:tab w:val="left" w:pos="709"/>
+        </w:tabs>
+        <w:ind w:left="709" w:hanging="284"/>
       </w:pPr>
       <w:r>
         <w:rPr>
           <w:i/>
           <w:iCs/>
         </w:rPr>
-        <w:t xml:space="preserve">Flowchart </w:t>
-      </w:r>
-      <w:r>
-        <w:t xml:space="preserve">yang ada menampilkan dua bagian dari proses admin yaitu proses </w:t>
+        <w:t xml:space="preserve">Input </w:t>
+      </w:r>
+      <w:r>
+        <w:t>Data</w:t>
+      </w:r>
+    </w:p>
+    <w:p>
+      <w:pPr>
+        <w:pStyle w:val="BODY"/>
+        <w:ind w:left="720" w:firstLine="0"/>
+      </w:pPr>
+      <w:r>
+        <w:t>Proses ini menampilkan alur admin memasukan data ke dalam kategori 360, galeri, dan profil.</w:t>
+      </w:r>
+    </w:p>
+    <w:p>
+      <w:pPr>
+        <w:pStyle w:val="BODY"/>
+        <w:ind w:left="720" w:firstLine="0"/>
+        <w:jc w:val="center"/>
+      </w:pPr>
+      <w:r>
+        <w:rPr>
+          <w:noProof/>
+        </w:rPr>
+        <w:object w:dxaOrig="3271" w:dyaOrig="9196" w14:anchorId="14ECCE05">
+          <v:shapetype id="_x0000_t75" coordsize="21600,21600" o:spt="75" o:preferrelative="t" path="m@4@5l@4@11@9@11@9@5xe" filled="f" stroked="f">
+            <v:stroke joinstyle="miter"/>
+            <v:formulas>
+              <v:f eqn="if lineDrawn pixelLineWidth 0"/>
+              <v:f eqn="sum @0 1 0"/>
+              <v:f eqn="sum 0 0 @1"/>
+              <v:f eqn="prod @2 1 2"/>
+              <v:f eqn="prod @3 21600 pixelWidth"/>
+              <v:f eqn="prod @3 21600 pixelHeight"/>
+              <v:f eqn="sum @0 0 1"/>
+              <v:f eqn="prod @6 1 2"/>
+              <v:f eqn="prod @7 21600 pixelWidth"/>
+              <v:f eqn="sum @8 21600 0"/>
+              <v:f eqn="prod @7 21600 pixelHeight"/>
+              <v:f eqn="sum @10 21600 0"/>
+            </v:formulas>
+            <v:path o:extrusionok="f" gradientshapeok="t" o:connecttype="rect"/>
+            <o:lock v:ext="edit" aspectratio="t"/>
+          </v:shapetype>
+          <v:shape id="_x0000_i1027" type="#_x0000_t75" alt="" style="width:89.6pt;height:239.45pt;mso-width-percent:0;mso-height-percent:0;mso-width-percent:0;mso-height-percent:0" o:ole="">
+            <v:imagedata r:id="rId42" o:title=""/>
+          </v:shape>
+          <o:OLEObject Type="Embed" ProgID="Visio.Drawing.15" ShapeID="_x0000_i1027" DrawAspect="Content" ObjectID="_1628544187" r:id="rId43"/>
+        </w:object>
+      </w:r>
+    </w:p>
+    <w:p>
+      <w:pPr>
+        <w:pStyle w:val="BODY"/>
+        <w:jc w:val="center"/>
+      </w:pPr>
+      <w:bookmarkStart w:id="140" w:name="_Toc14474101"/>
+      <w:bookmarkStart w:id="141" w:name="_Toc14699206"/>
+      <w:r>
+        <w:t>Gambar 4.</w:t>
+      </w:r>
+      <w:r>
+        <w:rPr>
+          <w:noProof/>
+        </w:rPr>
+        <w:fldChar w:fldCharType="begin"/>
+      </w:r>
+      <w:r>
+        <w:rPr>
+          <w:noProof/>
+        </w:rPr>
+        <w:instrText xml:space="preserve"> SEQ Gambar_4 \* ARABIC </w:instrText>
+      </w:r>
+      <w:r>
+        <w:rPr>
+          <w:noProof/>
+        </w:rPr>
+        <w:fldChar w:fldCharType="separate"/>
+      </w:r>
+      <w:r>
+        <w:rPr>
+          <w:noProof/>
+        </w:rPr>
+        <w:t>2</w:t>
+      </w:r>
+      <w:r>
+        <w:rPr>
+          <w:noProof/>
+        </w:rPr>
+        <w:fldChar w:fldCharType="end"/>
+      </w:r>
+      <w:r>
+        <w:t xml:space="preserve"> </w:t>
       </w:r>
       <w:r>
         <w:rPr>
           <w:i/>
           <w:iCs/>
         </w:rPr>
-        <w:t>login</w:t>
-      </w:r>
-      <w:r>
-        <w:t xml:space="preserve">, </w:t>
+        <w:t>Flowchart</w:t>
+      </w:r>
+      <w:r>
+        <w:t xml:space="preserve"> </w:t>
       </w:r>
       <w:r>
         <w:rPr>
           <w:i/>
           <w:iCs/>
         </w:rPr>
-        <w:t>input</w:t>
-      </w:r>
-      <w:r>
-        <w:t xml:space="preserve"> data, edit data, </w:t>
+        <w:t>Input</w:t>
+      </w:r>
+      <w:r>
+        <w:t xml:space="preserve"> Data</w:t>
+      </w:r>
+      <w:bookmarkEnd w:id="140"/>
+      <w:bookmarkEnd w:id="141"/>
+    </w:p>
+    <w:p>
+      <w:pPr>
+        <w:pStyle w:val="BODY"/>
+      </w:pPr>
+    </w:p>
+    <w:p>
+      <w:pPr>
+        <w:pStyle w:val="BODY"/>
+        <w:numPr>
+          <w:ilvl w:val="0"/>
+          <w:numId w:val="48"/>
+        </w:numPr>
+        <w:ind w:left="709" w:hanging="284"/>
+      </w:pPr>
+      <w:r>
+        <w:t>Edit Data</w:t>
+      </w:r>
+    </w:p>
+    <w:p>
+      <w:pPr>
+        <w:pStyle w:val="BODY"/>
+        <w:ind w:left="706" w:firstLine="0"/>
+      </w:pPr>
+      <w:r>
+        <w:t>Proses ini menampilkan alur admin mengubah data di dalam kategori 360, galeri, dan profil.</w:t>
+      </w:r>
+    </w:p>
+    <w:p>
+      <w:pPr>
+        <w:pStyle w:val="BODY"/>
+        <w:ind w:left="706" w:firstLine="0"/>
+        <w:jc w:val="center"/>
+      </w:pPr>
+      <w:r>
+        <w:rPr>
+          <w:noProof/>
+        </w:rPr>
+        <w:object w:dxaOrig="3271" w:dyaOrig="9196" w14:anchorId="638EE2B7">
+          <v:shape id="_x0000_i1026" type="#_x0000_t75" alt="" style="width:92.95pt;height:248.65pt;mso-width-percent:0;mso-height-percent:0;mso-width-percent:0;mso-height-percent:0" o:ole="">
+            <v:imagedata r:id="rId44" o:title=""/>
+          </v:shape>
+          <o:OLEObject Type="Embed" ProgID="Visio.Drawing.15" ShapeID="_x0000_i1026" DrawAspect="Content" ObjectID="_1628544188" r:id="rId45"/>
+        </w:object>
+      </w:r>
+    </w:p>
+    <w:p>
+      <w:pPr>
+        <w:pStyle w:val="BODY"/>
+        <w:jc w:val="center"/>
+      </w:pPr>
+      <w:bookmarkStart w:id="142" w:name="_Toc14474102"/>
+      <w:bookmarkStart w:id="143" w:name="_Toc14699207"/>
+      <w:r>
+        <w:t>Gambar 4.</w:t>
+      </w:r>
+      <w:r>
+        <w:rPr>
+          <w:noProof/>
+        </w:rPr>
+        <w:fldChar w:fldCharType="begin"/>
+      </w:r>
+      <w:r>
+        <w:rPr>
+          <w:noProof/>
+        </w:rPr>
+        <w:instrText xml:space="preserve"> SEQ Gambar_4 \* ARABIC </w:instrText>
+      </w:r>
+      <w:r>
+        <w:rPr>
+          <w:noProof/>
+        </w:rPr>
+        <w:fldChar w:fldCharType="separate"/>
+      </w:r>
+      <w:r>
+        <w:rPr>
+          <w:noProof/>
+        </w:rPr>
+        <w:t>3</w:t>
+      </w:r>
+      <w:r>
+        <w:rPr>
+          <w:noProof/>
+        </w:rPr>
+        <w:fldChar w:fldCharType="end"/>
+      </w:r>
+      <w:r>
+        <w:t xml:space="preserve"> </w:t>
       </w:r>
       <w:r>
         <w:rPr>
           <w:i/>
           <w:iCs/>
         </w:rPr>
-        <w:t>delete</w:t>
-      </w:r>
-      <w:r>
-        <w:t xml:space="preserve"> data, </w:t>
-      </w:r>
-      <w:proofErr w:type="gramStart"/>
-      <w:r>
+        <w:t>Flowchart Edit</w:t>
+      </w:r>
+      <w:r>
+        <w:t xml:space="preserve"> Data</w:t>
+      </w:r>
+      <w:bookmarkEnd w:id="142"/>
+      <w:bookmarkEnd w:id="143"/>
+    </w:p>
+    <w:p>
+      <w:pPr>
+        <w:pStyle w:val="BODY"/>
+        <w:ind w:firstLine="0"/>
+      </w:pPr>
+    </w:p>
+    <w:p>
+      <w:pPr>
+        <w:pStyle w:val="BODY"/>
+        <w:numPr>
+          <w:ilvl w:val="0"/>
+          <w:numId w:val="48"/>
+        </w:numPr>
+        <w:ind w:left="709" w:hanging="284"/>
         <w:rPr>
           <w:i/>
           <w:iCs/>
         </w:rPr>
+      </w:pPr>
+      <w:r>
+        <w:rPr>
+          <w:i/>
+          <w:iCs/>
+        </w:rPr>
+        <w:t>Logout</w:t>
+      </w:r>
+    </w:p>
+    <w:p>
+      <w:pPr>
+        <w:pStyle w:val="BODY"/>
+        <w:ind w:left="720" w:firstLine="0"/>
+      </w:pPr>
+      <w:r>
+        <w:t xml:space="preserve">Proses ini menampilkan alur admin </w:t>
+      </w:r>
+      <w:r>
+        <w:rPr>
+          <w:i/>
+          <w:iCs/>
+        </w:rPr>
         <w:t>logout</w:t>
       </w:r>
       <w:r>
-        <w:t xml:space="preserve">  dan</w:t>
-      </w:r>
-      <w:proofErr w:type="gramEnd"/>
+        <w:t xml:space="preserve"> dari sistem.</w:t>
+      </w:r>
+    </w:p>
+    <w:p>
+      <w:pPr>
+        <w:pStyle w:val="BODY"/>
+        <w:ind w:left="720" w:firstLine="0"/>
+      </w:pPr>
+    </w:p>
+    <w:p>
+      <w:pPr>
+        <w:pStyle w:val="BODY"/>
+        <w:ind w:left="720" w:firstLine="0"/>
+        <w:jc w:val="center"/>
+      </w:pPr>
+      <w:r>
+        <w:rPr>
+          <w:noProof/>
+        </w:rPr>
+        <w:object w:dxaOrig="1485" w:dyaOrig="3855" w14:anchorId="471885DE">
+          <v:shape id="_x0000_i1025" type="#_x0000_t75" alt="" style="width:72.85pt;height:192.55pt;mso-width-percent:0;mso-height-percent:0;mso-width-percent:0;mso-height-percent:0" o:ole="">
+            <v:imagedata r:id="rId46" o:title=""/>
+          </v:shape>
+          <o:OLEObject Type="Embed" ProgID="Visio.Drawing.15" ShapeID="_x0000_i1025" DrawAspect="Content" ObjectID="_1628544189" r:id="rId47"/>
+        </w:object>
+      </w:r>
+    </w:p>
+    <w:p>
+      <w:pPr>
+        <w:pStyle w:val="BODY"/>
+        <w:jc w:val="center"/>
+        <w:rPr>
+          <w:i/>
+          <w:iCs/>
+        </w:rPr>
+      </w:pPr>
+      <w:bookmarkStart w:id="144" w:name="_Toc14474104"/>
+      <w:bookmarkStart w:id="145" w:name="_Toc14699209"/>
+      <w:r>
+        <w:t>Gambar 4.</w:t>
+      </w:r>
+      <w:r>
+        <w:rPr>
+          <w:noProof/>
+        </w:rPr>
+        <w:t>4</w:t>
+      </w:r>
+      <w:bookmarkStart w:id="146" w:name="_GoBack"/>
+      <w:bookmarkEnd w:id="146"/>
       <w:r>
         <w:t xml:space="preserve"> </w:t>
       </w:r>
       <w:r>
         <w:rPr>
           <w:i/>
-        </w:rPr>
-        <w:t>guest</w:t>
-      </w:r>
-      <w:r>
-        <w:t xml:space="preserve"> /  tamu yaitu proses kritik dan saran.</w:t>
-      </w:r>
+          <w:iCs/>
+        </w:rPr>
+        <w:t>Flowchart Logout</w:t>
+      </w:r>
+      <w:bookmarkEnd w:id="144"/>
+      <w:bookmarkEnd w:id="145"/>
     </w:p>
     <w:p>
       <w:pPr>
         <w:pStyle w:val="BODY"/>
+        <w:jc w:val="center"/>
         <w:rPr>
           <w:i/>
           <w:iCs/>
         </w:rPr>
       </w:pPr>
-      <w:r>
+    </w:p>
+    <w:p>
+      <w:pPr>
+        <w:pStyle w:val="BODY"/>
+      </w:pPr>
+    </w:p>
+    <w:p>
+      <w:pPr>
+        <w:pStyle w:val="BODY"/>
         <w:rPr>
           <w:i/>
           <w:iCs/>
         </w:rPr>
+      </w:pPr>
+      <w:r>
+        <w:rPr>
+          <w:i/>
+          <w:iCs/>
+        </w:rPr>
         <w:t>--------------------- flowchart here ----------------</w:t>
       </w:r>
     </w:p>
@@ -16959,11 +17191,11 @@
       <w:pPr>
         <w:pStyle w:val="subbabbaru"/>
       </w:pPr>
-      <w:bookmarkStart w:id="139" w:name="_Toc14699140"/>
+      <w:bookmarkStart w:id="147" w:name="_Toc14699140"/>
       <w:r>
         <w:t>Diagram Konteks</w:t>
       </w:r>
-      <w:bookmarkEnd w:id="139"/>
+      <w:bookmarkEnd w:id="147"/>
     </w:p>
     <w:p>
       <w:pPr>
@@ -17014,13 +17246,7 @@
         <w:t>User</w:t>
       </w:r>
       <w:r>
-        <w:t xml:space="preserve"> </w:t>
-      </w:r>
-      <w:r>
-        <w:t>melakukan input data dan mencetak data</w:t>
-      </w:r>
-      <w:r>
-        <w:t xml:space="preserve"> dari sistem, dan admin memiliki wewenang penuh terhadap pengolahan data pada sistem.</w:t>
+        <w:t xml:space="preserve"> melakukan input data dan mencetak data dari sistem, dan admin memiliki wewenang penuh terhadap pengolahan data pada sistem.</w:t>
       </w:r>
     </w:p>
     <w:p>
@@ -17042,22 +17268,53 @@
           <w:i/>
           <w:iCs/>
         </w:rPr>
-        <w:t xml:space="preserve">--------------------- </w:t>
-      </w:r>
-      <w:r>
+        <w:t>--------------------- diagram here ----------------</w:t>
+      </w:r>
+    </w:p>
+    <w:p>
+      <w:pPr>
+        <w:spacing w:after="0" w:line="360" w:lineRule="auto"/>
+        <w:jc w:val="both"/>
+      </w:pPr>
+    </w:p>
+    <w:p>
+      <w:pPr>
+        <w:pStyle w:val="subbabbaru"/>
+      </w:pPr>
+      <w:bookmarkStart w:id="148" w:name="_Toc14699141"/>
+      <w:r>
+        <w:t>Data flow diagram Level 0</w:t>
+      </w:r>
+      <w:bookmarkEnd w:id="148"/>
+    </w:p>
+    <w:p>
+      <w:pPr>
+        <w:pStyle w:val="BODY"/>
+      </w:pPr>
+      <w:r>
+        <w:t>Tahap ini merupakan hasil dekomposisi dari diagram konteks yang sebelumnya telah dibuat. Proses dekomposisi tersebut dibagi menjadi tiga proses yakni :</w:t>
+      </w:r>
+    </w:p>
+    <w:p>
+      <w:pPr>
+        <w:pStyle w:val="BODY"/>
         <w:rPr>
           <w:i/>
           <w:iCs/>
         </w:rPr>
-        <w:t>diagram</w:t>
-      </w:r>
+      </w:pPr>
       <w:r>
         <w:rPr>
           <w:i/>
           <w:iCs/>
         </w:rPr>
-        <w:t xml:space="preserve"> here ----------------</w:t>
-      </w:r>
+        <w:t>--------------------- data flow here ----------------</w:t>
+      </w:r>
+    </w:p>
+    <w:p>
+      <w:pPr>
+        <w:pStyle w:val="BODY"/>
+      </w:pPr>
     </w:p>
     <w:p>
       <w:pPr>
@@ -17067,89 +17324,19 @@
     </w:p>
     <w:p>
       <w:pPr>
+        <w:spacing w:after="0" w:line="360" w:lineRule="auto"/>
+        <w:jc w:val="both"/>
+      </w:pPr>
+    </w:p>
+    <w:p>
+      <w:pPr>
         <w:pStyle w:val="subbabbaru"/>
       </w:pPr>
-      <w:bookmarkStart w:id="140" w:name="_Toc14699141"/>
-      <w:r>
-        <w:t>Data flow diagram Level 0</w:t>
-      </w:r>
-      <w:bookmarkEnd w:id="140"/>
-    </w:p>
-    <w:p>
-      <w:pPr>
-        <w:pStyle w:val="BODY"/>
-      </w:pPr>
-      <w:r>
-        <w:t>Tahap ini merupakan hasil dekomposisi dari diagram konteks yang sebelumnya t</w:t>
-      </w:r>
-      <w:r>
-        <w:t xml:space="preserve">elah dibuat. Proses dekomposisi </w:t>
-      </w:r>
-      <w:r>
-        <w:t xml:space="preserve">tersebut dibagi menjadi tiga proses </w:t>
-      </w:r>
-      <w:proofErr w:type="gramStart"/>
-      <w:r>
-        <w:t>yakni :</w:t>
-      </w:r>
-      <w:proofErr w:type="gramEnd"/>
-    </w:p>
-    <w:p>
-      <w:pPr>
-        <w:pStyle w:val="BODY"/>
-        <w:rPr>
-          <w:i/>
-          <w:iCs/>
-        </w:rPr>
-      </w:pPr>
-      <w:r>
-        <w:rPr>
-          <w:i/>
-          <w:iCs/>
-        </w:rPr>
-        <w:t xml:space="preserve">--------------------- </w:t>
-      </w:r>
-      <w:r>
-        <w:rPr>
-          <w:i/>
-          <w:iCs/>
-        </w:rPr>
-        <w:t>data flow</w:t>
-      </w:r>
-      <w:r>
-        <w:rPr>
-          <w:i/>
-          <w:iCs/>
-        </w:rPr>
-        <w:t xml:space="preserve"> here ----------------</w:t>
-      </w:r>
-    </w:p>
-    <w:p>
-      <w:pPr>
-        <w:pStyle w:val="BODY"/>
-      </w:pPr>
-    </w:p>
-    <w:p>
-      <w:pPr>
-        <w:spacing w:after="0" w:line="360" w:lineRule="auto"/>
-        <w:jc w:val="both"/>
-      </w:pPr>
-    </w:p>
-    <w:p>
-      <w:pPr>
-        <w:spacing w:after="0" w:line="360" w:lineRule="auto"/>
-        <w:jc w:val="both"/>
-      </w:pPr>
-    </w:p>
-    <w:p>
-      <w:pPr>
-        <w:pStyle w:val="subbabbaru"/>
-      </w:pPr>
-      <w:bookmarkStart w:id="141" w:name="_Toc14699146"/>
+      <w:bookmarkStart w:id="149" w:name="_Toc14699146"/>
       <w:r>
         <w:t>Entity relationship diagram</w:t>
       </w:r>
-      <w:bookmarkEnd w:id="141"/>
+      <w:bookmarkEnd w:id="149"/>
       <w:r>
         <w:t xml:space="preserve"> </w:t>
       </w:r>
@@ -17183,16 +17370,7 @@
         <w:t xml:space="preserve"> STIKOM Bali</w:t>
       </w:r>
       <w:r>
-        <w:t xml:space="preserve"> </w:t>
-      </w:r>
-      <w:r>
-        <w:t xml:space="preserve">menggunakan framework </w:t>
-      </w:r>
-      <w:r>
-        <w:t>ExtJS</w:t>
-      </w:r>
-      <w:r>
-        <w:t xml:space="preserve"> ini menggambarkan relasi data yang terjadi antar entitas.</w:t>
+        <w:t xml:space="preserve"> menggunakan framework ExtJS ini menggambarkan relasi data yang terjadi antar entitas.</w:t>
       </w:r>
     </w:p>
     <w:p>
@@ -17214,21 +17392,7 @@
           <w:i/>
           <w:iCs/>
         </w:rPr>
-        <w:t xml:space="preserve">--------------------- </w:t>
-      </w:r>
-      <w:r>
-        <w:rPr>
-          <w:i/>
-          <w:iCs/>
-        </w:rPr>
-        <w:t>ERD</w:t>
-      </w:r>
-      <w:r>
-        <w:rPr>
-          <w:i/>
-          <w:iCs/>
-        </w:rPr>
-        <w:t xml:space="preserve"> here ----------------</w:t>
+        <w:t>--------------------- ERD here ----------------</w:t>
       </w:r>
     </w:p>
     <w:p>
@@ -17241,11 +17405,11 @@
       <w:pPr>
         <w:pStyle w:val="subbabbaru"/>
       </w:pPr>
-      <w:bookmarkStart w:id="142" w:name="_Toc14699148"/>
+      <w:bookmarkStart w:id="150" w:name="_Toc14699148"/>
       <w:r>
         <w:t>Struktur Tabel</w:t>
       </w:r>
-      <w:bookmarkEnd w:id="142"/>
+      <w:bookmarkEnd w:id="150"/>
     </w:p>
     <w:p>
       <w:pPr>
@@ -17276,13 +17440,8 @@
         <w:t xml:space="preserve"> STIKOM Bali</w:t>
       </w:r>
       <w:r>
-        <w:t xml:space="preserve"> ini, sebagai berikut </w:t>
-      </w:r>
-      <w:proofErr w:type="gramStart"/>
-      <w:r>
-        <w:t>penjelasannya :</w:t>
-      </w:r>
-      <w:proofErr w:type="gramEnd"/>
+        <w:t xml:space="preserve"> ini, sebagai berikut penjelasannya :</w:t>
+      </w:r>
     </w:p>
     <w:p>
       <w:pPr>
@@ -17303,59 +17462,38 @@
           <w:i/>
           <w:iCs/>
         </w:rPr>
-        <w:t xml:space="preserve">--------------------- </w:t>
+        <w:t>--------------------- struktur tabel here ----------------</w:t>
+      </w:r>
+    </w:p>
+    <w:p>
+      <w:pPr>
+        <w:spacing w:after="0" w:line="360" w:lineRule="auto"/>
+        <w:jc w:val="both"/>
+      </w:pPr>
+    </w:p>
+    <w:p>
+      <w:pPr>
+        <w:pStyle w:val="subbab41"/>
+      </w:pPr>
+      <w:bookmarkStart w:id="151" w:name="_Toc14699149"/>
+      <w:r>
+        <w:t>Perancangan Antarmuka Sistem</w:t>
+      </w:r>
+      <w:bookmarkEnd w:id="151"/>
+    </w:p>
+    <w:p>
+      <w:pPr>
+        <w:pStyle w:val="BODY"/>
+      </w:pPr>
+      <w:r>
+        <w:t xml:space="preserve">Pada tahap ini akan ditampilkan rancangan antarmuka admin dan </w:t>
       </w:r>
       <w:r>
         <w:rPr>
           <w:i/>
           <w:iCs/>
         </w:rPr>
-        <w:t>struktur tabel</w:t>
-      </w:r>
-      <w:r>
-        <w:rPr>
-          <w:i/>
-          <w:iCs/>
-        </w:rPr>
-        <w:t xml:space="preserve"> here ----------------</w:t>
-      </w:r>
-    </w:p>
-    <w:p>
-      <w:pPr>
-        <w:spacing w:after="0" w:line="360" w:lineRule="auto"/>
-        <w:jc w:val="both"/>
-      </w:pPr>
-    </w:p>
-    <w:p>
-      <w:pPr>
-        <w:pStyle w:val="subbab41"/>
-      </w:pPr>
-      <w:bookmarkStart w:id="143" w:name="_Toc14699149"/>
-      <w:r>
-        <w:t>Perancangan Antarmuka Sistem</w:t>
-      </w:r>
-      <w:bookmarkEnd w:id="143"/>
-    </w:p>
-    <w:p>
-      <w:pPr>
-        <w:pStyle w:val="BODY"/>
-      </w:pPr>
-      <w:r>
-        <w:t xml:space="preserve">Pada tahap ini akan ditampilkan rancangan antarmuka admin dan </w:t>
-      </w:r>
-      <w:r>
-        <w:rPr>
-          <w:i/>
-          <w:iCs/>
-        </w:rPr>
-        <w:t>user</w:t>
-      </w:r>
-      <w:r>
-        <w:rPr>
-          <w:i/>
-          <w:iCs/>
-        </w:rPr>
-        <w:t xml:space="preserve"> </w:t>
+        <w:t xml:space="preserve">user </w:t>
       </w:r>
       <w:r>
         <w:t>dari sistem yang dibangun.</w:t>
@@ -17365,11 +17503,11 @@
       <w:pPr>
         <w:pStyle w:val="subbab422"/>
       </w:pPr>
-      <w:bookmarkStart w:id="144" w:name="_Toc14699150"/>
+      <w:bookmarkStart w:id="152" w:name="_Toc14699150"/>
       <w:r>
         <w:t>Halaman Admin</w:t>
       </w:r>
-      <w:bookmarkEnd w:id="144"/>
+      <w:bookmarkEnd w:id="152"/>
     </w:p>
     <w:p>
       <w:pPr>
@@ -17411,21 +17549,7 @@
           <w:i/>
           <w:iCs/>
         </w:rPr>
-        <w:t xml:space="preserve">--------------------- </w:t>
-      </w:r>
-      <w:r>
-        <w:rPr>
-          <w:i/>
-          <w:iCs/>
-        </w:rPr>
-        <w:t xml:space="preserve">gambar </w:t>
-      </w:r>
-      <w:r>
-        <w:rPr>
-          <w:i/>
-          <w:iCs/>
-        </w:rPr>
-        <w:t>here ----------------</w:t>
+        <w:t>--------------------- gambar here ----------------</w:t>
       </w:r>
     </w:p>
     <w:p>
@@ -17440,7 +17564,7 @@
       <w:pPr>
         <w:pStyle w:val="Heading1"/>
       </w:pPr>
-      <w:bookmarkStart w:id="145" w:name="_Toc14699154"/>
+      <w:bookmarkStart w:id="153" w:name="_Toc14699154"/>
       <w:r>
         <w:t>BAB V</w:t>
       </w:r>
@@ -17448,7 +17572,7 @@
         <w:br/>
         <w:t>KESIMPULAN DAN SARAN</w:t>
       </w:r>
-      <w:bookmarkEnd w:id="145"/>
+      <w:bookmarkEnd w:id="153"/>
     </w:p>
     <w:p>
       <w:pPr>
@@ -17466,11 +17590,11 @@
       <w:pPr>
         <w:pStyle w:val="SUBBAB51"/>
       </w:pPr>
-      <w:bookmarkStart w:id="146" w:name="_Toc14699155"/>
+      <w:bookmarkStart w:id="154" w:name="_Toc14699155"/>
       <w:r>
         <w:t>Kesimpulan</w:t>
       </w:r>
-      <w:bookmarkEnd w:id="146"/>
+      <w:bookmarkEnd w:id="154"/>
     </w:p>
     <w:p>
       <w:pPr>
@@ -17539,11 +17663,11 @@
       <w:pPr>
         <w:pStyle w:val="SUBBAB51"/>
       </w:pPr>
-      <w:bookmarkStart w:id="147" w:name="_Toc14699156"/>
+      <w:bookmarkStart w:id="155" w:name="_Toc14699156"/>
       <w:r>
         <w:t>Saran</w:t>
       </w:r>
-      <w:bookmarkEnd w:id="147"/>
+      <w:bookmarkEnd w:id="155"/>
     </w:p>
     <w:p>
       <w:pPr>
@@ -17607,10 +17731,10 @@
         <w:spacing w:after="0" w:line="360" w:lineRule="auto"/>
         <w:jc w:val="both"/>
         <w:sectPr>
-          <w:headerReference w:type="default" r:id="rId41"/>
-          <w:footerReference w:type="default" r:id="rId42"/>
-          <w:headerReference w:type="first" r:id="rId43"/>
-          <w:footerReference w:type="first" r:id="rId44"/>
+          <w:headerReference w:type="default" r:id="rId48"/>
+          <w:footerReference w:type="default" r:id="rId49"/>
+          <w:headerReference w:type="first" r:id="rId50"/>
+          <w:footerReference w:type="first" r:id="rId51"/>
           <w:pgSz w:w="11906" w:h="16838"/>
           <w:pgMar w:top="1701" w:right="1701" w:bottom="1701" w:left="2268" w:header="708" w:footer="708" w:gutter="0"/>
           <w:cols w:space="720"/>
@@ -17627,14 +17751,14 @@
           <w:rFonts w:cs="Arial"/>
         </w:rPr>
       </w:pPr>
-      <w:bookmarkStart w:id="148" w:name="_Toc466993366"/>
+      <w:bookmarkStart w:id="156" w:name="_Toc466993366"/>
       <w:r>
         <w:rPr>
           <w:rFonts w:cs="Arial"/>
         </w:rPr>
         <w:t>DAFTAR PUSTAKA</w:t>
       </w:r>
-      <w:bookmarkEnd w:id="148"/>
+      <w:bookmarkEnd w:id="156"/>
     </w:p>
     <w:p>
       <w:pPr>
@@ -17929,10 +18053,10 @@
       </w:r>
     </w:p>
     <w:sectPr>
-      <w:headerReference w:type="default" r:id="rId45"/>
-      <w:footerReference w:type="default" r:id="rId46"/>
-      <w:headerReference w:type="first" r:id="rId47"/>
-      <w:footerReference w:type="first" r:id="rId48"/>
+      <w:headerReference w:type="default" r:id="rId52"/>
+      <w:footerReference w:type="default" r:id="rId53"/>
+      <w:headerReference w:type="first" r:id="rId54"/>
+      <w:footerReference w:type="first" r:id="rId55"/>
       <w:pgSz w:w="11906" w:h="16838"/>
       <w:pgMar w:top="1701" w:right="1701" w:bottom="1701" w:left="2268" w:header="720" w:footer="720" w:gutter="0"/>
       <w:cols w:space="720"/>
@@ -18073,6 +18197,7 @@
         <w:docPartUnique/>
       </w:docPartObj>
     </w:sdtPr>
+    <w:sdtEndPr/>
     <w:sdtContent>
       <w:p>
         <w:pPr>
@@ -18182,6 +18307,7 @@
         <w:docPartUnique/>
       </w:docPartObj>
     </w:sdtPr>
+    <w:sdtEndPr/>
     <w:sdtContent>
       <w:p>
         <w:pPr>
@@ -18215,6 +18341,7 @@
         <w:docPartUnique/>
       </w:docPartObj>
     </w:sdtPr>
+    <w:sdtEndPr/>
     <w:sdtContent>
       <w:p>
         <w:pPr>
@@ -18248,6 +18375,7 @@
         <w:docPartUnique/>
       </w:docPartObj>
     </w:sdtPr>
+    <w:sdtEndPr/>
     <w:sdtContent>
       <w:p>
         <w:pPr>
@@ -18281,6 +18409,7 @@
         <w:docPartUnique/>
       </w:docPartObj>
     </w:sdtPr>
+    <w:sdtEndPr/>
     <w:sdtContent>
       <w:p>
         <w:pPr>
@@ -18329,6 +18458,7 @@
         <w:docPartUnique/>
       </w:docPartObj>
     </w:sdtPr>
+    <w:sdtEndPr/>
     <w:sdtContent>
       <w:p>
         <w:pPr>
@@ -18436,6 +18566,7 @@
         <w:docPartUnique/>
       </w:docPartObj>
     </w:sdtPr>
+    <w:sdtEndPr/>
     <w:sdtContent>
       <w:p>
         <w:pPr>
@@ -18537,6 +18668,7 @@
         <w:docPartUnique/>
       </w:docPartObj>
     </w:sdtPr>
+    <w:sdtEndPr/>
     <w:sdtContent>
       <w:p>
         <w:pPr>
@@ -18630,6 +18762,7 @@
         <w:docPartUnique/>
       </w:docPartObj>
     </w:sdtPr>
+    <w:sdtEndPr/>
     <w:sdtContent>
       <w:p>
         <w:pPr>
@@ -18697,6 +18830,7 @@
         <w:docPartUnique/>
       </w:docPartObj>
     </w:sdtPr>
+    <w:sdtEndPr/>
     <w:sdtContent>
       <w:p>
         <w:pPr>
@@ -18791,6 +18925,7 @@
         <w:docPartUnique/>
       </w:docPartObj>
     </w:sdtPr>
+    <w:sdtEndPr/>
     <w:sdtContent>
       <w:p>
         <w:pPr>
@@ -19774,6 +19909,92 @@
     </w:lvl>
   </w:abstractNum>
   <w:abstractNum w:abstractNumId="10" w15:restartNumberingAfterBreak="0">
+    <w:nsid w:val="1B4A15DD"/>
+    <w:multiLevelType w:val="hybridMultilevel"/>
+    <w:tmpl w:val="A36874B0"/>
+    <w:lvl w:ilvl="0" w:tplc="04090015">
+      <w:start w:val="1"/>
+      <w:numFmt w:val="upperLetter"/>
+      <w:lvlText w:val="%1."/>
+      <w:lvlJc w:val="left"/>
+      <w:pPr>
+        <w:ind w:left="720" w:hanging="360"/>
+      </w:pPr>
+    </w:lvl>
+    <w:lvl w:ilvl="1" w:tplc="04090019" w:tentative="1">
+      <w:start w:val="1"/>
+      <w:numFmt w:val="lowerLetter"/>
+      <w:lvlText w:val="%2."/>
+      <w:lvlJc w:val="left"/>
+      <w:pPr>
+        <w:ind w:left="1440" w:hanging="360"/>
+      </w:pPr>
+    </w:lvl>
+    <w:lvl w:ilvl="2" w:tplc="0409001B" w:tentative="1">
+      <w:start w:val="1"/>
+      <w:numFmt w:val="lowerRoman"/>
+      <w:lvlText w:val="%3."/>
+      <w:lvlJc w:val="right"/>
+      <w:pPr>
+        <w:ind w:left="2160" w:hanging="180"/>
+      </w:pPr>
+    </w:lvl>
+    <w:lvl w:ilvl="3" w:tplc="0409000F" w:tentative="1">
+      <w:start w:val="1"/>
+      <w:numFmt w:val="decimal"/>
+      <w:lvlText w:val="%4."/>
+      <w:lvlJc w:val="left"/>
+      <w:pPr>
+        <w:ind w:left="2880" w:hanging="360"/>
+      </w:pPr>
+    </w:lvl>
+    <w:lvl w:ilvl="4" w:tplc="04090019" w:tentative="1">
+      <w:start w:val="1"/>
+      <w:numFmt w:val="lowerLetter"/>
+      <w:lvlText w:val="%5."/>
+      <w:lvlJc w:val="left"/>
+      <w:pPr>
+        <w:ind w:left="3600" w:hanging="360"/>
+      </w:pPr>
+    </w:lvl>
+    <w:lvl w:ilvl="5" w:tplc="0409001B" w:tentative="1">
+      <w:start w:val="1"/>
+      <w:numFmt w:val="lowerRoman"/>
+      <w:lvlText w:val="%6."/>
+      <w:lvlJc w:val="right"/>
+      <w:pPr>
+        <w:ind w:left="4320" w:hanging="180"/>
+      </w:pPr>
+    </w:lvl>
+    <w:lvl w:ilvl="6" w:tplc="0409000F" w:tentative="1">
+      <w:start w:val="1"/>
+      <w:numFmt w:val="decimal"/>
+      <w:lvlText w:val="%7."/>
+      <w:lvlJc w:val="left"/>
+      <w:pPr>
+        <w:ind w:left="5040" w:hanging="360"/>
+      </w:pPr>
+    </w:lvl>
+    <w:lvl w:ilvl="7" w:tplc="04090019" w:tentative="1">
+      <w:start w:val="1"/>
+      <w:numFmt w:val="lowerLetter"/>
+      <w:lvlText w:val="%8."/>
+      <w:lvlJc w:val="left"/>
+      <w:pPr>
+        <w:ind w:left="5760" w:hanging="360"/>
+      </w:pPr>
+    </w:lvl>
+    <w:lvl w:ilvl="8" w:tplc="0409001B" w:tentative="1">
+      <w:start w:val="1"/>
+      <w:numFmt w:val="lowerRoman"/>
+      <w:lvlText w:val="%9."/>
+      <w:lvlJc w:val="right"/>
+      <w:pPr>
+        <w:ind w:left="6480" w:hanging="180"/>
+      </w:pPr>
+    </w:lvl>
+  </w:abstractNum>
+  <w:abstractNum w:abstractNumId="11" w15:restartNumberingAfterBreak="0">
     <w:nsid w:val="1DD773A1"/>
     <w:multiLevelType w:val="multilevel"/>
     <w:tmpl w:val="6FEC4CC0"/>
@@ -19859,7 +20080,7 @@
       </w:pPr>
     </w:lvl>
   </w:abstractNum>
-  <w:abstractNum w:abstractNumId="11" w15:restartNumberingAfterBreak="0">
+  <w:abstractNum w:abstractNumId="12" w15:restartNumberingAfterBreak="0">
     <w:nsid w:val="20DA744B"/>
     <w:multiLevelType w:val="multilevel"/>
     <w:tmpl w:val="485A0BDA"/>
@@ -19948,7 +20169,7 @@
       </w:pPr>
     </w:lvl>
   </w:abstractNum>
-  <w:abstractNum w:abstractNumId="12" w15:restartNumberingAfterBreak="0">
+  <w:abstractNum w:abstractNumId="13" w15:restartNumberingAfterBreak="0">
     <w:nsid w:val="214C1763"/>
     <w:multiLevelType w:val="multilevel"/>
     <w:tmpl w:val="C742C008"/>
@@ -20034,7 +20255,7 @@
       </w:pPr>
     </w:lvl>
   </w:abstractNum>
-  <w:abstractNum w:abstractNumId="13" w15:restartNumberingAfterBreak="0">
+  <w:abstractNum w:abstractNumId="14" w15:restartNumberingAfterBreak="0">
     <w:nsid w:val="22413E9F"/>
     <w:multiLevelType w:val="multilevel"/>
     <w:tmpl w:val="1228DF92"/>
@@ -20120,7 +20341,7 @@
       </w:pPr>
     </w:lvl>
   </w:abstractNum>
-  <w:abstractNum w:abstractNumId="14" w15:restartNumberingAfterBreak="0">
+  <w:abstractNum w:abstractNumId="15" w15:restartNumberingAfterBreak="0">
     <w:nsid w:val="2AB34925"/>
     <w:multiLevelType w:val="multilevel"/>
     <w:tmpl w:val="CF0441E6"/>
@@ -20206,7 +20427,7 @@
       </w:pPr>
     </w:lvl>
   </w:abstractNum>
-  <w:abstractNum w:abstractNumId="15" w15:restartNumberingAfterBreak="0">
+  <w:abstractNum w:abstractNumId="16" w15:restartNumberingAfterBreak="0">
     <w:nsid w:val="2C0E5CF7"/>
     <w:multiLevelType w:val="multilevel"/>
     <w:tmpl w:val="96F495AA"/>
@@ -20292,7 +20513,7 @@
       </w:pPr>
     </w:lvl>
   </w:abstractNum>
-  <w:abstractNum w:abstractNumId="16" w15:restartNumberingAfterBreak="0">
+  <w:abstractNum w:abstractNumId="17" w15:restartNumberingAfterBreak="0">
     <w:nsid w:val="2FF91CD3"/>
     <w:multiLevelType w:val="hybridMultilevel"/>
     <w:tmpl w:val="A8CE62A6"/>
@@ -20382,7 +20603,7 @@
       </w:pPr>
     </w:lvl>
   </w:abstractNum>
-  <w:abstractNum w:abstractNumId="17" w15:restartNumberingAfterBreak="0">
+  <w:abstractNum w:abstractNumId="18" w15:restartNumberingAfterBreak="0">
     <w:nsid w:val="33E646DA"/>
     <w:multiLevelType w:val="hybridMultilevel"/>
     <w:tmpl w:val="6F047162"/>
@@ -20495,7 +20716,7 @@
       </w:rPr>
     </w:lvl>
   </w:abstractNum>
-  <w:abstractNum w:abstractNumId="18" w15:restartNumberingAfterBreak="0">
+  <w:abstractNum w:abstractNumId="19" w15:restartNumberingAfterBreak="0">
     <w:nsid w:val="34B37022"/>
     <w:multiLevelType w:val="multilevel"/>
     <w:tmpl w:val="3336172C"/>
@@ -20605,7 +20826,7 @@
       </w:rPr>
     </w:lvl>
   </w:abstractNum>
-  <w:abstractNum w:abstractNumId="19" w15:restartNumberingAfterBreak="0">
+  <w:abstractNum w:abstractNumId="20" w15:restartNumberingAfterBreak="0">
     <w:nsid w:val="35456913"/>
     <w:multiLevelType w:val="hybridMultilevel"/>
     <w:tmpl w:val="2CC607FA"/>
@@ -20694,7 +20915,96 @@
       </w:pPr>
     </w:lvl>
   </w:abstractNum>
-  <w:abstractNum w:abstractNumId="20" w15:restartNumberingAfterBreak="0">
+  <w:abstractNum w:abstractNumId="21" w15:restartNumberingAfterBreak="0">
+    <w:nsid w:val="35BE6C7E"/>
+    <w:multiLevelType w:val="hybridMultilevel"/>
+    <w:tmpl w:val="DC7E4E9E"/>
+    <w:lvl w:ilvl="0" w:tplc="0409000F">
+      <w:start w:val="1"/>
+      <w:numFmt w:val="decimal"/>
+      <w:lvlText w:val="%1."/>
+      <w:lvlJc w:val="left"/>
+      <w:pPr>
+        <w:ind w:left="720" w:hanging="360"/>
+      </w:pPr>
+      <w:rPr>
+        <w:rFonts w:hint="default"/>
+      </w:rPr>
+    </w:lvl>
+    <w:lvl w:ilvl="1" w:tplc="04090019" w:tentative="1">
+      <w:start w:val="1"/>
+      <w:numFmt w:val="lowerLetter"/>
+      <w:lvlText w:val="%2."/>
+      <w:lvlJc w:val="left"/>
+      <w:pPr>
+        <w:ind w:left="1440" w:hanging="360"/>
+      </w:pPr>
+    </w:lvl>
+    <w:lvl w:ilvl="2" w:tplc="0409001B" w:tentative="1">
+      <w:start w:val="1"/>
+      <w:numFmt w:val="lowerRoman"/>
+      <w:lvlText w:val="%3."/>
+      <w:lvlJc w:val="right"/>
+      <w:pPr>
+        <w:ind w:left="2160" w:hanging="180"/>
+      </w:pPr>
+    </w:lvl>
+    <w:lvl w:ilvl="3" w:tplc="0409000F" w:tentative="1">
+      <w:start w:val="1"/>
+      <w:numFmt w:val="decimal"/>
+      <w:lvlText w:val="%4."/>
+      <w:lvlJc w:val="left"/>
+      <w:pPr>
+        <w:ind w:left="2880" w:hanging="360"/>
+      </w:pPr>
+    </w:lvl>
+    <w:lvl w:ilvl="4" w:tplc="04090019" w:tentative="1">
+      <w:start w:val="1"/>
+      <w:numFmt w:val="lowerLetter"/>
+      <w:lvlText w:val="%5."/>
+      <w:lvlJc w:val="left"/>
+      <w:pPr>
+        <w:ind w:left="3600" w:hanging="360"/>
+      </w:pPr>
+    </w:lvl>
+    <w:lvl w:ilvl="5" w:tplc="0409001B" w:tentative="1">
+      <w:start w:val="1"/>
+      <w:numFmt w:val="lowerRoman"/>
+      <w:lvlText w:val="%6."/>
+      <w:lvlJc w:val="right"/>
+      <w:pPr>
+        <w:ind w:left="4320" w:hanging="180"/>
+      </w:pPr>
+    </w:lvl>
+    <w:lvl w:ilvl="6" w:tplc="0409000F" w:tentative="1">
+      <w:start w:val="1"/>
+      <w:numFmt w:val="decimal"/>
+      <w:lvlText w:val="%7."/>
+      <w:lvlJc w:val="left"/>
+      <w:pPr>
+        <w:ind w:left="5040" w:hanging="360"/>
+      </w:pPr>
+    </w:lvl>
+    <w:lvl w:ilvl="7" w:tplc="04090019" w:tentative="1">
+      <w:start w:val="1"/>
+      <w:numFmt w:val="lowerLetter"/>
+      <w:lvlText w:val="%8."/>
+      <w:lvlJc w:val="left"/>
+      <w:pPr>
+        <w:ind w:left="5760" w:hanging="360"/>
+      </w:pPr>
+    </w:lvl>
+    <w:lvl w:ilvl="8" w:tplc="0409001B" w:tentative="1">
+      <w:start w:val="1"/>
+      <w:numFmt w:val="lowerRoman"/>
+      <w:lvlText w:val="%9."/>
+      <w:lvlJc w:val="right"/>
+      <w:pPr>
+        <w:ind w:left="6480" w:hanging="180"/>
+      </w:pPr>
+    </w:lvl>
+  </w:abstractNum>
+  <w:abstractNum w:abstractNumId="22" w15:restartNumberingAfterBreak="0">
     <w:nsid w:val="3AF03B27"/>
     <w:multiLevelType w:val="hybridMultilevel"/>
     <w:tmpl w:val="E37EECFC"/>
@@ -20806,7 +21116,7 @@
       </w:rPr>
     </w:lvl>
   </w:abstractNum>
-  <w:abstractNum w:abstractNumId="21" w15:restartNumberingAfterBreak="0">
+  <w:abstractNum w:abstractNumId="23" w15:restartNumberingAfterBreak="0">
     <w:nsid w:val="3BE16F66"/>
     <w:multiLevelType w:val="multilevel"/>
     <w:tmpl w:val="FBFEEE5A"/>
@@ -20892,7 +21202,7 @@
       </w:pPr>
     </w:lvl>
   </w:abstractNum>
-  <w:abstractNum w:abstractNumId="22" w15:restartNumberingAfterBreak="0">
+  <w:abstractNum w:abstractNumId="24" w15:restartNumberingAfterBreak="0">
     <w:nsid w:val="3E84179B"/>
     <w:multiLevelType w:val="hybridMultilevel"/>
     <w:tmpl w:val="91A85DD4"/>
@@ -20982,7 +21292,7 @@
       </w:pPr>
     </w:lvl>
   </w:abstractNum>
-  <w:abstractNum w:abstractNumId="23" w15:restartNumberingAfterBreak="0">
+  <w:abstractNum w:abstractNumId="25" w15:restartNumberingAfterBreak="0">
     <w:nsid w:val="41EF3BEB"/>
     <w:multiLevelType w:val="multilevel"/>
     <w:tmpl w:val="EA9AD7E2"/>
@@ -21068,7 +21378,7 @@
       </w:pPr>
     </w:lvl>
   </w:abstractNum>
-  <w:abstractNum w:abstractNumId="24" w15:restartNumberingAfterBreak="0">
+  <w:abstractNum w:abstractNumId="26" w15:restartNumberingAfterBreak="0">
     <w:nsid w:val="43ED10F0"/>
     <w:multiLevelType w:val="multilevel"/>
     <w:tmpl w:val="E280F9D2"/>
@@ -21178,7 +21488,7 @@
       </w:rPr>
     </w:lvl>
   </w:abstractNum>
-  <w:abstractNum w:abstractNumId="25" w15:restartNumberingAfterBreak="0">
+  <w:abstractNum w:abstractNumId="27" w15:restartNumberingAfterBreak="0">
     <w:nsid w:val="465F6577"/>
     <w:multiLevelType w:val="multilevel"/>
     <w:tmpl w:val="A22ACF14"/>
@@ -21264,7 +21574,7 @@
       </w:pPr>
     </w:lvl>
   </w:abstractNum>
-  <w:abstractNum w:abstractNumId="26" w15:restartNumberingAfterBreak="0">
+  <w:abstractNum w:abstractNumId="28" w15:restartNumberingAfterBreak="0">
     <w:nsid w:val="47054985"/>
     <w:multiLevelType w:val="hybridMultilevel"/>
     <w:tmpl w:val="1CFA29C2"/>
@@ -21377,7 +21687,7 @@
       </w:rPr>
     </w:lvl>
   </w:abstractNum>
-  <w:abstractNum w:abstractNumId="27" w15:restartNumberingAfterBreak="0">
+  <w:abstractNum w:abstractNumId="29" w15:restartNumberingAfterBreak="0">
     <w:nsid w:val="4A806238"/>
     <w:multiLevelType w:val="multilevel"/>
     <w:tmpl w:val="90E042F6"/>
@@ -21463,7 +21773,7 @@
       </w:pPr>
     </w:lvl>
   </w:abstractNum>
-  <w:abstractNum w:abstractNumId="28" w15:restartNumberingAfterBreak="0">
+  <w:abstractNum w:abstractNumId="30" w15:restartNumberingAfterBreak="0">
     <w:nsid w:val="4F08381A"/>
     <w:multiLevelType w:val="multilevel"/>
     <w:tmpl w:val="F948F0D2"/>
@@ -21549,7 +21859,7 @@
       </w:pPr>
     </w:lvl>
   </w:abstractNum>
-  <w:abstractNum w:abstractNumId="29" w15:restartNumberingAfterBreak="0">
+  <w:abstractNum w:abstractNumId="31" w15:restartNumberingAfterBreak="0">
     <w:nsid w:val="55EF0C3B"/>
     <w:multiLevelType w:val="multilevel"/>
     <w:tmpl w:val="D968F420"/>
@@ -21635,7 +21945,7 @@
       </w:pPr>
     </w:lvl>
   </w:abstractNum>
-  <w:abstractNum w:abstractNumId="30" w15:restartNumberingAfterBreak="0">
+  <w:abstractNum w:abstractNumId="32" w15:restartNumberingAfterBreak="0">
     <w:nsid w:val="584E0332"/>
     <w:multiLevelType w:val="multilevel"/>
     <w:tmpl w:val="6C021C56"/>
@@ -21745,7 +22055,7 @@
       </w:rPr>
     </w:lvl>
   </w:abstractNum>
-  <w:abstractNum w:abstractNumId="31" w15:restartNumberingAfterBreak="0">
+  <w:abstractNum w:abstractNumId="33" w15:restartNumberingAfterBreak="0">
     <w:nsid w:val="59AD1B9F"/>
     <w:multiLevelType w:val="multilevel"/>
     <w:tmpl w:val="D4CAE33A"/>
@@ -21831,7 +22141,7 @@
       </w:pPr>
     </w:lvl>
   </w:abstractNum>
-  <w:abstractNum w:abstractNumId="32" w15:restartNumberingAfterBreak="0">
+  <w:abstractNum w:abstractNumId="34" w15:restartNumberingAfterBreak="0">
     <w:nsid w:val="5AA11225"/>
     <w:multiLevelType w:val="hybridMultilevel"/>
     <w:tmpl w:val="8CB0D2C2"/>
@@ -21921,7 +22231,7 @@
       </w:pPr>
     </w:lvl>
   </w:abstractNum>
-  <w:abstractNum w:abstractNumId="33" w15:restartNumberingAfterBreak="0">
+  <w:abstractNum w:abstractNumId="35" w15:restartNumberingAfterBreak="0">
     <w:nsid w:val="5B9F1DEF"/>
     <w:multiLevelType w:val="multilevel"/>
     <w:tmpl w:val="0952EE8E"/>
@@ -22012,7 +22322,7 @@
       </w:pPr>
     </w:lvl>
   </w:abstractNum>
-  <w:abstractNum w:abstractNumId="34" w15:restartNumberingAfterBreak="0">
+  <w:abstractNum w:abstractNumId="36" w15:restartNumberingAfterBreak="0">
     <w:nsid w:val="5CB67BBD"/>
     <w:multiLevelType w:val="multilevel"/>
     <w:tmpl w:val="C2060756"/>
@@ -22098,7 +22408,7 @@
       </w:pPr>
     </w:lvl>
   </w:abstractNum>
-  <w:abstractNum w:abstractNumId="35" w15:restartNumberingAfterBreak="0">
+  <w:abstractNum w:abstractNumId="37" w15:restartNumberingAfterBreak="0">
     <w:nsid w:val="5D7A65A7"/>
     <w:multiLevelType w:val="multilevel"/>
     <w:tmpl w:val="17C41A2A"/>
@@ -22184,7 +22494,7 @@
       </w:pPr>
     </w:lvl>
   </w:abstractNum>
-  <w:abstractNum w:abstractNumId="36" w15:restartNumberingAfterBreak="0">
+  <w:abstractNum w:abstractNumId="38" w15:restartNumberingAfterBreak="0">
     <w:nsid w:val="67EE6107"/>
     <w:multiLevelType w:val="multilevel"/>
     <w:tmpl w:val="0624E650"/>
@@ -22270,7 +22580,7 @@
       </w:pPr>
     </w:lvl>
   </w:abstractNum>
-  <w:abstractNum w:abstractNumId="37" w15:restartNumberingAfterBreak="0">
+  <w:abstractNum w:abstractNumId="39" w15:restartNumberingAfterBreak="0">
     <w:nsid w:val="69D30904"/>
     <w:multiLevelType w:val="multilevel"/>
     <w:tmpl w:val="0BBEED6C"/>
@@ -22356,7 +22666,7 @@
       </w:pPr>
     </w:lvl>
   </w:abstractNum>
-  <w:abstractNum w:abstractNumId="38" w15:restartNumberingAfterBreak="0">
+  <w:abstractNum w:abstractNumId="40" w15:restartNumberingAfterBreak="0">
     <w:nsid w:val="6D3B4549"/>
     <w:multiLevelType w:val="multilevel"/>
     <w:tmpl w:val="F2A67FD2"/>
@@ -22442,7 +22752,7 @@
       </w:pPr>
     </w:lvl>
   </w:abstractNum>
-  <w:abstractNum w:abstractNumId="39" w15:restartNumberingAfterBreak="0">
+  <w:abstractNum w:abstractNumId="41" w15:restartNumberingAfterBreak="0">
     <w:nsid w:val="7553386E"/>
     <w:multiLevelType w:val="multilevel"/>
     <w:tmpl w:val="2BFA903C"/>
@@ -22528,7 +22838,7 @@
       </w:pPr>
     </w:lvl>
   </w:abstractNum>
-  <w:abstractNum w:abstractNumId="40" w15:restartNumberingAfterBreak="0">
+  <w:abstractNum w:abstractNumId="42" w15:restartNumberingAfterBreak="0">
     <w:nsid w:val="75882645"/>
     <w:multiLevelType w:val="multilevel"/>
     <w:tmpl w:val="CD98D9FA"/>
@@ -22614,7 +22924,7 @@
       </w:pPr>
     </w:lvl>
   </w:abstractNum>
-  <w:abstractNum w:abstractNumId="41" w15:restartNumberingAfterBreak="0">
+  <w:abstractNum w:abstractNumId="43" w15:restartNumberingAfterBreak="0">
     <w:nsid w:val="78F946CA"/>
     <w:multiLevelType w:val="hybridMultilevel"/>
     <w:tmpl w:val="BB2E50CE"/>
@@ -22700,7 +23010,7 @@
       </w:pPr>
     </w:lvl>
   </w:abstractNum>
-  <w:abstractNum w:abstractNumId="42" w15:restartNumberingAfterBreak="0">
+  <w:abstractNum w:abstractNumId="44" w15:restartNumberingAfterBreak="0">
     <w:nsid w:val="797F547F"/>
     <w:multiLevelType w:val="hybridMultilevel"/>
     <w:tmpl w:val="4A5AAE42"/>
@@ -22812,7 +23122,7 @@
       </w:rPr>
     </w:lvl>
   </w:abstractNum>
-  <w:abstractNum w:abstractNumId="43" w15:restartNumberingAfterBreak="0">
+  <w:abstractNum w:abstractNumId="45" w15:restartNumberingAfterBreak="0">
     <w:nsid w:val="7B6940B0"/>
     <w:multiLevelType w:val="hybridMultilevel"/>
     <w:tmpl w:val="0D56E430"/>
@@ -22901,7 +23211,7 @@
       </w:pPr>
     </w:lvl>
   </w:abstractNum>
-  <w:abstractNum w:abstractNumId="44" w15:restartNumberingAfterBreak="0">
+  <w:abstractNum w:abstractNumId="46" w15:restartNumberingAfterBreak="0">
     <w:nsid w:val="7BAF3935"/>
     <w:multiLevelType w:val="hybridMultilevel"/>
     <w:tmpl w:val="FAB6B366"/>
@@ -22991,94 +23301,94 @@
     </w:lvl>
   </w:abstractNum>
   <w:num w:numId="1">
-    <w:abstractNumId w:val="38"/>
+    <w:abstractNumId w:val="40"/>
   </w:num>
   <w:num w:numId="2">
     <w:abstractNumId w:val="8"/>
   </w:num>
   <w:num w:numId="3">
-    <w:abstractNumId w:val="24"/>
+    <w:abstractNumId w:val="26"/>
   </w:num>
   <w:num w:numId="4">
-    <w:abstractNumId w:val="30"/>
+    <w:abstractNumId w:val="32"/>
   </w:num>
   <w:num w:numId="5">
+    <w:abstractNumId w:val="15"/>
+  </w:num>
+  <w:num w:numId="6">
+    <w:abstractNumId w:val="25"/>
+  </w:num>
+  <w:num w:numId="7">
+    <w:abstractNumId w:val="35"/>
+  </w:num>
+  <w:num w:numId="8">
     <w:abstractNumId w:val="14"/>
   </w:num>
-  <w:num w:numId="6">
-    <w:abstractNumId w:val="23"/>
+  <w:num w:numId="9">
+    <w:abstractNumId w:val="19"/>
   </w:num>
-  <w:num w:numId="7">
-    <w:abstractNumId w:val="33"/>
-  </w:num>
-  <w:num w:numId="8">
+  <w:num w:numId="10">
     <w:abstractNumId w:val="13"/>
   </w:num>
-  <w:num w:numId="9">
-    <w:abstractNumId w:val="18"/>
-  </w:num>
-  <w:num w:numId="10">
-    <w:abstractNumId w:val="12"/>
-  </w:num>
   <w:num w:numId="11">
-    <w:abstractNumId w:val="25"/>
+    <w:abstractNumId w:val="27"/>
   </w:num>
   <w:num w:numId="12">
-    <w:abstractNumId w:val="29"/>
+    <w:abstractNumId w:val="31"/>
   </w:num>
   <w:num w:numId="13">
     <w:abstractNumId w:val="9"/>
   </w:num>
   <w:num w:numId="14">
-    <w:abstractNumId w:val="27"/>
+    <w:abstractNumId w:val="29"/>
   </w:num>
   <w:num w:numId="15">
-    <w:abstractNumId w:val="15"/>
+    <w:abstractNumId w:val="16"/>
   </w:num>
   <w:num w:numId="16">
     <w:abstractNumId w:val="2"/>
   </w:num>
   <w:num w:numId="17">
-    <w:abstractNumId w:val="11"/>
+    <w:abstractNumId w:val="12"/>
   </w:num>
   <w:num w:numId="18">
     <w:abstractNumId w:val="6"/>
   </w:num>
   <w:num w:numId="19">
-    <w:abstractNumId w:val="34"/>
+    <w:abstractNumId w:val="36"/>
   </w:num>
   <w:num w:numId="20">
+    <w:abstractNumId w:val="41"/>
+  </w:num>
+  <w:num w:numId="21">
+    <w:abstractNumId w:val="42"/>
+  </w:num>
+  <w:num w:numId="22">
     <w:abstractNumId w:val="39"/>
   </w:num>
-  <w:num w:numId="21">
-    <w:abstractNumId w:val="40"/>
-  </w:num>
-  <w:num w:numId="22">
-    <w:abstractNumId w:val="37"/>
-  </w:num>
   <w:num w:numId="23">
-    <w:abstractNumId w:val="36"/>
+    <w:abstractNumId w:val="38"/>
   </w:num>
   <w:num w:numId="24">
     <w:abstractNumId w:val="7"/>
   </w:num>
   <w:num w:numId="25">
-    <w:abstractNumId w:val="10"/>
+    <w:abstractNumId w:val="11"/>
   </w:num>
   <w:num w:numId="26">
-    <w:abstractNumId w:val="31"/>
+    <w:abstractNumId w:val="33"/>
   </w:num>
   <w:num w:numId="27">
-    <w:abstractNumId w:val="35"/>
+    <w:abstractNumId w:val="37"/>
   </w:num>
   <w:num w:numId="28">
     <w:abstractNumId w:val="4"/>
   </w:num>
   <w:num w:numId="29">
-    <w:abstractNumId w:val="21"/>
+    <w:abstractNumId w:val="23"/>
   </w:num>
   <w:num w:numId="30">
-    <w:abstractNumId w:val="28"/>
+    <w:abstractNumId w:val="30"/>
   </w:num>
   <w:num w:numId="31">
     <w:abstractNumId w:val="3"/>
@@ -23087,49 +23397,55 @@
     <w:abstractNumId w:val="1"/>
   </w:num>
   <w:num w:numId="33">
-    <w:abstractNumId w:val="19"/>
+    <w:abstractNumId w:val="20"/>
   </w:num>
   <w:num w:numId="34">
-    <w:abstractNumId w:val="43"/>
+    <w:abstractNumId w:val="45"/>
   </w:num>
   <w:num w:numId="35">
-    <w:abstractNumId w:val="44"/>
+    <w:abstractNumId w:val="46"/>
   </w:num>
   <w:num w:numId="36">
     <w:abstractNumId w:val="0"/>
   </w:num>
   <w:num w:numId="37">
-    <w:abstractNumId w:val="42"/>
+    <w:abstractNumId w:val="44"/>
   </w:num>
   <w:num w:numId="38">
-    <w:abstractNumId w:val="20"/>
+    <w:abstractNumId w:val="22"/>
   </w:num>
   <w:num w:numId="39">
-    <w:abstractNumId w:val="26"/>
+    <w:abstractNumId w:val="28"/>
   </w:num>
   <w:num w:numId="40">
-    <w:abstractNumId w:val="17"/>
+    <w:abstractNumId w:val="18"/>
   </w:num>
   <w:num w:numId="41">
     <w:abstractNumId w:val="5"/>
   </w:num>
   <w:num w:numId="42">
-    <w:abstractNumId w:val="16"/>
+    <w:abstractNumId w:val="17"/>
   </w:num>
   <w:num w:numId="43">
-    <w:abstractNumId w:val="16"/>
+    <w:abstractNumId w:val="17"/>
     <w:lvlOverride w:ilvl="0">
       <w:startOverride w:val="1"/>
     </w:lvlOverride>
   </w:num>
   <w:num w:numId="44">
-    <w:abstractNumId w:val="41"/>
+    <w:abstractNumId w:val="43"/>
   </w:num>
   <w:num w:numId="45">
-    <w:abstractNumId w:val="32"/>
+    <w:abstractNumId w:val="34"/>
   </w:num>
   <w:num w:numId="46">
-    <w:abstractNumId w:val="22"/>
+    <w:abstractNumId w:val="24"/>
+  </w:num>
+  <w:num w:numId="47">
+    <w:abstractNumId w:val="10"/>
+  </w:num>
+  <w:num w:numId="48">
+    <w:abstractNumId w:val="21"/>
   </w:num>
 </w:numbering>
 </file>
@@ -23419,10 +23735,6 @@
     <w:lsdException w:name="Book Title" w:uiPriority="33" w:qFormat="1"/>
     <w:lsdException w:name="Bibliography" w:semiHidden="1" w:uiPriority="37" w:unhideWhenUsed="1"/>
     <w:lsdException w:name="TOC Heading" w:semiHidden="1" w:uiPriority="39" w:unhideWhenUsed="1" w:qFormat="1"/>
-    <w:lsdException w:name="Grid Table Light" w:semiHidden="1" w:unhideWhenUsed="1"/>
-    <w:lsdException w:name="Grid Table 1 Light" w:semiHidden="1" w:unhideWhenUsed="1"/>
-    <w:lsdException w:name="Grid Table 2" w:semiHidden="1" w:unhideWhenUsed="1"/>
-    <w:lsdException w:name="Grid Table 3" w:semiHidden="1" w:unhideWhenUsed="1"/>
     <w:lsdException w:name="Grid Table 4" w:uiPriority="49"/>
     <w:lsdException w:name="Grid Table 5 Dark" w:uiPriority="50"/>
     <w:lsdException w:name="Grid Table 6 Colorful" w:uiPriority="51"/>
@@ -25032,7 +25344,7 @@
 </file>
 
 <file path=customXml/itemProps1.xml><?xml version="1.0" encoding="utf-8"?>
-<ds:datastoreItem xmlns:ds="http://schemas.openxmlformats.org/officeDocument/2006/customXml" ds:itemID="{41C93AB4-870F-D446-A8AE-95744033F735}">
+<ds:datastoreItem xmlns:ds="http://schemas.openxmlformats.org/officeDocument/2006/customXml" ds:itemID="{ED2F620E-8717-5F48-A82B-59F5BB597B07}">
   <ds:schemaRefs>
     <ds:schemaRef ds:uri="http://schemas.openxmlformats.org/officeDocument/2006/bibliography"/>
   </ds:schemaRefs>
